--- a/doc/毕业论文-计科1404-郭昌仑（终稿）.docx
+++ b/doc/毕业论文-计科1404-郭昌仑（终稿）.docx
@@ -1,6 +1,6 @@
 
 <file path=word/document.xml><?xml version="1.0" encoding="utf-8"?>
-<w:document xmlns:wpc="http://schemas.microsoft.com/office/word/2010/wordprocessingCanvas" xmlns:cx="http://schemas.microsoft.com/office/drawing/2014/chartex" xmlns:cx1="http://schemas.microsoft.com/office/drawing/2015/9/8/chartex" xmlns:cx2="http://schemas.microsoft.com/office/drawing/2015/10/21/chartex" xmlns:cx3="http://schemas.microsoft.com/office/drawing/2016/5/9/chartex" xmlns:cx4="http://schemas.microsoft.com/office/drawing/2016/5/10/chartex" xmlns:cx5="http://schemas.microsoft.com/office/drawing/2016/5/11/chartex" xmlns:cx6="http://schemas.microsoft.com/office/drawing/2016/5/12/chartex" xmlns:cx7="http://schemas.microsoft.com/office/drawing/2016/5/13/chartex" xmlns:cx8="http://schemas.microsoft.com/office/drawing/2016/5/14/chartex" xmlns:mc="http://schemas.openxmlformats.org/markup-compatibility/2006" xmlns:aink="http://schemas.microsoft.com/office/drawing/2016/ink" xmlns:am3d="http://schemas.microsoft.com/office/drawing/2017/model3d" xmlns:o="urn:schemas-microsoft-com:office:office" xmlns:r="http://schemas.openxmlformats.org/officeDocument/2006/relationships" xmlns:m="http://schemas.openxmlformats.org/officeDocument/2006/math" xmlns:v="urn:schemas-microsoft-com:vml" xmlns:wp14="http://schemas.microsoft.com/office/word/2010/wordprocessingDrawing" xmlns:wp="http://schemas.openxmlformats.org/drawingml/2006/wordprocessingDrawing" xmlns:w10="urn:schemas-microsoft-com:office:word" xmlns:w="http://schemas.openxmlformats.org/wordprocessingml/2006/main" xmlns:w14="http://schemas.microsoft.com/office/word/2010/wordml" xmlns:w15="http://schemas.microsoft.com/office/word/2012/wordml" xmlns:w16cid="http://schemas.microsoft.com/office/word/2016/wordml/cid" xmlns:w16se="http://schemas.microsoft.com/office/word/2015/wordml/symex" xmlns:wpg="http://schemas.microsoft.com/office/word/2010/wordprocessingGroup" xmlns:wpi="http://schemas.microsoft.com/office/word/2010/wordprocessingInk" xmlns:wne="http://schemas.microsoft.com/office/word/2006/wordml" xmlns:wps="http://schemas.microsoft.com/office/word/2010/wordprocessingShape" mc:Ignorable="w14 w15 w16se w16cid wp14">
+<w:document xmlns:ve="http://schemas.openxmlformats.org/markup-compatibility/2006" xmlns:o="urn:schemas-microsoft-com:office:office" xmlns:r="http://schemas.openxmlformats.org/officeDocument/2006/relationships" xmlns:m="http://schemas.openxmlformats.org/officeDocument/2006/math" xmlns:v="urn:schemas-microsoft-com:vml" xmlns:wp="http://schemas.openxmlformats.org/drawingml/2006/wordprocessingDrawing" xmlns:w10="urn:schemas-microsoft-com:office:word" xmlns:w="http://schemas.openxmlformats.org/wordprocessingml/2006/main" xmlns:wne="http://schemas.microsoft.com/office/word/2006/wordml">
   <w:body>
     <w:p>
       <w:pPr>
@@ -21,7 +21,7 @@
           <w:szCs w:val="24"/>
         </w:rPr>
         <w:drawing>
-          <wp:anchor distT="0" distB="0" distL="114300" distR="114300" simplePos="0" relativeHeight="251659264" behindDoc="0" locked="0" layoutInCell="1" allowOverlap="1" wp14:anchorId="582ED1DD" wp14:editId="173600DA">
+          <wp:anchor distT="0" distB="0" distL="114300" distR="114300" simplePos="0" relativeHeight="251659264" behindDoc="0" locked="0" layoutInCell="1" allowOverlap="1">
             <wp:simplePos x="0" y="0"/>
             <wp:positionH relativeFrom="column">
               <wp:posOffset>27940</wp:posOffset>
@@ -49,7 +49,7 @@
                     <a:blip r:embed="rId7" r:link="rId8" cstate="print">
                       <a:extLst>
                         <a:ext uri="{28A0092B-C50C-407E-A947-70E740481C1C}">
-                          <a14:useLocalDpi xmlns:a14="http://schemas.microsoft.com/office/drawing/2010/main" val="0"/>
+                          <a14:useLocalDpi xmlns="" xmlns:wpc="http://schemas.microsoft.com/office/word/2010/wordprocessingCanvas" xmlns:cx="http://schemas.microsoft.com/office/drawing/2014/chartex" xmlns:cx1="http://schemas.microsoft.com/office/drawing/2015/9/8/chartex" xmlns:cx2="http://schemas.microsoft.com/office/drawing/2015/10/21/chartex" xmlns:cx3="http://schemas.microsoft.com/office/drawing/2016/5/9/chartex" xmlns:cx4="http://schemas.microsoft.com/office/drawing/2016/5/10/chartex" xmlns:cx5="http://schemas.microsoft.com/office/drawing/2016/5/11/chartex" xmlns:cx6="http://schemas.microsoft.com/office/drawing/2016/5/12/chartex" xmlns:cx7="http://schemas.microsoft.com/office/drawing/2016/5/13/chartex" xmlns:cx8="http://schemas.microsoft.com/office/drawing/2016/5/14/chartex" xmlns:mc="http://schemas.openxmlformats.org/markup-compatibility/2006" xmlns:aink="http://schemas.microsoft.com/office/drawing/2016/ink" xmlns:am3d="http://schemas.microsoft.com/office/drawing/2017/model3d" xmlns:o="urn:schemas-microsoft-com:office:office" xmlns:v="urn:schemas-microsoft-com:vml" xmlns:wp14="http://schemas.microsoft.com/office/word/2010/wordprocessingDrawing" xmlns:w10="urn:schemas-microsoft-com:office:word" xmlns:w="http://schemas.openxmlformats.org/wordprocessingml/2006/main" xmlns:w14="http://schemas.microsoft.com/office/word/2010/wordml" xmlns:w15="http://schemas.microsoft.com/office/word/2012/wordml" xmlns:w16cid="http://schemas.microsoft.com/office/word/2016/wordml/cid" xmlns:w16se="http://schemas.microsoft.com/office/word/2015/wordml/symex" xmlns:wpg="http://schemas.microsoft.com/office/word/2010/wordprocessingGroup" xmlns:wpi="http://schemas.microsoft.com/office/word/2010/wordprocessingInk" xmlns:wps="http://schemas.microsoft.com/office/word/2010/wordprocessingShape" xmlns:a14="http://schemas.microsoft.com/office/drawing/2010/main" val="0"/>
                         </a:ext>
                       </a:extLst>
                     </a:blip>
@@ -96,7 +96,7 @@
           <w:szCs w:val="24"/>
         </w:rPr>
         <w:drawing>
-          <wp:anchor distT="0" distB="0" distL="114300" distR="114300" simplePos="0" relativeHeight="251660288" behindDoc="0" locked="0" layoutInCell="1" allowOverlap="1" wp14:anchorId="0DCB5E73" wp14:editId="4DF31E8B">
+          <wp:anchor distT="0" distB="0" distL="114300" distR="114300" simplePos="0" relativeHeight="251660288" behindDoc="0" locked="0" layoutInCell="1" allowOverlap="1">
             <wp:simplePos x="0" y="0"/>
             <wp:positionH relativeFrom="column">
               <wp:posOffset>800100</wp:posOffset>
@@ -124,7 +124,7 @@
                     <a:blip r:embed="rId9" cstate="print">
                       <a:extLst>
                         <a:ext uri="{28A0092B-C50C-407E-A947-70E740481C1C}">
-                          <a14:useLocalDpi xmlns:a14="http://schemas.microsoft.com/office/drawing/2010/main" val="0"/>
+                          <a14:useLocalDpi xmlns="" xmlns:wpc="http://schemas.microsoft.com/office/word/2010/wordprocessingCanvas" xmlns:cx="http://schemas.microsoft.com/office/drawing/2014/chartex" xmlns:cx1="http://schemas.microsoft.com/office/drawing/2015/9/8/chartex" xmlns:cx2="http://schemas.microsoft.com/office/drawing/2015/10/21/chartex" xmlns:cx3="http://schemas.microsoft.com/office/drawing/2016/5/9/chartex" xmlns:cx4="http://schemas.microsoft.com/office/drawing/2016/5/10/chartex" xmlns:cx5="http://schemas.microsoft.com/office/drawing/2016/5/11/chartex" xmlns:cx6="http://schemas.microsoft.com/office/drawing/2016/5/12/chartex" xmlns:cx7="http://schemas.microsoft.com/office/drawing/2016/5/13/chartex" xmlns:cx8="http://schemas.microsoft.com/office/drawing/2016/5/14/chartex" xmlns:mc="http://schemas.openxmlformats.org/markup-compatibility/2006" xmlns:aink="http://schemas.microsoft.com/office/drawing/2016/ink" xmlns:am3d="http://schemas.microsoft.com/office/drawing/2017/model3d" xmlns:o="urn:schemas-microsoft-com:office:office" xmlns:v="urn:schemas-microsoft-com:vml" xmlns:wp14="http://schemas.microsoft.com/office/word/2010/wordprocessingDrawing" xmlns:w10="urn:schemas-microsoft-com:office:word" xmlns:w="http://schemas.openxmlformats.org/wordprocessingml/2006/main" xmlns:w14="http://schemas.microsoft.com/office/word/2010/wordml" xmlns:w15="http://schemas.microsoft.com/office/word/2012/wordml" xmlns:w16cid="http://schemas.microsoft.com/office/word/2016/wordml/cid" xmlns:w16se="http://schemas.microsoft.com/office/word/2015/wordml/symex" xmlns:wpg="http://schemas.microsoft.com/office/word/2010/wordprocessingGroup" xmlns:wpi="http://schemas.microsoft.com/office/word/2010/wordprocessingInk" xmlns:wps="http://schemas.microsoft.com/office/word/2010/wordprocessingShape" xmlns:a14="http://schemas.microsoft.com/office/drawing/2010/main" val="0"/>
                         </a:ext>
                       </a:extLst>
                     </a:blip>
@@ -817,14 +817,13 @@
     </w:p>
     <w:p>
       <w:pPr>
-        <w:pStyle w:val="11"/>
+        <w:pStyle w:val="10"/>
         <w:spacing w:before="120" w:after="240"/>
       </w:pPr>
       <w:r>
         <w:rPr>
           <w:rFonts w:hint="eastAsia"/>
         </w:rPr>
-        <w:lastRenderedPageBreak/>
         <w:t>摘</w:t>
       </w:r>
       <w:r>
@@ -839,10 +838,10 @@
     </w:p>
     <w:p>
       <w:pPr>
-        <w:pStyle w:val="a9"/>
+        <w:pStyle w:val="a6"/>
         <w:widowControl/>
         <w:adjustRightInd w:val="0"/>
-        <w:spacing w:beforeLines="50" w:before="156"/>
+        <w:spacing w:beforeLines="50"/>
         <w:ind w:firstLine="480"/>
         <w:textAlignment w:val="baseline"/>
         <w:rPr>
@@ -885,10 +884,10 @@
     </w:p>
     <w:p>
       <w:pPr>
-        <w:pStyle w:val="a9"/>
+        <w:pStyle w:val="a6"/>
         <w:widowControl/>
         <w:adjustRightInd w:val="0"/>
-        <w:spacing w:beforeLines="50" w:before="156"/>
+        <w:spacing w:beforeLines="50"/>
         <w:ind w:firstLine="480"/>
         <w:textAlignment w:val="baseline"/>
         <w:rPr>
@@ -971,10 +970,10 @@
     </w:p>
     <w:p>
       <w:pPr>
-        <w:pStyle w:val="a9"/>
+        <w:pStyle w:val="a6"/>
         <w:widowControl/>
         <w:adjustRightInd w:val="0"/>
-        <w:spacing w:beforeLines="50" w:before="156"/>
+        <w:spacing w:beforeLines="50"/>
         <w:ind w:firstLine="480"/>
         <w:textAlignment w:val="baseline"/>
         <w:rPr>
@@ -1017,10 +1016,10 @@
     </w:p>
     <w:p>
       <w:pPr>
-        <w:pStyle w:val="a9"/>
+        <w:pStyle w:val="a6"/>
         <w:widowControl/>
         <w:adjustRightInd w:val="0"/>
-        <w:spacing w:beforeLines="50" w:before="156"/>
+        <w:spacing w:beforeLines="50"/>
         <w:ind w:firstLine="480"/>
         <w:textAlignment w:val="baseline"/>
         <w:rPr>
@@ -1165,7 +1164,7 @@
         <w:widowControl/>
         <w:adjustRightInd w:val="0"/>
         <w:snapToGrid w:val="0"/>
-        <w:spacing w:beforeLines="50" w:before="156" w:line="420" w:lineRule="exact"/>
+        <w:spacing w:beforeLines="50" w:line="420" w:lineRule="exact"/>
         <w:textAlignment w:val="baseline"/>
         <w:rPr>
           <w:rFonts w:ascii="宋体" w:hAnsi="宋体"/>
@@ -1257,27 +1256,11 @@
     <w:p/>
     <w:p/>
     <w:p/>
-    <w:p/>
-    <w:p/>
-    <w:p/>
-    <w:p/>
-    <w:p/>
-    <w:p/>
-    <w:p/>
-    <w:p>
-      <w:pPr>
-        <w:rPr>
-          <w:rFonts w:hint="eastAsia"/>
-        </w:rPr>
-      </w:pPr>
-    </w:p>
-    <w:p/>
-    <w:p>
-      <w:pPr>
-        <w:pStyle w:val="Title"/>
-      </w:pPr>
-      <w:r>
-        <w:lastRenderedPageBreak/>
+    <w:p>
+      <w:pPr>
+        <w:pStyle w:val="11"/>
+      </w:pPr>
+      <w:r>
         <w:t>Abstract</w:t>
       </w:r>
     </w:p>
@@ -1428,7 +1411,6 @@
           <w:b w:val="0"/>
           <w:sz w:val="30"/>
         </w:rPr>
-        <w:lastRenderedPageBreak/>
         <w:t>目</w:t>
       </w:r>
       <w:r>
@@ -1452,7 +1434,7 @@
     </w:p>
     <w:p>
       <w:pPr>
-        <w:pStyle w:val="TOC1"/>
+        <w:pStyle w:val="12"/>
       </w:pPr>
       <w:r>
         <w:rPr>
@@ -1495,7 +1477,7 @@
     </w:p>
     <w:p>
       <w:pPr>
-        <w:pStyle w:val="TOC1"/>
+        <w:pStyle w:val="12"/>
       </w:pPr>
       <w:r>
         <w:rPr>
@@ -1564,7 +1546,7 @@
     </w:p>
     <w:p>
       <w:pPr>
-        <w:pStyle w:val="TOC1"/>
+        <w:pStyle w:val="12"/>
         <w:rPr>
           <w:rFonts w:asciiTheme="minorHAnsi" w:eastAsiaTheme="minorEastAsia" w:hAnsiTheme="minorHAnsi" w:cstheme="minorBidi"/>
           <w:bCs w:val="0"/>
@@ -1637,7 +1619,7 @@
     </w:p>
     <w:p>
       <w:pPr>
-        <w:pStyle w:val="TOC1"/>
+        <w:pStyle w:val="12"/>
         <w:rPr>
           <w:rFonts w:asciiTheme="minorHAnsi" w:eastAsiaTheme="minorEastAsia" w:hAnsiTheme="minorHAnsi" w:cstheme="minorBidi"/>
           <w:bCs w:val="0"/>
@@ -1692,7 +1674,7 @@
     </w:p>
     <w:p>
       <w:pPr>
-        <w:pStyle w:val="TOC1"/>
+        <w:pStyle w:val="12"/>
         <w:rPr>
           <w:rFonts w:asciiTheme="minorHAnsi" w:eastAsiaTheme="minorEastAsia" w:hAnsiTheme="minorHAnsi" w:cstheme="minorBidi"/>
           <w:bCs w:val="0"/>
@@ -1747,7 +1729,7 @@
     </w:p>
     <w:p>
       <w:pPr>
-        <w:pStyle w:val="TOC2"/>
+        <w:pStyle w:val="20"/>
         <w:rPr>
           <w:rFonts w:asciiTheme="minorHAnsi" w:eastAsiaTheme="minorEastAsia" w:hAnsiTheme="minorHAnsi" w:cstheme="minorBidi"/>
           <w:smallCaps w:val="0"/>
@@ -1789,7 +1771,7 @@
     </w:p>
     <w:p>
       <w:pPr>
-        <w:pStyle w:val="TOC2"/>
+        <w:pStyle w:val="20"/>
         <w:rPr>
           <w:rFonts w:asciiTheme="minorHAnsi" w:eastAsiaTheme="minorEastAsia" w:hAnsiTheme="minorHAnsi" w:cstheme="minorBidi"/>
           <w:smallCaps w:val="0"/>
@@ -1831,7 +1813,7 @@
     </w:p>
     <w:p>
       <w:pPr>
-        <w:pStyle w:val="TOC2"/>
+        <w:pStyle w:val="20"/>
         <w:rPr>
           <w:rFonts w:asciiTheme="minorHAnsi" w:eastAsiaTheme="minorEastAsia" w:hAnsiTheme="minorHAnsi" w:cstheme="minorBidi"/>
           <w:smallCaps w:val="0"/>
@@ -1867,7 +1849,7 @@
     </w:p>
     <w:p>
       <w:pPr>
-        <w:pStyle w:val="TOC2"/>
+        <w:pStyle w:val="20"/>
         <w:rPr>
           <w:rFonts w:asciiTheme="minorHAnsi" w:eastAsiaTheme="minorEastAsia" w:hAnsiTheme="minorHAnsi" w:cstheme="minorBidi"/>
           <w:smallCaps w:val="0"/>
@@ -1909,7 +1891,7 @@
     </w:p>
     <w:p>
       <w:pPr>
-        <w:pStyle w:val="TOC2"/>
+        <w:pStyle w:val="20"/>
         <w:rPr>
           <w:rFonts w:asciiTheme="minorHAnsi" w:eastAsiaTheme="minorEastAsia" w:hAnsiTheme="minorHAnsi" w:cstheme="minorBidi"/>
           <w:smallCaps w:val="0"/>
@@ -1951,7 +1933,7 @@
     </w:p>
     <w:p>
       <w:pPr>
-        <w:pStyle w:val="TOC1"/>
+        <w:pStyle w:val="12"/>
         <w:rPr>
           <w:rFonts w:asciiTheme="minorHAnsi" w:eastAsiaTheme="minorEastAsia" w:hAnsiTheme="minorHAnsi" w:cstheme="minorBidi"/>
           <w:bCs w:val="0"/>
@@ -2006,7 +1988,7 @@
     </w:p>
     <w:p>
       <w:pPr>
-        <w:pStyle w:val="TOC2"/>
+        <w:pStyle w:val="20"/>
         <w:rPr>
           <w:rFonts w:asciiTheme="minorHAnsi" w:eastAsiaTheme="minorEastAsia" w:hAnsiTheme="minorHAnsi" w:cstheme="minorBidi"/>
           <w:smallCaps w:val="0"/>
@@ -2048,7 +2030,7 @@
     </w:p>
     <w:p>
       <w:pPr>
-        <w:pStyle w:val="TOC3"/>
+        <w:pStyle w:val="30"/>
         <w:rPr>
           <w:rFonts w:asciiTheme="minorHAnsi" w:eastAsiaTheme="minorEastAsia" w:hAnsiTheme="minorHAnsi" w:cstheme="minorBidi"/>
           <w:spacing w:val="0"/>
@@ -2090,7 +2072,7 @@
     </w:p>
     <w:p>
       <w:pPr>
-        <w:pStyle w:val="TOC3"/>
+        <w:pStyle w:val="30"/>
         <w:rPr>
           <w:rFonts w:asciiTheme="minorHAnsi" w:eastAsiaTheme="minorEastAsia" w:hAnsiTheme="minorHAnsi" w:cstheme="minorBidi"/>
           <w:spacing w:val="0"/>
@@ -2132,7 +2114,7 @@
     </w:p>
     <w:p>
       <w:pPr>
-        <w:pStyle w:val="TOC2"/>
+        <w:pStyle w:val="20"/>
         <w:rPr>
           <w:rFonts w:asciiTheme="minorHAnsi" w:eastAsiaTheme="minorEastAsia" w:hAnsiTheme="minorHAnsi" w:cstheme="minorBidi"/>
           <w:smallCaps w:val="0"/>
@@ -2174,7 +2156,7 @@
     </w:p>
     <w:p>
       <w:pPr>
-        <w:pStyle w:val="TOC1"/>
+        <w:pStyle w:val="12"/>
         <w:rPr>
           <w:rFonts w:asciiTheme="minorHAnsi" w:eastAsiaTheme="minorEastAsia" w:hAnsiTheme="minorHAnsi" w:cstheme="minorBidi"/>
           <w:bCs w:val="0"/>
@@ -2229,7 +2211,7 @@
     </w:p>
     <w:p>
       <w:pPr>
-        <w:pStyle w:val="TOC2"/>
+        <w:pStyle w:val="20"/>
         <w:rPr>
           <w:rFonts w:asciiTheme="minorHAnsi" w:eastAsiaTheme="minorEastAsia" w:hAnsiTheme="minorHAnsi" w:cstheme="minorBidi"/>
           <w:smallCaps w:val="0"/>
@@ -2271,7 +2253,7 @@
     </w:p>
     <w:p>
       <w:pPr>
-        <w:pStyle w:val="TOC2"/>
+        <w:pStyle w:val="20"/>
         <w:rPr>
           <w:rFonts w:asciiTheme="minorHAnsi" w:eastAsiaTheme="minorEastAsia" w:hAnsiTheme="minorHAnsi" w:cstheme="minorBidi"/>
           <w:smallCaps w:val="0"/>
@@ -2313,7 +2295,7 @@
     </w:p>
     <w:p>
       <w:pPr>
-        <w:pStyle w:val="TOC3"/>
+        <w:pStyle w:val="30"/>
         <w:rPr>
           <w:rFonts w:asciiTheme="minorHAnsi" w:eastAsiaTheme="minorEastAsia" w:hAnsiTheme="minorHAnsi" w:cstheme="minorBidi"/>
           <w:spacing w:val="0"/>
@@ -2355,7 +2337,7 @@
     </w:p>
     <w:p>
       <w:pPr>
-        <w:pStyle w:val="TOC3"/>
+        <w:pStyle w:val="30"/>
         <w:rPr>
           <w:rFonts w:asciiTheme="minorHAnsi" w:eastAsiaTheme="minorEastAsia" w:hAnsiTheme="minorHAnsi" w:cstheme="minorBidi"/>
           <w:spacing w:val="0"/>
@@ -2397,7 +2379,7 @@
     </w:p>
     <w:p>
       <w:pPr>
-        <w:pStyle w:val="TOC2"/>
+        <w:pStyle w:val="20"/>
         <w:rPr>
           <w:rFonts w:asciiTheme="minorHAnsi" w:eastAsiaTheme="minorEastAsia" w:hAnsiTheme="minorHAnsi" w:cstheme="minorBidi"/>
           <w:smallCaps w:val="0"/>
@@ -2439,7 +2421,7 @@
     </w:p>
     <w:p>
       <w:pPr>
-        <w:pStyle w:val="TOC3"/>
+        <w:pStyle w:val="30"/>
         <w:rPr>
           <w:rFonts w:asciiTheme="minorHAnsi" w:eastAsiaTheme="minorEastAsia" w:hAnsiTheme="minorHAnsi" w:cstheme="minorBidi"/>
           <w:spacing w:val="0"/>
@@ -2481,7 +2463,7 @@
     </w:p>
     <w:p>
       <w:pPr>
-        <w:pStyle w:val="TOC3"/>
+        <w:pStyle w:val="30"/>
         <w:rPr>
           <w:rFonts w:asciiTheme="minorHAnsi" w:eastAsiaTheme="minorEastAsia" w:hAnsiTheme="minorHAnsi" w:cstheme="minorBidi"/>
           <w:spacing w:val="0"/>
@@ -2523,7 +2505,7 @@
     </w:p>
     <w:p>
       <w:pPr>
-        <w:pStyle w:val="TOC1"/>
+        <w:pStyle w:val="12"/>
         <w:rPr>
           <w:rFonts w:asciiTheme="minorHAnsi" w:eastAsiaTheme="minorEastAsia" w:hAnsiTheme="minorHAnsi" w:cstheme="minorBidi"/>
           <w:bCs w:val="0"/>
@@ -2578,7 +2560,7 @@
     </w:p>
     <w:p>
       <w:pPr>
-        <w:pStyle w:val="TOC2"/>
+        <w:pStyle w:val="20"/>
         <w:rPr>
           <w:rFonts w:asciiTheme="minorHAnsi" w:eastAsiaTheme="minorEastAsia" w:hAnsiTheme="minorHAnsi" w:cstheme="minorBidi"/>
           <w:smallCaps w:val="0"/>
@@ -2620,7 +2602,7 @@
     </w:p>
     <w:p>
       <w:pPr>
-        <w:pStyle w:val="TOC2"/>
+        <w:pStyle w:val="20"/>
         <w:rPr>
           <w:rFonts w:asciiTheme="minorHAnsi" w:eastAsiaTheme="minorEastAsia" w:hAnsiTheme="minorHAnsi" w:cstheme="minorBidi"/>
           <w:smallCaps w:val="0"/>
@@ -2662,7 +2644,7 @@
     </w:p>
     <w:p>
       <w:pPr>
-        <w:pStyle w:val="TOC2"/>
+        <w:pStyle w:val="20"/>
         <w:rPr>
           <w:rFonts w:asciiTheme="minorHAnsi" w:eastAsiaTheme="minorEastAsia" w:hAnsiTheme="minorHAnsi" w:cstheme="minorBidi"/>
           <w:smallCaps w:val="0"/>
@@ -2675,6 +2657,7 @@
         <w:rPr>
           <w:rFonts w:ascii="Arial" w:eastAsia="黑体" w:hAnsi="Arial"/>
         </w:rPr>
+        <w:lastRenderedPageBreak/>
         <w:t xml:space="preserve">5.3 </w:t>
       </w:r>
       <w:r>
@@ -2704,7 +2687,7 @@
     </w:p>
     <w:p>
       <w:pPr>
-        <w:pStyle w:val="TOC2"/>
+        <w:pStyle w:val="20"/>
         <w:rPr>
           <w:rFonts w:asciiTheme="minorHAnsi" w:eastAsiaTheme="minorEastAsia" w:hAnsiTheme="minorHAnsi" w:cstheme="minorBidi"/>
           <w:smallCaps w:val="0"/>
@@ -2746,7 +2729,7 @@
     </w:p>
     <w:p>
       <w:pPr>
-        <w:pStyle w:val="TOC2"/>
+        <w:pStyle w:val="20"/>
         <w:rPr>
           <w:rFonts w:asciiTheme="minorHAnsi" w:eastAsiaTheme="minorEastAsia" w:hAnsiTheme="minorHAnsi" w:cstheme="minorBidi"/>
           <w:smallCaps w:val="0"/>
@@ -2759,7 +2742,6 @@
         <w:rPr>
           <w:rFonts w:ascii="Arial" w:eastAsia="黑体" w:hAnsi="Arial"/>
         </w:rPr>
-        <w:lastRenderedPageBreak/>
         <w:t xml:space="preserve">5.5 </w:t>
       </w:r>
       <w:r>
@@ -2789,7 +2771,7 @@
     </w:p>
     <w:p>
       <w:pPr>
-        <w:pStyle w:val="TOC2"/>
+        <w:pStyle w:val="20"/>
         <w:rPr>
           <w:rFonts w:asciiTheme="minorHAnsi" w:eastAsiaTheme="minorEastAsia" w:hAnsiTheme="minorHAnsi" w:cstheme="minorBidi"/>
           <w:smallCaps w:val="0"/>
@@ -2831,7 +2813,7 @@
     </w:p>
     <w:p>
       <w:pPr>
-        <w:pStyle w:val="TOC3"/>
+        <w:pStyle w:val="30"/>
         <w:rPr>
           <w:rFonts w:asciiTheme="minorHAnsi" w:eastAsiaTheme="minorEastAsia" w:hAnsiTheme="minorHAnsi" w:cstheme="minorBidi"/>
           <w:spacing w:val="0"/>
@@ -2873,7 +2855,7 @@
     </w:p>
     <w:p>
       <w:pPr>
-        <w:pStyle w:val="TOC3"/>
+        <w:pStyle w:val="30"/>
         <w:rPr>
           <w:rFonts w:asciiTheme="minorHAnsi" w:eastAsiaTheme="minorEastAsia" w:hAnsiTheme="minorHAnsi" w:cstheme="minorBidi"/>
           <w:spacing w:val="0"/>
@@ -2915,7 +2897,7 @@
     </w:p>
     <w:p>
       <w:pPr>
-        <w:pStyle w:val="TOC3"/>
+        <w:pStyle w:val="30"/>
         <w:rPr>
           <w:rFonts w:asciiTheme="minorHAnsi" w:eastAsiaTheme="minorEastAsia" w:hAnsiTheme="minorHAnsi" w:cstheme="minorBidi"/>
           <w:spacing w:val="0"/>
@@ -2957,7 +2939,7 @@
     </w:p>
     <w:p>
       <w:pPr>
-        <w:pStyle w:val="TOC3"/>
+        <w:pStyle w:val="30"/>
         <w:rPr>
           <w:rFonts w:asciiTheme="minorHAnsi" w:eastAsiaTheme="minorEastAsia" w:hAnsiTheme="minorHAnsi" w:cstheme="minorBidi"/>
           <w:spacing w:val="0"/>
@@ -2999,7 +2981,7 @@
     </w:p>
     <w:p>
       <w:pPr>
-        <w:pStyle w:val="TOC3"/>
+        <w:pStyle w:val="30"/>
         <w:rPr>
           <w:rFonts w:asciiTheme="minorHAnsi" w:eastAsiaTheme="minorEastAsia" w:hAnsiTheme="minorHAnsi" w:cstheme="minorBidi"/>
           <w:spacing w:val="0"/>
@@ -3041,7 +3023,7 @@
     </w:p>
     <w:p>
       <w:pPr>
-        <w:pStyle w:val="TOC3"/>
+        <w:pStyle w:val="30"/>
         <w:rPr>
           <w:rFonts w:asciiTheme="minorHAnsi" w:eastAsiaTheme="minorEastAsia" w:hAnsiTheme="minorHAnsi" w:cstheme="minorBidi"/>
           <w:spacing w:val="0"/>
@@ -3083,7 +3065,7 @@
     </w:p>
     <w:p>
       <w:pPr>
-        <w:pStyle w:val="TOC3"/>
+        <w:pStyle w:val="30"/>
         <w:rPr>
           <w:rFonts w:asciiTheme="minorHAnsi" w:eastAsiaTheme="minorEastAsia" w:hAnsiTheme="minorHAnsi" w:cstheme="minorBidi"/>
           <w:spacing w:val="0"/>
@@ -3125,7 +3107,7 @@
     </w:p>
     <w:p>
       <w:pPr>
-        <w:pStyle w:val="TOC1"/>
+        <w:pStyle w:val="12"/>
         <w:rPr>
           <w:rFonts w:asciiTheme="minorHAnsi" w:eastAsiaTheme="minorEastAsia" w:hAnsiTheme="minorHAnsi" w:cstheme="minorBidi"/>
           <w:bCs w:val="0"/>
@@ -3180,7 +3162,7 @@
     </w:p>
     <w:p>
       <w:pPr>
-        <w:pStyle w:val="TOC1"/>
+        <w:pStyle w:val="12"/>
         <w:rPr>
           <w:rFonts w:asciiTheme="minorHAnsi" w:eastAsiaTheme="minorEastAsia" w:hAnsiTheme="minorHAnsi" w:cstheme="minorBidi"/>
           <w:bCs w:val="0"/>
@@ -3235,7 +3217,7 @@
     </w:p>
     <w:p>
       <w:pPr>
-        <w:pStyle w:val="TOC1"/>
+        <w:pStyle w:val="12"/>
         <w:rPr>
           <w:rFonts w:asciiTheme="minorHAnsi" w:eastAsiaTheme="minorEastAsia" w:hAnsiTheme="minorHAnsi" w:cstheme="minorBidi"/>
           <w:bCs w:val="0"/>
@@ -3272,7 +3254,7 @@
     </w:p>
     <w:p>
       <w:pPr>
-        <w:pStyle w:val="TOC1"/>
+        <w:pStyle w:val="12"/>
         <w:rPr>
           <w:rFonts w:asciiTheme="minorHAnsi" w:eastAsiaTheme="minorEastAsia" w:hAnsiTheme="minorHAnsi" w:cstheme="minorBidi"/>
           <w:bCs w:val="0"/>
@@ -3439,7 +3421,6 @@
           <w:kern w:val="0"/>
           <w:sz w:val="30"/>
         </w:rPr>
-        <w:lastRenderedPageBreak/>
         <w:t>第</w:t>
       </w:r>
       <w:r>
@@ -3525,7 +3506,7 @@
     </w:p>
     <w:p>
       <w:pPr>
-        <w:pStyle w:val="a9"/>
+        <w:pStyle w:val="a6"/>
         <w:adjustRightInd w:val="0"/>
         <w:spacing w:after="120"/>
         <w:ind w:firstLine="480"/>
@@ -3541,25 +3522,7 @@
           <w:spacing w:val="0"/>
           <w:kern w:val="0"/>
         </w:rPr>
-        <w:t>现代社会，人们对于信息的需求量越来越大，可是没有一个比较好点</w:t>
-      </w:r>
-      <w:proofErr w:type="gramStart"/>
-      <w:r>
-        <w:rPr>
-          <w:rFonts w:hint="eastAsia"/>
-          <w:spacing w:val="0"/>
-          <w:kern w:val="0"/>
-        </w:rPr>
-        <w:t>得软件</w:t>
-      </w:r>
-      <w:proofErr w:type="gramEnd"/>
-      <w:r>
-        <w:rPr>
-          <w:rFonts w:hint="eastAsia"/>
-          <w:spacing w:val="0"/>
-          <w:kern w:val="0"/>
-        </w:rPr>
-        <w:t>来帮助人们来收集有用的信息。大千世界，红尘种种，每时每刻都在发生着各种</w:t>
+        <w:t>现代社会，人们对于信息的需求量越来越大，可是没有一个比较好点得软件来帮助人们来收集有用的信息。大千世界，红尘种种，每时每刻都在发生着各种</w:t>
       </w:r>
       <w:r>
         <w:rPr>
@@ -3580,7 +3543,7 @@
     </w:p>
     <w:p>
       <w:pPr>
-        <w:pStyle w:val="a9"/>
+        <w:pStyle w:val="a6"/>
         <w:adjustRightInd w:val="0"/>
         <w:spacing w:after="120"/>
         <w:ind w:firstLine="480"/>
@@ -3668,86 +3631,7 @@
         <w:jc w:val="center"/>
       </w:pPr>
     </w:p>
-    <w:p>
-      <w:pPr>
-        <w:jc w:val="center"/>
-      </w:pPr>
-    </w:p>
-    <w:p>
-      <w:pPr>
-        <w:jc w:val="center"/>
-      </w:pPr>
-    </w:p>
-    <w:p>
-      <w:pPr>
-        <w:jc w:val="center"/>
-      </w:pPr>
-    </w:p>
-    <w:p>
-      <w:pPr>
-        <w:jc w:val="center"/>
-      </w:pPr>
-    </w:p>
-    <w:p>
-      <w:pPr>
-        <w:jc w:val="center"/>
-      </w:pPr>
-    </w:p>
-    <w:p>
-      <w:pPr>
-        <w:jc w:val="center"/>
-      </w:pPr>
-    </w:p>
-    <w:p>
-      <w:pPr>
-        <w:jc w:val="center"/>
-      </w:pPr>
-    </w:p>
-    <w:p>
-      <w:pPr>
-        <w:jc w:val="center"/>
-      </w:pPr>
-    </w:p>
-    <w:p>
-      <w:pPr>
-        <w:jc w:val="center"/>
-      </w:pPr>
-    </w:p>
-    <w:p>
-      <w:pPr>
-        <w:jc w:val="center"/>
-      </w:pPr>
-    </w:p>
-    <w:p>
-      <w:pPr>
-        <w:jc w:val="center"/>
-      </w:pPr>
-    </w:p>
-    <w:p>
-      <w:pPr>
-        <w:jc w:val="center"/>
-      </w:pPr>
-    </w:p>
-    <w:p>
-      <w:pPr>
-        <w:jc w:val="center"/>
-      </w:pPr>
-    </w:p>
-    <w:p>
-      <w:pPr>
-        <w:jc w:val="center"/>
-      </w:pPr>
-    </w:p>
-    <w:p>
-      <w:pPr>
-        <w:jc w:val="center"/>
-      </w:pPr>
-    </w:p>
-    <w:p>
-      <w:pPr>
-        <w:jc w:val="center"/>
-      </w:pPr>
-    </w:p>
+    <w:p/>
     <w:p>
       <w:pPr>
         <w:pStyle w:val="1"/>
@@ -3812,7 +3696,7 @@
     </w:p>
     <w:p>
       <w:pPr>
-        <w:pStyle w:val="a9"/>
+        <w:pStyle w:val="a6"/>
         <w:ind w:firstLine="480"/>
         <w:rPr>
           <w:spacing w:val="0"/>
@@ -3964,7 +3848,7 @@
     </w:p>
     <w:p>
       <w:pPr>
-        <w:pStyle w:val="a9"/>
+        <w:pStyle w:val="a6"/>
         <w:ind w:firstLine="480"/>
         <w:rPr>
           <w:spacing w:val="0"/>
@@ -3980,7 +3864,7 @@
     </w:p>
     <w:p>
       <w:pPr>
-        <w:pStyle w:val="a9"/>
+        <w:pStyle w:val="a6"/>
         <w:ind w:firstLine="480"/>
         <w:rPr>
           <w:spacing w:val="0"/>
@@ -3996,7 +3880,7 @@
     </w:p>
     <w:p>
       <w:pPr>
-        <w:pStyle w:val="a9"/>
+        <w:pStyle w:val="a6"/>
         <w:ind w:firstLine="480"/>
         <w:rPr>
           <w:spacing w:val="0"/>
@@ -4033,10 +3917,9 @@
     </w:p>
     <w:p>
       <w:pPr>
-        <w:pStyle w:val="a9"/>
+        <w:pStyle w:val="a6"/>
         <w:ind w:firstLine="480"/>
         <w:rPr>
-          <w:rFonts w:hint="eastAsia"/>
           <w:spacing w:val="0"/>
         </w:rPr>
       </w:pPr>
@@ -4114,7 +3997,7 @@
     </w:p>
     <w:p>
       <w:pPr>
-        <w:pStyle w:val="a9"/>
+        <w:pStyle w:val="a6"/>
         <w:ind w:firstLine="480"/>
         <w:rPr>
           <w:spacing w:val="0"/>
@@ -4189,7 +4072,7 @@
     </w:p>
     <w:p>
       <w:pPr>
-        <w:pStyle w:val="a9"/>
+        <w:pStyle w:val="a6"/>
         <w:ind w:firstLine="480"/>
         <w:rPr>
           <w:spacing w:val="0"/>
@@ -4296,7 +4179,7 @@
     </w:p>
     <w:p>
       <w:pPr>
-        <w:pStyle w:val="a9"/>
+        <w:pStyle w:val="a6"/>
         <w:numPr>
           <w:ilvl w:val="0"/>
           <w:numId w:val="1"/>
@@ -4340,7 +4223,7 @@
     </w:p>
     <w:p>
       <w:pPr>
-        <w:pStyle w:val="a9"/>
+        <w:pStyle w:val="a6"/>
         <w:numPr>
           <w:ilvl w:val="0"/>
           <w:numId w:val="1"/>
@@ -4381,7 +4264,7 @@
     </w:p>
     <w:p>
       <w:pPr>
-        <w:pStyle w:val="a9"/>
+        <w:pStyle w:val="a6"/>
         <w:numPr>
           <w:ilvl w:val="0"/>
           <w:numId w:val="1"/>
@@ -4415,7 +4298,7 @@
     </w:p>
     <w:p>
       <w:pPr>
-        <w:pStyle w:val="a9"/>
+        <w:pStyle w:val="a6"/>
         <w:numPr>
           <w:ilvl w:val="0"/>
           <w:numId w:val="1"/>
@@ -4498,7 +4381,7 @@
     </w:p>
     <w:p>
       <w:pPr>
-        <w:pStyle w:val="a9"/>
+        <w:pStyle w:val="a6"/>
         <w:numPr>
           <w:ilvl w:val="0"/>
           <w:numId w:val="1"/>
@@ -4513,23 +4396,7 @@
           <w:rFonts w:hint="eastAsia"/>
           <w:spacing w:val="0"/>
         </w:rPr>
-        <w:t>图片上传和图片管理：用户在编辑文章的时候可以添加图片，此时就需要图片上</w:t>
-      </w:r>
-      <w:proofErr w:type="gramStart"/>
-      <w:r>
-        <w:rPr>
-          <w:rFonts w:hint="eastAsia"/>
-          <w:spacing w:val="0"/>
-        </w:rPr>
-        <w:t>传功能</w:t>
-      </w:r>
-      <w:proofErr w:type="gramEnd"/>
-      <w:r>
-        <w:rPr>
-          <w:rFonts w:hint="eastAsia"/>
-          <w:spacing w:val="0"/>
-        </w:rPr>
-        <w:t>把图片上传到服务器。另外用户也能够对自己上传的图片进行管理</w:t>
+        <w:t>图片上传和图片管理：用户在编辑文章的时候可以添加图片，此时就需要图片上传功能把图片上传到服务器。另外用户也能够对自己上传的图片进行管理</w:t>
       </w:r>
       <w:r>
         <w:rPr>
@@ -4541,13 +4408,14 @@
     </w:p>
     <w:p>
       <w:pPr>
-        <w:pStyle w:val="a9"/>
+        <w:pStyle w:val="a6"/>
         <w:numPr>
           <w:ilvl w:val="0"/>
           <w:numId w:val="1"/>
         </w:numPr>
         <w:ind w:firstLineChars="0"/>
         <w:rPr>
+          <w:rFonts w:hint="eastAsia"/>
           <w:spacing w:val="0"/>
         </w:rPr>
       </w:pPr>
@@ -4561,7 +4429,41 @@
     </w:p>
     <w:p>
       <w:pPr>
-        <w:pStyle w:val="a9"/>
+        <w:pStyle w:val="a6"/>
+        <w:numPr>
+          <w:ilvl w:val="0"/>
+          <w:numId w:val="1"/>
+        </w:numPr>
+        <w:ind w:firstLineChars="0"/>
+        <w:rPr>
+          <w:spacing w:val="0"/>
+        </w:rPr>
+      </w:pPr>
+      <w:r>
+        <w:rPr>
+          <w:rFonts w:hint="eastAsia"/>
+          <w:spacing w:val="0"/>
+        </w:rPr>
+        <w:t>用户反馈功能：系统在使用系统的过程中可能会遇到系统</w:t>
+      </w:r>
+      <w:r>
+        <w:rPr>
+          <w:rFonts w:hint="eastAsia"/>
+          <w:spacing w:val="0"/>
+        </w:rPr>
+        <w:t>bug</w:t>
+      </w:r>
+      <w:r>
+        <w:rPr>
+          <w:rFonts w:hint="eastAsia"/>
+          <w:spacing w:val="0"/>
+        </w:rPr>
+        <w:t>，或是觉得有什么地方不合理，觉得有点功能需要添加或改进，都可以使用用户反馈功能向我们反馈遇到的问题。了解用户反馈可以帮助我们把系统建设的更加合理和稳固。</w:t>
+      </w:r>
+    </w:p>
+    <w:p>
+      <w:pPr>
+        <w:pStyle w:val="a6"/>
         <w:numPr>
           <w:ilvl w:val="0"/>
           <w:numId w:val="1"/>
@@ -4620,6 +4522,16 @@
         <w:jc w:val="left"/>
         <w:textAlignment w:val="baseline"/>
         <w:rPr>
+          <w:rFonts w:ascii="黑体" w:eastAsia="黑体"/>
+          <w:b w:val="0"/>
+          <w:bCs w:val="0"/>
+          <w:kern w:val="0"/>
+          <w:sz w:val="26"/>
+          <w:szCs w:val="20"/>
+        </w:rPr>
+      </w:pPr>
+      <w:r>
+        <w:rPr>
           <w:rFonts w:ascii="黑体" w:eastAsia="黑体" w:hint="eastAsia"/>
           <w:b w:val="0"/>
           <w:bCs w:val="0"/>
@@ -4627,7 +4539,8 @@
           <w:sz w:val="26"/>
           <w:szCs w:val="20"/>
         </w:rPr>
-      </w:pPr>
+        <w:t xml:space="preserve">2.1.2 </w:t>
+      </w:r>
       <w:r>
         <w:rPr>
           <w:rFonts w:ascii="黑体" w:eastAsia="黑体" w:hint="eastAsia"/>
@@ -4637,7 +4550,7 @@
           <w:sz w:val="26"/>
           <w:szCs w:val="20"/>
         </w:rPr>
-        <w:t xml:space="preserve">2.1.2 </w:t>
+        <w:t>系统用例</w:t>
       </w:r>
       <w:r>
         <w:rPr>
@@ -4648,23 +4561,12 @@
           <w:sz w:val="26"/>
           <w:szCs w:val="20"/>
         </w:rPr>
-        <w:t>系统用例</w:t>
-      </w:r>
-      <w:r>
-        <w:rPr>
-          <w:rFonts w:ascii="黑体" w:eastAsia="黑体" w:hint="eastAsia"/>
-          <w:b w:val="0"/>
-          <w:bCs w:val="0"/>
-          <w:kern w:val="0"/>
-          <w:sz w:val="26"/>
-          <w:szCs w:val="20"/>
-        </w:rPr>
         <w:t>分析</w:t>
       </w:r>
     </w:p>
     <w:p>
       <w:pPr>
-        <w:pStyle w:val="a9"/>
+        <w:pStyle w:val="a6"/>
         <w:ind w:firstLineChars="0" w:firstLine="0"/>
         <w:rPr>
           <w:spacing w:val="0"/>
@@ -4680,226 +4582,105 @@
     </w:p>
     <w:p>
       <w:pPr>
-        <w:pStyle w:val="a9"/>
+        <w:pStyle w:val="a6"/>
+        <w:numPr>
+          <w:ilvl w:val="0"/>
+          <w:numId w:val="2"/>
+        </w:numPr>
+        <w:adjustRightInd w:val="0"/>
+        <w:spacing w:after="120"/>
+        <w:ind w:firstLineChars="0"/>
+        <w:textAlignment w:val="baseline"/>
+        <w:rPr>
+          <w:spacing w:val="0"/>
+          <w:kern w:val="0"/>
+        </w:rPr>
+      </w:pPr>
+      <w:r>
+        <w:rPr>
+          <w:rFonts w:hint="eastAsia"/>
+          <w:spacing w:val="0"/>
+          <w:kern w:val="0"/>
+        </w:rPr>
+        <w:t>普通用户</w:t>
+      </w:r>
+    </w:p>
+    <w:p>
+      <w:pPr>
+        <w:pStyle w:val="a6"/>
+        <w:adjustRightInd w:val="0"/>
+        <w:spacing w:after="120"/>
         <w:ind w:firstLine="480"/>
-        <w:rPr>
-          <w:spacing w:val="0"/>
-        </w:rPr>
-      </w:pPr>
-      <w:r>
-        <w:rPr>
-          <w:rFonts w:hint="eastAsia"/>
-          <w:spacing w:val="0"/>
-        </w:rPr>
-        <w:t>（</w:t>
-      </w:r>
-      <w:r>
-        <w:rPr>
-          <w:rFonts w:hint="eastAsia"/>
-          <w:spacing w:val="0"/>
-        </w:rPr>
-        <w:t>1</w:t>
-      </w:r>
-      <w:r>
-        <w:rPr>
-          <w:rFonts w:hint="eastAsia"/>
-          <w:spacing w:val="0"/>
-        </w:rPr>
-        <w:t>）普通用户：普通用户可以使用</w:t>
-      </w:r>
-      <w:r>
-        <w:rPr>
-          <w:rFonts w:hint="eastAsia"/>
-          <w:spacing w:val="0"/>
-        </w:rPr>
-        <w:t>账号</w:t>
-      </w:r>
-      <w:r>
-        <w:rPr>
-          <w:rFonts w:hint="eastAsia"/>
-          <w:spacing w:val="0"/>
-        </w:rPr>
-        <w:t>密码登录系统，可以注册为系统用户，可以在登录后浏览各个类别的新闻，可以发布新闻、管理新闻、上</w:t>
-      </w:r>
-      <w:proofErr w:type="gramStart"/>
-      <w:r>
-        <w:rPr>
-          <w:rFonts w:hint="eastAsia"/>
-          <w:spacing w:val="0"/>
-        </w:rPr>
-        <w:t>传使用</w:t>
-      </w:r>
-      <w:proofErr w:type="gramEnd"/>
-      <w:r>
-        <w:rPr>
-          <w:rFonts w:hint="eastAsia"/>
-          <w:spacing w:val="0"/>
-        </w:rPr>
-        <w:t>到的图片、管理上传的图片等功能。</w:t>
-      </w:r>
-    </w:p>
-    <w:p>
-      <w:pPr>
-        <w:pStyle w:val="a9"/>
+        <w:textAlignment w:val="baseline"/>
+        <w:rPr>
+          <w:spacing w:val="0"/>
+          <w:kern w:val="0"/>
+        </w:rPr>
+      </w:pPr>
+      <w:r>
+        <w:rPr>
+          <w:rFonts w:hint="eastAsia"/>
+          <w:spacing w:val="0"/>
+          <w:kern w:val="0"/>
+        </w:rPr>
+        <w:lastRenderedPageBreak/>
+        <w:t>普通用户是系统的使用者，是</w:t>
+      </w:r>
+      <w:r>
+        <w:rPr>
+          <w:rFonts w:hint="eastAsia"/>
+          <w:spacing w:val="0"/>
+          <w:kern w:val="0"/>
+        </w:rPr>
+        <w:t>app</w:t>
+      </w:r>
+      <w:r>
+        <w:rPr>
+          <w:rFonts w:hint="eastAsia"/>
+          <w:spacing w:val="0"/>
+          <w:kern w:val="0"/>
+        </w:rPr>
+        <w:t>的目标用户。用户可以通过注册功能注册为系统会员，之后就可以登录到系统进行下一步操作。</w:t>
+      </w:r>
+    </w:p>
+    <w:p>
+      <w:pPr>
+        <w:pStyle w:val="a6"/>
+        <w:adjustRightInd w:val="0"/>
+        <w:spacing w:after="120"/>
         <w:ind w:firstLine="480"/>
-        <w:rPr>
-          <w:spacing w:val="0"/>
-        </w:rPr>
-      </w:pPr>
-      <w:r>
-        <w:rPr>
-          <w:rFonts w:hint="eastAsia"/>
-          <w:spacing w:val="0"/>
-        </w:rPr>
-        <w:t>（</w:t>
-      </w:r>
-      <w:r>
-        <w:rPr>
-          <w:rFonts w:hint="eastAsia"/>
-          <w:spacing w:val="0"/>
-        </w:rPr>
-        <w:t>2</w:t>
-      </w:r>
-      <w:r>
-        <w:rPr>
-          <w:rFonts w:hint="eastAsia"/>
-          <w:spacing w:val="0"/>
-        </w:rPr>
-        <w:t>）管理员：管理员</w:t>
-      </w:r>
-      <w:proofErr w:type="gramStart"/>
-      <w:r>
-        <w:rPr>
-          <w:rFonts w:hint="eastAsia"/>
-          <w:spacing w:val="0"/>
-        </w:rPr>
-        <w:t>拥系统</w:t>
-      </w:r>
-      <w:proofErr w:type="gramEnd"/>
-      <w:r>
-        <w:rPr>
-          <w:rFonts w:hint="eastAsia"/>
-          <w:spacing w:val="0"/>
-        </w:rPr>
-        <w:t>的全部功能，可以管理用户、管理文章、管理上传的图片。</w:t>
-      </w:r>
-    </w:p>
-    <w:p>
-      <w:pPr>
-        <w:spacing w:line="360" w:lineRule="auto"/>
-        <w:rPr>
-          <w:rFonts w:ascii="宋体" w:hAnsi="宋体" w:cs="宋体"/>
-          <w:sz w:val="24"/>
-        </w:rPr>
-      </w:pPr>
-      <w:r>
-        <w:rPr>
-          <w:rFonts w:ascii="宋体" w:hAnsi="宋体" w:cs="宋体" w:hint="eastAsia"/>
-          <w:b/>
-          <w:sz w:val="24"/>
-        </w:rPr>
-        <w:t>各个角色的用例图如图所示</w:t>
-      </w:r>
-      <w:r>
-        <w:rPr>
-          <w:rFonts w:ascii="宋体" w:hAnsi="宋体" w:cs="宋体" w:hint="eastAsia"/>
-          <w:sz w:val="24"/>
-        </w:rPr>
-        <w:t>：</w:t>
-      </w:r>
-    </w:p>
-    <w:p>
-      <w:pPr>
-        <w:spacing w:line="360" w:lineRule="auto"/>
-        <w:rPr>
-          <w:rFonts w:ascii="宋体" w:hAnsi="宋体" w:cs="宋体"/>
-          <w:sz w:val="24"/>
-        </w:rPr>
-      </w:pPr>
-      <w:r>
-        <w:rPr>
-          <w:rFonts w:ascii="宋体" w:hAnsi="宋体" w:cs="宋体" w:hint="eastAsia"/>
-          <w:b/>
-          <w:sz w:val="24"/>
-        </w:rPr>
-        <w:lastRenderedPageBreak/>
-        <w:t>普通用户</w:t>
-      </w:r>
-      <w:r>
-        <w:rPr>
-          <w:rFonts w:ascii="宋体" w:hAnsi="宋体" w:cs="宋体" w:hint="eastAsia"/>
-          <w:sz w:val="24"/>
-        </w:rPr>
-        <w:t>：</w:t>
-      </w:r>
-    </w:p>
-    <w:p>
-      <w:pPr>
-        <w:spacing w:line="360" w:lineRule="auto"/>
-        <w:rPr>
-          <w:rFonts w:ascii="宋体" w:hAnsi="宋体" w:cs="宋体"/>
-          <w:sz w:val="24"/>
-        </w:rPr>
-      </w:pPr>
-      <w:r>
-        <w:rPr>
-          <w:rFonts w:ascii="宋体" w:hAnsi="宋体" w:cs="宋体"/>
-          <w:sz w:val="24"/>
-        </w:rPr>
-        <w:tab/>
-      </w:r>
-      <w:r>
-        <w:rPr>
-          <w:rFonts w:ascii="宋体" w:hAnsi="宋体" w:cs="宋体" w:hint="eastAsia"/>
-          <w:sz w:val="24"/>
-        </w:rPr>
-        <w:t>普通用户是系统的使用者，是</w:t>
-      </w:r>
-      <w:r>
-        <w:rPr>
-          <w:rFonts w:ascii="宋体" w:hAnsi="宋体" w:cs="宋体" w:hint="eastAsia"/>
-          <w:sz w:val="24"/>
-        </w:rPr>
-        <w:t>app</w:t>
-      </w:r>
-      <w:r>
-        <w:rPr>
-          <w:rFonts w:ascii="宋体" w:hAnsi="宋体" w:cs="宋体" w:hint="eastAsia"/>
-          <w:sz w:val="24"/>
-        </w:rPr>
-        <w:t>的目标用户。用户可以通过注册功能注册为系统会员，之后就可以登录到系统进行下一步操作。</w:t>
-      </w:r>
-    </w:p>
-    <w:p>
-      <w:pPr>
-        <w:spacing w:line="360" w:lineRule="auto"/>
+        <w:textAlignment w:val="baseline"/>
+        <w:rPr>
+          <w:spacing w:val="0"/>
+          <w:kern w:val="0"/>
+        </w:rPr>
+      </w:pPr>
+      <w:r>
+        <w:rPr>
+          <w:rFonts w:hint="eastAsia"/>
+          <w:spacing w:val="0"/>
+          <w:kern w:val="0"/>
+        </w:rPr>
+        <w:t>用户在登录到系统后，可以浏览自己感兴趣的新闻，同是也可以自己发表文章，如果需要在文章中使用图片，也可以选择相册中的图片上传到服务器，之后在编辑文章时就可以选择要使用的图片并插入文章。</w:t>
+      </w:r>
+    </w:p>
+    <w:p>
+      <w:pPr>
+        <w:pStyle w:val="a6"/>
+        <w:adjustRightInd w:val="0"/>
+        <w:spacing w:after="120"/>
         <w:ind w:firstLine="480"/>
-        <w:rPr>
-          <w:rFonts w:ascii="宋体" w:hAnsi="宋体" w:cs="宋体"/>
-          <w:sz w:val="24"/>
-        </w:rPr>
-      </w:pPr>
-      <w:r>
-        <w:rPr>
-          <w:rFonts w:ascii="宋体" w:hAnsi="宋体" w:cs="宋体" w:hint="eastAsia"/>
-          <w:sz w:val="24"/>
-        </w:rPr>
-        <w:t>用户在登录到系统后，可以浏览自己感兴趣的新闻，同是也可以自己发表文章，如果需要在文章中使用图片，也可以选择相册中的图片上传到服务器，之后在编辑文章时就可以选择要使用的图片并插入文章。</w:t>
-      </w:r>
-    </w:p>
-    <w:p>
-      <w:pPr>
-        <w:spacing w:line="360" w:lineRule="auto"/>
-        <w:ind w:firstLine="480"/>
-        <w:rPr>
-          <w:rFonts w:ascii="宋体" w:hAnsi="宋体" w:cs="宋体"/>
-          <w:sz w:val="24"/>
-        </w:rPr>
-      </w:pPr>
-      <w:r>
-        <w:rPr>
-          <w:rFonts w:ascii="宋体" w:hAnsi="宋体" w:cs="宋体" w:hint="eastAsia"/>
-          <w:sz w:val="24"/>
+        <w:textAlignment w:val="baseline"/>
+        <w:rPr>
+          <w:spacing w:val="0"/>
+          <w:kern w:val="0"/>
+        </w:rPr>
+      </w:pPr>
+      <w:r>
+        <w:rPr>
+          <w:rFonts w:hint="eastAsia"/>
+          <w:spacing w:val="0"/>
+          <w:kern w:val="0"/>
         </w:rPr>
         <w:t>用户可以管理自己的文章，可以对文章进行删除和保存草稿，保存的草稿可以选择发布到服务器，这样别人就可以浏览到你发布的文章了。</w:t>
       </w:r>
@@ -4926,7 +4707,7 @@
           <w:sz w:val="24"/>
         </w:rPr>
         <w:drawing>
-          <wp:inline distT="0" distB="0" distL="0" distR="0" wp14:anchorId="0B42AAF9" wp14:editId="17A5B6A6">
+          <wp:inline distT="0" distB="0" distL="0" distR="0">
             <wp:extent cx="5083175" cy="3368040"/>
             <wp:effectExtent l="0" t="0" r="3175" b="3810"/>
             <wp:docPr id="5" name="图片 5"/>
@@ -4944,7 +4725,7 @@
                     <a:blip r:embed="rId10" cstate="print">
                       <a:extLst>
                         <a:ext uri="{28A0092B-C50C-407E-A947-70E740481C1C}">
-                          <a14:useLocalDpi xmlns:a14="http://schemas.microsoft.com/office/drawing/2010/main" val="0"/>
+                          <a14:useLocalDpi xmlns="" xmlns:wpc="http://schemas.microsoft.com/office/word/2010/wordprocessingCanvas" xmlns:cx="http://schemas.microsoft.com/office/drawing/2014/chartex" xmlns:cx1="http://schemas.microsoft.com/office/drawing/2015/9/8/chartex" xmlns:cx2="http://schemas.microsoft.com/office/drawing/2015/10/21/chartex" xmlns:cx3="http://schemas.microsoft.com/office/drawing/2016/5/9/chartex" xmlns:cx4="http://schemas.microsoft.com/office/drawing/2016/5/10/chartex" xmlns:cx5="http://schemas.microsoft.com/office/drawing/2016/5/11/chartex" xmlns:cx6="http://schemas.microsoft.com/office/drawing/2016/5/12/chartex" xmlns:cx7="http://schemas.microsoft.com/office/drawing/2016/5/13/chartex" xmlns:cx8="http://schemas.microsoft.com/office/drawing/2016/5/14/chartex" xmlns:mc="http://schemas.openxmlformats.org/markup-compatibility/2006" xmlns:aink="http://schemas.microsoft.com/office/drawing/2016/ink" xmlns:am3d="http://schemas.microsoft.com/office/drawing/2017/model3d" xmlns:o="urn:schemas-microsoft-com:office:office" xmlns:v="urn:schemas-microsoft-com:vml" xmlns:wp14="http://schemas.microsoft.com/office/word/2010/wordprocessingDrawing" xmlns:w10="urn:schemas-microsoft-com:office:word" xmlns:w="http://schemas.openxmlformats.org/wordprocessingml/2006/main" xmlns:w14="http://schemas.microsoft.com/office/word/2010/wordml" xmlns:w15="http://schemas.microsoft.com/office/word/2012/wordml" xmlns:w16cid="http://schemas.microsoft.com/office/word/2016/wordml/cid" xmlns:w16se="http://schemas.microsoft.com/office/word/2015/wordml/symex" xmlns:wpg="http://schemas.microsoft.com/office/word/2010/wordprocessingGroup" xmlns:wpi="http://schemas.microsoft.com/office/word/2010/wordprocessingInk" xmlns:wps="http://schemas.microsoft.com/office/word/2010/wordprocessingShape" xmlns:a14="http://schemas.microsoft.com/office/drawing/2010/main" val="0"/>
                         </a:ext>
                       </a:extLst>
                     </a:blip>
@@ -4973,135 +4754,249 @@
         <w:spacing w:line="360" w:lineRule="auto"/>
         <w:jc w:val="center"/>
         <w:rPr>
+          <w:rFonts w:ascii="宋体" w:hAnsi="宋体" w:cs="宋体" w:hint="eastAsia"/>
+          <w:sz w:val="22"/>
+        </w:rPr>
+      </w:pPr>
+      <w:r>
+        <w:rPr>
+          <w:rFonts w:ascii="宋体" w:hAnsi="宋体" w:cs="宋体" w:hint="eastAsia"/>
+          <w:sz w:val="22"/>
+        </w:rPr>
+        <w:t>图</w:t>
+      </w:r>
+      <w:r>
+        <w:rPr>
+          <w:rFonts w:ascii="宋体" w:hAnsi="宋体" w:cs="宋体" w:hint="eastAsia"/>
+          <w:sz w:val="22"/>
+        </w:rPr>
+        <w:t>2</w:t>
+      </w:r>
+      <w:r>
+        <w:rPr>
+          <w:rFonts w:ascii="宋体" w:hAnsi="宋体" w:cs="宋体" w:hint="eastAsia"/>
+          <w:sz w:val="22"/>
+        </w:rPr>
+        <w:t>-2-1</w:t>
+      </w:r>
+      <w:r>
+        <w:rPr>
           <w:rFonts w:ascii="宋体" w:hAnsi="宋体" w:cs="宋体"/>
           <w:sz w:val="22"/>
         </w:rPr>
-      </w:pPr>
+        <w:t xml:space="preserve"> </w:t>
+      </w:r>
       <w:r>
         <w:rPr>
           <w:rFonts w:ascii="宋体" w:hAnsi="宋体" w:cs="宋体" w:hint="eastAsia"/>
           <w:sz w:val="22"/>
         </w:rPr>
-        <w:t>图</w:t>
-      </w:r>
-      <w:r>
+        <w:t>普通用户用例图</w:t>
+      </w:r>
+    </w:p>
+    <w:p>
+      <w:pPr>
+        <w:spacing w:line="360" w:lineRule="auto"/>
+        <w:jc w:val="center"/>
         <w:rPr>
           <w:rFonts w:ascii="宋体" w:hAnsi="宋体" w:cs="宋体" w:hint="eastAsia"/>
           <w:sz w:val="22"/>
         </w:rPr>
-        <w:t>3-2-1</w:t>
-      </w:r>
-      <w:r>
+      </w:pPr>
+    </w:p>
+    <w:p>
+      <w:pPr>
+        <w:spacing w:line="360" w:lineRule="auto"/>
+        <w:jc w:val="center"/>
+        <w:rPr>
+          <w:rFonts w:ascii="宋体" w:hAnsi="宋体" w:cs="宋体" w:hint="eastAsia"/>
+          <w:sz w:val="22"/>
+        </w:rPr>
+      </w:pPr>
+    </w:p>
+    <w:p>
+      <w:pPr>
+        <w:spacing w:line="360" w:lineRule="auto"/>
+        <w:jc w:val="center"/>
+        <w:rPr>
+          <w:rFonts w:ascii="宋体" w:hAnsi="宋体" w:cs="宋体" w:hint="eastAsia"/>
+          <w:sz w:val="22"/>
+        </w:rPr>
+      </w:pPr>
+    </w:p>
+    <w:p>
+      <w:pPr>
+        <w:spacing w:line="360" w:lineRule="auto"/>
+        <w:jc w:val="center"/>
+        <w:rPr>
+          <w:rFonts w:ascii="宋体" w:hAnsi="宋体" w:cs="宋体" w:hint="eastAsia"/>
+          <w:sz w:val="22"/>
+        </w:rPr>
+      </w:pPr>
+    </w:p>
+    <w:p>
+      <w:pPr>
+        <w:spacing w:line="360" w:lineRule="auto"/>
+        <w:jc w:val="center"/>
+        <w:rPr>
+          <w:rFonts w:ascii="宋体" w:hAnsi="宋体" w:cs="宋体" w:hint="eastAsia"/>
+          <w:sz w:val="22"/>
+        </w:rPr>
+      </w:pPr>
+    </w:p>
+    <w:p>
+      <w:pPr>
+        <w:spacing w:line="360" w:lineRule="auto"/>
+        <w:jc w:val="center"/>
+        <w:rPr>
+          <w:rFonts w:ascii="宋体" w:hAnsi="宋体" w:cs="宋体" w:hint="eastAsia"/>
+          <w:sz w:val="22"/>
+        </w:rPr>
+      </w:pPr>
+    </w:p>
+    <w:p>
+      <w:pPr>
+        <w:spacing w:line="360" w:lineRule="auto"/>
+        <w:jc w:val="center"/>
+        <w:rPr>
+          <w:rFonts w:ascii="宋体" w:hAnsi="宋体" w:cs="宋体" w:hint="eastAsia"/>
+          <w:sz w:val="22"/>
+        </w:rPr>
+      </w:pPr>
+    </w:p>
+    <w:p>
+      <w:pPr>
+        <w:spacing w:line="360" w:lineRule="auto"/>
+        <w:jc w:val="center"/>
+        <w:rPr>
+          <w:rFonts w:ascii="宋体" w:hAnsi="宋体" w:cs="宋体" w:hint="eastAsia"/>
+          <w:sz w:val="22"/>
+        </w:rPr>
+      </w:pPr>
+    </w:p>
+    <w:p>
+      <w:pPr>
+        <w:spacing w:line="360" w:lineRule="auto"/>
+        <w:jc w:val="center"/>
+        <w:rPr>
+          <w:rFonts w:ascii="宋体" w:hAnsi="宋体" w:cs="宋体" w:hint="eastAsia"/>
+          <w:sz w:val="22"/>
+        </w:rPr>
+      </w:pPr>
+    </w:p>
+    <w:p>
+      <w:pPr>
+        <w:spacing w:line="360" w:lineRule="auto"/>
+        <w:jc w:val="center"/>
+        <w:rPr>
+          <w:rFonts w:ascii="宋体" w:hAnsi="宋体" w:cs="宋体" w:hint="eastAsia"/>
+          <w:sz w:val="22"/>
+        </w:rPr>
+      </w:pPr>
+    </w:p>
+    <w:p>
+      <w:pPr>
+        <w:spacing w:line="360" w:lineRule="auto"/>
+        <w:jc w:val="center"/>
+        <w:rPr>
+          <w:rFonts w:ascii="宋体" w:hAnsi="宋体" w:cs="宋体" w:hint="eastAsia"/>
+          <w:sz w:val="22"/>
+        </w:rPr>
+      </w:pPr>
+    </w:p>
+    <w:p>
+      <w:pPr>
+        <w:spacing w:line="360" w:lineRule="auto"/>
+        <w:jc w:val="center"/>
         <w:rPr>
           <w:rFonts w:ascii="宋体" w:hAnsi="宋体" w:cs="宋体"/>
           <w:sz w:val="22"/>
         </w:rPr>
-        <w:t xml:space="preserve"> </w:t>
-      </w:r>
-      <w:r>
-        <w:rPr>
-          <w:rFonts w:ascii="宋体" w:hAnsi="宋体" w:cs="宋体" w:hint="eastAsia"/>
-          <w:sz w:val="22"/>
-        </w:rPr>
-        <w:t>普通用户用例图</w:t>
-      </w:r>
+      </w:pPr>
     </w:p>
     <w:p>
       <w:pPr>
         <w:spacing w:line="360" w:lineRule="auto"/>
+        <w:ind w:firstLineChars="150" w:firstLine="360"/>
         <w:jc w:val="left"/>
         <w:rPr>
-          <w:rFonts w:ascii="宋体" w:hAnsi="宋体" w:cs="宋体"/>
+          <w:rFonts w:ascii="Times New Roman" w:eastAsia="宋体" w:hAnsi="Times New Roman" w:cs="Times New Roman"/>
+          <w:kern w:val="0"/>
           <w:sz w:val="24"/>
-        </w:rPr>
-      </w:pPr>
-      <w:r>
-        <w:rPr>
-          <w:rFonts w:ascii="宋体" w:hAnsi="宋体" w:cs="宋体" w:hint="eastAsia"/>
-          <w:b/>
+          <w:szCs w:val="20"/>
+        </w:rPr>
+      </w:pPr>
+      <w:r>
+        <w:rPr>
+          <w:rFonts w:ascii="Times New Roman" w:eastAsia="宋体" w:hAnsi="Times New Roman" w:cs="Times New Roman" w:hint="eastAsia"/>
+          <w:kern w:val="0"/>
           <w:sz w:val="24"/>
-        </w:rPr>
-        <w:t>管理员</w:t>
-      </w:r>
-      <w:r>
-        <w:rPr>
-          <w:rFonts w:ascii="宋体" w:hAnsi="宋体" w:cs="宋体" w:hint="eastAsia"/>
+          <w:szCs w:val="20"/>
+        </w:rPr>
+        <w:t>（</w:t>
+      </w:r>
+      <w:r>
+        <w:rPr>
+          <w:rFonts w:ascii="Times New Roman" w:eastAsia="宋体" w:hAnsi="Times New Roman" w:cs="Times New Roman" w:hint="eastAsia"/>
+          <w:kern w:val="0"/>
           <w:sz w:val="24"/>
-        </w:rPr>
-        <w:t>：</w:t>
-      </w:r>
-    </w:p>
-    <w:p>
-      <w:pPr>
-        <w:spacing w:line="360" w:lineRule="auto"/>
-        <w:ind w:firstLine="480"/>
-        <w:jc w:val="left"/>
-        <w:rPr>
-          <w:rFonts w:ascii="宋体" w:hAnsi="宋体" w:cs="宋体"/>
+          <w:szCs w:val="20"/>
+        </w:rPr>
+        <w:t>2</w:t>
+      </w:r>
+      <w:r>
+        <w:rPr>
+          <w:rFonts w:ascii="Times New Roman" w:eastAsia="宋体" w:hAnsi="Times New Roman" w:cs="Times New Roman" w:hint="eastAsia"/>
+          <w:kern w:val="0"/>
           <w:sz w:val="24"/>
-        </w:rPr>
-      </w:pPr>
-      <w:r>
-        <w:rPr>
-          <w:rFonts w:ascii="宋体" w:hAnsi="宋体" w:cs="宋体" w:hint="eastAsia"/>
-          <w:sz w:val="24"/>
-        </w:rPr>
-        <w:t>管理员不是系统的目标用户，而是系统的管理者。</w:t>
-      </w:r>
-    </w:p>
-    <w:p>
-      <w:pPr>
-        <w:spacing w:line="360" w:lineRule="auto"/>
-        <w:ind w:firstLine="480"/>
-        <w:jc w:val="left"/>
-        <w:rPr>
-          <w:rFonts w:ascii="宋体" w:hAnsi="宋体" w:cs="宋体"/>
-          <w:sz w:val="24"/>
-        </w:rPr>
-      </w:pPr>
-      <w:r>
-        <w:rPr>
-          <w:rFonts w:ascii="宋体" w:hAnsi="宋体" w:cs="宋体" w:hint="eastAsia"/>
-          <w:sz w:val="24"/>
-        </w:rPr>
-        <w:t>管理员可以管理用户，可以对用户增加、删除、修改信息。</w:t>
-      </w:r>
-    </w:p>
-    <w:p>
-      <w:pPr>
-        <w:spacing w:line="360" w:lineRule="auto"/>
-        <w:ind w:firstLine="480"/>
-        <w:jc w:val="left"/>
-        <w:rPr>
-          <w:rFonts w:ascii="宋体" w:hAnsi="宋体" w:cs="宋体"/>
-          <w:sz w:val="24"/>
-        </w:rPr>
-      </w:pPr>
-      <w:r>
-        <w:rPr>
-          <w:rFonts w:ascii="宋体" w:hAnsi="宋体" w:cs="宋体" w:hint="eastAsia"/>
-          <w:sz w:val="24"/>
-        </w:rPr>
-        <w:t>管理员可以管理文章，对用户发表的文章删除。</w:t>
-      </w:r>
-    </w:p>
-    <w:p>
-      <w:pPr>
-        <w:spacing w:line="360" w:lineRule="auto"/>
-        <w:ind w:firstLine="480"/>
-        <w:jc w:val="left"/>
-        <w:rPr>
-          <w:rFonts w:ascii="宋体" w:hAnsi="宋体" w:cs="宋体"/>
-          <w:sz w:val="24"/>
-        </w:rPr>
-      </w:pPr>
-      <w:r>
-        <w:rPr>
-          <w:rFonts w:ascii="宋体" w:hAnsi="宋体" w:cs="宋体" w:hint="eastAsia"/>
-          <w:sz w:val="24"/>
-        </w:rPr>
-        <w:lastRenderedPageBreak/>
-        <w:t>管理员也可以管理用户上传的图片。</w:t>
+          <w:szCs w:val="20"/>
+        </w:rPr>
+        <w:t>）管理员</w:t>
+      </w:r>
+    </w:p>
+    <w:p>
+      <w:pPr>
+        <w:pStyle w:val="a6"/>
+        <w:adjustRightInd w:val="0"/>
+        <w:spacing w:after="120"/>
+        <w:ind w:firstLineChars="150" w:firstLine="360"/>
+        <w:textAlignment w:val="baseline"/>
+        <w:rPr>
+          <w:spacing w:val="0"/>
+          <w:kern w:val="0"/>
+        </w:rPr>
+      </w:pPr>
+      <w:r>
+        <w:rPr>
+          <w:rFonts w:hint="eastAsia"/>
+          <w:spacing w:val="0"/>
+          <w:kern w:val="0"/>
+        </w:rPr>
+        <w:t>管理员不是系统的主要</w:t>
+      </w:r>
+      <w:r>
+        <w:rPr>
+          <w:rFonts w:hint="eastAsia"/>
+          <w:spacing w:val="0"/>
+          <w:kern w:val="0"/>
+        </w:rPr>
+        <w:t>用户，而是系统的管理者</w:t>
+      </w:r>
+      <w:r>
+        <w:rPr>
+          <w:rFonts w:hint="eastAsia"/>
+          <w:spacing w:val="0"/>
+          <w:kern w:val="0"/>
+        </w:rPr>
+        <w:t>，所以功能相对简单</w:t>
+      </w:r>
+      <w:r>
+        <w:rPr>
+          <w:rFonts w:hint="eastAsia"/>
+          <w:spacing w:val="0"/>
+          <w:kern w:val="0"/>
+        </w:rPr>
+        <w:t>。管理员可以管理用户，可以对用户增加、删除、修改信息。可以管理文章，对用户发表的文章删除。也可以管理用户上传的图片。</w:t>
       </w:r>
     </w:p>
     <w:p>
@@ -5119,7 +5014,7 @@
           <w:sz w:val="24"/>
         </w:rPr>
         <w:drawing>
-          <wp:inline distT="0" distB="0" distL="0" distR="0" wp14:anchorId="4B5CCDE1" wp14:editId="425306D5">
+          <wp:inline distT="0" distB="0" distL="0" distR="0">
             <wp:extent cx="4953000" cy="3124200"/>
             <wp:effectExtent l="0" t="0" r="0" b="0"/>
             <wp:docPr id="6" name="图片 6"/>
@@ -5137,7 +5032,7 @@
                     <a:blip r:embed="rId11" cstate="print">
                       <a:extLst>
                         <a:ext uri="{28A0092B-C50C-407E-A947-70E740481C1C}">
-                          <a14:useLocalDpi xmlns:a14="http://schemas.microsoft.com/office/drawing/2010/main" val="0"/>
+                          <a14:useLocalDpi xmlns="" xmlns:wpc="http://schemas.microsoft.com/office/word/2010/wordprocessingCanvas" xmlns:cx="http://schemas.microsoft.com/office/drawing/2014/chartex" xmlns:cx1="http://schemas.microsoft.com/office/drawing/2015/9/8/chartex" xmlns:cx2="http://schemas.microsoft.com/office/drawing/2015/10/21/chartex" xmlns:cx3="http://schemas.microsoft.com/office/drawing/2016/5/9/chartex" xmlns:cx4="http://schemas.microsoft.com/office/drawing/2016/5/10/chartex" xmlns:cx5="http://schemas.microsoft.com/office/drawing/2016/5/11/chartex" xmlns:cx6="http://schemas.microsoft.com/office/drawing/2016/5/12/chartex" xmlns:cx7="http://schemas.microsoft.com/office/drawing/2016/5/13/chartex" xmlns:cx8="http://schemas.microsoft.com/office/drawing/2016/5/14/chartex" xmlns:mc="http://schemas.openxmlformats.org/markup-compatibility/2006" xmlns:aink="http://schemas.microsoft.com/office/drawing/2016/ink" xmlns:am3d="http://schemas.microsoft.com/office/drawing/2017/model3d" xmlns:o="urn:schemas-microsoft-com:office:office" xmlns:v="urn:schemas-microsoft-com:vml" xmlns:wp14="http://schemas.microsoft.com/office/word/2010/wordprocessingDrawing" xmlns:w10="urn:schemas-microsoft-com:office:word" xmlns:w="http://schemas.openxmlformats.org/wordprocessingml/2006/main" xmlns:w14="http://schemas.microsoft.com/office/word/2010/wordml" xmlns:w15="http://schemas.microsoft.com/office/word/2012/wordml" xmlns:w16cid="http://schemas.microsoft.com/office/word/2016/wordml/cid" xmlns:w16se="http://schemas.microsoft.com/office/word/2015/wordml/symex" xmlns:wpg="http://schemas.microsoft.com/office/word/2010/wordprocessingGroup" xmlns:wpi="http://schemas.microsoft.com/office/word/2010/wordprocessingInk" xmlns:wps="http://schemas.microsoft.com/office/word/2010/wordprocessingShape" xmlns:a14="http://schemas.microsoft.com/office/drawing/2010/main" val="0"/>
                         </a:ext>
                       </a:extLst>
                     </a:blip>
@@ -5165,7 +5060,7 @@
       <w:pPr>
         <w:spacing w:line="360" w:lineRule="auto"/>
         <w:rPr>
-          <w:rFonts w:ascii="宋体" w:hAnsi="宋体" w:cs="宋体"/>
+          <w:rFonts w:ascii="宋体" w:hAnsi="宋体" w:cs="宋体" w:hint="eastAsia"/>
           <w:sz w:val="22"/>
         </w:rPr>
       </w:pPr>
@@ -5202,7 +5097,14 @@
           <w:rFonts w:ascii="宋体" w:hAnsi="宋体" w:cs="宋体" w:hint="eastAsia"/>
           <w:sz w:val="22"/>
         </w:rPr>
-        <w:t>3-2-1</w:t>
+        <w:t>2</w:t>
+      </w:r>
+      <w:r>
+        <w:rPr>
+          <w:rFonts w:ascii="宋体" w:hAnsi="宋体" w:cs="宋体" w:hint="eastAsia"/>
+          <w:sz w:val="22"/>
+        </w:rPr>
+        <w:t>-2-1</w:t>
       </w:r>
       <w:r>
         <w:rPr>
@@ -5228,12 +5130,1845 @@
     </w:p>
     <w:p>
       <w:pPr>
+        <w:spacing w:line="360" w:lineRule="auto"/>
+        <w:rPr>
+          <w:rFonts w:ascii="宋体" w:hAnsi="宋体" w:cs="宋体" w:hint="eastAsia"/>
+          <w:sz w:val="22"/>
+        </w:rPr>
+      </w:pPr>
+    </w:p>
+    <w:p>
+      <w:pPr>
+        <w:spacing w:line="360" w:lineRule="auto"/>
+        <w:rPr>
+          <w:rFonts w:ascii="宋体" w:hAnsi="宋体" w:cs="宋体" w:hint="eastAsia"/>
+          <w:sz w:val="22"/>
+        </w:rPr>
+      </w:pPr>
+    </w:p>
+    <w:p>
+      <w:pPr>
+        <w:spacing w:line="360" w:lineRule="auto"/>
+        <w:rPr>
+          <w:rFonts w:ascii="宋体" w:hAnsi="宋体" w:cs="宋体" w:hint="eastAsia"/>
+          <w:sz w:val="22"/>
+        </w:rPr>
+      </w:pPr>
+    </w:p>
+    <w:p>
+      <w:pPr>
+        <w:spacing w:line="360" w:lineRule="auto"/>
+        <w:rPr>
+          <w:rFonts w:ascii="宋体" w:hAnsi="宋体" w:cs="宋体" w:hint="eastAsia"/>
+          <w:sz w:val="22"/>
+        </w:rPr>
+      </w:pPr>
+    </w:p>
+    <w:p>
+      <w:pPr>
+        <w:spacing w:line="360" w:lineRule="auto"/>
+        <w:rPr>
+          <w:rFonts w:ascii="宋体" w:hAnsi="宋体" w:cs="宋体" w:hint="eastAsia"/>
+          <w:sz w:val="22"/>
+        </w:rPr>
+      </w:pPr>
+    </w:p>
+    <w:p>
+      <w:pPr>
+        <w:spacing w:line="360" w:lineRule="auto"/>
+        <w:rPr>
+          <w:rFonts w:ascii="宋体" w:hAnsi="宋体" w:cs="宋体" w:hint="eastAsia"/>
+          <w:sz w:val="22"/>
+        </w:rPr>
+      </w:pPr>
+    </w:p>
+    <w:p>
+      <w:pPr>
+        <w:spacing w:line="360" w:lineRule="auto"/>
+        <w:rPr>
+          <w:rFonts w:ascii="宋体" w:hAnsi="宋体" w:cs="宋体" w:hint="eastAsia"/>
+          <w:sz w:val="22"/>
+        </w:rPr>
+      </w:pPr>
+    </w:p>
+    <w:p>
+      <w:pPr>
+        <w:spacing w:line="360" w:lineRule="auto"/>
+        <w:rPr>
+          <w:rFonts w:ascii="宋体" w:hAnsi="宋体" w:cs="宋体" w:hint="eastAsia"/>
+          <w:sz w:val="22"/>
+        </w:rPr>
+      </w:pPr>
+    </w:p>
+    <w:p>
+      <w:pPr>
+        <w:spacing w:line="360" w:lineRule="auto"/>
+        <w:rPr>
+          <w:rFonts w:ascii="宋体" w:hAnsi="宋体" w:cs="宋体" w:hint="eastAsia"/>
+          <w:sz w:val="22"/>
+        </w:rPr>
+      </w:pPr>
+    </w:p>
+    <w:p>
+      <w:pPr>
+        <w:spacing w:line="360" w:lineRule="auto"/>
+        <w:rPr>
+          <w:rFonts w:ascii="宋体" w:hAnsi="宋体" w:cs="宋体" w:hint="eastAsia"/>
+          <w:sz w:val="22"/>
+        </w:rPr>
+      </w:pPr>
+    </w:p>
+    <w:p>
+      <w:pPr>
+        <w:spacing w:line="360" w:lineRule="auto"/>
+        <w:rPr>
+          <w:rFonts w:ascii="宋体" w:hAnsi="宋体" w:cs="宋体"/>
+          <w:sz w:val="22"/>
+        </w:rPr>
+      </w:pPr>
+    </w:p>
+    <w:p>
+      <w:pPr>
+        <w:pStyle w:val="1"/>
         <w:jc w:val="center"/>
         <w:rPr>
-          <w:rFonts w:hint="eastAsia"/>
-        </w:rPr>
-      </w:pPr>
-    </w:p>
+          <w:rFonts w:eastAsia="黑体"/>
+          <w:b w:val="0"/>
+          <w:kern w:val="0"/>
+          <w:sz w:val="30"/>
+        </w:rPr>
+      </w:pPr>
+      <w:bookmarkStart w:id="14" w:name="_Toc515389619"/>
+      <w:r>
+        <w:rPr>
+          <w:rFonts w:eastAsia="黑体" w:hint="eastAsia"/>
+          <w:b w:val="0"/>
+          <w:kern w:val="0"/>
+          <w:sz w:val="30"/>
+        </w:rPr>
+        <w:t>第</w:t>
+      </w:r>
+      <w:r>
+        <w:rPr>
+          <w:rFonts w:eastAsia="黑体" w:hint="eastAsia"/>
+          <w:b w:val="0"/>
+          <w:kern w:val="0"/>
+          <w:sz w:val="30"/>
+        </w:rPr>
+        <w:t>3</w:t>
+      </w:r>
+      <w:r>
+        <w:rPr>
+          <w:rFonts w:eastAsia="黑体" w:hint="eastAsia"/>
+          <w:b w:val="0"/>
+          <w:kern w:val="0"/>
+          <w:sz w:val="30"/>
+        </w:rPr>
+        <w:t>章</w:t>
+      </w:r>
+      <w:r>
+        <w:rPr>
+          <w:rFonts w:eastAsia="黑体"/>
+          <w:b w:val="0"/>
+          <w:kern w:val="0"/>
+          <w:sz w:val="30"/>
+        </w:rPr>
+        <w:t xml:space="preserve">  </w:t>
+      </w:r>
+      <w:r>
+        <w:rPr>
+          <w:rFonts w:eastAsia="黑体" w:hint="eastAsia"/>
+          <w:b w:val="0"/>
+          <w:kern w:val="0"/>
+          <w:sz w:val="30"/>
+        </w:rPr>
+        <w:t>系统概要设计</w:t>
+      </w:r>
+      <w:bookmarkEnd w:id="14"/>
+    </w:p>
+    <w:p>
+      <w:pPr>
+        <w:pStyle w:val="2"/>
+        <w:keepLines w:val="0"/>
+        <w:widowControl/>
+        <w:overflowPunct w:val="0"/>
+        <w:autoSpaceDE w:val="0"/>
+        <w:autoSpaceDN w:val="0"/>
+        <w:adjustRightInd w:val="0"/>
+        <w:spacing w:before="120" w:after="120" w:line="420" w:lineRule="atLeast"/>
+        <w:textAlignment w:val="baseline"/>
+        <w:rPr>
+          <w:rFonts w:ascii="黑体" w:eastAsia="黑体" w:hAnsi="Arial" w:cs="Times New Roman" w:hint="eastAsia"/>
+          <w:b w:val="0"/>
+          <w:bCs w:val="0"/>
+          <w:kern w:val="0"/>
+          <w:sz w:val="28"/>
+          <w:szCs w:val="20"/>
+        </w:rPr>
+      </w:pPr>
+      <w:r>
+        <w:rPr>
+          <w:rFonts w:ascii="黑体" w:eastAsia="黑体" w:hAnsi="Arial" w:cs="Times New Roman" w:hint="eastAsia"/>
+          <w:b w:val="0"/>
+          <w:bCs w:val="0"/>
+          <w:kern w:val="0"/>
+          <w:sz w:val="28"/>
+          <w:szCs w:val="20"/>
+        </w:rPr>
+        <w:t>3.1</w:t>
+      </w:r>
+      <w:r>
+        <w:rPr>
+          <w:rFonts w:ascii="黑体" w:eastAsia="黑体" w:hAnsi="Arial" w:cs="Times New Roman" w:hint="eastAsia"/>
+          <w:b w:val="0"/>
+          <w:bCs w:val="0"/>
+          <w:kern w:val="0"/>
+          <w:sz w:val="28"/>
+          <w:szCs w:val="20"/>
+        </w:rPr>
+        <w:t xml:space="preserve"> </w:t>
+      </w:r>
+      <w:r>
+        <w:rPr>
+          <w:rFonts w:ascii="黑体" w:eastAsia="黑体" w:hAnsi="Arial" w:cs="Times New Roman" w:hint="eastAsia"/>
+          <w:b w:val="0"/>
+          <w:bCs w:val="0"/>
+          <w:kern w:val="0"/>
+          <w:sz w:val="28"/>
+          <w:szCs w:val="20"/>
+        </w:rPr>
+        <w:t>系统实体设计</w:t>
+      </w:r>
+    </w:p>
+    <w:p>
+      <w:pPr>
+        <w:pStyle w:val="a6"/>
+        <w:adjustRightInd w:val="0"/>
+        <w:spacing w:after="120"/>
+        <w:ind w:firstLineChars="0" w:firstLine="0"/>
+        <w:textAlignment w:val="baseline"/>
+        <w:rPr>
+          <w:rFonts w:hint="eastAsia"/>
+          <w:spacing w:val="0"/>
+          <w:kern w:val="0"/>
+        </w:rPr>
+      </w:pPr>
+      <w:r>
+        <w:rPr>
+          <w:rFonts w:hint="eastAsia"/>
+          <w:spacing w:val="0"/>
+          <w:kern w:val="0"/>
+        </w:rPr>
+        <w:t>通过</w:t>
+      </w:r>
+      <w:r>
+        <w:rPr>
+          <w:rFonts w:hint="eastAsia"/>
+          <w:spacing w:val="0"/>
+          <w:kern w:val="0"/>
+        </w:rPr>
+        <w:t>对系统的功能分析，可以从系统中提取出两个实体，包括用户和管理员。</w:t>
+      </w:r>
+    </w:p>
+    <w:p>
+      <w:pPr>
+        <w:pStyle w:val="3"/>
+        <w:keepLines w:val="0"/>
+        <w:widowControl/>
+        <w:overflowPunct w:val="0"/>
+        <w:autoSpaceDE w:val="0"/>
+        <w:autoSpaceDN w:val="0"/>
+        <w:adjustRightInd w:val="0"/>
+        <w:spacing w:before="120" w:after="120" w:line="420" w:lineRule="atLeast"/>
+        <w:jc w:val="left"/>
+        <w:textAlignment w:val="baseline"/>
+        <w:rPr>
+          <w:rFonts w:ascii="黑体" w:eastAsia="黑体"/>
+          <w:b w:val="0"/>
+          <w:bCs w:val="0"/>
+          <w:kern w:val="0"/>
+          <w:sz w:val="26"/>
+          <w:szCs w:val="20"/>
+        </w:rPr>
+      </w:pPr>
+      <w:r>
+        <w:rPr>
+          <w:rFonts w:ascii="黑体" w:eastAsia="黑体" w:hint="eastAsia"/>
+          <w:b w:val="0"/>
+          <w:bCs w:val="0"/>
+          <w:kern w:val="0"/>
+          <w:sz w:val="26"/>
+          <w:szCs w:val="20"/>
+        </w:rPr>
+        <w:t>3</w:t>
+      </w:r>
+      <w:r>
+        <w:rPr>
+          <w:rFonts w:ascii="黑体" w:eastAsia="黑体" w:hint="eastAsia"/>
+          <w:b w:val="0"/>
+          <w:bCs w:val="0"/>
+          <w:kern w:val="0"/>
+          <w:sz w:val="26"/>
+          <w:szCs w:val="20"/>
+        </w:rPr>
+        <w:t>.</w:t>
+      </w:r>
+      <w:r>
+        <w:rPr>
+          <w:rFonts w:ascii="黑体" w:eastAsia="黑体" w:hint="eastAsia"/>
+          <w:b w:val="0"/>
+          <w:bCs w:val="0"/>
+          <w:kern w:val="0"/>
+          <w:sz w:val="26"/>
+          <w:szCs w:val="20"/>
+        </w:rPr>
+        <w:t>1</w:t>
+      </w:r>
+      <w:r>
+        <w:rPr>
+          <w:rFonts w:ascii="黑体" w:eastAsia="黑体" w:hint="eastAsia"/>
+          <w:b w:val="0"/>
+          <w:bCs w:val="0"/>
+          <w:kern w:val="0"/>
+          <w:sz w:val="26"/>
+          <w:szCs w:val="20"/>
+        </w:rPr>
+        <w:t xml:space="preserve">.1 </w:t>
+      </w:r>
+      <w:r>
+        <w:rPr>
+          <w:rFonts w:ascii="黑体" w:eastAsia="黑体" w:hint="eastAsia"/>
+          <w:b w:val="0"/>
+          <w:bCs w:val="0"/>
+          <w:kern w:val="0"/>
+          <w:sz w:val="26"/>
+          <w:szCs w:val="20"/>
+        </w:rPr>
+        <w:t>普通用户</w:t>
+      </w:r>
+      <w:r>
+        <w:rPr>
+          <w:rFonts w:ascii="黑体" w:eastAsia="黑体" w:hint="eastAsia"/>
+          <w:b w:val="0"/>
+          <w:bCs w:val="0"/>
+          <w:kern w:val="0"/>
+          <w:sz w:val="26"/>
+          <w:szCs w:val="20"/>
+        </w:rPr>
+        <w:t>实体</w:t>
+      </w:r>
+    </w:p>
+    <w:p>
+      <w:pPr>
+        <w:pStyle w:val="a6"/>
+        <w:adjustRightInd w:val="0"/>
+        <w:spacing w:after="120"/>
+        <w:ind w:firstLineChars="150" w:firstLine="360"/>
+        <w:textAlignment w:val="baseline"/>
+        <w:rPr>
+          <w:rFonts w:hint="eastAsia"/>
+          <w:spacing w:val="0"/>
+          <w:kern w:val="0"/>
+        </w:rPr>
+      </w:pPr>
+      <w:r>
+        <w:rPr>
+          <w:rFonts w:hint="eastAsia"/>
+          <w:spacing w:val="0"/>
+          <w:kern w:val="0"/>
+        </w:rPr>
+        <w:t>普通用户是系统的主要使用者</w:t>
+      </w:r>
+      <w:r>
+        <w:rPr>
+          <w:rFonts w:hint="eastAsia"/>
+          <w:spacing w:val="0"/>
+          <w:kern w:val="0"/>
+        </w:rPr>
+        <w:t>，同时也是系统设计的目标用户。</w:t>
+      </w:r>
+      <w:r>
+        <w:rPr>
+          <w:rFonts w:hint="eastAsia"/>
+          <w:spacing w:val="0"/>
+          <w:kern w:val="0"/>
+        </w:rPr>
+        <w:t>普通用户的属性包括，用户名，密码和昵称</w:t>
+      </w:r>
+      <w:r>
+        <w:rPr>
+          <w:rFonts w:hint="eastAsia"/>
+          <w:spacing w:val="0"/>
+          <w:kern w:val="0"/>
+        </w:rPr>
+        <w:t>。用户名和密码是用来登录系统使用的，昵称是为了方便用户记忆而设置的，就像是</w:t>
+      </w:r>
+      <w:r>
+        <w:rPr>
+          <w:rFonts w:hint="eastAsia"/>
+          <w:spacing w:val="0"/>
+          <w:kern w:val="0"/>
+        </w:rPr>
+        <w:t>QQ</w:t>
+      </w:r>
+      <w:r>
+        <w:rPr>
+          <w:rFonts w:hint="eastAsia"/>
+          <w:spacing w:val="0"/>
+          <w:kern w:val="0"/>
+        </w:rPr>
+        <w:t>的账号和昵称的作用。</w:t>
+      </w:r>
+      <w:r>
+        <w:rPr>
+          <w:rFonts w:hint="eastAsia"/>
+          <w:spacing w:val="0"/>
+          <w:kern w:val="0"/>
+        </w:rPr>
+        <w:t>用户的</w:t>
+      </w:r>
+      <w:r>
+        <w:rPr>
+          <w:rFonts w:hint="eastAsia"/>
+          <w:spacing w:val="0"/>
+          <w:kern w:val="0"/>
+        </w:rPr>
+        <w:t>ER</w:t>
+      </w:r>
+      <w:r>
+        <w:rPr>
+          <w:rFonts w:hint="eastAsia"/>
+          <w:spacing w:val="0"/>
+          <w:kern w:val="0"/>
+        </w:rPr>
+        <w:t>图如图</w:t>
+      </w:r>
+      <w:r>
+        <w:rPr>
+          <w:rFonts w:hint="eastAsia"/>
+          <w:spacing w:val="0"/>
+          <w:kern w:val="0"/>
+        </w:rPr>
+        <w:t>3-1-1</w:t>
+      </w:r>
+      <w:r>
+        <w:rPr>
+          <w:rFonts w:hint="eastAsia"/>
+          <w:spacing w:val="0"/>
+          <w:kern w:val="0"/>
+        </w:rPr>
+        <w:t>所示。</w:t>
+      </w:r>
+    </w:p>
+    <w:p>
+      <w:pPr>
+        <w:pStyle w:val="aa"/>
+        <w:ind w:left="720" w:firstLineChars="0" w:firstLine="0"/>
+        <w:jc w:val="center"/>
+        <w:rPr>
+          <w:rFonts w:ascii="宋体" w:eastAsia="宋体" w:hAnsi="宋体" w:cs="Times New Roman" w:hint="eastAsia"/>
+          <w:kern w:val="0"/>
+          <w:sz w:val="24"/>
+          <w:szCs w:val="24"/>
+        </w:rPr>
+      </w:pPr>
+      <w:r>
+        <w:rPr>
+          <w:rFonts w:ascii="宋体" w:eastAsia="宋体" w:hAnsi="宋体" w:cs="Times New Roman" w:hint="eastAsia"/>
+          <w:kern w:val="0"/>
+          <w:sz w:val="24"/>
+          <w:szCs w:val="24"/>
+        </w:rPr>
+        <w:object w:dxaOrig="5158" w:dyaOrig="2895">
+          <v:shapetype id="_x0000_t75" coordsize="21600,21600" o:spt="75" o:preferrelative="t" path="m@4@5l@4@11@9@11@9@5xe" filled="f" stroked="f">
+            <v:stroke joinstyle="miter"/>
+            <v:formulas>
+              <v:f eqn="if lineDrawn pixelLineWidth 0"/>
+              <v:f eqn="sum @0 1 0"/>
+              <v:f eqn="sum 0 0 @1"/>
+              <v:f eqn="prod @2 1 2"/>
+              <v:f eqn="prod @3 21600 pixelWidth"/>
+              <v:f eqn="prod @3 21600 pixelHeight"/>
+              <v:f eqn="sum @0 0 1"/>
+              <v:f eqn="prod @6 1 2"/>
+              <v:f eqn="prod @7 21600 pixelWidth"/>
+              <v:f eqn="sum @8 21600 0"/>
+              <v:f eqn="prod @7 21600 pixelHeight"/>
+              <v:f eqn="sum @10 21600 0"/>
+            </v:formulas>
+            <v:path o:extrusionok="f" gradientshapeok="t" o:connecttype="rect"/>
+            <o:lock v:ext="edit" aspectratio="t"/>
+          </v:shapetype>
+          <v:shape id="_x0000_i1025" type="#_x0000_t75" style="width:320.25pt;height:256.5pt" o:ole="">
+            <v:imagedata r:id="rId12" o:title=""/>
+          </v:shape>
+          <o:OLEObject Type="Embed" ProgID="Visio.Drawing.11" ShapeID="_x0000_i1025" DrawAspect="Content" ObjectID="_1590066493" r:id="rId13"/>
+        </w:object>
+      </w:r>
+    </w:p>
+    <w:p>
+      <w:pPr>
+        <w:spacing w:line="360" w:lineRule="auto"/>
+        <w:ind w:firstLineChars="50" w:firstLine="110"/>
+        <w:jc w:val="center"/>
+        <w:rPr>
+          <w:rFonts w:ascii="宋体" w:hAnsi="宋体" w:hint="eastAsia"/>
+          <w:sz w:val="22"/>
+        </w:rPr>
+      </w:pPr>
+      <w:r>
+        <w:rPr>
+          <w:rFonts w:ascii="宋体" w:hAnsi="宋体" w:hint="eastAsia"/>
+          <w:sz w:val="22"/>
+        </w:rPr>
+        <w:t>图</w:t>
+      </w:r>
+      <w:r>
+        <w:rPr>
+          <w:rFonts w:ascii="宋体" w:hAnsi="宋体" w:hint="eastAsia"/>
+          <w:sz w:val="22"/>
+        </w:rPr>
+        <w:t>3</w:t>
+      </w:r>
+      <w:r>
+        <w:rPr>
+          <w:rFonts w:ascii="宋体" w:hAnsi="宋体" w:hint="eastAsia"/>
+          <w:sz w:val="22"/>
+        </w:rPr>
+        <w:t>-</w:t>
+      </w:r>
+      <w:r>
+        <w:rPr>
+          <w:rFonts w:ascii="宋体" w:hAnsi="宋体" w:hint="eastAsia"/>
+          <w:sz w:val="22"/>
+        </w:rPr>
+        <w:t>1</w:t>
+      </w:r>
+      <w:r>
+        <w:rPr>
+          <w:rFonts w:ascii="宋体" w:hAnsi="宋体" w:hint="eastAsia"/>
+          <w:sz w:val="22"/>
+        </w:rPr>
+        <w:t xml:space="preserve">-1 </w:t>
+      </w:r>
+      <w:r>
+        <w:rPr>
+          <w:rFonts w:ascii="宋体" w:hAnsi="宋体" w:hint="eastAsia"/>
+          <w:sz w:val="22"/>
+        </w:rPr>
+        <w:t>普通用户实体关系图</w:t>
+      </w:r>
+    </w:p>
+    <w:p>
+      <w:pPr>
+        <w:pStyle w:val="3"/>
+        <w:keepLines w:val="0"/>
+        <w:widowControl/>
+        <w:overflowPunct w:val="0"/>
+        <w:autoSpaceDE w:val="0"/>
+        <w:autoSpaceDN w:val="0"/>
+        <w:adjustRightInd w:val="0"/>
+        <w:spacing w:before="120" w:after="120" w:line="420" w:lineRule="atLeast"/>
+        <w:jc w:val="left"/>
+        <w:textAlignment w:val="baseline"/>
+        <w:rPr>
+          <w:rFonts w:ascii="黑体" w:eastAsia="黑体"/>
+          <w:b w:val="0"/>
+          <w:bCs w:val="0"/>
+          <w:kern w:val="0"/>
+          <w:sz w:val="26"/>
+          <w:szCs w:val="20"/>
+        </w:rPr>
+      </w:pPr>
+      <w:r>
+        <w:rPr>
+          <w:rFonts w:ascii="黑体" w:eastAsia="黑体" w:hint="eastAsia"/>
+          <w:b w:val="0"/>
+          <w:bCs w:val="0"/>
+          <w:kern w:val="0"/>
+          <w:sz w:val="26"/>
+          <w:szCs w:val="20"/>
+        </w:rPr>
+        <w:t>3</w:t>
+      </w:r>
+      <w:r>
+        <w:rPr>
+          <w:rFonts w:ascii="黑体" w:eastAsia="黑体" w:hint="eastAsia"/>
+          <w:b w:val="0"/>
+          <w:bCs w:val="0"/>
+          <w:kern w:val="0"/>
+          <w:sz w:val="26"/>
+          <w:szCs w:val="20"/>
+        </w:rPr>
+        <w:t>.</w:t>
+      </w:r>
+      <w:r>
+        <w:rPr>
+          <w:rFonts w:ascii="黑体" w:eastAsia="黑体" w:hint="eastAsia"/>
+          <w:b w:val="0"/>
+          <w:bCs w:val="0"/>
+          <w:kern w:val="0"/>
+          <w:sz w:val="26"/>
+          <w:szCs w:val="20"/>
+        </w:rPr>
+        <w:t>1</w:t>
+      </w:r>
+      <w:r>
+        <w:rPr>
+          <w:rFonts w:ascii="黑体" w:eastAsia="黑体" w:hint="eastAsia"/>
+          <w:b w:val="0"/>
+          <w:bCs w:val="0"/>
+          <w:kern w:val="0"/>
+          <w:sz w:val="26"/>
+          <w:szCs w:val="20"/>
+        </w:rPr>
+        <w:t>.</w:t>
+      </w:r>
+      <w:r>
+        <w:rPr>
+          <w:rFonts w:ascii="黑体" w:eastAsia="黑体" w:hint="eastAsia"/>
+          <w:b w:val="0"/>
+          <w:bCs w:val="0"/>
+          <w:kern w:val="0"/>
+          <w:sz w:val="26"/>
+          <w:szCs w:val="20"/>
+        </w:rPr>
+        <w:t>2</w:t>
+      </w:r>
+      <w:r>
+        <w:rPr>
+          <w:rFonts w:ascii="黑体" w:eastAsia="黑体" w:hint="eastAsia"/>
+          <w:b w:val="0"/>
+          <w:bCs w:val="0"/>
+          <w:kern w:val="0"/>
+          <w:sz w:val="26"/>
+          <w:szCs w:val="20"/>
+        </w:rPr>
+        <w:t xml:space="preserve"> </w:t>
+      </w:r>
+      <w:r>
+        <w:rPr>
+          <w:rFonts w:ascii="黑体" w:eastAsia="黑体" w:hint="eastAsia"/>
+          <w:b w:val="0"/>
+          <w:bCs w:val="0"/>
+          <w:kern w:val="0"/>
+          <w:sz w:val="26"/>
+          <w:szCs w:val="20"/>
+        </w:rPr>
+        <w:t>管理员</w:t>
+      </w:r>
+      <w:r>
+        <w:rPr>
+          <w:rFonts w:ascii="黑体" w:eastAsia="黑体" w:hint="eastAsia"/>
+          <w:b w:val="0"/>
+          <w:bCs w:val="0"/>
+          <w:kern w:val="0"/>
+          <w:sz w:val="26"/>
+          <w:szCs w:val="20"/>
+        </w:rPr>
+        <w:t>实体</w:t>
+      </w:r>
+    </w:p>
+    <w:p>
+      <w:pPr>
+        <w:pStyle w:val="a6"/>
+        <w:adjustRightInd w:val="0"/>
+        <w:spacing w:after="120"/>
+        <w:ind w:firstLine="480"/>
+        <w:textAlignment w:val="baseline"/>
+        <w:rPr>
+          <w:rFonts w:hint="eastAsia"/>
+          <w:spacing w:val="0"/>
+          <w:kern w:val="0"/>
+        </w:rPr>
+      </w:pPr>
+      <w:r>
+        <w:rPr>
+          <w:rFonts w:hint="eastAsia"/>
+          <w:spacing w:val="0"/>
+          <w:kern w:val="0"/>
+        </w:rPr>
+        <w:t>管理员是系统管理者，管理系统的相关资源，包括新闻、图片、反馈等内容。</w:t>
+      </w:r>
+      <w:r>
+        <w:rPr>
+          <w:rFonts w:hint="eastAsia"/>
+          <w:spacing w:val="0"/>
+          <w:kern w:val="0"/>
+        </w:rPr>
+        <w:t>管理员的属性包括用户名、密码、昵称。如图</w:t>
+      </w:r>
+      <w:r>
+        <w:rPr>
+          <w:rFonts w:hint="eastAsia"/>
+          <w:spacing w:val="0"/>
+          <w:kern w:val="0"/>
+        </w:rPr>
+        <w:t>3</w:t>
+      </w:r>
+      <w:r>
+        <w:rPr>
+          <w:spacing w:val="0"/>
+          <w:kern w:val="0"/>
+        </w:rPr>
+        <w:t>-</w:t>
+      </w:r>
+      <w:r>
+        <w:rPr>
+          <w:rFonts w:hint="eastAsia"/>
+          <w:spacing w:val="0"/>
+          <w:kern w:val="0"/>
+        </w:rPr>
+        <w:t>1</w:t>
+      </w:r>
+      <w:r>
+        <w:rPr>
+          <w:spacing w:val="0"/>
+          <w:kern w:val="0"/>
+        </w:rPr>
+        <w:t>-2</w:t>
+      </w:r>
+      <w:r>
+        <w:rPr>
+          <w:spacing w:val="0"/>
+          <w:kern w:val="0"/>
+        </w:rPr>
+        <w:t>所示。</w:t>
+      </w:r>
+    </w:p>
+    <w:p>
+      <w:pPr>
+        <w:ind w:left="720"/>
+        <w:rPr>
+          <w:rFonts w:ascii="宋体" w:eastAsia="宋体" w:hAnsi="宋体" w:cs="Times New Roman" w:hint="eastAsia"/>
+          <w:kern w:val="0"/>
+          <w:sz w:val="24"/>
+          <w:szCs w:val="24"/>
+        </w:rPr>
+      </w:pPr>
+      <w:r>
+        <w:rPr>
+          <w:rFonts w:ascii="宋体" w:eastAsia="宋体" w:hAnsi="宋体" w:cs="Times New Roman" w:hint="eastAsia"/>
+          <w:kern w:val="0"/>
+          <w:sz w:val="24"/>
+          <w:szCs w:val="24"/>
+        </w:rPr>
+        <w:object w:dxaOrig="5158" w:dyaOrig="2895">
+          <v:shape id="_x0000_i1026" type="#_x0000_t75" style="width:320.25pt;height:242.25pt" o:ole="">
+            <v:imagedata r:id="rId14" o:title=""/>
+          </v:shape>
+          <o:OLEObject Type="Embed" ProgID="Visio.Drawing.11" ShapeID="_x0000_i1026" DrawAspect="Content" ObjectID="_1590066494" r:id="rId15"/>
+        </w:object>
+      </w:r>
+    </w:p>
+    <w:p>
+      <w:pPr>
+        <w:spacing w:line="360" w:lineRule="auto"/>
+        <w:ind w:firstLineChars="50" w:firstLine="110"/>
+        <w:jc w:val="center"/>
+        <w:rPr>
+          <w:rFonts w:ascii="宋体" w:hAnsi="宋体" w:hint="eastAsia"/>
+          <w:sz w:val="22"/>
+        </w:rPr>
+      </w:pPr>
+      <w:r>
+        <w:rPr>
+          <w:rFonts w:ascii="宋体" w:hAnsi="宋体" w:hint="eastAsia"/>
+          <w:sz w:val="22"/>
+        </w:rPr>
+        <w:t>图</w:t>
+      </w:r>
+      <w:r>
+        <w:rPr>
+          <w:rFonts w:ascii="宋体" w:hAnsi="宋体" w:hint="eastAsia"/>
+          <w:sz w:val="22"/>
+        </w:rPr>
+        <w:t>3</w:t>
+      </w:r>
+      <w:r>
+        <w:rPr>
+          <w:rFonts w:ascii="宋体" w:hAnsi="宋体" w:hint="eastAsia"/>
+          <w:sz w:val="22"/>
+        </w:rPr>
+        <w:t>-</w:t>
+      </w:r>
+      <w:r>
+        <w:rPr>
+          <w:rFonts w:ascii="宋体" w:hAnsi="宋体" w:hint="eastAsia"/>
+          <w:sz w:val="22"/>
+        </w:rPr>
+        <w:t>1</w:t>
+      </w:r>
+      <w:r>
+        <w:rPr>
+          <w:rFonts w:ascii="宋体" w:hAnsi="宋体" w:hint="eastAsia"/>
+          <w:sz w:val="22"/>
+        </w:rPr>
+        <w:t>-</w:t>
+      </w:r>
+      <w:r>
+        <w:rPr>
+          <w:rFonts w:ascii="宋体" w:hAnsi="宋体" w:hint="eastAsia"/>
+          <w:sz w:val="22"/>
+        </w:rPr>
+        <w:t>2</w:t>
+      </w:r>
+      <w:r>
+        <w:rPr>
+          <w:rFonts w:ascii="宋体" w:hAnsi="宋体" w:hint="eastAsia"/>
+          <w:sz w:val="22"/>
+        </w:rPr>
+        <w:t xml:space="preserve"> </w:t>
+      </w:r>
+      <w:r>
+        <w:rPr>
+          <w:rFonts w:ascii="宋体" w:hAnsi="宋体" w:hint="eastAsia"/>
+          <w:sz w:val="22"/>
+        </w:rPr>
+        <w:t>管理员</w:t>
+      </w:r>
+      <w:r>
+        <w:rPr>
+          <w:rFonts w:ascii="宋体" w:hAnsi="宋体" w:hint="eastAsia"/>
+          <w:sz w:val="22"/>
+        </w:rPr>
+        <w:t>实体关系图</w:t>
+      </w:r>
+    </w:p>
+    <w:p>
+      <w:pPr>
+        <w:pStyle w:val="3"/>
+        <w:keepLines w:val="0"/>
+        <w:widowControl/>
+        <w:overflowPunct w:val="0"/>
+        <w:autoSpaceDE w:val="0"/>
+        <w:autoSpaceDN w:val="0"/>
+        <w:adjustRightInd w:val="0"/>
+        <w:spacing w:before="120" w:after="120" w:line="420" w:lineRule="atLeast"/>
+        <w:jc w:val="left"/>
+        <w:textAlignment w:val="baseline"/>
+        <w:rPr>
+          <w:rFonts w:ascii="黑体" w:eastAsia="黑体" w:hint="eastAsia"/>
+          <w:b w:val="0"/>
+          <w:bCs w:val="0"/>
+          <w:kern w:val="0"/>
+          <w:sz w:val="26"/>
+          <w:szCs w:val="20"/>
+        </w:rPr>
+      </w:pPr>
+      <w:r>
+        <w:rPr>
+          <w:rFonts w:ascii="黑体" w:eastAsia="黑体" w:hint="eastAsia"/>
+          <w:b w:val="0"/>
+          <w:bCs w:val="0"/>
+          <w:kern w:val="0"/>
+          <w:sz w:val="26"/>
+          <w:szCs w:val="20"/>
+        </w:rPr>
+        <w:t>3</w:t>
+      </w:r>
+      <w:r>
+        <w:rPr>
+          <w:rFonts w:ascii="黑体" w:eastAsia="黑体" w:hint="eastAsia"/>
+          <w:b w:val="0"/>
+          <w:bCs w:val="0"/>
+          <w:kern w:val="0"/>
+          <w:sz w:val="26"/>
+          <w:szCs w:val="20"/>
+        </w:rPr>
+        <w:t>.</w:t>
+      </w:r>
+      <w:r>
+        <w:rPr>
+          <w:rFonts w:ascii="黑体" w:eastAsia="黑体" w:hint="eastAsia"/>
+          <w:b w:val="0"/>
+          <w:bCs w:val="0"/>
+          <w:kern w:val="0"/>
+          <w:sz w:val="26"/>
+          <w:szCs w:val="20"/>
+        </w:rPr>
+        <w:t>1</w:t>
+      </w:r>
+      <w:r>
+        <w:rPr>
+          <w:rFonts w:ascii="黑体" w:eastAsia="黑体" w:hint="eastAsia"/>
+          <w:b w:val="0"/>
+          <w:bCs w:val="0"/>
+          <w:kern w:val="0"/>
+          <w:sz w:val="26"/>
+          <w:szCs w:val="20"/>
+        </w:rPr>
+        <w:t>.</w:t>
+      </w:r>
+      <w:r>
+        <w:rPr>
+          <w:rFonts w:ascii="黑体" w:eastAsia="黑体" w:hint="eastAsia"/>
+          <w:b w:val="0"/>
+          <w:bCs w:val="0"/>
+          <w:kern w:val="0"/>
+          <w:sz w:val="26"/>
+          <w:szCs w:val="20"/>
+        </w:rPr>
+        <w:t>3</w:t>
+      </w:r>
+      <w:r>
+        <w:rPr>
+          <w:rFonts w:ascii="黑体" w:eastAsia="黑体" w:hint="eastAsia"/>
+          <w:b w:val="0"/>
+          <w:bCs w:val="0"/>
+          <w:kern w:val="0"/>
+          <w:sz w:val="26"/>
+          <w:szCs w:val="20"/>
+        </w:rPr>
+        <w:t xml:space="preserve"> </w:t>
+      </w:r>
+      <w:r>
+        <w:rPr>
+          <w:rFonts w:ascii="黑体" w:eastAsia="黑体" w:hint="eastAsia"/>
+          <w:b w:val="0"/>
+          <w:bCs w:val="0"/>
+          <w:kern w:val="0"/>
+          <w:sz w:val="26"/>
+          <w:szCs w:val="20"/>
+        </w:rPr>
+        <w:t>文章</w:t>
+      </w:r>
+      <w:r>
+        <w:rPr>
+          <w:rFonts w:ascii="黑体" w:eastAsia="黑体" w:hint="eastAsia"/>
+          <w:b w:val="0"/>
+          <w:bCs w:val="0"/>
+          <w:kern w:val="0"/>
+          <w:sz w:val="26"/>
+          <w:szCs w:val="20"/>
+        </w:rPr>
+        <w:t>实体</w:t>
+      </w:r>
+    </w:p>
+    <w:p>
+      <w:pPr>
+        <w:pStyle w:val="a6"/>
+        <w:adjustRightInd w:val="0"/>
+        <w:spacing w:after="120"/>
+        <w:ind w:firstLine="480"/>
+        <w:textAlignment w:val="baseline"/>
+        <w:rPr>
+          <w:rFonts w:hint="eastAsia"/>
+          <w:spacing w:val="0"/>
+          <w:kern w:val="0"/>
+        </w:rPr>
+      </w:pPr>
+      <w:r>
+        <w:rPr>
+          <w:rFonts w:hint="eastAsia"/>
+          <w:spacing w:val="0"/>
+          <w:kern w:val="0"/>
+        </w:rPr>
+        <w:t>文章实体是对用户发布的新闻的抽象，文章的属性包括</w:t>
+      </w:r>
+      <w:r>
+        <w:rPr>
+          <w:rFonts w:hint="eastAsia"/>
+          <w:spacing w:val="0"/>
+          <w:kern w:val="0"/>
+        </w:rPr>
+        <w:t>id</w:t>
+      </w:r>
+      <w:r>
+        <w:rPr>
+          <w:rFonts w:hint="eastAsia"/>
+          <w:spacing w:val="0"/>
+          <w:kern w:val="0"/>
+        </w:rPr>
+        <w:t>、创建人、内容、创建时间、摘要等信息。如图</w:t>
+      </w:r>
+      <w:r>
+        <w:rPr>
+          <w:rFonts w:hint="eastAsia"/>
+          <w:spacing w:val="0"/>
+          <w:kern w:val="0"/>
+        </w:rPr>
+        <w:t>3</w:t>
+      </w:r>
+      <w:r>
+        <w:rPr>
+          <w:rFonts w:hint="eastAsia"/>
+          <w:spacing w:val="0"/>
+          <w:kern w:val="0"/>
+        </w:rPr>
+        <w:t>-</w:t>
+      </w:r>
+      <w:r>
+        <w:rPr>
+          <w:rFonts w:hint="eastAsia"/>
+          <w:spacing w:val="0"/>
+          <w:kern w:val="0"/>
+        </w:rPr>
+        <w:t>1</w:t>
+      </w:r>
+      <w:r>
+        <w:rPr>
+          <w:rFonts w:hint="eastAsia"/>
+          <w:spacing w:val="0"/>
+          <w:kern w:val="0"/>
+        </w:rPr>
+        <w:t>-3</w:t>
+      </w:r>
+      <w:r>
+        <w:rPr>
+          <w:rFonts w:hint="eastAsia"/>
+          <w:spacing w:val="0"/>
+          <w:kern w:val="0"/>
+        </w:rPr>
+        <w:t>所示。</w:t>
+      </w:r>
+    </w:p>
+    <w:p>
+      <w:pPr>
+        <w:ind w:firstLineChars="200" w:firstLine="420"/>
+        <w:jc w:val="center"/>
+        <w:rPr>
+          <w:rFonts w:ascii="宋体" w:hAnsi="宋体" w:hint="eastAsia"/>
+          <w:sz w:val="22"/>
+        </w:rPr>
+      </w:pPr>
+      <w:r>
+        <w:rPr>
+          <w:rFonts w:ascii="Times New Roman" w:eastAsia="宋体" w:hAnsi="Times New Roman" w:cs="Times New Roman"/>
+          <w:szCs w:val="24"/>
+        </w:rPr>
+        <w:object w:dxaOrig="8469" w:dyaOrig="4139">
+          <v:shape id="_x0000_i1027" type="#_x0000_t75" style="width:415.5pt;height:203.25pt" o:ole="">
+            <v:imagedata r:id="rId16" o:title=""/>
+          </v:shape>
+          <o:OLEObject Type="Embed" ProgID="Visio.Drawing.11" ShapeID="_x0000_i1027" DrawAspect="Content" ObjectID="_1590066495" r:id="rId17"/>
+        </w:object>
+      </w:r>
+      <w:r>
+        <w:rPr>
+          <w:rFonts w:ascii="宋体" w:hAnsi="宋体" w:hint="eastAsia"/>
+          <w:sz w:val="22"/>
+        </w:rPr>
+        <w:t>图</w:t>
+      </w:r>
+      <w:r>
+        <w:rPr>
+          <w:rFonts w:ascii="宋体" w:hAnsi="宋体" w:hint="eastAsia"/>
+          <w:sz w:val="22"/>
+        </w:rPr>
+        <w:t>3</w:t>
+      </w:r>
+      <w:r>
+        <w:rPr>
+          <w:rFonts w:ascii="宋体" w:hAnsi="宋体" w:hint="eastAsia"/>
+          <w:sz w:val="22"/>
+        </w:rPr>
+        <w:t>-</w:t>
+      </w:r>
+      <w:r>
+        <w:rPr>
+          <w:rFonts w:ascii="宋体" w:hAnsi="宋体" w:hint="eastAsia"/>
+          <w:sz w:val="22"/>
+        </w:rPr>
+        <w:t>1</w:t>
+      </w:r>
+      <w:r>
+        <w:rPr>
+          <w:rFonts w:ascii="宋体" w:hAnsi="宋体" w:hint="eastAsia"/>
+          <w:sz w:val="22"/>
+        </w:rPr>
+        <w:t>-</w:t>
+      </w:r>
+      <w:r>
+        <w:rPr>
+          <w:rFonts w:ascii="宋体" w:hAnsi="宋体" w:hint="eastAsia"/>
+          <w:sz w:val="22"/>
+        </w:rPr>
+        <w:t>3</w:t>
+      </w:r>
+      <w:r>
+        <w:rPr>
+          <w:rFonts w:ascii="宋体" w:hAnsi="宋体" w:hint="eastAsia"/>
+          <w:sz w:val="22"/>
+        </w:rPr>
+        <w:t xml:space="preserve"> </w:t>
+      </w:r>
+      <w:r>
+        <w:rPr>
+          <w:rFonts w:ascii="宋体" w:hAnsi="宋体" w:hint="eastAsia"/>
+          <w:sz w:val="22"/>
+        </w:rPr>
+        <w:t>文章</w:t>
+      </w:r>
+      <w:r>
+        <w:rPr>
+          <w:rFonts w:ascii="宋体" w:hAnsi="宋体" w:hint="eastAsia"/>
+          <w:sz w:val="22"/>
+        </w:rPr>
+        <w:t>实体关系图</w:t>
+      </w:r>
+    </w:p>
+    <w:p>
+      <w:pPr>
+        <w:ind w:firstLineChars="200" w:firstLine="440"/>
+        <w:jc w:val="center"/>
+        <w:rPr>
+          <w:rFonts w:ascii="宋体" w:hAnsi="宋体" w:hint="eastAsia"/>
+          <w:sz w:val="22"/>
+        </w:rPr>
+      </w:pPr>
+    </w:p>
+    <w:p>
+      <w:pPr>
+        <w:ind w:firstLineChars="200" w:firstLine="440"/>
+        <w:jc w:val="center"/>
+        <w:rPr>
+          <w:rFonts w:ascii="宋体" w:hAnsi="宋体" w:hint="eastAsia"/>
+          <w:sz w:val="22"/>
+        </w:rPr>
+      </w:pPr>
+    </w:p>
+    <w:p>
+      <w:pPr>
+        <w:ind w:firstLineChars="200" w:firstLine="420"/>
+        <w:jc w:val="center"/>
+        <w:rPr>
+          <w:rFonts w:hint="eastAsia"/>
+        </w:rPr>
+      </w:pPr>
+    </w:p>
+    <w:p>
+      <w:pPr>
+        <w:pStyle w:val="3"/>
+        <w:keepLines w:val="0"/>
+        <w:widowControl/>
+        <w:overflowPunct w:val="0"/>
+        <w:autoSpaceDE w:val="0"/>
+        <w:autoSpaceDN w:val="0"/>
+        <w:adjustRightInd w:val="0"/>
+        <w:spacing w:before="120" w:after="120" w:line="420" w:lineRule="atLeast"/>
+        <w:jc w:val="left"/>
+        <w:textAlignment w:val="baseline"/>
+        <w:rPr>
+          <w:rFonts w:ascii="黑体" w:eastAsia="黑体" w:hint="eastAsia"/>
+          <w:b w:val="0"/>
+          <w:bCs w:val="0"/>
+          <w:kern w:val="0"/>
+          <w:sz w:val="26"/>
+          <w:szCs w:val="20"/>
+        </w:rPr>
+      </w:pPr>
+      <w:r>
+        <w:rPr>
+          <w:rFonts w:ascii="黑体" w:eastAsia="黑体" w:hint="eastAsia"/>
+          <w:b w:val="0"/>
+          <w:bCs w:val="0"/>
+          <w:kern w:val="0"/>
+          <w:sz w:val="26"/>
+          <w:szCs w:val="20"/>
+        </w:rPr>
+        <w:lastRenderedPageBreak/>
+        <w:t>3</w:t>
+      </w:r>
+      <w:r>
+        <w:rPr>
+          <w:rFonts w:ascii="黑体" w:eastAsia="黑体" w:hint="eastAsia"/>
+          <w:b w:val="0"/>
+          <w:bCs w:val="0"/>
+          <w:kern w:val="0"/>
+          <w:sz w:val="26"/>
+          <w:szCs w:val="20"/>
+        </w:rPr>
+        <w:t>.</w:t>
+      </w:r>
+      <w:r>
+        <w:rPr>
+          <w:rFonts w:ascii="黑体" w:eastAsia="黑体" w:hint="eastAsia"/>
+          <w:b w:val="0"/>
+          <w:bCs w:val="0"/>
+          <w:kern w:val="0"/>
+          <w:sz w:val="26"/>
+          <w:szCs w:val="20"/>
+        </w:rPr>
+        <w:t>1</w:t>
+      </w:r>
+      <w:r>
+        <w:rPr>
+          <w:rFonts w:ascii="黑体" w:eastAsia="黑体" w:hint="eastAsia"/>
+          <w:b w:val="0"/>
+          <w:bCs w:val="0"/>
+          <w:kern w:val="0"/>
+          <w:sz w:val="26"/>
+          <w:szCs w:val="20"/>
+        </w:rPr>
+        <w:t>.</w:t>
+      </w:r>
+      <w:r>
+        <w:rPr>
+          <w:rFonts w:ascii="黑体" w:eastAsia="黑体" w:hint="eastAsia"/>
+          <w:b w:val="0"/>
+          <w:bCs w:val="0"/>
+          <w:kern w:val="0"/>
+          <w:sz w:val="26"/>
+          <w:szCs w:val="20"/>
+        </w:rPr>
+        <w:t>4</w:t>
+      </w:r>
+      <w:r>
+        <w:rPr>
+          <w:rFonts w:ascii="黑体" w:eastAsia="黑体" w:hint="eastAsia"/>
+          <w:b w:val="0"/>
+          <w:bCs w:val="0"/>
+          <w:kern w:val="0"/>
+          <w:sz w:val="26"/>
+          <w:szCs w:val="20"/>
+        </w:rPr>
+        <w:t xml:space="preserve"> </w:t>
+      </w:r>
+      <w:r>
+        <w:rPr>
+          <w:rFonts w:ascii="黑体" w:eastAsia="黑体" w:hint="eastAsia"/>
+          <w:b w:val="0"/>
+          <w:bCs w:val="0"/>
+          <w:kern w:val="0"/>
+          <w:sz w:val="26"/>
+          <w:szCs w:val="20"/>
+        </w:rPr>
+        <w:t>图片</w:t>
+      </w:r>
+      <w:r>
+        <w:rPr>
+          <w:rFonts w:ascii="黑体" w:eastAsia="黑体" w:hint="eastAsia"/>
+          <w:b w:val="0"/>
+          <w:bCs w:val="0"/>
+          <w:kern w:val="0"/>
+          <w:sz w:val="26"/>
+          <w:szCs w:val="20"/>
+        </w:rPr>
+        <w:t>实体</w:t>
+      </w:r>
+    </w:p>
+    <w:p>
+      <w:pPr>
+        <w:rPr>
+          <w:rFonts w:ascii="宋体" w:eastAsia="等线" w:hAnsi="宋体" w:cs="Times New Roman" w:hint="eastAsia"/>
+          <w:kern w:val="0"/>
+          <w:sz w:val="24"/>
+        </w:rPr>
+      </w:pPr>
+      <w:r>
+        <w:rPr>
+          <w:rFonts w:ascii="宋体" w:eastAsia="等线" w:hAnsi="宋体" w:cs="Times New Roman" w:hint="eastAsia"/>
+          <w:kern w:val="0"/>
+          <w:sz w:val="24"/>
+        </w:rPr>
+        <w:t>用户在编辑文章时需要使用到图片，</w:t>
+      </w:r>
+      <w:r>
+        <w:rPr>
+          <w:rFonts w:ascii="宋体" w:eastAsia="等线" w:hAnsi="宋体" w:cs="Times New Roman" w:hint="eastAsia"/>
+          <w:kern w:val="0"/>
+          <w:sz w:val="24"/>
+        </w:rPr>
+        <w:t>用户还可以上传自己的本地图片和删除自己上传的图片。图片的</w:t>
+      </w:r>
+      <w:r>
+        <w:rPr>
+          <w:rFonts w:ascii="宋体" w:eastAsia="等线" w:hAnsi="宋体" w:cs="Times New Roman" w:hint="eastAsia"/>
+          <w:kern w:val="0"/>
+          <w:sz w:val="24"/>
+        </w:rPr>
+        <w:t>属性包括</w:t>
+      </w:r>
+      <w:r>
+        <w:rPr>
+          <w:rFonts w:ascii="宋体" w:eastAsia="等线" w:hAnsi="宋体" w:cs="Times New Roman" w:hint="eastAsia"/>
+          <w:kern w:val="0"/>
+          <w:sz w:val="24"/>
+        </w:rPr>
+        <w:t>id</w:t>
+      </w:r>
+      <w:r>
+        <w:rPr>
+          <w:rFonts w:ascii="宋体" w:eastAsia="等线" w:hAnsi="宋体" w:cs="Times New Roman" w:hint="eastAsia"/>
+          <w:kern w:val="0"/>
+          <w:sz w:val="24"/>
+        </w:rPr>
+        <w:t>、图片描述、图片名、图片所属用户</w:t>
+      </w:r>
+      <w:r>
+        <w:rPr>
+          <w:rFonts w:ascii="宋体" w:eastAsia="等线" w:hAnsi="宋体" w:cs="Times New Roman" w:hint="eastAsia"/>
+          <w:kern w:val="0"/>
+          <w:sz w:val="24"/>
+        </w:rPr>
+        <w:t>id</w:t>
+      </w:r>
+      <w:r>
+        <w:rPr>
+          <w:rFonts w:ascii="宋体" w:eastAsia="等线" w:hAnsi="宋体" w:cs="Times New Roman" w:hint="eastAsia"/>
+          <w:kern w:val="0"/>
+          <w:sz w:val="24"/>
+        </w:rPr>
+        <w:t>。如图</w:t>
+      </w:r>
+      <w:r>
+        <w:rPr>
+          <w:rFonts w:ascii="宋体" w:eastAsia="等线" w:hAnsi="宋体" w:cs="Times New Roman" w:hint="eastAsia"/>
+          <w:kern w:val="0"/>
+          <w:sz w:val="24"/>
+        </w:rPr>
+        <w:t>3</w:t>
+      </w:r>
+      <w:r>
+        <w:rPr>
+          <w:rFonts w:ascii="宋体" w:eastAsia="等线" w:hAnsi="宋体" w:cs="Times New Roman" w:hint="eastAsia"/>
+          <w:kern w:val="0"/>
+          <w:sz w:val="24"/>
+        </w:rPr>
+        <w:t>-</w:t>
+      </w:r>
+      <w:r>
+        <w:rPr>
+          <w:rFonts w:ascii="宋体" w:eastAsia="等线" w:hAnsi="宋体" w:cs="Times New Roman" w:hint="eastAsia"/>
+          <w:kern w:val="0"/>
+          <w:sz w:val="24"/>
+        </w:rPr>
+        <w:t>1</w:t>
+      </w:r>
+      <w:r>
+        <w:rPr>
+          <w:rFonts w:ascii="宋体" w:eastAsia="等线" w:hAnsi="宋体" w:cs="Times New Roman" w:hint="eastAsia"/>
+          <w:kern w:val="0"/>
+          <w:sz w:val="24"/>
+        </w:rPr>
+        <w:t>-4</w:t>
+      </w:r>
+      <w:r>
+        <w:rPr>
+          <w:rFonts w:ascii="宋体" w:eastAsia="等线" w:hAnsi="宋体" w:cs="Times New Roman" w:hint="eastAsia"/>
+          <w:kern w:val="0"/>
+          <w:sz w:val="24"/>
+        </w:rPr>
+        <w:t>所示</w:t>
+      </w:r>
+      <w:r>
+        <w:rPr>
+          <w:rFonts w:ascii="宋体" w:eastAsia="等线" w:hAnsi="宋体" w:cs="Times New Roman" w:hint="eastAsia"/>
+          <w:kern w:val="0"/>
+          <w:sz w:val="24"/>
+        </w:rPr>
+        <w:t>。</w:t>
+      </w:r>
+    </w:p>
+    <w:p>
+      <w:pPr>
+        <w:rPr>
+          <w:rFonts w:ascii="Times New Roman" w:eastAsia="宋体" w:hAnsi="Times New Roman" w:cs="Times New Roman" w:hint="eastAsia"/>
+          <w:kern w:val="0"/>
+          <w:szCs w:val="24"/>
+        </w:rPr>
+      </w:pPr>
+      <w:r>
+        <w:rPr>
+          <w:rFonts w:ascii="Times New Roman" w:eastAsia="宋体" w:hAnsi="Times New Roman" w:cs="Times New Roman"/>
+          <w:kern w:val="0"/>
+          <w:szCs w:val="24"/>
+        </w:rPr>
+        <w:object w:dxaOrig="7365" w:dyaOrig="3182">
+          <v:shape id="_x0000_i1028" type="#_x0000_t75" style="width:376.5pt;height:196.5pt" o:ole="">
+            <v:imagedata r:id="rId18" o:title=""/>
+          </v:shape>
+          <o:OLEObject Type="Embed" ProgID="Visio.Drawing.11" ShapeID="_x0000_i1028" DrawAspect="Content" ObjectID="_1590066496" r:id="rId19"/>
+        </w:object>
+      </w:r>
+    </w:p>
+    <w:p>
+      <w:pPr>
+        <w:jc w:val="center"/>
+        <w:rPr>
+          <w:rFonts w:ascii="宋体" w:hAnsi="宋体" w:hint="eastAsia"/>
+          <w:sz w:val="22"/>
+        </w:rPr>
+      </w:pPr>
+      <w:r>
+        <w:rPr>
+          <w:rFonts w:ascii="宋体" w:hAnsi="宋体" w:hint="eastAsia"/>
+          <w:sz w:val="22"/>
+        </w:rPr>
+        <w:t>图</w:t>
+      </w:r>
+      <w:r>
+        <w:rPr>
+          <w:rFonts w:ascii="宋体" w:hAnsi="宋体" w:hint="eastAsia"/>
+          <w:sz w:val="22"/>
+        </w:rPr>
+        <w:t>3</w:t>
+      </w:r>
+      <w:r>
+        <w:rPr>
+          <w:rFonts w:ascii="宋体" w:hAnsi="宋体" w:hint="eastAsia"/>
+          <w:sz w:val="22"/>
+        </w:rPr>
+        <w:t>-</w:t>
+      </w:r>
+      <w:r>
+        <w:rPr>
+          <w:rFonts w:ascii="宋体" w:hAnsi="宋体" w:hint="eastAsia"/>
+          <w:sz w:val="22"/>
+        </w:rPr>
+        <w:t>1</w:t>
+      </w:r>
+      <w:r>
+        <w:rPr>
+          <w:rFonts w:ascii="宋体" w:hAnsi="宋体" w:hint="eastAsia"/>
+          <w:sz w:val="22"/>
+        </w:rPr>
+        <w:t>-</w:t>
+      </w:r>
+      <w:r>
+        <w:rPr>
+          <w:rFonts w:ascii="宋体" w:hAnsi="宋体" w:hint="eastAsia"/>
+          <w:sz w:val="22"/>
+        </w:rPr>
+        <w:t>4</w:t>
+      </w:r>
+      <w:r>
+        <w:rPr>
+          <w:rFonts w:ascii="宋体" w:hAnsi="宋体" w:hint="eastAsia"/>
+          <w:sz w:val="22"/>
+        </w:rPr>
+        <w:t xml:space="preserve"> </w:t>
+      </w:r>
+      <w:r>
+        <w:rPr>
+          <w:rFonts w:ascii="宋体" w:hAnsi="宋体" w:hint="eastAsia"/>
+          <w:sz w:val="22"/>
+        </w:rPr>
+        <w:t>图片</w:t>
+      </w:r>
+      <w:r>
+        <w:rPr>
+          <w:rFonts w:ascii="宋体" w:hAnsi="宋体" w:hint="eastAsia"/>
+          <w:sz w:val="22"/>
+        </w:rPr>
+        <w:t>实体关系图</w:t>
+      </w:r>
+    </w:p>
+    <w:p>
+      <w:pPr>
+        <w:pStyle w:val="3"/>
+        <w:keepLines w:val="0"/>
+        <w:widowControl/>
+        <w:overflowPunct w:val="0"/>
+        <w:autoSpaceDE w:val="0"/>
+        <w:autoSpaceDN w:val="0"/>
+        <w:adjustRightInd w:val="0"/>
+        <w:spacing w:before="120" w:after="120" w:line="420" w:lineRule="atLeast"/>
+        <w:jc w:val="left"/>
+        <w:textAlignment w:val="baseline"/>
+        <w:rPr>
+          <w:rFonts w:ascii="黑体" w:eastAsia="黑体" w:hint="eastAsia"/>
+          <w:b w:val="0"/>
+          <w:bCs w:val="0"/>
+          <w:kern w:val="0"/>
+          <w:sz w:val="26"/>
+          <w:szCs w:val="20"/>
+        </w:rPr>
+      </w:pPr>
+      <w:r>
+        <w:rPr>
+          <w:rFonts w:ascii="黑体" w:eastAsia="黑体" w:hint="eastAsia"/>
+          <w:b w:val="0"/>
+          <w:bCs w:val="0"/>
+          <w:kern w:val="0"/>
+          <w:sz w:val="26"/>
+          <w:szCs w:val="20"/>
+        </w:rPr>
+        <w:t>3</w:t>
+      </w:r>
+      <w:r>
+        <w:rPr>
+          <w:rFonts w:ascii="黑体" w:eastAsia="黑体" w:hint="eastAsia"/>
+          <w:b w:val="0"/>
+          <w:bCs w:val="0"/>
+          <w:kern w:val="0"/>
+          <w:sz w:val="26"/>
+          <w:szCs w:val="20"/>
+        </w:rPr>
+        <w:t>.</w:t>
+      </w:r>
+      <w:r>
+        <w:rPr>
+          <w:rFonts w:ascii="黑体" w:eastAsia="黑体" w:hint="eastAsia"/>
+          <w:b w:val="0"/>
+          <w:bCs w:val="0"/>
+          <w:kern w:val="0"/>
+          <w:sz w:val="26"/>
+          <w:szCs w:val="20"/>
+        </w:rPr>
+        <w:t>1</w:t>
+      </w:r>
+      <w:r>
+        <w:rPr>
+          <w:rFonts w:ascii="黑体" w:eastAsia="黑体" w:hint="eastAsia"/>
+          <w:b w:val="0"/>
+          <w:bCs w:val="0"/>
+          <w:kern w:val="0"/>
+          <w:sz w:val="26"/>
+          <w:szCs w:val="20"/>
+        </w:rPr>
+        <w:t>.</w:t>
+      </w:r>
+      <w:r>
+        <w:rPr>
+          <w:rFonts w:ascii="黑体" w:eastAsia="黑体" w:hint="eastAsia"/>
+          <w:b w:val="0"/>
+          <w:bCs w:val="0"/>
+          <w:kern w:val="0"/>
+          <w:sz w:val="26"/>
+          <w:szCs w:val="20"/>
+        </w:rPr>
+        <w:t>4</w:t>
+      </w:r>
+      <w:r>
+        <w:rPr>
+          <w:rFonts w:ascii="黑体" w:eastAsia="黑体" w:hint="eastAsia"/>
+          <w:b w:val="0"/>
+          <w:bCs w:val="0"/>
+          <w:kern w:val="0"/>
+          <w:sz w:val="26"/>
+          <w:szCs w:val="20"/>
+        </w:rPr>
+        <w:t xml:space="preserve"> </w:t>
+      </w:r>
+      <w:r>
+        <w:rPr>
+          <w:rFonts w:ascii="黑体" w:eastAsia="黑体" w:hint="eastAsia"/>
+          <w:b w:val="0"/>
+          <w:bCs w:val="0"/>
+          <w:kern w:val="0"/>
+          <w:sz w:val="26"/>
+          <w:szCs w:val="20"/>
+        </w:rPr>
+        <w:t>用户反馈实体</w:t>
+      </w:r>
+    </w:p>
+    <w:p>
+      <w:pPr>
+        <w:ind w:firstLineChars="200" w:firstLine="480"/>
+        <w:rPr>
+          <w:rFonts w:ascii="宋体" w:eastAsia="等线" w:hAnsi="宋体" w:cs="Times New Roman" w:hint="eastAsia"/>
+          <w:kern w:val="0"/>
+          <w:sz w:val="24"/>
+        </w:rPr>
+      </w:pPr>
+      <w:r>
+        <w:rPr>
+          <w:rFonts w:ascii="宋体" w:eastAsia="等线" w:hAnsi="宋体" w:cs="Times New Roman" w:hint="eastAsia"/>
+          <w:kern w:val="0"/>
+          <w:sz w:val="24"/>
+        </w:rPr>
+        <w:t>用户在使用系统的过程中可能会发现系统</w:t>
+      </w:r>
+      <w:r>
+        <w:rPr>
+          <w:rFonts w:ascii="宋体" w:eastAsia="等线" w:hAnsi="宋体" w:cs="Times New Roman" w:hint="eastAsia"/>
+          <w:kern w:val="0"/>
+          <w:sz w:val="24"/>
+        </w:rPr>
+        <w:t>bug</w:t>
+      </w:r>
+      <w:r>
+        <w:rPr>
+          <w:rFonts w:ascii="宋体" w:eastAsia="等线" w:hAnsi="宋体" w:cs="Times New Roman" w:hint="eastAsia"/>
+          <w:kern w:val="0"/>
+          <w:sz w:val="24"/>
+        </w:rPr>
+        <w:t>，或是觉得有不合理的地方，都可以使用反馈功能向我们反馈遇到的问题</w:t>
+      </w:r>
+      <w:r>
+        <w:rPr>
+          <w:rFonts w:ascii="宋体" w:eastAsia="等线" w:hAnsi="宋体" w:cs="Times New Roman" w:hint="eastAsia"/>
+          <w:kern w:val="0"/>
+          <w:sz w:val="24"/>
+        </w:rPr>
+        <w:t>。</w:t>
+      </w:r>
+      <w:r>
+        <w:rPr>
+          <w:rFonts w:ascii="宋体" w:eastAsia="等线" w:hAnsi="宋体" w:cs="Times New Roman" w:hint="eastAsia"/>
+          <w:kern w:val="0"/>
+          <w:sz w:val="24"/>
+        </w:rPr>
+        <w:t>用户反馈</w:t>
+      </w:r>
+      <w:r>
+        <w:rPr>
+          <w:rFonts w:ascii="宋体" w:eastAsia="等线" w:hAnsi="宋体" w:cs="Times New Roman" w:hint="eastAsia"/>
+          <w:kern w:val="0"/>
+          <w:sz w:val="24"/>
+        </w:rPr>
+        <w:t>包含</w:t>
+      </w:r>
+      <w:r>
+        <w:rPr>
+          <w:rFonts w:ascii="宋体" w:eastAsia="等线" w:hAnsi="宋体" w:cs="Times New Roman"/>
+          <w:kern w:val="0"/>
+          <w:sz w:val="24"/>
+        </w:rPr>
+        <w:t>id</w:t>
+      </w:r>
+      <w:r>
+        <w:rPr>
+          <w:rFonts w:ascii="宋体" w:eastAsia="等线" w:hAnsi="宋体" w:cs="Times New Roman"/>
+          <w:kern w:val="0"/>
+          <w:sz w:val="24"/>
+        </w:rPr>
+        <w:t>和信息两个属性，其中</w:t>
+      </w:r>
+      <w:r>
+        <w:rPr>
+          <w:rFonts w:ascii="宋体" w:eastAsia="等线" w:hAnsi="宋体" w:cs="Times New Roman"/>
+          <w:kern w:val="0"/>
+          <w:sz w:val="24"/>
+        </w:rPr>
+        <w:t>id</w:t>
+      </w:r>
+      <w:r>
+        <w:rPr>
+          <w:rFonts w:ascii="宋体" w:eastAsia="等线" w:hAnsi="宋体" w:cs="Times New Roman"/>
+          <w:kern w:val="0"/>
+          <w:sz w:val="24"/>
+        </w:rPr>
+        <w:t>指的是表记录的</w:t>
+      </w:r>
+      <w:r>
+        <w:rPr>
+          <w:rFonts w:ascii="宋体" w:eastAsia="等线" w:hAnsi="宋体" w:cs="Times New Roman"/>
+          <w:kern w:val="0"/>
+          <w:sz w:val="24"/>
+        </w:rPr>
+        <w:t>id</w:t>
+      </w:r>
+      <w:r>
+        <w:rPr>
+          <w:rFonts w:ascii="宋体" w:eastAsia="等线" w:hAnsi="宋体" w:cs="Times New Roman"/>
+          <w:kern w:val="0"/>
+          <w:sz w:val="24"/>
+        </w:rPr>
+        <w:t>，信息指用户反馈的信息。如图</w:t>
+      </w:r>
+      <w:r>
+        <w:rPr>
+          <w:rFonts w:ascii="宋体" w:eastAsia="等线" w:hAnsi="宋体" w:cs="Times New Roman" w:hint="eastAsia"/>
+          <w:kern w:val="0"/>
+          <w:sz w:val="24"/>
+        </w:rPr>
+        <w:t>3</w:t>
+      </w:r>
+      <w:r>
+        <w:rPr>
+          <w:rFonts w:ascii="宋体" w:eastAsia="等线" w:hAnsi="宋体" w:cs="Times New Roman"/>
+          <w:kern w:val="0"/>
+          <w:sz w:val="24"/>
+        </w:rPr>
+        <w:t>-</w:t>
+      </w:r>
+      <w:r>
+        <w:rPr>
+          <w:rFonts w:ascii="宋体" w:eastAsia="等线" w:hAnsi="宋体" w:cs="Times New Roman" w:hint="eastAsia"/>
+          <w:kern w:val="0"/>
+          <w:sz w:val="24"/>
+        </w:rPr>
+        <w:t>1</w:t>
+      </w:r>
+      <w:r>
+        <w:rPr>
+          <w:rFonts w:ascii="宋体" w:eastAsia="等线" w:hAnsi="宋体" w:cs="Times New Roman"/>
+          <w:kern w:val="0"/>
+          <w:sz w:val="24"/>
+        </w:rPr>
+        <w:t>-5</w:t>
+      </w:r>
+      <w:r>
+        <w:rPr>
+          <w:rFonts w:ascii="宋体" w:eastAsia="等线" w:hAnsi="宋体" w:cs="Times New Roman"/>
+          <w:kern w:val="0"/>
+          <w:sz w:val="24"/>
+        </w:rPr>
+        <w:t>所示。</w:t>
+      </w:r>
+    </w:p>
+    <w:p>
+      <w:pPr>
+        <w:ind w:firstLineChars="200" w:firstLine="420"/>
+        <w:rPr>
+          <w:rFonts w:ascii="宋体" w:eastAsia="等线" w:hAnsi="宋体" w:cs="Times New Roman" w:hint="eastAsia"/>
+          <w:kern w:val="0"/>
+          <w:sz w:val="24"/>
+        </w:rPr>
+      </w:pPr>
+      <w:r>
+        <w:rPr>
+          <w:rFonts w:ascii="Times New Roman" w:eastAsia="宋体" w:hAnsi="Times New Roman" w:cs="Times New Roman"/>
+          <w:kern w:val="0"/>
+          <w:szCs w:val="24"/>
+        </w:rPr>
+        <w:object w:dxaOrig="4865" w:dyaOrig="2942">
+          <v:shape id="_x0000_i1029" type="#_x0000_t75" style="width:322.5pt;height:196.5pt" o:ole="">
+            <v:imagedata r:id="rId20" o:title=""/>
+          </v:shape>
+          <o:OLEObject Type="Embed" ProgID="Visio.Drawing.11" ShapeID="_x0000_i1029" DrawAspect="Content" ObjectID="_1590066497" r:id="rId21"/>
+        </w:object>
+      </w:r>
+    </w:p>
+    <w:p>
+      <w:pPr>
+        <w:jc w:val="center"/>
+        <w:rPr>
+          <w:rFonts w:ascii="宋体" w:hAnsi="宋体" w:hint="eastAsia"/>
+          <w:sz w:val="22"/>
+        </w:rPr>
+      </w:pPr>
+      <w:r>
+        <w:rPr>
+          <w:rFonts w:ascii="宋体" w:hAnsi="宋体" w:hint="eastAsia"/>
+          <w:sz w:val="22"/>
+        </w:rPr>
+        <w:t>图</w:t>
+      </w:r>
+      <w:r>
+        <w:rPr>
+          <w:rFonts w:ascii="宋体" w:hAnsi="宋体" w:hint="eastAsia"/>
+          <w:sz w:val="22"/>
+        </w:rPr>
+        <w:t>3</w:t>
+      </w:r>
+      <w:r>
+        <w:rPr>
+          <w:rFonts w:ascii="宋体" w:hAnsi="宋体" w:hint="eastAsia"/>
+          <w:sz w:val="22"/>
+        </w:rPr>
+        <w:t>-</w:t>
+      </w:r>
+      <w:r>
+        <w:rPr>
+          <w:rFonts w:ascii="宋体" w:hAnsi="宋体" w:hint="eastAsia"/>
+          <w:sz w:val="22"/>
+        </w:rPr>
+        <w:t>1</w:t>
+      </w:r>
+      <w:r>
+        <w:rPr>
+          <w:rFonts w:ascii="宋体" w:hAnsi="宋体" w:hint="eastAsia"/>
+          <w:sz w:val="22"/>
+        </w:rPr>
+        <w:t>-</w:t>
+      </w:r>
+      <w:r>
+        <w:rPr>
+          <w:rFonts w:ascii="宋体" w:hAnsi="宋体" w:hint="eastAsia"/>
+          <w:sz w:val="22"/>
+        </w:rPr>
+        <w:t>5</w:t>
+      </w:r>
+      <w:r>
+        <w:rPr>
+          <w:rFonts w:ascii="宋体" w:hAnsi="宋体" w:hint="eastAsia"/>
+          <w:sz w:val="22"/>
+        </w:rPr>
+        <w:t xml:space="preserve"> </w:t>
+      </w:r>
+      <w:r>
+        <w:rPr>
+          <w:rFonts w:ascii="宋体" w:hAnsi="宋体" w:hint="eastAsia"/>
+          <w:sz w:val="22"/>
+        </w:rPr>
+        <w:t>用户反馈</w:t>
+      </w:r>
+      <w:r>
+        <w:rPr>
+          <w:rFonts w:ascii="宋体" w:hAnsi="宋体" w:hint="eastAsia"/>
+          <w:sz w:val="22"/>
+        </w:rPr>
+        <w:t>实体关系图</w:t>
+      </w:r>
+    </w:p>
+    <w:p>
+      <w:pPr>
+        <w:jc w:val="center"/>
+        <w:rPr>
+          <w:rFonts w:hint="eastAsia"/>
+        </w:rPr>
+      </w:pPr>
+    </w:p>
+    <w:p>
+      <w:pPr>
+        <w:pStyle w:val="2"/>
+        <w:keepLines w:val="0"/>
+        <w:widowControl/>
+        <w:overflowPunct w:val="0"/>
+        <w:autoSpaceDE w:val="0"/>
+        <w:autoSpaceDN w:val="0"/>
+        <w:adjustRightInd w:val="0"/>
+        <w:spacing w:before="120" w:after="120" w:line="420" w:lineRule="atLeast"/>
+        <w:textAlignment w:val="baseline"/>
+        <w:rPr>
+          <w:rFonts w:ascii="黑体" w:eastAsia="黑体" w:hAnsi="Arial" w:cs="Times New Roman" w:hint="eastAsia"/>
+          <w:b w:val="0"/>
+          <w:bCs w:val="0"/>
+          <w:kern w:val="0"/>
+          <w:sz w:val="28"/>
+          <w:szCs w:val="20"/>
+        </w:rPr>
+      </w:pPr>
+      <w:r>
+        <w:rPr>
+          <w:rFonts w:ascii="黑体" w:eastAsia="黑体" w:hAnsi="Arial" w:cs="Times New Roman" w:hint="eastAsia"/>
+          <w:b w:val="0"/>
+          <w:bCs w:val="0"/>
+          <w:kern w:val="0"/>
+          <w:sz w:val="28"/>
+          <w:szCs w:val="20"/>
+        </w:rPr>
+        <w:t xml:space="preserve">3.1 </w:t>
+      </w:r>
+      <w:r>
+        <w:rPr>
+          <w:rFonts w:ascii="黑体" w:eastAsia="黑体" w:hAnsi="Arial" w:cs="Times New Roman" w:hint="eastAsia"/>
+          <w:b w:val="0"/>
+          <w:bCs w:val="0"/>
+          <w:kern w:val="0"/>
+          <w:sz w:val="28"/>
+          <w:szCs w:val="20"/>
+        </w:rPr>
+        <w:t>系统流程设计</w:t>
+      </w:r>
+    </w:p>
+    <w:p>
+      <w:pPr>
+        <w:ind w:firstLineChars="200" w:firstLine="420"/>
+        <w:jc w:val="center"/>
+        <w:rPr>
+          <w:rFonts w:hint="eastAsia"/>
+        </w:rPr>
+      </w:pPr>
+    </w:p>
+    <w:p>
+      <w:pPr>
+        <w:pStyle w:val="a6"/>
+        <w:adjustRightInd w:val="0"/>
+        <w:spacing w:after="120"/>
+        <w:ind w:firstLine="480"/>
+        <w:textAlignment w:val="baseline"/>
+        <w:rPr>
+          <w:spacing w:val="0"/>
+          <w:kern w:val="0"/>
+        </w:rPr>
+      </w:pPr>
+    </w:p>
+    <w:p/>
     <w:sectPr>
       <w:pgSz w:w="11906" w:h="16838"/>
       <w:pgMar w:top="1440" w:right="1800" w:bottom="1440" w:left="1800" w:header="851" w:footer="992" w:gutter="0"/>
@@ -5245,7 +6980,7 @@
 </file>
 
 <file path=word/endnotes.xml><?xml version="1.0" encoding="utf-8"?>
-<w:endnotes xmlns:wpc="http://schemas.microsoft.com/office/word/2010/wordprocessingCanvas" xmlns:cx="http://schemas.microsoft.com/office/drawing/2014/chartex" xmlns:cx1="http://schemas.microsoft.com/office/drawing/2015/9/8/chartex" xmlns:cx2="http://schemas.microsoft.com/office/drawing/2015/10/21/chartex" xmlns:cx3="http://schemas.microsoft.com/office/drawing/2016/5/9/chartex" xmlns:cx4="http://schemas.microsoft.com/office/drawing/2016/5/10/chartex" xmlns:cx5="http://schemas.microsoft.com/office/drawing/2016/5/11/chartex" xmlns:cx6="http://schemas.microsoft.com/office/drawing/2016/5/12/chartex" xmlns:cx7="http://schemas.microsoft.com/office/drawing/2016/5/13/chartex" xmlns:cx8="http://schemas.microsoft.com/office/drawing/2016/5/14/chartex" xmlns:mc="http://schemas.openxmlformats.org/markup-compatibility/2006" xmlns:aink="http://schemas.microsoft.com/office/drawing/2016/ink" xmlns:am3d="http://schemas.microsoft.com/office/drawing/2017/model3d" xmlns:o="urn:schemas-microsoft-com:office:office" xmlns:r="http://schemas.openxmlformats.org/officeDocument/2006/relationships" xmlns:m="http://schemas.openxmlformats.org/officeDocument/2006/math" xmlns:v="urn:schemas-microsoft-com:vml" xmlns:wp14="http://schemas.microsoft.com/office/word/2010/wordprocessingDrawing" xmlns:wp="http://schemas.openxmlformats.org/drawingml/2006/wordprocessingDrawing" xmlns:w10="urn:schemas-microsoft-com:office:word" xmlns:w="http://schemas.openxmlformats.org/wordprocessingml/2006/main" xmlns:w14="http://schemas.microsoft.com/office/word/2010/wordml" xmlns:w15="http://schemas.microsoft.com/office/word/2012/wordml" xmlns:w16cid="http://schemas.microsoft.com/office/word/2016/wordml/cid" xmlns:w16se="http://schemas.microsoft.com/office/word/2015/wordml/symex" xmlns:wpg="http://schemas.microsoft.com/office/word/2010/wordprocessingGroup" xmlns:wpi="http://schemas.microsoft.com/office/word/2010/wordprocessingInk" xmlns:wne="http://schemas.microsoft.com/office/word/2006/wordml" xmlns:wps="http://schemas.microsoft.com/office/word/2010/wordprocessingShape" mc:Ignorable="w14 w15 w16se w16cid wp14">
+<w:endnotes xmlns:ve="http://schemas.openxmlformats.org/markup-compatibility/2006" xmlns:o="urn:schemas-microsoft-com:office:office" xmlns:r="http://schemas.openxmlformats.org/officeDocument/2006/relationships" xmlns:m="http://schemas.openxmlformats.org/officeDocument/2006/math" xmlns:v="urn:schemas-microsoft-com:vml" xmlns:wp="http://schemas.openxmlformats.org/drawingml/2006/wordprocessingDrawing" xmlns:w10="urn:schemas-microsoft-com:office:word" xmlns:w="http://schemas.openxmlformats.org/wordprocessingml/2006/main" xmlns:wne="http://schemas.microsoft.com/office/word/2006/wordml">
   <w:endnote w:type="separator" w:id="-1">
     <w:p>
       <w:r>
@@ -5264,7 +6999,7 @@
 </file>
 
 <file path=word/footnotes.xml><?xml version="1.0" encoding="utf-8"?>
-<w:footnotes xmlns:wpc="http://schemas.microsoft.com/office/word/2010/wordprocessingCanvas" xmlns:cx="http://schemas.microsoft.com/office/drawing/2014/chartex" xmlns:cx1="http://schemas.microsoft.com/office/drawing/2015/9/8/chartex" xmlns:cx2="http://schemas.microsoft.com/office/drawing/2015/10/21/chartex" xmlns:cx3="http://schemas.microsoft.com/office/drawing/2016/5/9/chartex" xmlns:cx4="http://schemas.microsoft.com/office/drawing/2016/5/10/chartex" xmlns:cx5="http://schemas.microsoft.com/office/drawing/2016/5/11/chartex" xmlns:cx6="http://schemas.microsoft.com/office/drawing/2016/5/12/chartex" xmlns:cx7="http://schemas.microsoft.com/office/drawing/2016/5/13/chartex" xmlns:cx8="http://schemas.microsoft.com/office/drawing/2016/5/14/chartex" xmlns:mc="http://schemas.openxmlformats.org/markup-compatibility/2006" xmlns:aink="http://schemas.microsoft.com/office/drawing/2016/ink" xmlns:am3d="http://schemas.microsoft.com/office/drawing/2017/model3d" xmlns:o="urn:schemas-microsoft-com:office:office" xmlns:r="http://schemas.openxmlformats.org/officeDocument/2006/relationships" xmlns:m="http://schemas.openxmlformats.org/officeDocument/2006/math" xmlns:v="urn:schemas-microsoft-com:vml" xmlns:wp14="http://schemas.microsoft.com/office/word/2010/wordprocessingDrawing" xmlns:wp="http://schemas.openxmlformats.org/drawingml/2006/wordprocessingDrawing" xmlns:w10="urn:schemas-microsoft-com:office:word" xmlns:w="http://schemas.openxmlformats.org/wordprocessingml/2006/main" xmlns:w14="http://schemas.microsoft.com/office/word/2010/wordml" xmlns:w15="http://schemas.microsoft.com/office/word/2012/wordml" xmlns:w16cid="http://schemas.microsoft.com/office/word/2016/wordml/cid" xmlns:w16se="http://schemas.microsoft.com/office/word/2015/wordml/symex" xmlns:wpg="http://schemas.microsoft.com/office/word/2010/wordprocessingGroup" xmlns:wpi="http://schemas.microsoft.com/office/word/2010/wordprocessingInk" xmlns:wne="http://schemas.microsoft.com/office/word/2006/wordml" xmlns:wps="http://schemas.microsoft.com/office/word/2010/wordprocessingShape" mc:Ignorable="w14 w15 w16se w16cid wp14">
+<w:footnotes xmlns:ve="http://schemas.openxmlformats.org/markup-compatibility/2006" xmlns:o="urn:schemas-microsoft-com:office:office" xmlns:r="http://schemas.openxmlformats.org/officeDocument/2006/relationships" xmlns:m="http://schemas.openxmlformats.org/officeDocument/2006/math" xmlns:v="urn:schemas-microsoft-com:vml" xmlns:wp="http://schemas.openxmlformats.org/drawingml/2006/wordprocessingDrawing" xmlns:w10="urn:schemas-microsoft-com:office:word" xmlns:w="http://schemas.openxmlformats.org/wordprocessingml/2006/main" xmlns:wne="http://schemas.microsoft.com/office/word/2006/wordml">
   <w:footnote w:type="separator" w:id="-1">
     <w:p>
       <w:r>
@@ -5283,18 +7018,107 @@
 </file>
 
 <file path=word/numbering.xml><?xml version="1.0" encoding="utf-8"?>
-<w:numbering xmlns:wpc="http://schemas.microsoft.com/office/word/2010/wordprocessingCanvas" xmlns:cx="http://schemas.microsoft.com/office/drawing/2014/chartex" xmlns:cx1="http://schemas.microsoft.com/office/drawing/2015/9/8/chartex" xmlns:cx2="http://schemas.microsoft.com/office/drawing/2015/10/21/chartex" xmlns:cx3="http://schemas.microsoft.com/office/drawing/2016/5/9/chartex" xmlns:cx4="http://schemas.microsoft.com/office/drawing/2016/5/10/chartex" xmlns:cx5="http://schemas.microsoft.com/office/drawing/2016/5/11/chartex" xmlns:cx6="http://schemas.microsoft.com/office/drawing/2016/5/12/chartex" xmlns:cx7="http://schemas.microsoft.com/office/drawing/2016/5/13/chartex" xmlns:cx8="http://schemas.microsoft.com/office/drawing/2016/5/14/chartex" xmlns:mc="http://schemas.openxmlformats.org/markup-compatibility/2006" xmlns:aink="http://schemas.microsoft.com/office/drawing/2016/ink" xmlns:am3d="http://schemas.microsoft.com/office/drawing/2017/model3d" xmlns:o="urn:schemas-microsoft-com:office:office" xmlns:r="http://schemas.openxmlformats.org/officeDocument/2006/relationships" xmlns:m="http://schemas.openxmlformats.org/officeDocument/2006/math" xmlns:v="urn:schemas-microsoft-com:vml" xmlns:wp14="http://schemas.microsoft.com/office/word/2010/wordprocessingDrawing" xmlns:wp="http://schemas.openxmlformats.org/drawingml/2006/wordprocessingDrawing" xmlns:w10="urn:schemas-microsoft-com:office:word" xmlns:w="http://schemas.openxmlformats.org/wordprocessingml/2006/main" xmlns:w14="http://schemas.microsoft.com/office/word/2010/wordml" xmlns:w15="http://schemas.microsoft.com/office/word/2012/wordml" xmlns:w16cid="http://schemas.microsoft.com/office/word/2016/wordml/cid" xmlns:w16se="http://schemas.microsoft.com/office/word/2015/wordml/symex" xmlns:wpg="http://schemas.microsoft.com/office/word/2010/wordprocessingGroup" xmlns:wpi="http://schemas.microsoft.com/office/word/2010/wordprocessingInk" xmlns:wne="http://schemas.microsoft.com/office/word/2006/wordml" xmlns:wps="http://schemas.microsoft.com/office/word/2010/wordprocessingShape" mc:Ignorable="w14 w15 w16se w16cid wp14">
-  <w:abstractNum w:abstractNumId="0" w15:restartNumberingAfterBreak="0">
-    <w:nsid w:val="5B870F08"/>
+<w:numbering xmlns:ve="http://schemas.openxmlformats.org/markup-compatibility/2006" xmlns:o="urn:schemas-microsoft-com:office:office" xmlns:r="http://schemas.openxmlformats.org/officeDocument/2006/relationships" xmlns:m="http://schemas.openxmlformats.org/officeDocument/2006/math" xmlns:v="urn:schemas-microsoft-com:vml" xmlns:wp="http://schemas.openxmlformats.org/drawingml/2006/wordprocessingDrawing" xmlns:w10="urn:schemas-microsoft-com:office:word" xmlns:w="http://schemas.openxmlformats.org/wordprocessingml/2006/main" xmlns:wne="http://schemas.microsoft.com/office/word/2006/wordml">
+  <w:abstractNum w:abstractNumId="0">
+    <w:nsid w:val="12784BB9"/>
     <w:multiLevelType w:val="hybridMultilevel"/>
-    <w:tmpl w:val="E27437DE"/>
-    <w:lvl w:ilvl="0" w:tplc="9BB60B38">
+    <w:tmpl w:val="B4D4BD48"/>
+    <w:lvl w:ilvl="0" w:tplc="D878FB78">
       <w:start w:val="1"/>
       <w:numFmt w:val="decimal"/>
       <w:lvlText w:val="（%1）"/>
       <w:lvlJc w:val="left"/>
       <w:pPr>
-        <w:ind w:left="1145" w:hanging="720"/>
+        <w:ind w:left="1232" w:hanging="720"/>
+      </w:pPr>
+      <w:rPr>
+        <w:rFonts w:ascii="宋体" w:hAnsi="宋体" w:cs="宋体" w:hint="default"/>
+      </w:rPr>
+    </w:lvl>
+    <w:lvl w:ilvl="1" w:tplc="04090019" w:tentative="1">
+      <w:start w:val="1"/>
+      <w:numFmt w:val="lowerLetter"/>
+      <w:lvlText w:val="%2)"/>
+      <w:lvlJc w:val="left"/>
+      <w:pPr>
+        <w:ind w:left="1352" w:hanging="420"/>
+      </w:pPr>
+    </w:lvl>
+    <w:lvl w:ilvl="2" w:tplc="0409001B" w:tentative="1">
+      <w:start w:val="1"/>
+      <w:numFmt w:val="lowerRoman"/>
+      <w:lvlText w:val="%3."/>
+      <w:lvlJc w:val="right"/>
+      <w:pPr>
+        <w:ind w:left="1772" w:hanging="420"/>
+      </w:pPr>
+    </w:lvl>
+    <w:lvl w:ilvl="3" w:tplc="0409000F" w:tentative="1">
+      <w:start w:val="1"/>
+      <w:numFmt w:val="decimal"/>
+      <w:lvlText w:val="%4."/>
+      <w:lvlJc w:val="left"/>
+      <w:pPr>
+        <w:ind w:left="2192" w:hanging="420"/>
+      </w:pPr>
+    </w:lvl>
+    <w:lvl w:ilvl="4" w:tplc="04090019" w:tentative="1">
+      <w:start w:val="1"/>
+      <w:numFmt w:val="lowerLetter"/>
+      <w:lvlText w:val="%5)"/>
+      <w:lvlJc w:val="left"/>
+      <w:pPr>
+        <w:ind w:left="2612" w:hanging="420"/>
+      </w:pPr>
+    </w:lvl>
+    <w:lvl w:ilvl="5" w:tplc="0409001B" w:tentative="1">
+      <w:start w:val="1"/>
+      <w:numFmt w:val="lowerRoman"/>
+      <w:lvlText w:val="%6."/>
+      <w:lvlJc w:val="right"/>
+      <w:pPr>
+        <w:ind w:left="3032" w:hanging="420"/>
+      </w:pPr>
+    </w:lvl>
+    <w:lvl w:ilvl="6" w:tplc="0409000F" w:tentative="1">
+      <w:start w:val="1"/>
+      <w:numFmt w:val="decimal"/>
+      <w:lvlText w:val="%7."/>
+      <w:lvlJc w:val="left"/>
+      <w:pPr>
+        <w:ind w:left="3452" w:hanging="420"/>
+      </w:pPr>
+    </w:lvl>
+    <w:lvl w:ilvl="7" w:tplc="04090019" w:tentative="1">
+      <w:start w:val="1"/>
+      <w:numFmt w:val="lowerLetter"/>
+      <w:lvlText w:val="%8)"/>
+      <w:lvlJc w:val="left"/>
+      <w:pPr>
+        <w:ind w:left="3872" w:hanging="420"/>
+      </w:pPr>
+    </w:lvl>
+    <w:lvl w:ilvl="8" w:tplc="0409001B" w:tentative="1">
+      <w:start w:val="1"/>
+      <w:numFmt w:val="lowerRoman"/>
+      <w:lvlText w:val="%9."/>
+      <w:lvlJc w:val="right"/>
+      <w:pPr>
+        <w:ind w:left="4292" w:hanging="420"/>
+      </w:pPr>
+    </w:lvl>
+  </w:abstractNum>
+  <w:abstractNum w:abstractNumId="1">
+    <w:nsid w:val="40542356"/>
+    <w:multiLevelType w:val="hybridMultilevel"/>
+    <w:tmpl w:val="94B8C8BA"/>
+    <w:lvl w:ilvl="0" w:tplc="6CC42E54">
+      <w:start w:val="1"/>
+      <w:numFmt w:val="decimal"/>
+      <w:lvlText w:val="（%1）"/>
+      <w:lvlJc w:val="left"/>
+      <w:pPr>
+        <w:ind w:left="720" w:hanging="720"/>
       </w:pPr>
       <w:rPr>
         <w:rFonts w:hint="default"/>
@@ -5306,7 +7130,7 @@
       <w:lvlText w:val="%2)"/>
       <w:lvlJc w:val="left"/>
       <w:pPr>
-        <w:ind w:left="1265" w:hanging="420"/>
+        <w:ind w:left="840" w:hanging="420"/>
       </w:pPr>
     </w:lvl>
     <w:lvl w:ilvl="2" w:tplc="0409001B" w:tentative="1">
@@ -5315,7 +7139,7 @@
       <w:lvlText w:val="%3."/>
       <w:lvlJc w:val="right"/>
       <w:pPr>
-        <w:ind w:left="1685" w:hanging="420"/>
+        <w:ind w:left="1260" w:hanging="420"/>
       </w:pPr>
     </w:lvl>
     <w:lvl w:ilvl="3" w:tplc="0409000F" w:tentative="1">
@@ -5324,7 +7148,7 @@
       <w:lvlText w:val="%4."/>
       <w:lvlJc w:val="left"/>
       <w:pPr>
-        <w:ind w:left="2105" w:hanging="420"/>
+        <w:ind w:left="1680" w:hanging="420"/>
       </w:pPr>
     </w:lvl>
     <w:lvl w:ilvl="4" w:tplc="04090019" w:tentative="1">
@@ -5333,7 +7157,7 @@
       <w:lvlText w:val="%5)"/>
       <w:lvlJc w:val="left"/>
       <w:pPr>
-        <w:ind w:left="2525" w:hanging="420"/>
+        <w:ind w:left="2100" w:hanging="420"/>
       </w:pPr>
     </w:lvl>
     <w:lvl w:ilvl="5" w:tplc="0409001B" w:tentative="1">
@@ -5342,7 +7166,7 @@
       <w:lvlText w:val="%6."/>
       <w:lvlJc w:val="right"/>
       <w:pPr>
-        <w:ind w:left="2945" w:hanging="420"/>
+        <w:ind w:left="2520" w:hanging="420"/>
       </w:pPr>
     </w:lvl>
     <w:lvl w:ilvl="6" w:tplc="0409000F" w:tentative="1">
@@ -5351,7 +7175,7 @@
       <w:lvlText w:val="%7."/>
       <w:lvlJc w:val="left"/>
       <w:pPr>
-        <w:ind w:left="3365" w:hanging="420"/>
+        <w:ind w:left="2940" w:hanging="420"/>
       </w:pPr>
     </w:lvl>
     <w:lvl w:ilvl="7" w:tplc="04090019" w:tentative="1">
@@ -5360,7 +7184,7 @@
       <w:lvlText w:val="%8)"/>
       <w:lvlJc w:val="left"/>
       <w:pPr>
-        <w:ind w:left="3785" w:hanging="420"/>
+        <w:ind w:left="3360" w:hanging="420"/>
       </w:pPr>
     </w:lvl>
     <w:lvl w:ilvl="8" w:tplc="0409001B" w:tentative="1">
@@ -5369,18 +7193,113 @@
       <w:lvlText w:val="%9."/>
       <w:lvlJc w:val="right"/>
       <w:pPr>
+        <w:ind w:left="3780" w:hanging="420"/>
+      </w:pPr>
+    </w:lvl>
+  </w:abstractNum>
+  <w:abstractNum w:abstractNumId="2">
+    <w:nsid w:val="5B870F08"/>
+    <w:multiLevelType w:val="hybridMultilevel"/>
+    <w:tmpl w:val="E27437DE"/>
+    <w:lvl w:ilvl="0" w:tplc="9BB60B38">
+      <w:start w:val="1"/>
+      <w:numFmt w:val="decimal"/>
+      <w:lvlText w:val="（%1）"/>
+      <w:lvlJc w:val="left"/>
+      <w:pPr>
+        <w:ind w:left="1145" w:hanging="720"/>
+      </w:pPr>
+      <w:rPr>
+        <w:rFonts w:hint="default"/>
+      </w:rPr>
+    </w:lvl>
+    <w:lvl w:ilvl="1" w:tplc="04090019" w:tentative="1">
+      <w:start w:val="1"/>
+      <w:numFmt w:val="lowerLetter"/>
+      <w:lvlText w:val="%2)"/>
+      <w:lvlJc w:val="left"/>
+      <w:pPr>
+        <w:ind w:left="1265" w:hanging="420"/>
+      </w:pPr>
+    </w:lvl>
+    <w:lvl w:ilvl="2" w:tplc="0409001B" w:tentative="1">
+      <w:start w:val="1"/>
+      <w:numFmt w:val="lowerRoman"/>
+      <w:lvlText w:val="%3."/>
+      <w:lvlJc w:val="right"/>
+      <w:pPr>
+        <w:ind w:left="1685" w:hanging="420"/>
+      </w:pPr>
+    </w:lvl>
+    <w:lvl w:ilvl="3" w:tplc="0409000F" w:tentative="1">
+      <w:start w:val="1"/>
+      <w:numFmt w:val="decimal"/>
+      <w:lvlText w:val="%4."/>
+      <w:lvlJc w:val="left"/>
+      <w:pPr>
+        <w:ind w:left="2105" w:hanging="420"/>
+      </w:pPr>
+    </w:lvl>
+    <w:lvl w:ilvl="4" w:tplc="04090019" w:tentative="1">
+      <w:start w:val="1"/>
+      <w:numFmt w:val="lowerLetter"/>
+      <w:lvlText w:val="%5)"/>
+      <w:lvlJc w:val="left"/>
+      <w:pPr>
+        <w:ind w:left="2525" w:hanging="420"/>
+      </w:pPr>
+    </w:lvl>
+    <w:lvl w:ilvl="5" w:tplc="0409001B" w:tentative="1">
+      <w:start w:val="1"/>
+      <w:numFmt w:val="lowerRoman"/>
+      <w:lvlText w:val="%6."/>
+      <w:lvlJc w:val="right"/>
+      <w:pPr>
+        <w:ind w:left="2945" w:hanging="420"/>
+      </w:pPr>
+    </w:lvl>
+    <w:lvl w:ilvl="6" w:tplc="0409000F" w:tentative="1">
+      <w:start w:val="1"/>
+      <w:numFmt w:val="decimal"/>
+      <w:lvlText w:val="%7."/>
+      <w:lvlJc w:val="left"/>
+      <w:pPr>
+        <w:ind w:left="3365" w:hanging="420"/>
+      </w:pPr>
+    </w:lvl>
+    <w:lvl w:ilvl="7" w:tplc="04090019" w:tentative="1">
+      <w:start w:val="1"/>
+      <w:numFmt w:val="lowerLetter"/>
+      <w:lvlText w:val="%8)"/>
+      <w:lvlJc w:val="left"/>
+      <w:pPr>
+        <w:ind w:left="3785" w:hanging="420"/>
+      </w:pPr>
+    </w:lvl>
+    <w:lvl w:ilvl="8" w:tplc="0409001B" w:tentative="1">
+      <w:start w:val="1"/>
+      <w:numFmt w:val="lowerRoman"/>
+      <w:lvlText w:val="%9."/>
+      <w:lvlJc w:val="right"/>
+      <w:pPr>
         <w:ind w:left="4205" w:hanging="420"/>
       </w:pPr>
     </w:lvl>
   </w:abstractNum>
   <w:num w:numId="1">
+    <w:abstractNumId w:val="2"/>
+  </w:num>
+  <w:num w:numId="2">
     <w:abstractNumId w:val="0"/>
+  </w:num>
+  <w:num w:numId="3">
+    <w:abstractNumId w:val="1"/>
   </w:num>
 </w:numbering>
 </file>
 
 <file path=word/styles.xml><?xml version="1.0" encoding="utf-8"?>
-<w:styles xmlns:mc="http://schemas.openxmlformats.org/markup-compatibility/2006" xmlns:r="http://schemas.openxmlformats.org/officeDocument/2006/relationships" xmlns:w="http://schemas.openxmlformats.org/wordprocessingml/2006/main" xmlns:w14="http://schemas.microsoft.com/office/word/2010/wordml" xmlns:w15="http://schemas.microsoft.com/office/word/2012/wordml" xmlns:w16cid="http://schemas.microsoft.com/office/word/2016/wordml/cid" xmlns:w16se="http://schemas.microsoft.com/office/word/2015/wordml/symex" mc:Ignorable="w14 w15 w16se w16cid">
+<w:styles xmlns:r="http://schemas.openxmlformats.org/officeDocument/2006/relationships" xmlns:w="http://schemas.openxmlformats.org/wordprocessingml/2006/main">
   <w:docDefaults>
     <w:rPrDefault>
       <w:rPr>
@@ -5393,386 +7312,149 @@
     </w:rPrDefault>
     <w:pPrDefault/>
   </w:docDefaults>
-  <w:latentStyles w:defLockedState="0" w:defUIPriority="99" w:defSemiHidden="0" w:defUnhideWhenUsed="0" w:defQFormat="0" w:count="375">
-    <w:lsdException w:name="Normal" w:uiPriority="0" w:qFormat="1"/>
-    <w:lsdException w:name="heading 1" w:uiPriority="0" w:qFormat="1"/>
-    <w:lsdException w:name="heading 2" w:semiHidden="1" w:uiPriority="0" w:unhideWhenUsed="1" w:qFormat="1"/>
-    <w:lsdException w:name="heading 3" w:semiHidden="1" w:uiPriority="0" w:unhideWhenUsed="1" w:qFormat="1"/>
-    <w:lsdException w:name="heading 4" w:semiHidden="1" w:uiPriority="9" w:unhideWhenUsed="1" w:qFormat="1"/>
-    <w:lsdException w:name="heading 5" w:semiHidden="1" w:uiPriority="9" w:unhideWhenUsed="1" w:qFormat="1"/>
-    <w:lsdException w:name="heading 6" w:semiHidden="1" w:uiPriority="9" w:unhideWhenUsed="1" w:qFormat="1"/>
-    <w:lsdException w:name="heading 7" w:semiHidden="1" w:uiPriority="9" w:unhideWhenUsed="1" w:qFormat="1"/>
-    <w:lsdException w:name="heading 8" w:semiHidden="1" w:uiPriority="9" w:unhideWhenUsed="1" w:qFormat="1"/>
-    <w:lsdException w:name="heading 9" w:semiHidden="1" w:uiPriority="9" w:unhideWhenUsed="1" w:qFormat="1"/>
-    <w:lsdException w:name="index 1" w:semiHidden="1" w:unhideWhenUsed="1"/>
-    <w:lsdException w:name="index 2" w:semiHidden="1" w:unhideWhenUsed="1"/>
-    <w:lsdException w:name="index 3" w:semiHidden="1" w:unhideWhenUsed="1"/>
-    <w:lsdException w:name="index 4" w:semiHidden="1" w:unhideWhenUsed="1"/>
-    <w:lsdException w:name="index 5" w:semiHidden="1" w:unhideWhenUsed="1"/>
-    <w:lsdException w:name="index 6" w:semiHidden="1" w:unhideWhenUsed="1"/>
-    <w:lsdException w:name="index 7" w:semiHidden="1" w:unhideWhenUsed="1"/>
-    <w:lsdException w:name="index 8" w:semiHidden="1" w:unhideWhenUsed="1"/>
-    <w:lsdException w:name="index 9" w:semiHidden="1" w:unhideWhenUsed="1"/>
-    <w:lsdException w:name="toc 1" w:semiHidden="1" w:uiPriority="39" w:unhideWhenUsed="1"/>
-    <w:lsdException w:name="toc 2" w:semiHidden="1" w:uiPriority="39" w:unhideWhenUsed="1"/>
-    <w:lsdException w:name="toc 3" w:semiHidden="1" w:uiPriority="39" w:unhideWhenUsed="1"/>
-    <w:lsdException w:name="toc 4" w:semiHidden="1" w:uiPriority="39" w:unhideWhenUsed="1"/>
-    <w:lsdException w:name="toc 5" w:semiHidden="1" w:uiPriority="39" w:unhideWhenUsed="1"/>
-    <w:lsdException w:name="toc 6" w:semiHidden="1" w:uiPriority="39" w:unhideWhenUsed="1"/>
-    <w:lsdException w:name="toc 7" w:semiHidden="1" w:uiPriority="39" w:unhideWhenUsed="1"/>
-    <w:lsdException w:name="toc 8" w:semiHidden="1" w:uiPriority="39" w:unhideWhenUsed="1"/>
-    <w:lsdException w:name="toc 9" w:semiHidden="1" w:uiPriority="39" w:unhideWhenUsed="1"/>
-    <w:lsdException w:name="Normal Indent" w:semiHidden="1" w:unhideWhenUsed="1"/>
-    <w:lsdException w:name="footnote text" w:semiHidden="1" w:unhideWhenUsed="1"/>
-    <w:lsdException w:name="annotation text" w:semiHidden="1" w:unhideWhenUsed="1"/>
-    <w:lsdException w:name="header" w:semiHidden="1" w:unhideWhenUsed="1"/>
-    <w:lsdException w:name="footer" w:semiHidden="1" w:unhideWhenUsed="1"/>
-    <w:lsdException w:name="index heading" w:semiHidden="1" w:unhideWhenUsed="1"/>
-    <w:lsdException w:name="caption" w:semiHidden="1" w:uiPriority="35" w:unhideWhenUsed="1" w:qFormat="1"/>
-    <w:lsdException w:name="table of figures" w:semiHidden="1" w:unhideWhenUsed="1"/>
-    <w:lsdException w:name="envelope address" w:semiHidden="1" w:unhideWhenUsed="1"/>
-    <w:lsdException w:name="envelope return" w:semiHidden="1" w:unhideWhenUsed="1"/>
-    <w:lsdException w:name="footnote reference" w:semiHidden="1" w:unhideWhenUsed="1"/>
-    <w:lsdException w:name="annotation reference" w:semiHidden="1" w:unhideWhenUsed="1"/>
-    <w:lsdException w:name="line number" w:semiHidden="1" w:unhideWhenUsed="1"/>
-    <w:lsdException w:name="page number" w:semiHidden="1" w:unhideWhenUsed="1"/>
-    <w:lsdException w:name="endnote reference" w:semiHidden="1" w:unhideWhenUsed="1"/>
-    <w:lsdException w:name="endnote text" w:semiHidden="1" w:unhideWhenUsed="1"/>
-    <w:lsdException w:name="table of authorities" w:semiHidden="1" w:unhideWhenUsed="1"/>
-    <w:lsdException w:name="macro" w:semiHidden="1" w:unhideWhenUsed="1"/>
-    <w:lsdException w:name="toa heading" w:semiHidden="1" w:unhideWhenUsed="1"/>
-    <w:lsdException w:name="List" w:semiHidden="1" w:unhideWhenUsed="1"/>
-    <w:lsdException w:name="List Bullet" w:semiHidden="1" w:unhideWhenUsed="1"/>
-    <w:lsdException w:name="List Number" w:semiHidden="1" w:unhideWhenUsed="1"/>
-    <w:lsdException w:name="List 2" w:semiHidden="1" w:unhideWhenUsed="1"/>
-    <w:lsdException w:name="List 3" w:semiHidden="1" w:unhideWhenUsed="1"/>
-    <w:lsdException w:name="List 4" w:semiHidden="1" w:unhideWhenUsed="1"/>
-    <w:lsdException w:name="List 5" w:semiHidden="1" w:unhideWhenUsed="1"/>
-    <w:lsdException w:name="List Bullet 2" w:semiHidden="1" w:unhideWhenUsed="1"/>
-    <w:lsdException w:name="List Bullet 3" w:semiHidden="1" w:unhideWhenUsed="1"/>
-    <w:lsdException w:name="List Bullet 4" w:semiHidden="1" w:unhideWhenUsed="1"/>
-    <w:lsdException w:name="List Bullet 5" w:semiHidden="1" w:unhideWhenUsed="1"/>
-    <w:lsdException w:name="List Number 2" w:semiHidden="1" w:unhideWhenUsed="1"/>
-    <w:lsdException w:name="List Number 3" w:semiHidden="1" w:unhideWhenUsed="1"/>
-    <w:lsdException w:name="List Number 4" w:semiHidden="1" w:unhideWhenUsed="1"/>
-    <w:lsdException w:name="List Number 5" w:semiHidden="1" w:unhideWhenUsed="1"/>
-    <w:lsdException w:name="Title" w:uiPriority="10" w:qFormat="1"/>
-    <w:lsdException w:name="Closing" w:semiHidden="1" w:unhideWhenUsed="1"/>
-    <w:lsdException w:name="Signature" w:semiHidden="1" w:unhideWhenUsed="1"/>
-    <w:lsdException w:name="Default Paragraph Font" w:semiHidden="1" w:uiPriority="1" w:unhideWhenUsed="1"/>
-    <w:lsdException w:name="Body Text" w:semiHidden="1" w:unhideWhenUsed="1"/>
-    <w:lsdException w:name="Body Text Indent" w:semiHidden="1" w:unhideWhenUsed="1"/>
-    <w:lsdException w:name="List Continue" w:semiHidden="1" w:unhideWhenUsed="1"/>
-    <w:lsdException w:name="List Continue 2" w:semiHidden="1" w:unhideWhenUsed="1"/>
-    <w:lsdException w:name="List Continue 3" w:semiHidden="1" w:unhideWhenUsed="1"/>
-    <w:lsdException w:name="List Continue 4" w:semiHidden="1" w:unhideWhenUsed="1"/>
-    <w:lsdException w:name="List Continue 5" w:semiHidden="1" w:unhideWhenUsed="1"/>
-    <w:lsdException w:name="Message Header" w:semiHidden="1" w:unhideWhenUsed="1"/>
-    <w:lsdException w:name="Subtitle" w:uiPriority="11" w:qFormat="1"/>
-    <w:lsdException w:name="Salutation" w:semiHidden="1" w:unhideWhenUsed="1"/>
-    <w:lsdException w:name="Date" w:semiHidden="1" w:unhideWhenUsed="1"/>
-    <w:lsdException w:name="Body Text First Indent" w:semiHidden="1" w:unhideWhenUsed="1"/>
-    <w:lsdException w:name="Body Text First Indent 2" w:semiHidden="1" w:unhideWhenUsed="1"/>
-    <w:lsdException w:name="Note Heading" w:semiHidden="1" w:unhideWhenUsed="1"/>
-    <w:lsdException w:name="Body Text 2" w:semiHidden="1" w:unhideWhenUsed="1"/>
-    <w:lsdException w:name="Body Text 3" w:semiHidden="1" w:unhideWhenUsed="1"/>
-    <w:lsdException w:name="Body Text Indent 2" w:semiHidden="1" w:unhideWhenUsed="1"/>
-    <w:lsdException w:name="Body Text Indent 3" w:semiHidden="1" w:unhideWhenUsed="1"/>
-    <w:lsdException w:name="Block Text" w:semiHidden="1" w:unhideWhenUsed="1"/>
-    <w:lsdException w:name="Hyperlink" w:semiHidden="1" w:unhideWhenUsed="1"/>
-    <w:lsdException w:name="FollowedHyperlink" w:semiHidden="1" w:unhideWhenUsed="1"/>
-    <w:lsdException w:name="Strong" w:uiPriority="22" w:qFormat="1"/>
-    <w:lsdException w:name="Emphasis" w:uiPriority="20" w:qFormat="1"/>
-    <w:lsdException w:name="Document Map" w:semiHidden="1" w:unhideWhenUsed="1"/>
-    <w:lsdException w:name="Plain Text" w:semiHidden="1" w:unhideWhenUsed="1"/>
-    <w:lsdException w:name="E-mail Signature" w:semiHidden="1" w:unhideWhenUsed="1"/>
-    <w:lsdException w:name="HTML Top of Form" w:semiHidden="1" w:unhideWhenUsed="1"/>
-    <w:lsdException w:name="HTML Bottom of Form" w:semiHidden="1" w:unhideWhenUsed="1"/>
-    <w:lsdException w:name="Normal (Web)" w:semiHidden="1" w:unhideWhenUsed="1"/>
-    <w:lsdException w:name="HTML Acronym" w:semiHidden="1" w:unhideWhenUsed="1"/>
-    <w:lsdException w:name="HTML Address" w:semiHidden="1" w:unhideWhenUsed="1"/>
-    <w:lsdException w:name="HTML Cite" w:semiHidden="1" w:unhideWhenUsed="1"/>
-    <w:lsdException w:name="HTML Code" w:semiHidden="1" w:unhideWhenUsed="1"/>
-    <w:lsdException w:name="HTML Definition" w:semiHidden="1" w:unhideWhenUsed="1"/>
-    <w:lsdException w:name="HTML Keyboard" w:semiHidden="1" w:unhideWhenUsed="1"/>
-    <w:lsdException w:name="HTML Preformatted" w:semiHidden="1" w:unhideWhenUsed="1"/>
-    <w:lsdException w:name="HTML Sample" w:semiHidden="1" w:unhideWhenUsed="1"/>
-    <w:lsdException w:name="HTML Typewriter" w:semiHidden="1" w:unhideWhenUsed="1"/>
-    <w:lsdException w:name="HTML Variable" w:semiHidden="1" w:unhideWhenUsed="1"/>
-    <w:lsdException w:name="Normal Table" w:semiHidden="1" w:unhideWhenUsed="1"/>
-    <w:lsdException w:name="annotation subject" w:semiHidden="1" w:unhideWhenUsed="1"/>
-    <w:lsdException w:name="No List" w:semiHidden="1" w:unhideWhenUsed="1"/>
-    <w:lsdException w:name="Outline List 1" w:semiHidden="1" w:unhideWhenUsed="1"/>
-    <w:lsdException w:name="Outline List 2" w:semiHidden="1" w:unhideWhenUsed="1"/>
-    <w:lsdException w:name="Outline List 3" w:semiHidden="1" w:unhideWhenUsed="1"/>
-    <w:lsdException w:name="Table Simple 1" w:semiHidden="1" w:unhideWhenUsed="1"/>
-    <w:lsdException w:name="Table Simple 2" w:semiHidden="1" w:unhideWhenUsed="1"/>
-    <w:lsdException w:name="Table Simple 3" w:semiHidden="1" w:unhideWhenUsed="1"/>
-    <w:lsdException w:name="Table Classic 1" w:semiHidden="1" w:unhideWhenUsed="1"/>
-    <w:lsdException w:name="Table Classic 2" w:semiHidden="1" w:unhideWhenUsed="1"/>
-    <w:lsdException w:name="Table Classic 3" w:semiHidden="1" w:unhideWhenUsed="1"/>
-    <w:lsdException w:name="Table Classic 4" w:semiHidden="1" w:unhideWhenUsed="1"/>
-    <w:lsdException w:name="Table Colorful 1" w:semiHidden="1" w:unhideWhenUsed="1"/>
-    <w:lsdException w:name="Table Colorful 2" w:semiHidden="1" w:unhideWhenUsed="1"/>
-    <w:lsdException w:name="Table Colorful 3" w:semiHidden="1" w:unhideWhenUsed="1"/>
-    <w:lsdException w:name="Table Columns 1" w:semiHidden="1" w:unhideWhenUsed="1"/>
-    <w:lsdException w:name="Table Columns 2" w:semiHidden="1" w:unhideWhenUsed="1"/>
-    <w:lsdException w:name="Table Columns 3" w:semiHidden="1" w:unhideWhenUsed="1"/>
-    <w:lsdException w:name="Table Columns 4" w:semiHidden="1" w:unhideWhenUsed="1"/>
-    <w:lsdException w:name="Table Columns 5" w:semiHidden="1" w:unhideWhenUsed="1"/>
-    <w:lsdException w:name="Table Grid 1" w:semiHidden="1" w:unhideWhenUsed="1"/>
-    <w:lsdException w:name="Table Grid 2" w:semiHidden="1" w:unhideWhenUsed="1"/>
-    <w:lsdException w:name="Table Grid 3" w:semiHidden="1" w:unhideWhenUsed="1"/>
-    <w:lsdException w:name="Table Grid 4" w:semiHidden="1" w:unhideWhenUsed="1"/>
-    <w:lsdException w:name="Table Grid 5" w:semiHidden="1" w:unhideWhenUsed="1"/>
-    <w:lsdException w:name="Table Grid 6" w:semiHidden="1" w:unhideWhenUsed="1"/>
-    <w:lsdException w:name="Table Grid 7" w:semiHidden="1" w:unhideWhenUsed="1"/>
-    <w:lsdException w:name="Table Grid 8" w:semiHidden="1" w:unhideWhenUsed="1"/>
-    <w:lsdException w:name="Table List 1" w:semiHidden="1" w:unhideWhenUsed="1"/>
-    <w:lsdException w:name="Table List 2" w:semiHidden="1" w:unhideWhenUsed="1"/>
-    <w:lsdException w:name="Table List 3" w:semiHidden="1" w:unhideWhenUsed="1"/>
-    <w:lsdException w:name="Table List 4" w:semiHidden="1" w:unhideWhenUsed="1"/>
-    <w:lsdException w:name="Table List 5" w:semiHidden="1" w:unhideWhenUsed="1"/>
-    <w:lsdException w:name="Table List 6" w:semiHidden="1" w:unhideWhenUsed="1"/>
-    <w:lsdException w:name="Table List 7" w:semiHidden="1" w:unhideWhenUsed="1"/>
-    <w:lsdException w:name="Table List 8" w:semiHidden="1" w:unhideWhenUsed="1"/>
-    <w:lsdException w:name="Table 3D effects 1" w:semiHidden="1" w:unhideWhenUsed="1"/>
-    <w:lsdException w:name="Table 3D effects 2" w:semiHidden="1" w:unhideWhenUsed="1"/>
-    <w:lsdException w:name="Table 3D effects 3" w:semiHidden="1" w:unhideWhenUsed="1"/>
-    <w:lsdException w:name="Table Contemporary" w:semiHidden="1" w:unhideWhenUsed="1"/>
-    <w:lsdException w:name="Table Elegant" w:semiHidden="1" w:unhideWhenUsed="1"/>
-    <w:lsdException w:name="Table Professional" w:semiHidden="1" w:unhideWhenUsed="1"/>
-    <w:lsdException w:name="Table Subtle 1" w:semiHidden="1" w:unhideWhenUsed="1"/>
-    <w:lsdException w:name="Table Subtle 2" w:semiHidden="1" w:unhideWhenUsed="1"/>
-    <w:lsdException w:name="Table Web 1" w:semiHidden="1" w:unhideWhenUsed="1"/>
-    <w:lsdException w:name="Table Web 2" w:semiHidden="1" w:unhideWhenUsed="1"/>
-    <w:lsdException w:name="Table Web 3" w:semiHidden="1" w:unhideWhenUsed="1"/>
-    <w:lsdException w:name="Balloon Text" w:semiHidden="1" w:unhideWhenUsed="1"/>
-    <w:lsdException w:name="Table Grid" w:uiPriority="39"/>
-    <w:lsdException w:name="Table Theme" w:semiHidden="1" w:unhideWhenUsed="1"/>
-    <w:lsdException w:name="Placeholder Text" w:semiHidden="1"/>
-    <w:lsdException w:name="No Spacing" w:uiPriority="1" w:qFormat="1"/>
-    <w:lsdException w:name="Light Shading" w:uiPriority="60"/>
-    <w:lsdException w:name="Light List" w:uiPriority="61"/>
-    <w:lsdException w:name="Light Grid" w:uiPriority="62"/>
-    <w:lsdException w:name="Medium Shading 1" w:uiPriority="63"/>
-    <w:lsdException w:name="Medium Shading 2" w:uiPriority="64"/>
-    <w:lsdException w:name="Medium List 1" w:uiPriority="65"/>
-    <w:lsdException w:name="Medium List 2" w:uiPriority="66"/>
-    <w:lsdException w:name="Medium Grid 1" w:uiPriority="67"/>
-    <w:lsdException w:name="Medium Grid 2" w:uiPriority="68"/>
-    <w:lsdException w:name="Medium Grid 3" w:uiPriority="69"/>
-    <w:lsdException w:name="Dark List" w:uiPriority="70"/>
-    <w:lsdException w:name="Colorful Shading" w:uiPriority="71"/>
-    <w:lsdException w:name="Colorful List" w:uiPriority="72"/>
-    <w:lsdException w:name="Colorful Grid" w:uiPriority="73"/>
-    <w:lsdException w:name="Light Shading Accent 1" w:uiPriority="60"/>
-    <w:lsdException w:name="Light List Accent 1" w:uiPriority="61"/>
-    <w:lsdException w:name="Light Grid Accent 1" w:uiPriority="62"/>
-    <w:lsdException w:name="Medium Shading 1 Accent 1" w:uiPriority="63"/>
-    <w:lsdException w:name="Medium Shading 2 Accent 1" w:uiPriority="64"/>
-    <w:lsdException w:name="Medium List 1 Accent 1" w:uiPriority="65"/>
-    <w:lsdException w:name="Revision" w:semiHidden="1"/>
-    <w:lsdException w:name="List Paragraph" w:uiPriority="34" w:qFormat="1"/>
-    <w:lsdException w:name="Quote" w:uiPriority="29" w:qFormat="1"/>
-    <w:lsdException w:name="Intense Quote" w:uiPriority="30" w:qFormat="1"/>
-    <w:lsdException w:name="Medium List 2 Accent 1" w:uiPriority="66"/>
-    <w:lsdException w:name="Medium Grid 1 Accent 1" w:uiPriority="67"/>
-    <w:lsdException w:name="Medium Grid 2 Accent 1" w:uiPriority="68"/>
-    <w:lsdException w:name="Medium Grid 3 Accent 1" w:uiPriority="69"/>
-    <w:lsdException w:name="Dark List Accent 1" w:uiPriority="70"/>
-    <w:lsdException w:name="Colorful Shading Accent 1" w:uiPriority="71"/>
-    <w:lsdException w:name="Colorful List Accent 1" w:uiPriority="72"/>
-    <w:lsdException w:name="Colorful Grid Accent 1" w:uiPriority="73"/>
-    <w:lsdException w:name="Light Shading Accent 2" w:uiPriority="60"/>
-    <w:lsdException w:name="Light List Accent 2" w:uiPriority="61"/>
-    <w:lsdException w:name="Light Grid Accent 2" w:uiPriority="62"/>
-    <w:lsdException w:name="Medium Shading 1 Accent 2" w:uiPriority="63"/>
-    <w:lsdException w:name="Medium Shading 2 Accent 2" w:uiPriority="64"/>
-    <w:lsdException w:name="Medium List 1 Accent 2" w:uiPriority="65"/>
-    <w:lsdException w:name="Medium List 2 Accent 2" w:uiPriority="66"/>
-    <w:lsdException w:name="Medium Grid 1 Accent 2" w:uiPriority="67"/>
-    <w:lsdException w:name="Medium Grid 2 Accent 2" w:uiPriority="68"/>
-    <w:lsdException w:name="Medium Grid 3 Accent 2" w:uiPriority="69"/>
-    <w:lsdException w:name="Dark List Accent 2" w:uiPriority="70"/>
-    <w:lsdException w:name="Colorful Shading Accent 2" w:uiPriority="71"/>
-    <w:lsdException w:name="Colorful List Accent 2" w:uiPriority="72"/>
-    <w:lsdException w:name="Colorful Grid Accent 2" w:uiPriority="73"/>
-    <w:lsdException w:name="Light Shading Accent 3" w:uiPriority="60"/>
-    <w:lsdException w:name="Light List Accent 3" w:uiPriority="61"/>
-    <w:lsdException w:name="Light Grid Accent 3" w:uiPriority="62"/>
-    <w:lsdException w:name="Medium Shading 1 Accent 3" w:uiPriority="63"/>
-    <w:lsdException w:name="Medium Shading 2 Accent 3" w:uiPriority="64"/>
-    <w:lsdException w:name="Medium List 1 Accent 3" w:uiPriority="65"/>
-    <w:lsdException w:name="Medium List 2 Accent 3" w:uiPriority="66"/>
-    <w:lsdException w:name="Medium Grid 1 Accent 3" w:uiPriority="67"/>
-    <w:lsdException w:name="Medium Grid 2 Accent 3" w:uiPriority="68"/>
-    <w:lsdException w:name="Medium Grid 3 Accent 3" w:uiPriority="69"/>
-    <w:lsdException w:name="Dark List Accent 3" w:uiPriority="70"/>
-    <w:lsdException w:name="Colorful Shading Accent 3" w:uiPriority="71"/>
-    <w:lsdException w:name="Colorful List Accent 3" w:uiPriority="72"/>
-    <w:lsdException w:name="Colorful Grid Accent 3" w:uiPriority="73"/>
-    <w:lsdException w:name="Light Shading Accent 4" w:uiPriority="60"/>
-    <w:lsdException w:name="Light List Accent 4" w:uiPriority="61"/>
-    <w:lsdException w:name="Light Grid Accent 4" w:uiPriority="62"/>
-    <w:lsdException w:name="Medium Shading 1 Accent 4" w:uiPriority="63"/>
-    <w:lsdException w:name="Medium Shading 2 Accent 4" w:uiPriority="64"/>
-    <w:lsdException w:name="Medium List 1 Accent 4" w:uiPriority="65"/>
-    <w:lsdException w:name="Medium List 2 Accent 4" w:uiPriority="66"/>
-    <w:lsdException w:name="Medium Grid 1 Accent 4" w:uiPriority="67"/>
-    <w:lsdException w:name="Medium Grid 2 Accent 4" w:uiPriority="68"/>
-    <w:lsdException w:name="Medium Grid 3 Accent 4" w:uiPriority="69"/>
-    <w:lsdException w:name="Dark List Accent 4" w:uiPriority="70"/>
-    <w:lsdException w:name="Colorful Shading Accent 4" w:uiPriority="71"/>
-    <w:lsdException w:name="Colorful List Accent 4" w:uiPriority="72"/>
-    <w:lsdException w:name="Colorful Grid Accent 4" w:uiPriority="73"/>
-    <w:lsdException w:name="Light Shading Accent 5" w:uiPriority="60"/>
-    <w:lsdException w:name="Light List Accent 5" w:uiPriority="61"/>
-    <w:lsdException w:name="Light Grid Accent 5" w:uiPriority="62"/>
-    <w:lsdException w:name="Medium Shading 1 Accent 5" w:uiPriority="63"/>
-    <w:lsdException w:name="Medium Shading 2 Accent 5" w:uiPriority="64"/>
-    <w:lsdException w:name="Medium List 1 Accent 5" w:uiPriority="65"/>
-    <w:lsdException w:name="Medium List 2 Accent 5" w:uiPriority="66"/>
-    <w:lsdException w:name="Medium Grid 1 Accent 5" w:uiPriority="67"/>
-    <w:lsdException w:name="Medium Grid 2 Accent 5" w:uiPriority="68"/>
-    <w:lsdException w:name="Medium Grid 3 Accent 5" w:uiPriority="69"/>
-    <w:lsdException w:name="Dark List Accent 5" w:uiPriority="70"/>
-    <w:lsdException w:name="Colorful Shading Accent 5" w:uiPriority="71"/>
-    <w:lsdException w:name="Colorful List Accent 5" w:uiPriority="72"/>
-    <w:lsdException w:name="Colorful Grid Accent 5" w:uiPriority="73"/>
-    <w:lsdException w:name="Light Shading Accent 6" w:uiPriority="60"/>
-    <w:lsdException w:name="Light List Accent 6" w:uiPriority="61"/>
-    <w:lsdException w:name="Light Grid Accent 6" w:uiPriority="62"/>
-    <w:lsdException w:name="Medium Shading 1 Accent 6" w:uiPriority="63"/>
-    <w:lsdException w:name="Medium Shading 2 Accent 6" w:uiPriority="64"/>
-    <w:lsdException w:name="Medium List 1 Accent 6" w:uiPriority="65"/>
-    <w:lsdException w:name="Medium List 2 Accent 6" w:uiPriority="66"/>
-    <w:lsdException w:name="Medium Grid 1 Accent 6" w:uiPriority="67"/>
-    <w:lsdException w:name="Medium Grid 2 Accent 6" w:uiPriority="68"/>
-    <w:lsdException w:name="Medium Grid 3 Accent 6" w:uiPriority="69"/>
-    <w:lsdException w:name="Dark List Accent 6" w:uiPriority="70"/>
-    <w:lsdException w:name="Colorful Shading Accent 6" w:uiPriority="71"/>
-    <w:lsdException w:name="Colorful List Accent 6" w:uiPriority="72"/>
-    <w:lsdException w:name="Colorful Grid Accent 6" w:uiPriority="73"/>
-    <w:lsdException w:name="Subtle Emphasis" w:uiPriority="19" w:qFormat="1"/>
-    <w:lsdException w:name="Intense Emphasis" w:uiPriority="21" w:qFormat="1"/>
-    <w:lsdException w:name="Subtle Reference" w:uiPriority="31" w:qFormat="1"/>
-    <w:lsdException w:name="Intense Reference" w:uiPriority="32" w:qFormat="1"/>
-    <w:lsdException w:name="Book Title" w:uiPriority="33" w:qFormat="1"/>
-    <w:lsdException w:name="Bibliography" w:semiHidden="1" w:uiPriority="37" w:unhideWhenUsed="1"/>
-    <w:lsdException w:name="TOC Heading" w:semiHidden="1" w:uiPriority="39" w:unhideWhenUsed="1" w:qFormat="1"/>
-    <w:lsdException w:name="Plain Table 1" w:uiPriority="41"/>
-    <w:lsdException w:name="Plain Table 2" w:uiPriority="42"/>
-    <w:lsdException w:name="Plain Table 3" w:uiPriority="43"/>
-    <w:lsdException w:name="Plain Table 4" w:uiPriority="44"/>
-    <w:lsdException w:name="Plain Table 5" w:uiPriority="45"/>
-    <w:lsdException w:name="Grid Table Light" w:uiPriority="40"/>
-    <w:lsdException w:name="Grid Table 1 Light" w:uiPriority="46"/>
-    <w:lsdException w:name="Grid Table 2" w:uiPriority="47"/>
-    <w:lsdException w:name="Grid Table 3" w:uiPriority="48"/>
-    <w:lsdException w:name="Grid Table 4" w:uiPriority="49"/>
-    <w:lsdException w:name="Grid Table 5 Dark" w:uiPriority="50"/>
-    <w:lsdException w:name="Grid Table 6 Colorful" w:uiPriority="51"/>
-    <w:lsdException w:name="Grid Table 7 Colorful" w:uiPriority="52"/>
-    <w:lsdException w:name="Grid Table 1 Light Accent 1" w:uiPriority="46"/>
-    <w:lsdException w:name="Grid Table 2 Accent 1" w:uiPriority="47"/>
-    <w:lsdException w:name="Grid Table 3 Accent 1" w:uiPriority="48"/>
-    <w:lsdException w:name="Grid Table 4 Accent 1" w:uiPriority="49"/>
-    <w:lsdException w:name="Grid Table 5 Dark Accent 1" w:uiPriority="50"/>
-    <w:lsdException w:name="Grid Table 6 Colorful Accent 1" w:uiPriority="51"/>
-    <w:lsdException w:name="Grid Table 7 Colorful Accent 1" w:uiPriority="52"/>
-    <w:lsdException w:name="Grid Table 1 Light Accent 2" w:uiPriority="46"/>
-    <w:lsdException w:name="Grid Table 2 Accent 2" w:uiPriority="47"/>
-    <w:lsdException w:name="Grid Table 3 Accent 2" w:uiPriority="48"/>
-    <w:lsdException w:name="Grid Table 4 Accent 2" w:uiPriority="49"/>
-    <w:lsdException w:name="Grid Table 5 Dark Accent 2" w:uiPriority="50"/>
-    <w:lsdException w:name="Grid Table 6 Colorful Accent 2" w:uiPriority="51"/>
-    <w:lsdException w:name="Grid Table 7 Colorful Accent 2" w:uiPriority="52"/>
-    <w:lsdException w:name="Grid Table 1 Light Accent 3" w:uiPriority="46"/>
-    <w:lsdException w:name="Grid Table 2 Accent 3" w:uiPriority="47"/>
-    <w:lsdException w:name="Grid Table 3 Accent 3" w:uiPriority="48"/>
-    <w:lsdException w:name="Grid Table 4 Accent 3" w:uiPriority="49"/>
-    <w:lsdException w:name="Grid Table 5 Dark Accent 3" w:uiPriority="50"/>
-    <w:lsdException w:name="Grid Table 6 Colorful Accent 3" w:uiPriority="51"/>
-    <w:lsdException w:name="Grid Table 7 Colorful Accent 3" w:uiPriority="52"/>
-    <w:lsdException w:name="Grid Table 1 Light Accent 4" w:uiPriority="46"/>
-    <w:lsdException w:name="Grid Table 2 Accent 4" w:uiPriority="47"/>
-    <w:lsdException w:name="Grid Table 3 Accent 4" w:uiPriority="48"/>
-    <w:lsdException w:name="Grid Table 4 Accent 4" w:uiPriority="49"/>
-    <w:lsdException w:name="Grid Table 5 Dark Accent 4" w:uiPriority="50"/>
-    <w:lsdException w:name="Grid Table 6 Colorful Accent 4" w:uiPriority="51"/>
-    <w:lsdException w:name="Grid Table 7 Colorful Accent 4" w:uiPriority="52"/>
-    <w:lsdException w:name="Grid Table 1 Light Accent 5" w:uiPriority="46"/>
-    <w:lsdException w:name="Grid Table 2 Accent 5" w:uiPriority="47"/>
-    <w:lsdException w:name="Grid Table 3 Accent 5" w:uiPriority="48"/>
-    <w:lsdException w:name="Grid Table 4 Accent 5" w:uiPriority="49"/>
-    <w:lsdException w:name="Grid Table 5 Dark Accent 5" w:uiPriority="50"/>
-    <w:lsdException w:name="Grid Table 6 Colorful Accent 5" w:uiPriority="51"/>
-    <w:lsdException w:name="Grid Table 7 Colorful Accent 5" w:uiPriority="52"/>
-    <w:lsdException w:name="Grid Table 1 Light Accent 6" w:uiPriority="46"/>
-    <w:lsdException w:name="Grid Table 2 Accent 6" w:uiPriority="47"/>
-    <w:lsdException w:name="Grid Table 3 Accent 6" w:uiPriority="48"/>
-    <w:lsdException w:name="Grid Table 4 Accent 6" w:uiPriority="49"/>
-    <w:lsdException w:name="Grid Table 5 Dark Accent 6" w:uiPriority="50"/>
-    <w:lsdException w:name="Grid Table 6 Colorful Accent 6" w:uiPriority="51"/>
-    <w:lsdException w:name="Grid Table 7 Colorful Accent 6" w:uiPriority="52"/>
-    <w:lsdException w:name="List Table 1 Light" w:uiPriority="46"/>
-    <w:lsdException w:name="List Table 2" w:uiPriority="47"/>
-    <w:lsdException w:name="List Table 3" w:uiPriority="48"/>
-    <w:lsdException w:name="List Table 4" w:uiPriority="49"/>
-    <w:lsdException w:name="List Table 5 Dark" w:uiPriority="50"/>
-    <w:lsdException w:name="List Table 6 Colorful" w:uiPriority="51"/>
-    <w:lsdException w:name="List Table 7 Colorful" w:uiPriority="52"/>
-    <w:lsdException w:name="List Table 1 Light Accent 1" w:uiPriority="46"/>
-    <w:lsdException w:name="List Table 2 Accent 1" w:uiPriority="47"/>
-    <w:lsdException w:name="List Table 3 Accent 1" w:uiPriority="48"/>
-    <w:lsdException w:name="List Table 4 Accent 1" w:uiPriority="49"/>
-    <w:lsdException w:name="List Table 5 Dark Accent 1" w:uiPriority="50"/>
-    <w:lsdException w:name="List Table 6 Colorful Accent 1" w:uiPriority="51"/>
-    <w:lsdException w:name="List Table 7 Colorful Accent 1" w:uiPriority="52"/>
-    <w:lsdException w:name="List Table 1 Light Accent 2" w:uiPriority="46"/>
-    <w:lsdException w:name="List Table 2 Accent 2" w:uiPriority="47"/>
-    <w:lsdException w:name="List Table 3 Accent 2" w:uiPriority="48"/>
-    <w:lsdException w:name="List Table 4 Accent 2" w:uiPriority="49"/>
-    <w:lsdException w:name="List Table 5 Dark Accent 2" w:uiPriority="50"/>
-    <w:lsdException w:name="List Table 6 Colorful Accent 2" w:uiPriority="51"/>
-    <w:lsdException w:name="List Table 7 Colorful Accent 2" w:uiPriority="52"/>
-    <w:lsdException w:name="List Table 1 Light Accent 3" w:uiPriority="46"/>
-    <w:lsdException w:name="List Table 2 Accent 3" w:uiPriority="47"/>
-    <w:lsdException w:name="List Table 3 Accent 3" w:uiPriority="48"/>
-    <w:lsdException w:name="List Table 4 Accent 3" w:uiPriority="49"/>
-    <w:lsdException w:name="List Table 5 Dark Accent 3" w:uiPriority="50"/>
-    <w:lsdException w:name="List Table 6 Colorful Accent 3" w:uiPriority="51"/>
-    <w:lsdException w:name="List Table 7 Colorful Accent 3" w:uiPriority="52"/>
-    <w:lsdException w:name="List Table 1 Light Accent 4" w:uiPriority="46"/>
-    <w:lsdException w:name="List Table 2 Accent 4" w:uiPriority="47"/>
-    <w:lsdException w:name="List Table 3 Accent 4" w:uiPriority="48"/>
-    <w:lsdException w:name="List Table 4 Accent 4" w:uiPriority="49"/>
-    <w:lsdException w:name="List Table 5 Dark Accent 4" w:uiPriority="50"/>
-    <w:lsdException w:name="List Table 6 Colorful Accent 4" w:uiPriority="51"/>
-    <w:lsdException w:name="List Table 7 Colorful Accent 4" w:uiPriority="52"/>
-    <w:lsdException w:name="List Table 1 Light Accent 5" w:uiPriority="46"/>
-    <w:lsdException w:name="List Table 2 Accent 5" w:uiPriority="47"/>
-    <w:lsdException w:name="List Table 3 Accent 5" w:uiPriority="48"/>
-    <w:lsdException w:name="List Table 4 Accent 5" w:uiPriority="49"/>
-    <w:lsdException w:name="List Table 5 Dark Accent 5" w:uiPriority="50"/>
-    <w:lsdException w:name="List Table 6 Colorful Accent 5" w:uiPriority="51"/>
-    <w:lsdException w:name="List Table 7 Colorful Accent 5" w:uiPriority="52"/>
-    <w:lsdException w:name="List Table 1 Light Accent 6" w:uiPriority="46"/>
-    <w:lsdException w:name="List Table 2 Accent 6" w:uiPriority="47"/>
-    <w:lsdException w:name="List Table 3 Accent 6" w:uiPriority="48"/>
-    <w:lsdException w:name="List Table 4 Accent 6" w:uiPriority="49"/>
-    <w:lsdException w:name="List Table 5 Dark Accent 6" w:uiPriority="50"/>
-    <w:lsdException w:name="List Table 6 Colorful Accent 6" w:uiPriority="51"/>
-    <w:lsdException w:name="List Table 7 Colorful Accent 6" w:uiPriority="52"/>
-    <w:lsdException w:name="Mention" w:semiHidden="1" w:unhideWhenUsed="1"/>
-    <w:lsdException w:name="Smart Hyperlink" w:semiHidden="1" w:unhideWhenUsed="1"/>
-    <w:lsdException w:name="Hashtag" w:semiHidden="1" w:unhideWhenUsed="1"/>
-    <w:lsdException w:name="Unresolved Mention" w:semiHidden="1" w:unhideWhenUsed="1"/>
+  <w:latentStyles w:defLockedState="0" w:defUIPriority="99" w:defSemiHidden="1" w:defUnhideWhenUsed="1" w:defQFormat="0" w:count="267">
+    <w:lsdException w:name="Normal" w:semiHidden="0" w:uiPriority="0" w:unhideWhenUsed="0" w:qFormat="1"/>
+    <w:lsdException w:name="heading 1" w:semiHidden="0" w:uiPriority="0" w:unhideWhenUsed="0" w:qFormat="1"/>
+    <w:lsdException w:name="heading 2" w:uiPriority="0" w:qFormat="1"/>
+    <w:lsdException w:name="heading 3" w:uiPriority="0" w:qFormat="1"/>
+    <w:lsdException w:name="heading 4" w:uiPriority="9" w:qFormat="1"/>
+    <w:lsdException w:name="heading 5" w:uiPriority="9" w:qFormat="1"/>
+    <w:lsdException w:name="heading 6" w:uiPriority="9" w:qFormat="1"/>
+    <w:lsdException w:name="heading 7" w:uiPriority="9" w:qFormat="1"/>
+    <w:lsdException w:name="heading 8" w:uiPriority="9" w:qFormat="1"/>
+    <w:lsdException w:name="heading 9" w:uiPriority="9" w:qFormat="1"/>
+    <w:lsdException w:name="toc 1" w:uiPriority="39"/>
+    <w:lsdException w:name="toc 2" w:uiPriority="39"/>
+    <w:lsdException w:name="toc 3" w:uiPriority="39"/>
+    <w:lsdException w:name="toc 4" w:uiPriority="39"/>
+    <w:lsdException w:name="toc 5" w:uiPriority="39"/>
+    <w:lsdException w:name="toc 6" w:uiPriority="39"/>
+    <w:lsdException w:name="toc 7" w:uiPriority="39"/>
+    <w:lsdException w:name="toc 8" w:uiPriority="39"/>
+    <w:lsdException w:name="toc 9" w:uiPriority="39"/>
+    <w:lsdException w:name="caption" w:uiPriority="35" w:qFormat="1"/>
+    <w:lsdException w:name="Title" w:semiHidden="0" w:uiPriority="10" w:unhideWhenUsed="0" w:qFormat="1"/>
+    <w:lsdException w:name="Default Paragraph Font" w:uiPriority="1"/>
+    <w:lsdException w:name="Subtitle" w:semiHidden="0" w:uiPriority="11" w:unhideWhenUsed="0" w:qFormat="1"/>
+    <w:lsdException w:name="Strong" w:semiHidden="0" w:uiPriority="22" w:unhideWhenUsed="0" w:qFormat="1"/>
+    <w:lsdException w:name="Emphasis" w:semiHidden="0" w:uiPriority="20" w:unhideWhenUsed="0" w:qFormat="1"/>
+    <w:lsdException w:name="Table Grid" w:semiHidden="0" w:uiPriority="39" w:unhideWhenUsed="0"/>
+    <w:lsdException w:name="Placeholder Text" w:unhideWhenUsed="0"/>
+    <w:lsdException w:name="No Spacing" w:semiHidden="0" w:uiPriority="1" w:unhideWhenUsed="0" w:qFormat="1"/>
+    <w:lsdException w:name="Light Shading" w:semiHidden="0" w:uiPriority="60" w:unhideWhenUsed="0"/>
+    <w:lsdException w:name="Light List" w:semiHidden="0" w:uiPriority="61" w:unhideWhenUsed="0"/>
+    <w:lsdException w:name="Light Grid" w:semiHidden="0" w:uiPriority="62" w:unhideWhenUsed="0"/>
+    <w:lsdException w:name="Medium Shading 1" w:semiHidden="0" w:uiPriority="63" w:unhideWhenUsed="0"/>
+    <w:lsdException w:name="Medium Shading 2" w:semiHidden="0" w:uiPriority="64" w:unhideWhenUsed="0"/>
+    <w:lsdException w:name="Medium List 1" w:semiHidden="0" w:uiPriority="65" w:unhideWhenUsed="0"/>
+    <w:lsdException w:name="Medium List 2" w:semiHidden="0" w:uiPriority="66" w:unhideWhenUsed="0"/>
+    <w:lsdException w:name="Medium Grid 1" w:semiHidden="0" w:uiPriority="67" w:unhideWhenUsed="0"/>
+    <w:lsdException w:name="Medium Grid 2" w:semiHidden="0" w:uiPriority="68" w:unhideWhenUsed="0"/>
+    <w:lsdException w:name="Medium Grid 3" w:semiHidden="0" w:uiPriority="69" w:unhideWhenUsed="0"/>
+    <w:lsdException w:name="Dark List" w:semiHidden="0" w:uiPriority="70" w:unhideWhenUsed="0"/>
+    <w:lsdException w:name="Colorful Shading" w:semiHidden="0" w:uiPriority="71" w:unhideWhenUsed="0"/>
+    <w:lsdException w:name="Colorful List" w:semiHidden="0" w:uiPriority="72" w:unhideWhenUsed="0"/>
+    <w:lsdException w:name="Colorful Grid" w:semiHidden="0" w:uiPriority="73" w:unhideWhenUsed="0"/>
+    <w:lsdException w:name="Light Shading Accent 1" w:semiHidden="0" w:uiPriority="60" w:unhideWhenUsed="0"/>
+    <w:lsdException w:name="Light List Accent 1" w:semiHidden="0" w:uiPriority="61" w:unhideWhenUsed="0"/>
+    <w:lsdException w:name="Light Grid Accent 1" w:semiHidden="0" w:uiPriority="62" w:unhideWhenUsed="0"/>
+    <w:lsdException w:name="Medium Shading 1 Accent 1" w:semiHidden="0" w:uiPriority="63" w:unhideWhenUsed="0"/>
+    <w:lsdException w:name="Medium Shading 2 Accent 1" w:semiHidden="0" w:uiPriority="64" w:unhideWhenUsed="0"/>
+    <w:lsdException w:name="Medium List 1 Accent 1" w:semiHidden="0" w:uiPriority="65" w:unhideWhenUsed="0"/>
+    <w:lsdException w:name="Revision" w:unhideWhenUsed="0"/>
+    <w:lsdException w:name="List Paragraph" w:semiHidden="0" w:uiPriority="34" w:unhideWhenUsed="0" w:qFormat="1"/>
+    <w:lsdException w:name="Quote" w:semiHidden="0" w:uiPriority="29" w:unhideWhenUsed="0" w:qFormat="1"/>
+    <w:lsdException w:name="Intense Quote" w:semiHidden="0" w:uiPriority="30" w:unhideWhenUsed="0" w:qFormat="1"/>
+    <w:lsdException w:name="Medium List 2 Accent 1" w:semiHidden="0" w:uiPriority="66" w:unhideWhenUsed="0"/>
+    <w:lsdException w:name="Medium Grid 1 Accent 1" w:semiHidden="0" w:uiPriority="67" w:unhideWhenUsed="0"/>
+    <w:lsdException w:name="Medium Grid 2 Accent 1" w:semiHidden="0" w:uiPriority="68" w:unhideWhenUsed="0"/>
+    <w:lsdException w:name="Medium Grid 3 Accent 1" w:semiHidden="0" w:uiPriority="69" w:unhideWhenUsed="0"/>
+    <w:lsdException w:name="Dark List Accent 1" w:semiHidden="0" w:uiPriority="70" w:unhideWhenUsed="0"/>
+    <w:lsdException w:name="Colorful Shading Accent 1" w:semiHidden="0" w:uiPriority="71" w:unhideWhenUsed="0"/>
+    <w:lsdException w:name="Colorful List Accent 1" w:semiHidden="0" w:uiPriority="72" w:unhideWhenUsed="0"/>
+    <w:lsdException w:name="Colorful Grid Accent 1" w:semiHidden="0" w:uiPriority="73" w:unhideWhenUsed="0"/>
+    <w:lsdException w:name="Light Shading Accent 2" w:semiHidden="0" w:uiPriority="60" w:unhideWhenUsed="0"/>
+    <w:lsdException w:name="Light List Accent 2" w:semiHidden="0" w:uiPriority="61" w:unhideWhenUsed="0"/>
+    <w:lsdException w:name="Light Grid Accent 2" w:semiHidden="0" w:uiPriority="62" w:unhideWhenUsed="0"/>
+    <w:lsdException w:name="Medium Shading 1 Accent 2" w:semiHidden="0" w:uiPriority="63" w:unhideWhenUsed="0"/>
+    <w:lsdException w:name="Medium Shading 2 Accent 2" w:semiHidden="0" w:uiPriority="64" w:unhideWhenUsed="0"/>
+    <w:lsdException w:name="Medium List 1 Accent 2" w:semiHidden="0" w:uiPriority="65" w:unhideWhenUsed="0"/>
+    <w:lsdException w:name="Medium List 2 Accent 2" w:semiHidden="0" w:uiPriority="66" w:unhideWhenUsed="0"/>
+    <w:lsdException w:name="Medium Grid 1 Accent 2" w:semiHidden="0" w:uiPriority="67" w:unhideWhenUsed="0"/>
+    <w:lsdException w:name="Medium Grid 2 Accent 2" w:semiHidden="0" w:uiPriority="68" w:unhideWhenUsed="0"/>
+    <w:lsdException w:name="Medium Grid 3 Accent 2" w:semiHidden="0" w:uiPriority="69" w:unhideWhenUsed="0"/>
+    <w:lsdException w:name="Dark List Accent 2" w:semiHidden="0" w:uiPriority="70" w:unhideWhenUsed="0"/>
+    <w:lsdException w:name="Colorful Shading Accent 2" w:semiHidden="0" w:uiPriority="71" w:unhideWhenUsed="0"/>
+    <w:lsdException w:name="Colorful List Accent 2" w:semiHidden="0" w:uiPriority="72" w:unhideWhenUsed="0"/>
+    <w:lsdException w:name="Colorful Grid Accent 2" w:semiHidden="0" w:uiPriority="73" w:unhideWhenUsed="0"/>
+    <w:lsdException w:name="Light Shading Accent 3" w:semiHidden="0" w:uiPriority="60" w:unhideWhenUsed="0"/>
+    <w:lsdException w:name="Light List Accent 3" w:semiHidden="0" w:uiPriority="61" w:unhideWhenUsed="0"/>
+    <w:lsdException w:name="Light Grid Accent 3" w:semiHidden="0" w:uiPriority="62" w:unhideWhenUsed="0"/>
+    <w:lsdException w:name="Medium Shading 1 Accent 3" w:semiHidden="0" w:uiPriority="63" w:unhideWhenUsed="0"/>
+    <w:lsdException w:name="Medium Shading 2 Accent 3" w:semiHidden="0" w:uiPriority="64" w:unhideWhenUsed="0"/>
+    <w:lsdException w:name="Medium List 1 Accent 3" w:semiHidden="0" w:uiPriority="65" w:unhideWhenUsed="0"/>
+    <w:lsdException w:name="Medium List 2 Accent 3" w:semiHidden="0" w:uiPriority="66" w:unhideWhenUsed="0"/>
+    <w:lsdException w:name="Medium Grid 1 Accent 3" w:semiHidden="0" w:uiPriority="67" w:unhideWhenUsed="0"/>
+    <w:lsdException w:name="Medium Grid 2 Accent 3" w:semiHidden="0" w:uiPriority="68" w:unhideWhenUsed="0"/>
+    <w:lsdException w:name="Medium Grid 3 Accent 3" w:semiHidden="0" w:uiPriority="69" w:unhideWhenUsed="0"/>
+    <w:lsdException w:name="Dark List Accent 3" w:semiHidden="0" w:uiPriority="70" w:unhideWhenUsed="0"/>
+    <w:lsdException w:name="Colorful Shading Accent 3" w:semiHidden="0" w:uiPriority="71" w:unhideWhenUsed="0"/>
+    <w:lsdException w:name="Colorful List Accent 3" w:semiHidden="0" w:uiPriority="72" w:unhideWhenUsed="0"/>
+    <w:lsdException w:name="Colorful Grid Accent 3" w:semiHidden="0" w:uiPriority="73" w:unhideWhenUsed="0"/>
+    <w:lsdException w:name="Light Shading Accent 4" w:semiHidden="0" w:uiPriority="60" w:unhideWhenUsed="0"/>
+    <w:lsdException w:name="Light List Accent 4" w:semiHidden="0" w:uiPriority="61" w:unhideWhenUsed="0"/>
+    <w:lsdException w:name="Light Grid Accent 4" w:semiHidden="0" w:uiPriority="62" w:unhideWhenUsed="0"/>
+    <w:lsdException w:name="Medium Shading 1 Accent 4" w:semiHidden="0" w:uiPriority="63" w:unhideWhenUsed="0"/>
+    <w:lsdException w:name="Medium Shading 2 Accent 4" w:semiHidden="0" w:uiPriority="64" w:unhideWhenUsed="0"/>
+    <w:lsdException w:name="Medium List 1 Accent 4" w:semiHidden="0" w:uiPriority="65" w:unhideWhenUsed="0"/>
+    <w:lsdException w:name="Medium List 2 Accent 4" w:semiHidden="0" w:uiPriority="66" w:unhideWhenUsed="0"/>
+    <w:lsdException w:name="Medium Grid 1 Accent 4" w:semiHidden="0" w:uiPriority="67" w:unhideWhenUsed="0"/>
+    <w:lsdException w:name="Medium Grid 2 Accent 4" w:semiHidden="0" w:uiPriority="68" w:unhideWhenUsed="0"/>
+    <w:lsdException w:name="Medium Grid 3 Accent 4" w:semiHidden="0" w:uiPriority="69" w:unhideWhenUsed="0"/>
+    <w:lsdException w:name="Dark List Accent 4" w:semiHidden="0" w:uiPriority="70" w:unhideWhenUsed="0"/>
+    <w:lsdException w:name="Colorful Shading Accent 4" w:semiHidden="0" w:uiPriority="71" w:unhideWhenUsed="0"/>
+    <w:lsdException w:name="Colorful List Accent 4" w:semiHidden="0" w:uiPriority="72" w:unhideWhenUsed="0"/>
+    <w:lsdException w:name="Colorful Grid Accent 4" w:semiHidden="0" w:uiPriority="73" w:unhideWhenUsed="0"/>
+    <w:lsdException w:name="Light Shading Accent 5" w:semiHidden="0" w:uiPriority="60" w:unhideWhenUsed="0"/>
+    <w:lsdException w:name="Light List Accent 5" w:semiHidden="0" w:uiPriority="61" w:unhideWhenUsed="0"/>
+    <w:lsdException w:name="Light Grid Accent 5" w:semiHidden="0" w:uiPriority="62" w:unhideWhenUsed="0"/>
+    <w:lsdException w:name="Medium Shading 1 Accent 5" w:semiHidden="0" w:uiPriority="63" w:unhideWhenUsed="0"/>
+    <w:lsdException w:name="Medium Shading 2 Accent 5" w:semiHidden="0" w:uiPriority="64" w:unhideWhenUsed="0"/>
+    <w:lsdException w:name="Medium List 1 Accent 5" w:semiHidden="0" w:uiPriority="65" w:unhideWhenUsed="0"/>
+    <w:lsdException w:name="Medium List 2 Accent 5" w:semiHidden="0" w:uiPriority="66" w:unhideWhenUsed="0"/>
+    <w:lsdException w:name="Medium Grid 1 Accent 5" w:semiHidden="0" w:uiPriority="67" w:unhideWhenUsed="0"/>
+    <w:lsdException w:name="Medium Grid 2 Accent 5" w:semiHidden="0" w:uiPriority="68" w:unhideWhenUsed="0"/>
+    <w:lsdException w:name="Medium Grid 3 Accent 5" w:semiHidden="0" w:uiPriority="69" w:unhideWhenUsed="0"/>
+    <w:lsdException w:name="Dark List Accent 5" w:semiHidden="0" w:uiPriority="70" w:unhideWhenUsed="0"/>
+    <w:lsdException w:name="Colorful Shading Accent 5" w:semiHidden="0" w:uiPriority="71" w:unhideWhenUsed="0"/>
+    <w:lsdException w:name="Colorful List Accent 5" w:semiHidden="0" w:uiPriority="72" w:unhideWhenUsed="0"/>
+    <w:lsdException w:name="Colorful Grid Accent 5" w:semiHidden="0" w:uiPriority="73" w:unhideWhenUsed="0"/>
+    <w:lsdException w:name="Light Shading Accent 6" w:semiHidden="0" w:uiPriority="60" w:unhideWhenUsed="0"/>
+    <w:lsdException w:name="Light List Accent 6" w:semiHidden="0" w:uiPriority="61" w:unhideWhenUsed="0"/>
+    <w:lsdException w:name="Light Grid Accent 6" w:semiHidden="0" w:uiPriority="62" w:unhideWhenUsed="0"/>
+    <w:lsdException w:name="Medium Shading 1 Accent 6" w:semiHidden="0" w:uiPriority="63" w:unhideWhenUsed="0"/>
+    <w:lsdException w:name="Medium Shading 2 Accent 6" w:semiHidden="0" w:uiPriority="64" w:unhideWhenUsed="0"/>
+    <w:lsdException w:name="Medium List 1 Accent 6" w:semiHidden="0" w:uiPriority="65" w:unhideWhenUsed="0"/>
+    <w:lsdException w:name="Medium List 2 Accent 6" w:semiHidden="0" w:uiPriority="66" w:unhideWhenUsed="0"/>
+    <w:lsdException w:name="Medium Grid 1 Accent 6" w:semiHidden="0" w:uiPriority="67" w:unhideWhenUsed="0"/>
+    <w:lsdException w:name="Medium Grid 2 Accent 6" w:semiHidden="0" w:uiPriority="68" w:unhideWhenUsed="0"/>
+    <w:lsdException w:name="Medium Grid 3 Accent 6" w:semiHidden="0" w:uiPriority="69" w:unhideWhenUsed="0"/>
+    <w:lsdException w:name="Dark List Accent 6" w:semiHidden="0" w:uiPriority="70" w:unhideWhenUsed="0"/>
+    <w:lsdException w:name="Colorful Shading Accent 6" w:semiHidden="0" w:uiPriority="71" w:unhideWhenUsed="0"/>
+    <w:lsdException w:name="Colorful List Accent 6" w:semiHidden="0" w:uiPriority="72" w:unhideWhenUsed="0"/>
+    <w:lsdException w:name="Colorful Grid Accent 6" w:semiHidden="0" w:uiPriority="73" w:unhideWhenUsed="0"/>
+    <w:lsdException w:name="Subtle Emphasis" w:semiHidden="0" w:uiPriority="19" w:unhideWhenUsed="0" w:qFormat="1"/>
+    <w:lsdException w:name="Intense Emphasis" w:semiHidden="0" w:uiPriority="21" w:unhideWhenUsed="0" w:qFormat="1"/>
+    <w:lsdException w:name="Subtle Reference" w:semiHidden="0" w:uiPriority="31" w:unhideWhenUsed="0" w:qFormat="1"/>
+    <w:lsdException w:name="Intense Reference" w:semiHidden="0" w:uiPriority="32" w:unhideWhenUsed="0" w:qFormat="1"/>
+    <w:lsdException w:name="Book Title" w:semiHidden="0" w:uiPriority="33" w:unhideWhenUsed="0" w:qFormat="1"/>
+    <w:lsdException w:name="Bibliography" w:uiPriority="37"/>
+    <w:lsdException w:name="TOC Heading" w:uiPriority="39" w:qFormat="1"/>
   </w:latentStyles>
   <w:style w:type="paragraph" w:default="1" w:styleId="a">
     <w:name w:val="Normal"/>
     <w:qFormat/>
+    <w:rsid w:val="000A71A3"/>
     <w:pPr>
       <w:widowControl w:val="0"/>
       <w:jc w:val="both"/>
@@ -5782,7 +7464,7 @@
     <w:name w:val="heading 1"/>
     <w:basedOn w:val="a"/>
     <w:next w:val="a"/>
-    <w:link w:val="10"/>
+    <w:link w:val="1Char"/>
     <w:qFormat/>
     <w:rsid w:val="00875EDA"/>
     <w:pPr>
@@ -5803,7 +7485,7 @@
     <w:name w:val="heading 2"/>
     <w:basedOn w:val="a"/>
     <w:next w:val="a"/>
-    <w:link w:val="20"/>
+    <w:link w:val="2Char"/>
     <w:unhideWhenUsed/>
     <w:qFormat/>
     <w:rsid w:val="00B81474"/>
@@ -5825,7 +7507,7 @@
     <w:name w:val="heading 3"/>
     <w:basedOn w:val="a"/>
     <w:next w:val="a"/>
-    <w:link w:val="30"/>
+    <w:link w:val="3Char"/>
     <w:unhideWhenUsed/>
     <w:qFormat/>
     <w:rsid w:val="00E96802"/>
@@ -5846,6 +7528,7 @@
   <w:style w:type="character" w:default="1" w:styleId="a0">
     <w:name w:val="Default Paragraph Font"/>
     <w:uiPriority w:val="1"/>
+    <w:semiHidden/>
     <w:unhideWhenUsed/>
   </w:style>
   <w:style w:type="table" w:default="1" w:styleId="a1">
@@ -5853,6 +7536,7 @@
     <w:uiPriority w:val="99"/>
     <w:semiHidden/>
     <w:unhideWhenUsed/>
+    <w:qFormat/>
     <w:tblPr>
       <w:tblInd w:w="0" w:type="dxa"/>
       <w:tblCellMar>
@@ -5873,7 +7557,7 @@
     <w:name w:val="Date"/>
     <w:basedOn w:val="a"/>
     <w:next w:val="a"/>
-    <w:link w:val="a4"/>
+    <w:link w:val="Char"/>
     <w:uiPriority w:val="99"/>
     <w:semiHidden/>
     <w:unhideWhenUsed/>
@@ -5882,18 +7566,18 @@
       <w:ind w:leftChars="2500" w:left="100"/>
     </w:pPr>
   </w:style>
-  <w:style w:type="character" w:customStyle="1" w:styleId="a4">
-    <w:name w:val="日期 字符"/>
+  <w:style w:type="character" w:customStyle="1" w:styleId="Char">
+    <w:name w:val="日期 Char"/>
     <w:basedOn w:val="a0"/>
     <w:link w:val="a3"/>
     <w:uiPriority w:val="99"/>
     <w:semiHidden/>
     <w:rsid w:val="003034C3"/>
   </w:style>
-  <w:style w:type="paragraph" w:styleId="a5">
+  <w:style w:type="paragraph" w:styleId="a4">
     <w:name w:val="header"/>
     <w:basedOn w:val="a"/>
-    <w:link w:val="a6"/>
+    <w:link w:val="Char0"/>
     <w:uiPriority w:val="99"/>
     <w:unhideWhenUsed/>
     <w:rsid w:val="00897CBE"/>
@@ -5913,10 +7597,10 @@
       <w:szCs w:val="18"/>
     </w:rPr>
   </w:style>
-  <w:style w:type="character" w:customStyle="1" w:styleId="a6">
-    <w:name w:val="页眉 字符"/>
+  <w:style w:type="character" w:customStyle="1" w:styleId="Char0">
+    <w:name w:val="页眉 Char"/>
     <w:basedOn w:val="a0"/>
-    <w:link w:val="a5"/>
+    <w:link w:val="a4"/>
     <w:uiPriority w:val="99"/>
     <w:rsid w:val="00897CBE"/>
     <w:rPr>
@@ -5924,10 +7608,10 @@
       <w:szCs w:val="18"/>
     </w:rPr>
   </w:style>
-  <w:style w:type="paragraph" w:styleId="a7">
+  <w:style w:type="paragraph" w:styleId="a5">
     <w:name w:val="footer"/>
     <w:basedOn w:val="a"/>
-    <w:link w:val="a8"/>
+    <w:link w:val="Char1"/>
     <w:uiPriority w:val="99"/>
     <w:unhideWhenUsed/>
     <w:rsid w:val="00897CBE"/>
@@ -5944,10 +7628,10 @@
       <w:szCs w:val="18"/>
     </w:rPr>
   </w:style>
-  <w:style w:type="character" w:customStyle="1" w:styleId="a8">
-    <w:name w:val="页脚 字符"/>
+  <w:style w:type="character" w:customStyle="1" w:styleId="Char1">
+    <w:name w:val="页脚 Char"/>
     <w:basedOn w:val="a0"/>
-    <w:link w:val="a7"/>
+    <w:link w:val="a5"/>
     <w:uiPriority w:val="99"/>
     <w:rsid w:val="00897CBE"/>
     <w:rPr>
@@ -5976,7 +7660,7 @@
       <w:szCs w:val="20"/>
     </w:rPr>
   </w:style>
-  <w:style w:type="paragraph" w:customStyle="1" w:styleId="a9">
+  <w:style w:type="paragraph" w:customStyle="1" w:styleId="a6">
     <w:name w:val="段落"/>
     <w:basedOn w:val="a"/>
     <w:rsid w:val="00897CBE"/>
@@ -5991,7 +7675,7 @@
       <w:szCs w:val="20"/>
     </w:rPr>
   </w:style>
-  <w:style w:type="paragraph" w:customStyle="1" w:styleId="11">
+  <w:style w:type="paragraph" w:customStyle="1" w:styleId="10">
     <w:name w:val="标 1"/>
     <w:basedOn w:val="a"/>
     <w:rsid w:val="00897CBE"/>
@@ -6010,9 +7694,9 @@
       <w:szCs w:val="20"/>
     </w:rPr>
   </w:style>
-  <w:style w:type="paragraph" w:customStyle="1" w:styleId="Title">
-    <w:name w:val="Title"/>
-    <w:basedOn w:val="aa"/>
+  <w:style w:type="paragraph" w:customStyle="1" w:styleId="11">
+    <w:name w:val="标题1"/>
+    <w:basedOn w:val="a7"/>
     <w:rsid w:val="00897CBE"/>
     <w:pPr>
       <w:widowControl/>
@@ -6029,11 +7713,11 @@
       <w:szCs w:val="20"/>
     </w:rPr>
   </w:style>
-  <w:style w:type="paragraph" w:styleId="aa">
+  <w:style w:type="paragraph" w:styleId="a7">
     <w:name w:val="Title"/>
     <w:basedOn w:val="a"/>
     <w:next w:val="a"/>
-    <w:link w:val="ab"/>
+    <w:link w:val="Char2"/>
     <w:uiPriority w:val="10"/>
     <w:qFormat/>
     <w:rsid w:val="00897CBE"/>
@@ -6050,10 +7734,10 @@
       <w:szCs w:val="32"/>
     </w:rPr>
   </w:style>
-  <w:style w:type="character" w:customStyle="1" w:styleId="ab">
-    <w:name w:val="标题 字符"/>
+  <w:style w:type="character" w:customStyle="1" w:styleId="Char2">
+    <w:name w:val="标题 Char"/>
     <w:basedOn w:val="a0"/>
-    <w:link w:val="aa"/>
+    <w:link w:val="a7"/>
     <w:uiPriority w:val="10"/>
     <w:rsid w:val="00897CBE"/>
     <w:rPr>
@@ -6064,8 +7748,8 @@
       <w:szCs w:val="32"/>
     </w:rPr>
   </w:style>
-  <w:style w:type="character" w:customStyle="1" w:styleId="10">
-    <w:name w:val="标题 1 字符"/>
+  <w:style w:type="character" w:customStyle="1" w:styleId="1Char">
+    <w:name w:val="标题 1 Char"/>
     <w:basedOn w:val="a0"/>
     <w:link w:val="1"/>
     <w:rsid w:val="00875EDA"/>
@@ -6077,7 +7761,7 @@
       <w:szCs w:val="20"/>
     </w:rPr>
   </w:style>
-  <w:style w:type="paragraph" w:styleId="TOC1">
+  <w:style w:type="paragraph" w:styleId="12">
     <w:name w:val="toc 1"/>
     <w:basedOn w:val="a"/>
     <w:next w:val="a"/>
@@ -6104,7 +7788,7 @@
       <w:szCs w:val="20"/>
     </w:rPr>
   </w:style>
-  <w:style w:type="paragraph" w:styleId="TOC2">
+  <w:style w:type="paragraph" w:styleId="20">
     <w:name w:val="toc 2"/>
     <w:basedOn w:val="a"/>
     <w:next w:val="a"/>
@@ -6131,7 +7815,7 @@
       <w:szCs w:val="20"/>
     </w:rPr>
   </w:style>
-  <w:style w:type="paragraph" w:styleId="TOC3">
+  <w:style w:type="paragraph" w:styleId="30">
     <w:name w:val="toc 3"/>
     <w:basedOn w:val="a"/>
     <w:next w:val="a"/>
@@ -6158,8 +7842,8 @@
       <w:szCs w:val="20"/>
     </w:rPr>
   </w:style>
-  <w:style w:type="character" w:customStyle="1" w:styleId="20">
-    <w:name w:val="标题 2 字符"/>
+  <w:style w:type="character" w:customStyle="1" w:styleId="2Char">
+    <w:name w:val="标题 2 Char"/>
     <w:basedOn w:val="a0"/>
     <w:link w:val="2"/>
     <w:uiPriority w:val="9"/>
@@ -6172,8 +7856,8 @@
       <w:szCs w:val="32"/>
     </w:rPr>
   </w:style>
-  <w:style w:type="character" w:customStyle="1" w:styleId="30">
-    <w:name w:val="标题 3 字符"/>
+  <w:style w:type="character" w:customStyle="1" w:styleId="3Char">
+    <w:name w:val="标题 3 Char"/>
     <w:basedOn w:val="a0"/>
     <w:link w:val="3"/>
     <w:uiPriority w:val="9"/>
@@ -6185,6 +7869,68 @@
       <w:sz w:val="32"/>
       <w:szCs w:val="32"/>
     </w:rPr>
+  </w:style>
+  <w:style w:type="paragraph" w:styleId="a8">
+    <w:name w:val="Document Map"/>
+    <w:basedOn w:val="a"/>
+    <w:link w:val="Char3"/>
+    <w:uiPriority w:val="99"/>
+    <w:semiHidden/>
+    <w:unhideWhenUsed/>
+    <w:rsid w:val="0045108C"/>
+    <w:rPr>
+      <w:rFonts w:ascii="宋体" w:eastAsia="宋体"/>
+      <w:sz w:val="18"/>
+      <w:szCs w:val="18"/>
+    </w:rPr>
+  </w:style>
+  <w:style w:type="character" w:customStyle="1" w:styleId="Char3">
+    <w:name w:val="文档结构图 Char"/>
+    <w:basedOn w:val="a0"/>
+    <w:link w:val="a8"/>
+    <w:uiPriority w:val="99"/>
+    <w:semiHidden/>
+    <w:rsid w:val="0045108C"/>
+    <w:rPr>
+      <w:rFonts w:ascii="宋体" w:eastAsia="宋体"/>
+      <w:sz w:val="18"/>
+      <w:szCs w:val="18"/>
+    </w:rPr>
+  </w:style>
+  <w:style w:type="paragraph" w:styleId="a9">
+    <w:name w:val="Balloon Text"/>
+    <w:basedOn w:val="a"/>
+    <w:link w:val="Char4"/>
+    <w:uiPriority w:val="99"/>
+    <w:semiHidden/>
+    <w:unhideWhenUsed/>
+    <w:rsid w:val="00160437"/>
+    <w:rPr>
+      <w:sz w:val="18"/>
+      <w:szCs w:val="18"/>
+    </w:rPr>
+  </w:style>
+  <w:style w:type="character" w:customStyle="1" w:styleId="Char4">
+    <w:name w:val="批注框文本 Char"/>
+    <w:basedOn w:val="a0"/>
+    <w:link w:val="a9"/>
+    <w:uiPriority w:val="99"/>
+    <w:semiHidden/>
+    <w:rsid w:val="00160437"/>
+    <w:rPr>
+      <w:sz w:val="18"/>
+      <w:szCs w:val="18"/>
+    </w:rPr>
+  </w:style>
+  <w:style w:type="paragraph" w:styleId="aa">
+    <w:name w:val="List Paragraph"/>
+    <w:basedOn w:val="a"/>
+    <w:uiPriority w:val="34"/>
+    <w:qFormat/>
+    <w:rsid w:val="00E701B2"/>
+    <w:pPr>
+      <w:ind w:firstLineChars="200" w:firstLine="420"/>
+    </w:pPr>
   </w:style>
 </w:styles>
 </file>
@@ -6232,7 +7978,7 @@
     </a:clrScheme>
     <a:fontScheme name="Office">
       <a:majorFont>
-        <a:latin typeface="等线 Light" panose="020F0302020204030204"/>
+        <a:latin typeface="等线 Light"/>
         <a:ea typeface=""/>
         <a:cs typeface=""/>
         <a:font script="Jpan" typeface="游ゴシック Light"/>
@@ -6267,7 +8013,7 @@
         <a:font script="Geor" typeface="Sylfaen"/>
       </a:majorFont>
       <a:minorFont>
-        <a:latin typeface="等线" panose="020F0502020204030204"/>
+        <a:latin typeface="等线"/>
         <a:ea typeface=""/>
         <a:cs typeface=""/>
         <a:font script="Jpan" typeface="游明朝"/>
@@ -6444,7 +8190,7 @@
   <a:extraClrSchemeLst/>
   <a:extLst>
     <a:ext uri="{05A4C25C-085E-4340-85A3-A5531E510DB2}">
-      <thm15:themeFamily xmlns:thm15="http://schemas.microsoft.com/office/thememl/2012/main" name="Office Theme" id="{62F939B6-93AF-4DB8-9C6B-D6C7DFDC589F}" vid="{4A3C46E8-61CC-4603-A589-7422A47A8E4A}"/>
+      <thm15:themeFamily xmlns="" xmlns:thm15="http://schemas.microsoft.com/office/thememl/2012/main" name="Office Theme" id="{62F939B6-93AF-4DB8-9C6B-D6C7DFDC589F}" vid="{4A3C46E8-61CC-4603-A589-7422A47A8E4A}"/>
     </a:ext>
   </a:extLst>
 </a:theme>

--- a/doc/毕业论文-计科1404-郭昌仑（终稿）.docx
+++ b/doc/毕业论文-计科1404-郭昌仑（终稿）.docx
@@ -5602,7 +5602,7 @@
           <v:shape id="_x0000_i1025" type="#_x0000_t75" style="width:320.25pt;height:256.5pt" o:ole="">
             <v:imagedata r:id="rId12" o:title=""/>
           </v:shape>
-          <o:OLEObject Type="Embed" ProgID="Visio.Drawing.11" ShapeID="_x0000_i1025" DrawAspect="Content" ObjectID="_1590066493" r:id="rId13"/>
+          <o:OLEObject Type="Embed" ProgID="Visio.Drawing.11" ShapeID="_x0000_i1025" DrawAspect="Content" ObjectID="_1590070412" r:id="rId13"/>
         </w:object>
       </w:r>
     </w:p>
@@ -5857,7 +5857,7 @@
           <v:shape id="_x0000_i1026" type="#_x0000_t75" style="width:320.25pt;height:242.25pt" o:ole="">
             <v:imagedata r:id="rId14" o:title=""/>
           </v:shape>
-          <o:OLEObject Type="Embed" ProgID="Visio.Drawing.11" ShapeID="_x0000_i1026" DrawAspect="Content" ObjectID="_1590066494" r:id="rId15"/>
+          <o:OLEObject Type="Embed" ProgID="Visio.Drawing.11" ShapeID="_x0000_i1026" DrawAspect="Content" ObjectID="_1590070413" r:id="rId15"/>
         </w:object>
       </w:r>
     </w:p>
@@ -6141,7 +6141,7 @@
           <v:shape id="_x0000_i1027" type="#_x0000_t75" style="width:415.5pt;height:203.25pt" o:ole="">
             <v:imagedata r:id="rId16" o:title=""/>
           </v:shape>
-          <o:OLEObject Type="Embed" ProgID="Visio.Drawing.11" ShapeID="_x0000_i1027" DrawAspect="Content" ObjectID="_1590066495" r:id="rId17"/>
+          <o:OLEObject Type="Embed" ProgID="Visio.Drawing.11" ShapeID="_x0000_i1027" DrawAspect="Content" ObjectID="_1590070414" r:id="rId17"/>
         </w:object>
       </w:r>
       <w:r>
@@ -6479,7 +6479,7 @@
           <v:shape id="_x0000_i1028" type="#_x0000_t75" style="width:376.5pt;height:196.5pt" o:ole="">
             <v:imagedata r:id="rId18" o:title=""/>
           </v:shape>
-          <o:OLEObject Type="Embed" ProgID="Visio.Drawing.11" ShapeID="_x0000_i1028" DrawAspect="Content" ObjectID="_1590066496" r:id="rId19"/>
+          <o:OLEObject Type="Embed" ProgID="Visio.Drawing.11" ShapeID="_x0000_i1028" DrawAspect="Content" ObjectID="_1590070415" r:id="rId19"/>
         </w:object>
       </w:r>
     </w:p>
@@ -6819,7 +6819,7 @@
           <v:shape id="_x0000_i1029" type="#_x0000_t75" style="width:322.5pt;height:196.5pt" o:ole="">
             <v:imagedata r:id="rId20" o:title=""/>
           </v:shape>
-          <o:OLEObject Type="Embed" ProgID="Visio.Drawing.11" ShapeID="_x0000_i1029" DrawAspect="Content" ObjectID="_1590066497" r:id="rId21"/>
+          <o:OLEObject Type="Embed" ProgID="Visio.Drawing.11" ShapeID="_x0000_i1029" DrawAspect="Content" ObjectID="_1590070416" r:id="rId21"/>
         </w:object>
       </w:r>
     </w:p>
@@ -6932,7 +6932,7 @@
           <w:sz w:val="28"/>
           <w:szCs w:val="20"/>
         </w:rPr>
-        <w:t xml:space="preserve">3.1 </w:t>
+        <w:t>3.</w:t>
       </w:r>
       <w:r>
         <w:rPr>
@@ -6943,17 +6943,861 @@
           <w:sz w:val="28"/>
           <w:szCs w:val="20"/>
         </w:rPr>
+        <w:t>2</w:t>
+      </w:r>
+      <w:r>
+        <w:rPr>
+          <w:rFonts w:ascii="黑体" w:eastAsia="黑体" w:hAnsi="Arial" w:cs="Times New Roman" w:hint="eastAsia"/>
+          <w:b w:val="0"/>
+          <w:bCs w:val="0"/>
+          <w:kern w:val="0"/>
+          <w:sz w:val="28"/>
+          <w:szCs w:val="20"/>
+        </w:rPr>
+        <w:t xml:space="preserve"> </w:t>
+      </w:r>
+      <w:r>
+        <w:rPr>
+          <w:rFonts w:ascii="黑体" w:eastAsia="黑体" w:hAnsi="Arial" w:cs="Times New Roman" w:hint="eastAsia"/>
+          <w:b w:val="0"/>
+          <w:bCs w:val="0"/>
+          <w:kern w:val="0"/>
+          <w:sz w:val="28"/>
+          <w:szCs w:val="20"/>
+        </w:rPr>
         <w:t>系统流程设计</w:t>
       </w:r>
     </w:p>
     <w:p>
       <w:pPr>
-        <w:ind w:firstLineChars="200" w:firstLine="420"/>
-        <w:jc w:val="center"/>
-        <w:rPr>
-          <w:rFonts w:hint="eastAsia"/>
-        </w:rPr>
-      </w:pPr>
+        <w:pStyle w:val="3"/>
+        <w:keepLines w:val="0"/>
+        <w:widowControl/>
+        <w:overflowPunct w:val="0"/>
+        <w:autoSpaceDE w:val="0"/>
+        <w:autoSpaceDN w:val="0"/>
+        <w:adjustRightInd w:val="0"/>
+        <w:spacing w:before="120" w:after="120" w:line="420" w:lineRule="atLeast"/>
+        <w:jc w:val="left"/>
+        <w:textAlignment w:val="baseline"/>
+        <w:rPr>
+          <w:rFonts w:ascii="黑体" w:eastAsia="黑体" w:hint="eastAsia"/>
+          <w:b w:val="0"/>
+          <w:bCs w:val="0"/>
+          <w:kern w:val="0"/>
+          <w:sz w:val="26"/>
+          <w:szCs w:val="20"/>
+        </w:rPr>
+      </w:pPr>
+      <w:r>
+        <w:rPr>
+          <w:rFonts w:ascii="黑体" w:eastAsia="黑体" w:hint="eastAsia"/>
+          <w:b w:val="0"/>
+          <w:bCs w:val="0"/>
+          <w:kern w:val="0"/>
+          <w:sz w:val="26"/>
+          <w:szCs w:val="20"/>
+        </w:rPr>
+        <w:t>3</w:t>
+      </w:r>
+      <w:r>
+        <w:rPr>
+          <w:rFonts w:ascii="黑体" w:eastAsia="黑体" w:hint="eastAsia"/>
+          <w:b w:val="0"/>
+          <w:bCs w:val="0"/>
+          <w:kern w:val="0"/>
+          <w:sz w:val="26"/>
+          <w:szCs w:val="20"/>
+        </w:rPr>
+        <w:t>.</w:t>
+      </w:r>
+      <w:r>
+        <w:rPr>
+          <w:rFonts w:ascii="黑体" w:eastAsia="黑体" w:hint="eastAsia"/>
+          <w:b w:val="0"/>
+          <w:bCs w:val="0"/>
+          <w:kern w:val="0"/>
+          <w:sz w:val="26"/>
+          <w:szCs w:val="20"/>
+        </w:rPr>
+        <w:t>2</w:t>
+      </w:r>
+      <w:r>
+        <w:rPr>
+          <w:rFonts w:ascii="黑体" w:eastAsia="黑体" w:hint="eastAsia"/>
+          <w:b w:val="0"/>
+          <w:bCs w:val="0"/>
+          <w:kern w:val="0"/>
+          <w:sz w:val="26"/>
+          <w:szCs w:val="20"/>
+        </w:rPr>
+        <w:t xml:space="preserve">.1 </w:t>
+      </w:r>
+      <w:r>
+        <w:rPr>
+          <w:rFonts w:ascii="黑体" w:eastAsia="黑体" w:hint="eastAsia"/>
+          <w:b w:val="0"/>
+          <w:bCs w:val="0"/>
+          <w:kern w:val="0"/>
+          <w:sz w:val="26"/>
+          <w:szCs w:val="20"/>
+        </w:rPr>
+        <w:t>用户注册</w:t>
+      </w:r>
+      <w:r>
+        <w:rPr>
+          <w:rFonts w:ascii="黑体" w:eastAsia="黑体" w:hint="eastAsia"/>
+          <w:b w:val="0"/>
+          <w:bCs w:val="0"/>
+          <w:kern w:val="0"/>
+          <w:sz w:val="26"/>
+          <w:szCs w:val="20"/>
+        </w:rPr>
+        <w:t>流程图</w:t>
+      </w:r>
+    </w:p>
+    <w:p>
+      <w:pPr>
+        <w:ind w:firstLineChars="200" w:firstLine="480"/>
+        <w:rPr>
+          <w:rFonts w:ascii="宋体" w:eastAsia="等线" w:hAnsi="宋体" w:cs="Times New Roman" w:hint="eastAsia"/>
+          <w:kern w:val="0"/>
+          <w:sz w:val="24"/>
+        </w:rPr>
+      </w:pPr>
+      <w:r>
+        <w:rPr>
+          <w:rFonts w:ascii="宋体" w:eastAsia="等线" w:hAnsi="宋体" w:cs="Times New Roman" w:hint="eastAsia"/>
+          <w:kern w:val="0"/>
+          <w:sz w:val="24"/>
+        </w:rPr>
+        <w:t>用户在使用系统之前要先注册为系统用户，用户输入用户名、密码和昵称，经服务器检查数据合法之后便可注册成功。</w:t>
+      </w:r>
+      <w:r>
+        <w:rPr>
+          <w:rFonts w:ascii="宋体" w:eastAsia="等线" w:hAnsi="宋体" w:cs="Times New Roman" w:hint="eastAsia"/>
+          <w:kern w:val="0"/>
+          <w:sz w:val="24"/>
+        </w:rPr>
+        <w:t>用户注册流程图如图</w:t>
+      </w:r>
+      <w:r>
+        <w:rPr>
+          <w:rFonts w:ascii="宋体" w:eastAsia="等线" w:hAnsi="宋体" w:cs="Times New Roman" w:hint="eastAsia"/>
+          <w:kern w:val="0"/>
+          <w:sz w:val="24"/>
+        </w:rPr>
+        <w:t>3-2-1</w:t>
+      </w:r>
+      <w:r>
+        <w:rPr>
+          <w:rFonts w:ascii="宋体" w:eastAsia="等线" w:hAnsi="宋体" w:cs="Times New Roman" w:hint="eastAsia"/>
+          <w:kern w:val="0"/>
+          <w:sz w:val="24"/>
+        </w:rPr>
+        <w:t>所示。</w:t>
+      </w:r>
+    </w:p>
+    <w:p>
+      <w:pPr>
+        <w:rPr>
+          <w:rFonts w:hint="eastAsia"/>
+        </w:rPr>
+      </w:pPr>
+      <w:r>
+        <w:rPr>
+          <w:noProof/>
+        </w:rPr>
+        <w:drawing>
+          <wp:inline distT="0" distB="0" distL="0" distR="0">
+            <wp:extent cx="5274310" cy="2970072"/>
+            <wp:effectExtent l="0" t="0" r="0" b="0"/>
+            <wp:docPr id="12" name="图片 12"/>
+            <wp:cNvGraphicFramePr>
+              <a:graphicFrameLocks xmlns:a="http://schemas.openxmlformats.org/drawingml/2006/main" noChangeAspect="1"/>
+            </wp:cNvGraphicFramePr>
+            <a:graphic xmlns:a="http://schemas.openxmlformats.org/drawingml/2006/main">
+              <a:graphicData uri="http://schemas.openxmlformats.org/drawingml/2006/picture">
+                <pic:pic xmlns:pic="http://schemas.openxmlformats.org/drawingml/2006/picture">
+                  <pic:nvPicPr>
+                    <pic:cNvPr id="0" name="Picture 12"/>
+                    <pic:cNvPicPr>
+                      <a:picLocks noChangeAspect="1" noChangeArrowheads="1"/>
+                    </pic:cNvPicPr>
+                  </pic:nvPicPr>
+                  <pic:blipFill>
+                    <a:blip r:embed="rId22" cstate="print"/>
+                    <a:srcRect/>
+                    <a:stretch>
+                      <a:fillRect/>
+                    </a:stretch>
+                  </pic:blipFill>
+                  <pic:spPr bwMode="auto">
+                    <a:xfrm>
+                      <a:off x="0" y="0"/>
+                      <a:ext cx="5274310" cy="2970072"/>
+                    </a:xfrm>
+                    <a:prstGeom prst="rect">
+                      <a:avLst/>
+                    </a:prstGeom>
+                    <a:noFill/>
+                    <a:ln w="9525">
+                      <a:noFill/>
+                      <a:miter lim="800000"/>
+                      <a:headEnd/>
+                      <a:tailEnd/>
+                    </a:ln>
+                  </pic:spPr>
+                </pic:pic>
+              </a:graphicData>
+            </a:graphic>
+          </wp:inline>
+        </w:drawing>
+      </w:r>
+    </w:p>
+    <w:p>
+      <w:pPr>
+        <w:jc w:val="center"/>
+        <w:rPr>
+          <w:rFonts w:ascii="宋体" w:eastAsia="等线" w:hAnsi="宋体" w:cs="Times New Roman" w:hint="eastAsia"/>
+          <w:kern w:val="0"/>
+          <w:sz w:val="24"/>
+        </w:rPr>
+      </w:pPr>
+      <w:r>
+        <w:rPr>
+          <w:rFonts w:ascii="宋体" w:hAnsi="宋体" w:hint="eastAsia"/>
+          <w:sz w:val="22"/>
+        </w:rPr>
+        <w:t>图</w:t>
+      </w:r>
+      <w:r>
+        <w:rPr>
+          <w:rFonts w:ascii="宋体" w:hAnsi="宋体" w:hint="eastAsia"/>
+          <w:sz w:val="22"/>
+        </w:rPr>
+        <w:t>3</w:t>
+      </w:r>
+      <w:r>
+        <w:rPr>
+          <w:rFonts w:ascii="宋体" w:hAnsi="宋体" w:hint="eastAsia"/>
+          <w:sz w:val="22"/>
+        </w:rPr>
+        <w:t>-</w:t>
+      </w:r>
+      <w:r>
+        <w:rPr>
+          <w:rFonts w:ascii="宋体" w:hAnsi="宋体" w:hint="eastAsia"/>
+          <w:sz w:val="22"/>
+        </w:rPr>
+        <w:t>2</w:t>
+      </w:r>
+      <w:r>
+        <w:rPr>
+          <w:rFonts w:ascii="宋体" w:hAnsi="宋体" w:hint="eastAsia"/>
+          <w:sz w:val="22"/>
+        </w:rPr>
+        <w:t>-</w:t>
+      </w:r>
+      <w:r>
+        <w:rPr>
+          <w:rFonts w:ascii="宋体" w:hAnsi="宋体" w:hint="eastAsia"/>
+          <w:sz w:val="22"/>
+        </w:rPr>
+        <w:t>1</w:t>
+      </w:r>
+      <w:r>
+        <w:rPr>
+          <w:rFonts w:ascii="宋体" w:hAnsi="宋体" w:hint="eastAsia"/>
+          <w:sz w:val="22"/>
+        </w:rPr>
+        <w:t xml:space="preserve"> </w:t>
+      </w:r>
+      <w:r>
+        <w:rPr>
+          <w:rFonts w:ascii="宋体" w:hAnsi="宋体" w:hint="eastAsia"/>
+          <w:sz w:val="22"/>
+        </w:rPr>
+        <w:t>用户</w:t>
+      </w:r>
+      <w:r>
+        <w:rPr>
+          <w:rFonts w:ascii="宋体" w:eastAsia="等线" w:hAnsi="宋体" w:cs="Times New Roman" w:hint="eastAsia"/>
+          <w:kern w:val="0"/>
+          <w:sz w:val="24"/>
+        </w:rPr>
+        <w:t>注册流程图</w:t>
+      </w:r>
+    </w:p>
+    <w:p>
+      <w:pPr>
+        <w:pStyle w:val="3"/>
+        <w:keepLines w:val="0"/>
+        <w:widowControl/>
+        <w:overflowPunct w:val="0"/>
+        <w:autoSpaceDE w:val="0"/>
+        <w:autoSpaceDN w:val="0"/>
+        <w:adjustRightInd w:val="0"/>
+        <w:spacing w:before="120" w:after="120" w:line="420" w:lineRule="atLeast"/>
+        <w:jc w:val="left"/>
+        <w:textAlignment w:val="baseline"/>
+        <w:rPr>
+          <w:rFonts w:ascii="黑体" w:eastAsia="黑体" w:hint="eastAsia"/>
+          <w:b w:val="0"/>
+          <w:bCs w:val="0"/>
+          <w:kern w:val="0"/>
+          <w:sz w:val="26"/>
+          <w:szCs w:val="20"/>
+        </w:rPr>
+      </w:pPr>
+      <w:r>
+        <w:rPr>
+          <w:rFonts w:ascii="黑体" w:eastAsia="黑体" w:hint="eastAsia"/>
+          <w:b w:val="0"/>
+          <w:bCs w:val="0"/>
+          <w:kern w:val="0"/>
+          <w:sz w:val="26"/>
+          <w:szCs w:val="20"/>
+        </w:rPr>
+        <w:lastRenderedPageBreak/>
+        <w:t>3</w:t>
+      </w:r>
+      <w:r>
+        <w:rPr>
+          <w:rFonts w:ascii="黑体" w:eastAsia="黑体" w:hint="eastAsia"/>
+          <w:b w:val="0"/>
+          <w:bCs w:val="0"/>
+          <w:kern w:val="0"/>
+          <w:sz w:val="26"/>
+          <w:szCs w:val="20"/>
+        </w:rPr>
+        <w:t>.</w:t>
+      </w:r>
+      <w:r>
+        <w:rPr>
+          <w:rFonts w:ascii="黑体" w:eastAsia="黑体" w:hint="eastAsia"/>
+          <w:b w:val="0"/>
+          <w:bCs w:val="0"/>
+          <w:kern w:val="0"/>
+          <w:sz w:val="26"/>
+          <w:szCs w:val="20"/>
+        </w:rPr>
+        <w:t>2</w:t>
+      </w:r>
+      <w:r>
+        <w:rPr>
+          <w:rFonts w:ascii="黑体" w:eastAsia="黑体" w:hint="eastAsia"/>
+          <w:b w:val="0"/>
+          <w:bCs w:val="0"/>
+          <w:kern w:val="0"/>
+          <w:sz w:val="26"/>
+          <w:szCs w:val="20"/>
+        </w:rPr>
+        <w:t>.</w:t>
+      </w:r>
+      <w:r>
+        <w:rPr>
+          <w:rFonts w:ascii="黑体" w:eastAsia="黑体" w:hint="eastAsia"/>
+          <w:b w:val="0"/>
+          <w:bCs w:val="0"/>
+          <w:kern w:val="0"/>
+          <w:sz w:val="26"/>
+          <w:szCs w:val="20"/>
+        </w:rPr>
+        <w:t>2</w:t>
+      </w:r>
+      <w:r>
+        <w:rPr>
+          <w:rFonts w:ascii="黑体" w:eastAsia="黑体" w:hint="eastAsia"/>
+          <w:b w:val="0"/>
+          <w:bCs w:val="0"/>
+          <w:kern w:val="0"/>
+          <w:sz w:val="26"/>
+          <w:szCs w:val="20"/>
+        </w:rPr>
+        <w:t xml:space="preserve"> </w:t>
+      </w:r>
+      <w:r>
+        <w:rPr>
+          <w:rFonts w:ascii="黑体" w:eastAsia="黑体" w:hint="eastAsia"/>
+          <w:b w:val="0"/>
+          <w:bCs w:val="0"/>
+          <w:kern w:val="0"/>
+          <w:sz w:val="26"/>
+          <w:szCs w:val="20"/>
+        </w:rPr>
+        <w:t>用户登录流程图</w:t>
+      </w:r>
+    </w:p>
+    <w:p>
+      <w:pPr>
+        <w:jc w:val="left"/>
+        <w:rPr>
+          <w:rFonts w:ascii="宋体" w:hAnsi="宋体" w:hint="eastAsia"/>
+          <w:sz w:val="22"/>
+        </w:rPr>
+      </w:pPr>
+      <w:r>
+        <w:rPr>
+          <w:rFonts w:ascii="宋体" w:hAnsi="宋体" w:hint="eastAsia"/>
+          <w:sz w:val="22"/>
+        </w:rPr>
+        <w:t>用户在注册之后就可以登录到系统，用户登录系统之后可以浏览新闻、编辑新闻、发表新闻等。</w:t>
+      </w:r>
+      <w:r>
+        <w:rPr>
+          <w:rFonts w:ascii="宋体" w:hAnsi="宋体" w:hint="eastAsia"/>
+          <w:sz w:val="22"/>
+        </w:rPr>
+        <w:t>用户登录流程图如图</w:t>
+      </w:r>
+      <w:r>
+        <w:rPr>
+          <w:rFonts w:ascii="宋体" w:hAnsi="宋体" w:hint="eastAsia"/>
+          <w:sz w:val="22"/>
+        </w:rPr>
+        <w:t>3-2-2</w:t>
+      </w:r>
+      <w:r>
+        <w:rPr>
+          <w:rFonts w:ascii="宋体" w:hAnsi="宋体" w:hint="eastAsia"/>
+          <w:sz w:val="22"/>
+        </w:rPr>
+        <w:t>所示。</w:t>
+      </w:r>
+    </w:p>
+    <w:p>
+      <w:pPr>
+        <w:jc w:val="left"/>
+        <w:rPr>
+          <w:rFonts w:ascii="宋体" w:hAnsi="宋体" w:hint="eastAsia"/>
+          <w:sz w:val="22"/>
+        </w:rPr>
+      </w:pPr>
+      <w:r>
+        <w:rPr>
+          <w:rFonts w:ascii="宋体" w:hAnsi="宋体" w:hint="eastAsia"/>
+          <w:noProof/>
+          <w:sz w:val="22"/>
+        </w:rPr>
+        <w:drawing>
+          <wp:inline distT="0" distB="0" distL="0" distR="0">
+            <wp:extent cx="5867400" cy="3905250"/>
+            <wp:effectExtent l="0" t="0" r="0" b="0"/>
+            <wp:docPr id="14" name="图片 14"/>
+            <wp:cNvGraphicFramePr>
+              <a:graphicFrameLocks xmlns:a="http://schemas.openxmlformats.org/drawingml/2006/main" noChangeAspect="1"/>
+            </wp:cNvGraphicFramePr>
+            <a:graphic xmlns:a="http://schemas.openxmlformats.org/drawingml/2006/main">
+              <a:graphicData uri="http://schemas.openxmlformats.org/drawingml/2006/picture">
+                <pic:pic xmlns:pic="http://schemas.openxmlformats.org/drawingml/2006/picture">
+                  <pic:nvPicPr>
+                    <pic:cNvPr id="0" name="Picture 14"/>
+                    <pic:cNvPicPr>
+                      <a:picLocks noChangeAspect="1" noChangeArrowheads="1"/>
+                    </pic:cNvPicPr>
+                  </pic:nvPicPr>
+                  <pic:blipFill>
+                    <a:blip r:embed="rId23" cstate="print"/>
+                    <a:srcRect/>
+                    <a:stretch>
+                      <a:fillRect/>
+                    </a:stretch>
+                  </pic:blipFill>
+                  <pic:spPr bwMode="auto">
+                    <a:xfrm>
+                      <a:off x="0" y="0"/>
+                      <a:ext cx="5867400" cy="3905250"/>
+                    </a:xfrm>
+                    <a:prstGeom prst="rect">
+                      <a:avLst/>
+                    </a:prstGeom>
+                    <a:noFill/>
+                    <a:ln w="9525">
+                      <a:noFill/>
+                      <a:miter lim="800000"/>
+                      <a:headEnd/>
+                      <a:tailEnd/>
+                    </a:ln>
+                  </pic:spPr>
+                </pic:pic>
+              </a:graphicData>
+            </a:graphic>
+          </wp:inline>
+        </w:drawing>
+      </w:r>
+    </w:p>
+    <w:p>
+      <w:pPr>
+        <w:jc w:val="center"/>
+        <w:rPr>
+          <w:rFonts w:ascii="宋体" w:eastAsia="等线" w:hAnsi="宋体" w:cs="Times New Roman" w:hint="eastAsia"/>
+          <w:kern w:val="0"/>
+          <w:sz w:val="24"/>
+        </w:rPr>
+      </w:pPr>
+      <w:r>
+        <w:rPr>
+          <w:rFonts w:ascii="宋体" w:hAnsi="宋体" w:hint="eastAsia"/>
+          <w:sz w:val="22"/>
+        </w:rPr>
+        <w:t>图</w:t>
+      </w:r>
+      <w:r>
+        <w:rPr>
+          <w:rFonts w:ascii="宋体" w:hAnsi="宋体" w:hint="eastAsia"/>
+          <w:sz w:val="22"/>
+        </w:rPr>
+        <w:t>3</w:t>
+      </w:r>
+      <w:r>
+        <w:rPr>
+          <w:rFonts w:ascii="宋体" w:hAnsi="宋体" w:hint="eastAsia"/>
+          <w:sz w:val="22"/>
+        </w:rPr>
+        <w:t>-</w:t>
+      </w:r>
+      <w:r>
+        <w:rPr>
+          <w:rFonts w:ascii="宋体" w:hAnsi="宋体" w:hint="eastAsia"/>
+          <w:sz w:val="22"/>
+        </w:rPr>
+        <w:t>2</w:t>
+      </w:r>
+      <w:r>
+        <w:rPr>
+          <w:rFonts w:ascii="宋体" w:hAnsi="宋体" w:hint="eastAsia"/>
+          <w:sz w:val="22"/>
+        </w:rPr>
+        <w:t>-</w:t>
+      </w:r>
+      <w:r>
+        <w:rPr>
+          <w:rFonts w:ascii="宋体" w:hAnsi="宋体" w:hint="eastAsia"/>
+          <w:sz w:val="22"/>
+        </w:rPr>
+        <w:t>2</w:t>
+      </w:r>
+      <w:r>
+        <w:rPr>
+          <w:rFonts w:ascii="宋体" w:hAnsi="宋体" w:hint="eastAsia"/>
+          <w:sz w:val="22"/>
+        </w:rPr>
+        <w:t xml:space="preserve"> </w:t>
+      </w:r>
+      <w:r>
+        <w:rPr>
+          <w:rFonts w:ascii="宋体" w:hAnsi="宋体" w:hint="eastAsia"/>
+          <w:sz w:val="22"/>
+        </w:rPr>
+        <w:t>用户</w:t>
+      </w:r>
+      <w:r>
+        <w:rPr>
+          <w:rFonts w:ascii="宋体" w:eastAsia="等线" w:hAnsi="宋体" w:cs="Times New Roman" w:hint="eastAsia"/>
+          <w:kern w:val="0"/>
+          <w:sz w:val="24"/>
+        </w:rPr>
+        <w:t>登录</w:t>
+      </w:r>
+      <w:r>
+        <w:rPr>
+          <w:rFonts w:ascii="宋体" w:eastAsia="等线" w:hAnsi="宋体" w:cs="Times New Roman" w:hint="eastAsia"/>
+          <w:kern w:val="0"/>
+          <w:sz w:val="24"/>
+        </w:rPr>
+        <w:t>流程图</w:t>
+      </w:r>
+    </w:p>
+    <w:p>
+      <w:pPr>
+        <w:jc w:val="center"/>
+        <w:rPr>
+          <w:rFonts w:ascii="宋体" w:eastAsia="等线" w:hAnsi="宋体" w:cs="Times New Roman" w:hint="eastAsia"/>
+          <w:kern w:val="0"/>
+          <w:sz w:val="24"/>
+        </w:rPr>
+      </w:pPr>
+    </w:p>
+    <w:p>
+      <w:pPr>
+        <w:jc w:val="center"/>
+        <w:rPr>
+          <w:rFonts w:ascii="宋体" w:eastAsia="等线" w:hAnsi="宋体" w:cs="Times New Roman" w:hint="eastAsia"/>
+          <w:kern w:val="0"/>
+          <w:sz w:val="24"/>
+        </w:rPr>
+      </w:pPr>
+    </w:p>
+    <w:p>
+      <w:pPr>
+        <w:jc w:val="center"/>
+        <w:rPr>
+          <w:rFonts w:ascii="宋体" w:eastAsia="等线" w:hAnsi="宋体" w:cs="Times New Roman" w:hint="eastAsia"/>
+          <w:kern w:val="0"/>
+          <w:sz w:val="24"/>
+        </w:rPr>
+      </w:pPr>
+    </w:p>
+    <w:p>
+      <w:pPr>
+        <w:jc w:val="center"/>
+        <w:rPr>
+          <w:rFonts w:ascii="宋体" w:eastAsia="等线" w:hAnsi="宋体" w:cs="Times New Roman" w:hint="eastAsia"/>
+          <w:kern w:val="0"/>
+          <w:sz w:val="24"/>
+        </w:rPr>
+      </w:pPr>
+    </w:p>
+    <w:p>
+      <w:pPr>
+        <w:jc w:val="center"/>
+        <w:rPr>
+          <w:rFonts w:ascii="宋体" w:eastAsia="等线" w:hAnsi="宋体" w:cs="Times New Roman" w:hint="eastAsia"/>
+          <w:kern w:val="0"/>
+          <w:sz w:val="24"/>
+        </w:rPr>
+      </w:pPr>
+    </w:p>
+    <w:p>
+      <w:pPr>
+        <w:jc w:val="center"/>
+        <w:rPr>
+          <w:rFonts w:ascii="宋体" w:eastAsia="等线" w:hAnsi="宋体" w:cs="Times New Roman" w:hint="eastAsia"/>
+          <w:kern w:val="0"/>
+          <w:sz w:val="24"/>
+        </w:rPr>
+      </w:pPr>
+    </w:p>
+    <w:p>
+      <w:pPr>
+        <w:jc w:val="center"/>
+        <w:rPr>
+          <w:rFonts w:ascii="宋体" w:eastAsia="等线" w:hAnsi="宋体" w:cs="Times New Roman" w:hint="eastAsia"/>
+          <w:kern w:val="0"/>
+          <w:sz w:val="24"/>
+        </w:rPr>
+      </w:pPr>
+    </w:p>
+    <w:p>
+      <w:pPr>
+        <w:jc w:val="center"/>
+        <w:rPr>
+          <w:rFonts w:ascii="宋体" w:eastAsia="等线" w:hAnsi="宋体" w:cs="Times New Roman" w:hint="eastAsia"/>
+          <w:kern w:val="0"/>
+          <w:sz w:val="24"/>
+        </w:rPr>
+      </w:pPr>
+    </w:p>
+    <w:p>
+      <w:pPr>
+        <w:jc w:val="center"/>
+        <w:rPr>
+          <w:rFonts w:ascii="宋体" w:eastAsia="等线" w:hAnsi="宋体" w:cs="Times New Roman" w:hint="eastAsia"/>
+          <w:kern w:val="0"/>
+          <w:sz w:val="24"/>
+        </w:rPr>
+      </w:pPr>
+    </w:p>
+    <w:p>
+      <w:pPr>
+        <w:jc w:val="center"/>
+        <w:rPr>
+          <w:rFonts w:ascii="宋体" w:eastAsia="等线" w:hAnsi="宋体" w:cs="Times New Roman" w:hint="eastAsia"/>
+          <w:kern w:val="0"/>
+          <w:sz w:val="24"/>
+        </w:rPr>
+      </w:pPr>
+    </w:p>
+    <w:p>
+      <w:pPr>
+        <w:jc w:val="center"/>
+        <w:rPr>
+          <w:rFonts w:ascii="宋体" w:eastAsia="等线" w:hAnsi="宋体" w:cs="Times New Roman" w:hint="eastAsia"/>
+          <w:kern w:val="0"/>
+          <w:sz w:val="24"/>
+        </w:rPr>
+      </w:pPr>
+    </w:p>
+    <w:p>
+      <w:pPr>
+        <w:jc w:val="center"/>
+        <w:rPr>
+          <w:rFonts w:ascii="宋体" w:eastAsia="等线" w:hAnsi="宋体" w:cs="Times New Roman" w:hint="eastAsia"/>
+          <w:kern w:val="0"/>
+          <w:sz w:val="24"/>
+        </w:rPr>
+      </w:pPr>
+    </w:p>
+    <w:p>
+      <w:pPr>
+        <w:jc w:val="center"/>
+        <w:rPr>
+          <w:rFonts w:ascii="宋体" w:eastAsia="等线" w:hAnsi="宋体" w:cs="Times New Roman" w:hint="eastAsia"/>
+          <w:kern w:val="0"/>
+          <w:sz w:val="24"/>
+        </w:rPr>
+      </w:pPr>
+    </w:p>
+    <w:p>
+      <w:pPr>
+        <w:jc w:val="center"/>
+        <w:rPr>
+          <w:rFonts w:ascii="宋体" w:eastAsia="等线" w:hAnsi="宋体" w:cs="Times New Roman" w:hint="eastAsia"/>
+          <w:kern w:val="0"/>
+          <w:sz w:val="24"/>
+        </w:rPr>
+      </w:pPr>
+    </w:p>
+    <w:p>
+      <w:pPr>
+        <w:jc w:val="center"/>
+        <w:rPr>
+          <w:rFonts w:ascii="宋体" w:eastAsia="等线" w:hAnsi="宋体" w:cs="Times New Roman" w:hint="eastAsia"/>
+          <w:kern w:val="0"/>
+          <w:sz w:val="24"/>
+        </w:rPr>
+      </w:pPr>
+    </w:p>
+    <w:p>
+      <w:pPr>
+        <w:jc w:val="center"/>
+        <w:rPr>
+          <w:rFonts w:ascii="宋体" w:eastAsia="等线" w:hAnsi="宋体" w:cs="Times New Roman" w:hint="eastAsia"/>
+          <w:kern w:val="0"/>
+          <w:sz w:val="24"/>
+        </w:rPr>
+      </w:pPr>
+    </w:p>
+    <w:p>
+      <w:pPr>
+        <w:jc w:val="center"/>
+        <w:rPr>
+          <w:rFonts w:ascii="宋体" w:eastAsia="等线" w:hAnsi="宋体" w:cs="Times New Roman" w:hint="eastAsia"/>
+          <w:kern w:val="0"/>
+          <w:sz w:val="24"/>
+        </w:rPr>
+      </w:pPr>
+    </w:p>
+    <w:p>
+      <w:pPr>
+        <w:jc w:val="center"/>
+        <w:rPr>
+          <w:rFonts w:ascii="宋体" w:eastAsia="等线" w:hAnsi="宋体" w:cs="Times New Roman" w:hint="eastAsia"/>
+          <w:kern w:val="0"/>
+          <w:sz w:val="24"/>
+        </w:rPr>
+      </w:pPr>
+    </w:p>
+    <w:p>
+      <w:pPr>
+        <w:pStyle w:val="3"/>
+        <w:keepLines w:val="0"/>
+        <w:widowControl/>
+        <w:overflowPunct w:val="0"/>
+        <w:autoSpaceDE w:val="0"/>
+        <w:autoSpaceDN w:val="0"/>
+        <w:adjustRightInd w:val="0"/>
+        <w:spacing w:before="120" w:after="120" w:line="420" w:lineRule="atLeast"/>
+        <w:jc w:val="left"/>
+        <w:textAlignment w:val="baseline"/>
+        <w:rPr>
+          <w:rFonts w:ascii="黑体" w:eastAsia="黑体" w:hint="eastAsia"/>
+          <w:b w:val="0"/>
+          <w:bCs w:val="0"/>
+          <w:kern w:val="0"/>
+          <w:sz w:val="26"/>
+          <w:szCs w:val="20"/>
+        </w:rPr>
+      </w:pPr>
+      <w:r>
+        <w:rPr>
+          <w:rFonts w:ascii="黑体" w:eastAsia="黑体" w:hint="eastAsia"/>
+          <w:b w:val="0"/>
+          <w:bCs w:val="0"/>
+          <w:kern w:val="0"/>
+          <w:sz w:val="26"/>
+          <w:szCs w:val="20"/>
+        </w:rPr>
+        <w:t>3</w:t>
+      </w:r>
+      <w:r>
+        <w:rPr>
+          <w:rFonts w:ascii="黑体" w:eastAsia="黑体" w:hint="eastAsia"/>
+          <w:b w:val="0"/>
+          <w:bCs w:val="0"/>
+          <w:kern w:val="0"/>
+          <w:sz w:val="26"/>
+          <w:szCs w:val="20"/>
+        </w:rPr>
+        <w:t>.</w:t>
+      </w:r>
+      <w:r>
+        <w:rPr>
+          <w:rFonts w:ascii="黑体" w:eastAsia="黑体" w:hint="eastAsia"/>
+          <w:b w:val="0"/>
+          <w:bCs w:val="0"/>
+          <w:kern w:val="0"/>
+          <w:sz w:val="26"/>
+          <w:szCs w:val="20"/>
+        </w:rPr>
+        <w:t>2</w:t>
+      </w:r>
+      <w:r>
+        <w:rPr>
+          <w:rFonts w:ascii="黑体" w:eastAsia="黑体" w:hint="eastAsia"/>
+          <w:b w:val="0"/>
+          <w:bCs w:val="0"/>
+          <w:kern w:val="0"/>
+          <w:sz w:val="26"/>
+          <w:szCs w:val="20"/>
+        </w:rPr>
+        <w:t>.</w:t>
+      </w:r>
+      <w:r>
+        <w:rPr>
+          <w:rFonts w:ascii="黑体" w:eastAsia="黑体" w:hint="eastAsia"/>
+          <w:b w:val="0"/>
+          <w:bCs w:val="0"/>
+          <w:kern w:val="0"/>
+          <w:sz w:val="26"/>
+          <w:szCs w:val="20"/>
+        </w:rPr>
+        <w:t>3</w:t>
+      </w:r>
+      <w:r>
+        <w:rPr>
+          <w:rFonts w:ascii="黑体" w:eastAsia="黑体" w:hint="eastAsia"/>
+          <w:b w:val="0"/>
+          <w:bCs w:val="0"/>
+          <w:kern w:val="0"/>
+          <w:sz w:val="26"/>
+          <w:szCs w:val="20"/>
+        </w:rPr>
+        <w:t xml:space="preserve"> </w:t>
+      </w:r>
+      <w:r>
+        <w:rPr>
+          <w:rFonts w:ascii="黑体" w:eastAsia="黑体" w:hint="eastAsia"/>
+          <w:b w:val="0"/>
+          <w:bCs w:val="0"/>
+          <w:kern w:val="0"/>
+          <w:sz w:val="26"/>
+          <w:szCs w:val="20"/>
+        </w:rPr>
+        <w:t>文章编辑</w:t>
+      </w:r>
+      <w:r>
+        <w:rPr>
+          <w:rFonts w:ascii="黑体" w:eastAsia="黑体" w:hint="eastAsia"/>
+          <w:b w:val="0"/>
+          <w:bCs w:val="0"/>
+          <w:kern w:val="0"/>
+          <w:sz w:val="26"/>
+          <w:szCs w:val="20"/>
+        </w:rPr>
+        <w:t>流程图</w:t>
+      </w:r>
     </w:p>
     <w:p>
       <w:pPr>
@@ -6961,14 +7805,643 @@
         <w:adjustRightInd w:val="0"/>
         <w:spacing w:after="120"/>
         <w:ind w:firstLine="480"/>
+        <w:jc w:val="left"/>
         <w:textAlignment w:val="baseline"/>
         <w:rPr>
-          <w:spacing w:val="0"/>
-          <w:kern w:val="0"/>
-        </w:rPr>
-      </w:pPr>
-    </w:p>
-    <w:p/>
+          <w:rFonts w:ascii="宋体" w:hAnsi="宋体"/>
+          <w:sz w:val="22"/>
+        </w:rPr>
+      </w:pPr>
+      <w:r>
+        <w:rPr>
+          <w:rFonts w:hint="eastAsia"/>
+          <w:spacing w:val="0"/>
+          <w:kern w:val="0"/>
+        </w:rPr>
+        <w:t>用户登录进入系统之后可以编辑自己的文章，编辑完成之后保存为草稿就会把文章保存在手机本地的数据库里。</w:t>
+      </w:r>
+      <w:r>
+        <w:rPr>
+          <w:rFonts w:ascii="宋体" w:hAnsi="宋体" w:hint="eastAsia"/>
+          <w:sz w:val="22"/>
+        </w:rPr>
+        <w:t>文章</w:t>
+      </w:r>
+      <w:r>
+        <w:rPr>
+          <w:rFonts w:ascii="宋体" w:hAnsi="宋体" w:hint="eastAsia"/>
+          <w:sz w:val="22"/>
+        </w:rPr>
+        <w:t>编辑</w:t>
+      </w:r>
+      <w:r>
+        <w:rPr>
+          <w:rFonts w:ascii="宋体" w:hAnsi="宋体" w:hint="eastAsia"/>
+          <w:sz w:val="22"/>
+        </w:rPr>
+        <w:t>流程图如图</w:t>
+      </w:r>
+      <w:r>
+        <w:rPr>
+          <w:rFonts w:ascii="宋体" w:hAnsi="宋体" w:hint="eastAsia"/>
+          <w:sz w:val="22"/>
+        </w:rPr>
+        <w:t>3-2-3</w:t>
+      </w:r>
+      <w:r>
+        <w:rPr>
+          <w:rFonts w:ascii="宋体" w:hAnsi="宋体" w:hint="eastAsia"/>
+          <w:sz w:val="22"/>
+        </w:rPr>
+        <w:t>所示。</w:t>
+      </w:r>
+    </w:p>
+    <w:p>
+      <w:pPr>
+        <w:rPr>
+          <w:rFonts w:hint="eastAsia"/>
+        </w:rPr>
+      </w:pPr>
+      <w:r>
+        <w:rPr>
+          <w:rFonts w:ascii="宋体" w:hAnsi="宋体" w:hint="eastAsia"/>
+          <w:noProof/>
+          <w:sz w:val="22"/>
+        </w:rPr>
+        <w:drawing>
+          <wp:inline distT="0" distB="0" distL="0" distR="0">
+            <wp:extent cx="5838825" cy="4867275"/>
+            <wp:effectExtent l="0" t="0" r="0" b="0"/>
+            <wp:docPr id="3" name="图片 19"/>
+            <wp:cNvGraphicFramePr>
+              <a:graphicFrameLocks xmlns:a="http://schemas.openxmlformats.org/drawingml/2006/main" noChangeAspect="1"/>
+            </wp:cNvGraphicFramePr>
+            <a:graphic xmlns:a="http://schemas.openxmlformats.org/drawingml/2006/main">
+              <a:graphicData uri="http://schemas.openxmlformats.org/drawingml/2006/picture">
+                <pic:pic xmlns:pic="http://schemas.openxmlformats.org/drawingml/2006/picture">
+                  <pic:nvPicPr>
+                    <pic:cNvPr id="0" name="Picture 19"/>
+                    <pic:cNvPicPr>
+                      <a:picLocks noChangeAspect="1" noChangeArrowheads="1"/>
+                    </pic:cNvPicPr>
+                  </pic:nvPicPr>
+                  <pic:blipFill>
+                    <a:blip r:embed="rId24" cstate="print"/>
+                    <a:srcRect/>
+                    <a:stretch>
+                      <a:fillRect/>
+                    </a:stretch>
+                  </pic:blipFill>
+                  <pic:spPr bwMode="auto">
+                    <a:xfrm>
+                      <a:off x="0" y="0"/>
+                      <a:ext cx="5838825" cy="4867275"/>
+                    </a:xfrm>
+                    <a:prstGeom prst="rect">
+                      <a:avLst/>
+                    </a:prstGeom>
+                    <a:noFill/>
+                    <a:ln w="9525">
+                      <a:noFill/>
+                      <a:miter lim="800000"/>
+                      <a:headEnd/>
+                      <a:tailEnd/>
+                    </a:ln>
+                  </pic:spPr>
+                </pic:pic>
+              </a:graphicData>
+            </a:graphic>
+          </wp:inline>
+        </w:drawing>
+      </w:r>
+    </w:p>
+    <w:p>
+      <w:pPr>
+        <w:jc w:val="center"/>
+        <w:rPr>
+          <w:rFonts w:ascii="宋体" w:eastAsia="等线" w:hAnsi="宋体" w:cs="Times New Roman" w:hint="eastAsia"/>
+          <w:kern w:val="0"/>
+          <w:sz w:val="24"/>
+        </w:rPr>
+      </w:pPr>
+      <w:r>
+        <w:rPr>
+          <w:rFonts w:ascii="宋体" w:hAnsi="宋体" w:hint="eastAsia"/>
+          <w:sz w:val="22"/>
+        </w:rPr>
+        <w:t>图</w:t>
+      </w:r>
+      <w:r>
+        <w:rPr>
+          <w:rFonts w:ascii="宋体" w:hAnsi="宋体" w:hint="eastAsia"/>
+          <w:sz w:val="22"/>
+        </w:rPr>
+        <w:t>3</w:t>
+      </w:r>
+      <w:r>
+        <w:rPr>
+          <w:rFonts w:ascii="宋体" w:hAnsi="宋体" w:hint="eastAsia"/>
+          <w:sz w:val="22"/>
+        </w:rPr>
+        <w:t>-</w:t>
+      </w:r>
+      <w:r>
+        <w:rPr>
+          <w:rFonts w:ascii="宋体" w:hAnsi="宋体" w:hint="eastAsia"/>
+          <w:sz w:val="22"/>
+        </w:rPr>
+        <w:t>2</w:t>
+      </w:r>
+      <w:r>
+        <w:rPr>
+          <w:rFonts w:ascii="宋体" w:hAnsi="宋体" w:hint="eastAsia"/>
+          <w:sz w:val="22"/>
+        </w:rPr>
+        <w:t>-</w:t>
+      </w:r>
+      <w:r>
+        <w:rPr>
+          <w:rFonts w:ascii="宋体" w:hAnsi="宋体" w:hint="eastAsia"/>
+          <w:sz w:val="22"/>
+        </w:rPr>
+        <w:t>3</w:t>
+      </w:r>
+      <w:r>
+        <w:rPr>
+          <w:rFonts w:ascii="宋体" w:hAnsi="宋体" w:hint="eastAsia"/>
+          <w:sz w:val="22"/>
+        </w:rPr>
+        <w:t xml:space="preserve"> </w:t>
+      </w:r>
+      <w:r>
+        <w:rPr>
+          <w:rFonts w:ascii="宋体" w:hAnsi="宋体" w:hint="eastAsia"/>
+          <w:sz w:val="22"/>
+        </w:rPr>
+        <w:t>文章编辑</w:t>
+      </w:r>
+      <w:r>
+        <w:rPr>
+          <w:rFonts w:ascii="宋体" w:eastAsia="等线" w:hAnsi="宋体" w:cs="Times New Roman" w:hint="eastAsia"/>
+          <w:kern w:val="0"/>
+          <w:sz w:val="24"/>
+        </w:rPr>
+        <w:t>流程图</w:t>
+      </w:r>
+    </w:p>
+    <w:p>
+      <w:pPr>
+        <w:jc w:val="center"/>
+        <w:rPr>
+          <w:rFonts w:ascii="宋体" w:eastAsia="等线" w:hAnsi="宋体" w:cs="Times New Roman" w:hint="eastAsia"/>
+          <w:kern w:val="0"/>
+          <w:sz w:val="24"/>
+        </w:rPr>
+      </w:pPr>
+    </w:p>
+    <w:p>
+      <w:pPr>
+        <w:jc w:val="center"/>
+        <w:rPr>
+          <w:rFonts w:ascii="宋体" w:eastAsia="等线" w:hAnsi="宋体" w:cs="Times New Roman" w:hint="eastAsia"/>
+          <w:kern w:val="0"/>
+          <w:sz w:val="24"/>
+        </w:rPr>
+      </w:pPr>
+    </w:p>
+    <w:p>
+      <w:pPr>
+        <w:jc w:val="center"/>
+        <w:rPr>
+          <w:rFonts w:ascii="宋体" w:eastAsia="等线" w:hAnsi="宋体" w:cs="Times New Roman" w:hint="eastAsia"/>
+          <w:kern w:val="0"/>
+          <w:sz w:val="24"/>
+        </w:rPr>
+      </w:pPr>
+    </w:p>
+    <w:p>
+      <w:pPr>
+        <w:jc w:val="center"/>
+        <w:rPr>
+          <w:rFonts w:ascii="宋体" w:eastAsia="等线" w:hAnsi="宋体" w:cs="Times New Roman" w:hint="eastAsia"/>
+          <w:kern w:val="0"/>
+          <w:sz w:val="24"/>
+        </w:rPr>
+      </w:pPr>
+    </w:p>
+    <w:p>
+      <w:pPr>
+        <w:jc w:val="center"/>
+        <w:rPr>
+          <w:rFonts w:ascii="宋体" w:eastAsia="等线" w:hAnsi="宋体" w:cs="Times New Roman" w:hint="eastAsia"/>
+          <w:kern w:val="0"/>
+          <w:sz w:val="24"/>
+        </w:rPr>
+      </w:pPr>
+    </w:p>
+    <w:p>
+      <w:pPr>
+        <w:jc w:val="center"/>
+        <w:rPr>
+          <w:rFonts w:ascii="宋体" w:eastAsia="等线" w:hAnsi="宋体" w:cs="Times New Roman" w:hint="eastAsia"/>
+          <w:kern w:val="0"/>
+          <w:sz w:val="24"/>
+        </w:rPr>
+      </w:pPr>
+    </w:p>
+    <w:p>
+      <w:pPr>
+        <w:jc w:val="center"/>
+        <w:rPr>
+          <w:rFonts w:ascii="宋体" w:eastAsia="等线" w:hAnsi="宋体" w:cs="Times New Roman" w:hint="eastAsia"/>
+          <w:kern w:val="0"/>
+          <w:sz w:val="24"/>
+        </w:rPr>
+      </w:pPr>
+    </w:p>
+    <w:p>
+      <w:pPr>
+        <w:jc w:val="center"/>
+        <w:rPr>
+          <w:rFonts w:ascii="宋体" w:eastAsia="等线" w:hAnsi="宋体" w:cs="Times New Roman" w:hint="eastAsia"/>
+          <w:kern w:val="0"/>
+          <w:sz w:val="24"/>
+        </w:rPr>
+      </w:pPr>
+    </w:p>
+    <w:p>
+      <w:pPr>
+        <w:jc w:val="center"/>
+        <w:rPr>
+          <w:rFonts w:ascii="宋体" w:eastAsia="等线" w:hAnsi="宋体" w:cs="Times New Roman" w:hint="eastAsia"/>
+          <w:kern w:val="0"/>
+          <w:sz w:val="24"/>
+        </w:rPr>
+      </w:pPr>
+    </w:p>
+    <w:p>
+      <w:pPr>
+        <w:jc w:val="center"/>
+        <w:rPr>
+          <w:rFonts w:ascii="宋体" w:eastAsia="等线" w:hAnsi="宋体" w:cs="Times New Roman" w:hint="eastAsia"/>
+          <w:kern w:val="0"/>
+          <w:sz w:val="24"/>
+        </w:rPr>
+      </w:pPr>
+    </w:p>
+    <w:p>
+      <w:pPr>
+        <w:jc w:val="center"/>
+        <w:rPr>
+          <w:rFonts w:ascii="宋体" w:eastAsia="等线" w:hAnsi="宋体" w:cs="Times New Roman" w:hint="eastAsia"/>
+          <w:kern w:val="0"/>
+          <w:sz w:val="24"/>
+        </w:rPr>
+      </w:pPr>
+    </w:p>
+    <w:p>
+      <w:pPr>
+        <w:jc w:val="center"/>
+        <w:rPr>
+          <w:rFonts w:ascii="宋体" w:eastAsia="等线" w:hAnsi="宋体" w:cs="Times New Roman" w:hint="eastAsia"/>
+          <w:kern w:val="0"/>
+          <w:sz w:val="24"/>
+        </w:rPr>
+      </w:pPr>
+    </w:p>
+    <w:p>
+      <w:pPr>
+        <w:jc w:val="center"/>
+        <w:rPr>
+          <w:rFonts w:ascii="宋体" w:eastAsia="等线" w:hAnsi="宋体" w:cs="Times New Roman" w:hint="eastAsia"/>
+          <w:kern w:val="0"/>
+          <w:sz w:val="24"/>
+        </w:rPr>
+      </w:pPr>
+    </w:p>
+    <w:p>
+      <w:pPr>
+        <w:jc w:val="center"/>
+        <w:rPr>
+          <w:rFonts w:ascii="宋体" w:eastAsia="等线" w:hAnsi="宋体" w:cs="Times New Roman" w:hint="eastAsia"/>
+          <w:kern w:val="0"/>
+          <w:sz w:val="24"/>
+        </w:rPr>
+      </w:pPr>
+    </w:p>
+    <w:p>
+      <w:pPr>
+        <w:jc w:val="center"/>
+        <w:rPr>
+          <w:rFonts w:ascii="宋体" w:eastAsia="等线" w:hAnsi="宋体" w:cs="Times New Roman" w:hint="eastAsia"/>
+          <w:kern w:val="0"/>
+          <w:sz w:val="24"/>
+        </w:rPr>
+      </w:pPr>
+    </w:p>
+    <w:p>
+      <w:pPr>
+        <w:jc w:val="center"/>
+        <w:rPr>
+          <w:rFonts w:ascii="宋体" w:eastAsia="等线" w:hAnsi="宋体" w:cs="Times New Roman" w:hint="eastAsia"/>
+          <w:kern w:val="0"/>
+          <w:sz w:val="24"/>
+        </w:rPr>
+      </w:pPr>
+    </w:p>
+    <w:p>
+      <w:pPr>
+        <w:pStyle w:val="3"/>
+        <w:keepLines w:val="0"/>
+        <w:widowControl/>
+        <w:overflowPunct w:val="0"/>
+        <w:autoSpaceDE w:val="0"/>
+        <w:autoSpaceDN w:val="0"/>
+        <w:adjustRightInd w:val="0"/>
+        <w:spacing w:before="120" w:after="120" w:line="420" w:lineRule="atLeast"/>
+        <w:jc w:val="left"/>
+        <w:textAlignment w:val="baseline"/>
+        <w:rPr>
+          <w:rFonts w:ascii="黑体" w:eastAsia="黑体" w:hint="eastAsia"/>
+          <w:b w:val="0"/>
+          <w:bCs w:val="0"/>
+          <w:kern w:val="0"/>
+          <w:sz w:val="26"/>
+          <w:szCs w:val="20"/>
+        </w:rPr>
+      </w:pPr>
+      <w:r>
+        <w:rPr>
+          <w:rFonts w:ascii="黑体" w:eastAsia="黑体" w:hint="eastAsia"/>
+          <w:b w:val="0"/>
+          <w:bCs w:val="0"/>
+          <w:kern w:val="0"/>
+          <w:sz w:val="26"/>
+          <w:szCs w:val="20"/>
+        </w:rPr>
+        <w:t>3</w:t>
+      </w:r>
+      <w:r>
+        <w:rPr>
+          <w:rFonts w:ascii="黑体" w:eastAsia="黑体" w:hint="eastAsia"/>
+          <w:b w:val="0"/>
+          <w:bCs w:val="0"/>
+          <w:kern w:val="0"/>
+          <w:sz w:val="26"/>
+          <w:szCs w:val="20"/>
+        </w:rPr>
+        <w:t>.</w:t>
+      </w:r>
+      <w:r>
+        <w:rPr>
+          <w:rFonts w:ascii="黑体" w:eastAsia="黑体" w:hint="eastAsia"/>
+          <w:b w:val="0"/>
+          <w:bCs w:val="0"/>
+          <w:kern w:val="0"/>
+          <w:sz w:val="26"/>
+          <w:szCs w:val="20"/>
+        </w:rPr>
+        <w:t>2</w:t>
+      </w:r>
+      <w:r>
+        <w:rPr>
+          <w:rFonts w:ascii="黑体" w:eastAsia="黑体" w:hint="eastAsia"/>
+          <w:b w:val="0"/>
+          <w:bCs w:val="0"/>
+          <w:kern w:val="0"/>
+          <w:sz w:val="26"/>
+          <w:szCs w:val="20"/>
+        </w:rPr>
+        <w:t>.</w:t>
+      </w:r>
+      <w:r>
+        <w:rPr>
+          <w:rFonts w:ascii="黑体" w:eastAsia="黑体" w:hint="eastAsia"/>
+          <w:b w:val="0"/>
+          <w:bCs w:val="0"/>
+          <w:kern w:val="0"/>
+          <w:sz w:val="26"/>
+          <w:szCs w:val="20"/>
+        </w:rPr>
+        <w:t>4</w:t>
+      </w:r>
+      <w:r>
+        <w:rPr>
+          <w:rFonts w:ascii="黑体" w:eastAsia="黑体" w:hint="eastAsia"/>
+          <w:b w:val="0"/>
+          <w:bCs w:val="0"/>
+          <w:kern w:val="0"/>
+          <w:sz w:val="26"/>
+          <w:szCs w:val="20"/>
+        </w:rPr>
+        <w:t xml:space="preserve"> 文章发布</w:t>
+      </w:r>
+      <w:r>
+        <w:rPr>
+          <w:rFonts w:ascii="黑体" w:eastAsia="黑体" w:hint="eastAsia"/>
+          <w:b w:val="0"/>
+          <w:bCs w:val="0"/>
+          <w:kern w:val="0"/>
+          <w:sz w:val="26"/>
+          <w:szCs w:val="20"/>
+        </w:rPr>
+        <w:t>流程图</w:t>
+      </w:r>
+    </w:p>
+    <w:p>
+      <w:pPr>
+        <w:pStyle w:val="a6"/>
+        <w:adjustRightInd w:val="0"/>
+        <w:spacing w:after="120"/>
+        <w:ind w:firstLine="480"/>
+        <w:jc w:val="left"/>
+        <w:textAlignment w:val="baseline"/>
+        <w:rPr>
+          <w:rFonts w:hint="eastAsia"/>
+          <w:spacing w:val="0"/>
+          <w:kern w:val="0"/>
+        </w:rPr>
+      </w:pPr>
+      <w:r>
+        <w:rPr>
+          <w:rFonts w:hint="eastAsia"/>
+          <w:noProof/>
+          <w:spacing w:val="0"/>
+          <w:kern w:val="0"/>
+        </w:rPr>
+        <w:drawing>
+          <wp:anchor distT="0" distB="0" distL="114300" distR="114300" simplePos="0" relativeHeight="251661312" behindDoc="0" locked="0" layoutInCell="1" allowOverlap="1">
+            <wp:simplePos x="0" y="0"/>
+            <wp:positionH relativeFrom="column">
+              <wp:posOffset>-161925</wp:posOffset>
+            </wp:positionH>
+            <wp:positionV relativeFrom="paragraph">
+              <wp:posOffset>960120</wp:posOffset>
+            </wp:positionV>
+            <wp:extent cx="5629275" cy="4200525"/>
+            <wp:effectExtent l="0" t="0" r="0" b="0"/>
+            <wp:wrapTopAndBottom/>
+            <wp:docPr id="20" name="图片 20"/>
+            <wp:cNvGraphicFramePr>
+              <a:graphicFrameLocks xmlns:a="http://schemas.openxmlformats.org/drawingml/2006/main" noChangeAspect="1"/>
+            </wp:cNvGraphicFramePr>
+            <a:graphic xmlns:a="http://schemas.openxmlformats.org/drawingml/2006/main">
+              <a:graphicData uri="http://schemas.openxmlformats.org/drawingml/2006/picture">
+                <pic:pic xmlns:pic="http://schemas.openxmlformats.org/drawingml/2006/picture">
+                  <pic:nvPicPr>
+                    <pic:cNvPr id="0" name="Picture 20"/>
+                    <pic:cNvPicPr>
+                      <a:picLocks noChangeAspect="1" noChangeArrowheads="1"/>
+                    </pic:cNvPicPr>
+                  </pic:nvPicPr>
+                  <pic:blipFill>
+                    <a:blip r:embed="rId25" cstate="print"/>
+                    <a:srcRect/>
+                    <a:stretch>
+                      <a:fillRect/>
+                    </a:stretch>
+                  </pic:blipFill>
+                  <pic:spPr bwMode="auto">
+                    <a:xfrm>
+                      <a:off x="0" y="0"/>
+                      <a:ext cx="5629275" cy="4200525"/>
+                    </a:xfrm>
+                    <a:prstGeom prst="rect">
+                      <a:avLst/>
+                    </a:prstGeom>
+                    <a:noFill/>
+                    <a:ln w="9525">
+                      <a:noFill/>
+                      <a:miter lim="800000"/>
+                      <a:headEnd/>
+                      <a:tailEnd/>
+                    </a:ln>
+                  </pic:spPr>
+                </pic:pic>
+              </a:graphicData>
+            </a:graphic>
+          </wp:anchor>
+        </w:drawing>
+      </w:r>
+      <w:r>
+        <w:rPr>
+          <w:rFonts w:hint="eastAsia"/>
+          <w:spacing w:val="0"/>
+          <w:kern w:val="0"/>
+        </w:rPr>
+        <w:t>用在编辑文章以后，此时点击文章保存是把文章保存在本地数据库里，并没有发布到服务器，如果用户想要别人也看到自己的文章，就可以选择把自己喜欢的文章发布到数据库。文章发布流程图如图</w:t>
+      </w:r>
+      <w:r>
+        <w:rPr>
+          <w:spacing w:val="0"/>
+          <w:kern w:val="0"/>
+        </w:rPr>
+        <w:t>3-2-</w:t>
+      </w:r>
+      <w:r>
+        <w:rPr>
+          <w:rFonts w:hint="eastAsia"/>
+          <w:spacing w:val="0"/>
+          <w:kern w:val="0"/>
+        </w:rPr>
+        <w:t>4</w:t>
+      </w:r>
+      <w:r>
+        <w:rPr>
+          <w:spacing w:val="0"/>
+          <w:kern w:val="0"/>
+        </w:rPr>
+        <w:t>所示。</w:t>
+      </w:r>
+    </w:p>
+    <w:p>
+      <w:pPr>
+        <w:jc w:val="center"/>
+        <w:rPr>
+          <w:rFonts w:ascii="宋体" w:eastAsia="等线" w:hAnsi="宋体" w:cs="Times New Roman" w:hint="eastAsia"/>
+          <w:kern w:val="0"/>
+          <w:sz w:val="24"/>
+        </w:rPr>
+      </w:pPr>
+      <w:r>
+        <w:rPr>
+          <w:rFonts w:ascii="宋体" w:hAnsi="宋体" w:hint="eastAsia"/>
+          <w:sz w:val="22"/>
+        </w:rPr>
+        <w:t>图</w:t>
+      </w:r>
+      <w:r>
+        <w:rPr>
+          <w:rFonts w:ascii="宋体" w:hAnsi="宋体" w:hint="eastAsia"/>
+          <w:sz w:val="22"/>
+        </w:rPr>
+        <w:t>3</w:t>
+      </w:r>
+      <w:r>
+        <w:rPr>
+          <w:rFonts w:ascii="宋体" w:hAnsi="宋体" w:hint="eastAsia"/>
+          <w:sz w:val="22"/>
+        </w:rPr>
+        <w:t>-</w:t>
+      </w:r>
+      <w:r>
+        <w:rPr>
+          <w:rFonts w:ascii="宋体" w:hAnsi="宋体" w:hint="eastAsia"/>
+          <w:sz w:val="22"/>
+        </w:rPr>
+        <w:t>2</w:t>
+      </w:r>
+      <w:r>
+        <w:rPr>
+          <w:rFonts w:ascii="宋体" w:hAnsi="宋体" w:hint="eastAsia"/>
+          <w:sz w:val="22"/>
+        </w:rPr>
+        <w:t>-</w:t>
+      </w:r>
+      <w:r>
+        <w:rPr>
+          <w:rFonts w:ascii="宋体" w:hAnsi="宋体" w:hint="eastAsia"/>
+          <w:sz w:val="22"/>
+        </w:rPr>
+        <w:t>4</w:t>
+      </w:r>
+      <w:r>
+        <w:rPr>
+          <w:rFonts w:ascii="宋体" w:hAnsi="宋体" w:hint="eastAsia"/>
+          <w:sz w:val="22"/>
+        </w:rPr>
+        <w:t xml:space="preserve"> </w:t>
+      </w:r>
+      <w:r>
+        <w:rPr>
+          <w:rFonts w:ascii="宋体" w:hAnsi="宋体" w:hint="eastAsia"/>
+          <w:sz w:val="22"/>
+        </w:rPr>
+        <w:t>文章发布</w:t>
+      </w:r>
+      <w:r>
+        <w:rPr>
+          <w:rFonts w:ascii="宋体" w:eastAsia="等线" w:hAnsi="宋体" w:cs="Times New Roman" w:hint="eastAsia"/>
+          <w:kern w:val="0"/>
+          <w:sz w:val="24"/>
+        </w:rPr>
+        <w:t>流程图</w:t>
+      </w:r>
+    </w:p>
+    <w:p>
+      <w:pPr>
+        <w:pStyle w:val="a6"/>
+        <w:adjustRightInd w:val="0"/>
+        <w:spacing w:after="120"/>
+        <w:ind w:firstLine="480"/>
+        <w:jc w:val="left"/>
+        <w:textAlignment w:val="baseline"/>
+        <w:rPr>
+          <w:spacing w:val="0"/>
+          <w:kern w:val="0"/>
+        </w:rPr>
+      </w:pPr>
+    </w:p>
     <w:sectPr>
       <w:pgSz w:w="11906" w:h="16838"/>
       <w:pgMar w:top="1440" w:right="1800" w:bottom="1440" w:left="1800" w:header="851" w:footer="992" w:gutter="0"/>

--- a/doc/毕业论文-计科1404-郭昌仑（终稿）.docx
+++ b/doc/毕业论文-计科1404-郭昌仑（终稿）.docx
@@ -49,7 +49,7 @@
                     <a:blip r:embed="rId7" r:link="rId8" cstate="print">
                       <a:extLst>
                         <a:ext uri="{28A0092B-C50C-407E-A947-70E740481C1C}">
-                          <a14:useLocalDpi xmlns="" xmlns:wpc="http://schemas.microsoft.com/office/word/2010/wordprocessingCanvas" xmlns:cx="http://schemas.microsoft.com/office/drawing/2014/chartex" xmlns:cx1="http://schemas.microsoft.com/office/drawing/2015/9/8/chartex" xmlns:cx2="http://schemas.microsoft.com/office/drawing/2015/10/21/chartex" xmlns:cx3="http://schemas.microsoft.com/office/drawing/2016/5/9/chartex" xmlns:cx4="http://schemas.microsoft.com/office/drawing/2016/5/10/chartex" xmlns:cx5="http://schemas.microsoft.com/office/drawing/2016/5/11/chartex" xmlns:cx6="http://schemas.microsoft.com/office/drawing/2016/5/12/chartex" xmlns:cx7="http://schemas.microsoft.com/office/drawing/2016/5/13/chartex" xmlns:cx8="http://schemas.microsoft.com/office/drawing/2016/5/14/chartex" xmlns:mc="http://schemas.openxmlformats.org/markup-compatibility/2006" xmlns:aink="http://schemas.microsoft.com/office/drawing/2016/ink" xmlns:am3d="http://schemas.microsoft.com/office/drawing/2017/model3d" xmlns:o="urn:schemas-microsoft-com:office:office" xmlns:v="urn:schemas-microsoft-com:vml" xmlns:wp14="http://schemas.microsoft.com/office/word/2010/wordprocessingDrawing" xmlns:w10="urn:schemas-microsoft-com:office:word" xmlns:w="http://schemas.openxmlformats.org/wordprocessingml/2006/main" xmlns:w14="http://schemas.microsoft.com/office/word/2010/wordml" xmlns:w15="http://schemas.microsoft.com/office/word/2012/wordml" xmlns:w16cid="http://schemas.microsoft.com/office/word/2016/wordml/cid" xmlns:w16se="http://schemas.microsoft.com/office/word/2015/wordml/symex" xmlns:wpg="http://schemas.microsoft.com/office/word/2010/wordprocessingGroup" xmlns:wpi="http://schemas.microsoft.com/office/word/2010/wordprocessingInk" xmlns:wps="http://schemas.microsoft.com/office/word/2010/wordprocessingShape" xmlns:a14="http://schemas.microsoft.com/office/drawing/2010/main" val="0"/>
+                          <a14:useLocalDpi xmlns:a14="http://schemas.microsoft.com/office/drawing/2010/main" xmlns:wps="http://schemas.microsoft.com/office/word/2010/wordprocessingShape" xmlns:wpi="http://schemas.microsoft.com/office/word/2010/wordprocessingInk" xmlns:wpg="http://schemas.microsoft.com/office/word/2010/wordprocessingGroup" xmlns:w16se="http://schemas.microsoft.com/office/word/2015/wordml/symex" xmlns:w16cid="http://schemas.microsoft.com/office/word/2016/wordml/cid" xmlns:w15="http://schemas.microsoft.com/office/word/2012/wordml" xmlns:w14="http://schemas.microsoft.com/office/word/2010/wordml" xmlns:w="http://schemas.openxmlformats.org/wordprocessingml/2006/main" xmlns:w10="urn:schemas-microsoft-com:office:word" xmlns:wp14="http://schemas.microsoft.com/office/word/2010/wordprocessingDrawing" xmlns:v="urn:schemas-microsoft-com:vml" xmlns:o="urn:schemas-microsoft-com:office:office" xmlns:am3d="http://schemas.microsoft.com/office/drawing/2017/model3d" xmlns:aink="http://schemas.microsoft.com/office/drawing/2016/ink" xmlns:mc="http://schemas.openxmlformats.org/markup-compatibility/2006" xmlns:cx8="http://schemas.microsoft.com/office/drawing/2016/5/14/chartex" xmlns:cx7="http://schemas.microsoft.com/office/drawing/2016/5/13/chartex" xmlns:cx6="http://schemas.microsoft.com/office/drawing/2016/5/12/chartex" xmlns:cx5="http://schemas.microsoft.com/office/drawing/2016/5/11/chartex" xmlns:cx4="http://schemas.microsoft.com/office/drawing/2016/5/10/chartex" xmlns:cx3="http://schemas.microsoft.com/office/drawing/2016/5/9/chartex" xmlns:cx2="http://schemas.microsoft.com/office/drawing/2015/10/21/chartex" xmlns:cx1="http://schemas.microsoft.com/office/drawing/2015/9/8/chartex" xmlns:cx="http://schemas.microsoft.com/office/drawing/2014/chartex" xmlns:wpc="http://schemas.microsoft.com/office/word/2010/wordprocessingCanvas" xmlns="" val="0"/>
                         </a:ext>
                       </a:extLst>
                     </a:blip>
@@ -124,7 +124,7 @@
                     <a:blip r:embed="rId9" cstate="print">
                       <a:extLst>
                         <a:ext uri="{28A0092B-C50C-407E-A947-70E740481C1C}">
-                          <a14:useLocalDpi xmlns="" xmlns:wpc="http://schemas.microsoft.com/office/word/2010/wordprocessingCanvas" xmlns:cx="http://schemas.microsoft.com/office/drawing/2014/chartex" xmlns:cx1="http://schemas.microsoft.com/office/drawing/2015/9/8/chartex" xmlns:cx2="http://schemas.microsoft.com/office/drawing/2015/10/21/chartex" xmlns:cx3="http://schemas.microsoft.com/office/drawing/2016/5/9/chartex" xmlns:cx4="http://schemas.microsoft.com/office/drawing/2016/5/10/chartex" xmlns:cx5="http://schemas.microsoft.com/office/drawing/2016/5/11/chartex" xmlns:cx6="http://schemas.microsoft.com/office/drawing/2016/5/12/chartex" xmlns:cx7="http://schemas.microsoft.com/office/drawing/2016/5/13/chartex" xmlns:cx8="http://schemas.microsoft.com/office/drawing/2016/5/14/chartex" xmlns:mc="http://schemas.openxmlformats.org/markup-compatibility/2006" xmlns:aink="http://schemas.microsoft.com/office/drawing/2016/ink" xmlns:am3d="http://schemas.microsoft.com/office/drawing/2017/model3d" xmlns:o="urn:schemas-microsoft-com:office:office" xmlns:v="urn:schemas-microsoft-com:vml" xmlns:wp14="http://schemas.microsoft.com/office/word/2010/wordprocessingDrawing" xmlns:w10="urn:schemas-microsoft-com:office:word" xmlns:w="http://schemas.openxmlformats.org/wordprocessingml/2006/main" xmlns:w14="http://schemas.microsoft.com/office/word/2010/wordml" xmlns:w15="http://schemas.microsoft.com/office/word/2012/wordml" xmlns:w16cid="http://schemas.microsoft.com/office/word/2016/wordml/cid" xmlns:w16se="http://schemas.microsoft.com/office/word/2015/wordml/symex" xmlns:wpg="http://schemas.microsoft.com/office/word/2010/wordprocessingGroup" xmlns:wpi="http://schemas.microsoft.com/office/word/2010/wordprocessingInk" xmlns:wps="http://schemas.microsoft.com/office/word/2010/wordprocessingShape" xmlns:a14="http://schemas.microsoft.com/office/drawing/2010/main" val="0"/>
+                          <a14:useLocalDpi xmlns:a14="http://schemas.microsoft.com/office/drawing/2010/main" xmlns:wps="http://schemas.microsoft.com/office/word/2010/wordprocessingShape" xmlns:wpi="http://schemas.microsoft.com/office/word/2010/wordprocessingInk" xmlns:wpg="http://schemas.microsoft.com/office/word/2010/wordprocessingGroup" xmlns:w16se="http://schemas.microsoft.com/office/word/2015/wordml/symex" xmlns:w16cid="http://schemas.microsoft.com/office/word/2016/wordml/cid" xmlns:w15="http://schemas.microsoft.com/office/word/2012/wordml" xmlns:w14="http://schemas.microsoft.com/office/word/2010/wordml" xmlns:w="http://schemas.openxmlformats.org/wordprocessingml/2006/main" xmlns:w10="urn:schemas-microsoft-com:office:word" xmlns:wp14="http://schemas.microsoft.com/office/word/2010/wordprocessingDrawing" xmlns:v="urn:schemas-microsoft-com:vml" xmlns:o="urn:schemas-microsoft-com:office:office" xmlns:am3d="http://schemas.microsoft.com/office/drawing/2017/model3d" xmlns:aink="http://schemas.microsoft.com/office/drawing/2016/ink" xmlns:mc="http://schemas.openxmlformats.org/markup-compatibility/2006" xmlns:cx8="http://schemas.microsoft.com/office/drawing/2016/5/14/chartex" xmlns:cx7="http://schemas.microsoft.com/office/drawing/2016/5/13/chartex" xmlns:cx6="http://schemas.microsoft.com/office/drawing/2016/5/12/chartex" xmlns:cx5="http://schemas.microsoft.com/office/drawing/2016/5/11/chartex" xmlns:cx4="http://schemas.microsoft.com/office/drawing/2016/5/10/chartex" xmlns:cx3="http://schemas.microsoft.com/office/drawing/2016/5/9/chartex" xmlns:cx2="http://schemas.microsoft.com/office/drawing/2015/10/21/chartex" xmlns:cx1="http://schemas.microsoft.com/office/drawing/2015/9/8/chartex" xmlns:cx="http://schemas.microsoft.com/office/drawing/2014/chartex" xmlns:wpc="http://schemas.microsoft.com/office/word/2010/wordprocessingCanvas" xmlns="" val="0"/>
                         </a:ext>
                       </a:extLst>
                     </a:blip>
@@ -4415,7 +4415,6 @@
         </w:numPr>
         <w:ind w:firstLineChars="0"/>
         <w:rPr>
-          <w:rFonts w:hint="eastAsia"/>
           <w:spacing w:val="0"/>
         </w:rPr>
       </w:pPr>
@@ -4725,7 +4724,7 @@
                     <a:blip r:embed="rId10" cstate="print">
                       <a:extLst>
                         <a:ext uri="{28A0092B-C50C-407E-A947-70E740481C1C}">
-                          <a14:useLocalDpi xmlns="" xmlns:wpc="http://schemas.microsoft.com/office/word/2010/wordprocessingCanvas" xmlns:cx="http://schemas.microsoft.com/office/drawing/2014/chartex" xmlns:cx1="http://schemas.microsoft.com/office/drawing/2015/9/8/chartex" xmlns:cx2="http://schemas.microsoft.com/office/drawing/2015/10/21/chartex" xmlns:cx3="http://schemas.microsoft.com/office/drawing/2016/5/9/chartex" xmlns:cx4="http://schemas.microsoft.com/office/drawing/2016/5/10/chartex" xmlns:cx5="http://schemas.microsoft.com/office/drawing/2016/5/11/chartex" xmlns:cx6="http://schemas.microsoft.com/office/drawing/2016/5/12/chartex" xmlns:cx7="http://schemas.microsoft.com/office/drawing/2016/5/13/chartex" xmlns:cx8="http://schemas.microsoft.com/office/drawing/2016/5/14/chartex" xmlns:mc="http://schemas.openxmlformats.org/markup-compatibility/2006" xmlns:aink="http://schemas.microsoft.com/office/drawing/2016/ink" xmlns:am3d="http://schemas.microsoft.com/office/drawing/2017/model3d" xmlns:o="urn:schemas-microsoft-com:office:office" xmlns:v="urn:schemas-microsoft-com:vml" xmlns:wp14="http://schemas.microsoft.com/office/word/2010/wordprocessingDrawing" xmlns:w10="urn:schemas-microsoft-com:office:word" xmlns:w="http://schemas.openxmlformats.org/wordprocessingml/2006/main" xmlns:w14="http://schemas.microsoft.com/office/word/2010/wordml" xmlns:w15="http://schemas.microsoft.com/office/word/2012/wordml" xmlns:w16cid="http://schemas.microsoft.com/office/word/2016/wordml/cid" xmlns:w16se="http://schemas.microsoft.com/office/word/2015/wordml/symex" xmlns:wpg="http://schemas.microsoft.com/office/word/2010/wordprocessingGroup" xmlns:wpi="http://schemas.microsoft.com/office/word/2010/wordprocessingInk" xmlns:wps="http://schemas.microsoft.com/office/word/2010/wordprocessingShape" xmlns:a14="http://schemas.microsoft.com/office/drawing/2010/main" val="0"/>
+                          <a14:useLocalDpi xmlns:a14="http://schemas.microsoft.com/office/drawing/2010/main" xmlns:wps="http://schemas.microsoft.com/office/word/2010/wordprocessingShape" xmlns:wpi="http://schemas.microsoft.com/office/word/2010/wordprocessingInk" xmlns:wpg="http://schemas.microsoft.com/office/word/2010/wordprocessingGroup" xmlns:w16se="http://schemas.microsoft.com/office/word/2015/wordml/symex" xmlns:w16cid="http://schemas.microsoft.com/office/word/2016/wordml/cid" xmlns:w15="http://schemas.microsoft.com/office/word/2012/wordml" xmlns:w14="http://schemas.microsoft.com/office/word/2010/wordml" xmlns:w="http://schemas.openxmlformats.org/wordprocessingml/2006/main" xmlns:w10="urn:schemas-microsoft-com:office:word" xmlns:wp14="http://schemas.microsoft.com/office/word/2010/wordprocessingDrawing" xmlns:v="urn:schemas-microsoft-com:vml" xmlns:o="urn:schemas-microsoft-com:office:office" xmlns:am3d="http://schemas.microsoft.com/office/drawing/2017/model3d" xmlns:aink="http://schemas.microsoft.com/office/drawing/2016/ink" xmlns:mc="http://schemas.openxmlformats.org/markup-compatibility/2006" xmlns:cx8="http://schemas.microsoft.com/office/drawing/2016/5/14/chartex" xmlns:cx7="http://schemas.microsoft.com/office/drawing/2016/5/13/chartex" xmlns:cx6="http://schemas.microsoft.com/office/drawing/2016/5/12/chartex" xmlns:cx5="http://schemas.microsoft.com/office/drawing/2016/5/11/chartex" xmlns:cx4="http://schemas.microsoft.com/office/drawing/2016/5/10/chartex" xmlns:cx3="http://schemas.microsoft.com/office/drawing/2016/5/9/chartex" xmlns:cx2="http://schemas.microsoft.com/office/drawing/2015/10/21/chartex" xmlns:cx1="http://schemas.microsoft.com/office/drawing/2015/9/8/chartex" xmlns:cx="http://schemas.microsoft.com/office/drawing/2014/chartex" xmlns:wpc="http://schemas.microsoft.com/office/word/2010/wordprocessingCanvas" xmlns="" val="0"/>
                         </a:ext>
                       </a:extLst>
                     </a:blip>
@@ -4754,7 +4753,7 @@
         <w:spacing w:line="360" w:lineRule="auto"/>
         <w:jc w:val="center"/>
         <w:rPr>
-          <w:rFonts w:ascii="宋体" w:hAnsi="宋体" w:cs="宋体" w:hint="eastAsia"/>
+          <w:rFonts w:ascii="宋体" w:hAnsi="宋体" w:cs="宋体"/>
           <w:sz w:val="22"/>
         </w:rPr>
       </w:pPr>
@@ -4799,7 +4798,7 @@
         <w:spacing w:line="360" w:lineRule="auto"/>
         <w:jc w:val="center"/>
         <w:rPr>
-          <w:rFonts w:ascii="宋体" w:hAnsi="宋体" w:cs="宋体" w:hint="eastAsia"/>
+          <w:rFonts w:ascii="宋体" w:hAnsi="宋体" w:cs="宋体"/>
           <w:sz w:val="22"/>
         </w:rPr>
       </w:pPr>
@@ -4809,7 +4808,7 @@
         <w:spacing w:line="360" w:lineRule="auto"/>
         <w:jc w:val="center"/>
         <w:rPr>
-          <w:rFonts w:ascii="宋体" w:hAnsi="宋体" w:cs="宋体" w:hint="eastAsia"/>
+          <w:rFonts w:ascii="宋体" w:hAnsi="宋体" w:cs="宋体"/>
           <w:sz w:val="22"/>
         </w:rPr>
       </w:pPr>
@@ -4819,7 +4818,7 @@
         <w:spacing w:line="360" w:lineRule="auto"/>
         <w:jc w:val="center"/>
         <w:rPr>
-          <w:rFonts w:ascii="宋体" w:hAnsi="宋体" w:cs="宋体" w:hint="eastAsia"/>
+          <w:rFonts w:ascii="宋体" w:hAnsi="宋体" w:cs="宋体"/>
           <w:sz w:val="22"/>
         </w:rPr>
       </w:pPr>
@@ -4829,7 +4828,7 @@
         <w:spacing w:line="360" w:lineRule="auto"/>
         <w:jc w:val="center"/>
         <w:rPr>
-          <w:rFonts w:ascii="宋体" w:hAnsi="宋体" w:cs="宋体" w:hint="eastAsia"/>
+          <w:rFonts w:ascii="宋体" w:hAnsi="宋体" w:cs="宋体"/>
           <w:sz w:val="22"/>
         </w:rPr>
       </w:pPr>
@@ -4839,7 +4838,7 @@
         <w:spacing w:line="360" w:lineRule="auto"/>
         <w:jc w:val="center"/>
         <w:rPr>
-          <w:rFonts w:ascii="宋体" w:hAnsi="宋体" w:cs="宋体" w:hint="eastAsia"/>
+          <w:rFonts w:ascii="宋体" w:hAnsi="宋体" w:cs="宋体"/>
           <w:sz w:val="22"/>
         </w:rPr>
       </w:pPr>
@@ -4849,7 +4848,7 @@
         <w:spacing w:line="360" w:lineRule="auto"/>
         <w:jc w:val="center"/>
         <w:rPr>
-          <w:rFonts w:ascii="宋体" w:hAnsi="宋体" w:cs="宋体" w:hint="eastAsia"/>
+          <w:rFonts w:ascii="宋体" w:hAnsi="宋体" w:cs="宋体"/>
           <w:sz w:val="22"/>
         </w:rPr>
       </w:pPr>
@@ -4859,7 +4858,7 @@
         <w:spacing w:line="360" w:lineRule="auto"/>
         <w:jc w:val="center"/>
         <w:rPr>
-          <w:rFonts w:ascii="宋体" w:hAnsi="宋体" w:cs="宋体" w:hint="eastAsia"/>
+          <w:rFonts w:ascii="宋体" w:hAnsi="宋体" w:cs="宋体"/>
           <w:sz w:val="22"/>
         </w:rPr>
       </w:pPr>
@@ -4869,7 +4868,7 @@
         <w:spacing w:line="360" w:lineRule="auto"/>
         <w:jc w:val="center"/>
         <w:rPr>
-          <w:rFonts w:ascii="宋体" w:hAnsi="宋体" w:cs="宋体" w:hint="eastAsia"/>
+          <w:rFonts w:ascii="宋体" w:hAnsi="宋体" w:cs="宋体"/>
           <w:sz w:val="22"/>
         </w:rPr>
       </w:pPr>
@@ -4879,7 +4878,7 @@
         <w:spacing w:line="360" w:lineRule="auto"/>
         <w:jc w:val="center"/>
         <w:rPr>
-          <w:rFonts w:ascii="宋体" w:hAnsi="宋体" w:cs="宋体" w:hint="eastAsia"/>
+          <w:rFonts w:ascii="宋体" w:hAnsi="宋体" w:cs="宋体"/>
           <w:sz w:val="22"/>
         </w:rPr>
       </w:pPr>
@@ -4889,7 +4888,7 @@
         <w:spacing w:line="360" w:lineRule="auto"/>
         <w:jc w:val="center"/>
         <w:rPr>
-          <w:rFonts w:ascii="宋体" w:hAnsi="宋体" w:cs="宋体" w:hint="eastAsia"/>
+          <w:rFonts w:ascii="宋体" w:hAnsi="宋体" w:cs="宋体"/>
           <w:sz w:val="22"/>
         </w:rPr>
       </w:pPr>
@@ -4899,7 +4898,7 @@
         <w:spacing w:line="360" w:lineRule="auto"/>
         <w:jc w:val="center"/>
         <w:rPr>
-          <w:rFonts w:ascii="宋体" w:hAnsi="宋体" w:cs="宋体" w:hint="eastAsia"/>
+          <w:rFonts w:ascii="宋体" w:hAnsi="宋体" w:cs="宋体"/>
           <w:sz w:val="22"/>
         </w:rPr>
       </w:pPr>
@@ -5032,7 +5031,7 @@
                     <a:blip r:embed="rId11" cstate="print">
                       <a:extLst>
                         <a:ext uri="{28A0092B-C50C-407E-A947-70E740481C1C}">
-                          <a14:useLocalDpi xmlns="" xmlns:wpc="http://schemas.microsoft.com/office/word/2010/wordprocessingCanvas" xmlns:cx="http://schemas.microsoft.com/office/drawing/2014/chartex" xmlns:cx1="http://schemas.microsoft.com/office/drawing/2015/9/8/chartex" xmlns:cx2="http://schemas.microsoft.com/office/drawing/2015/10/21/chartex" xmlns:cx3="http://schemas.microsoft.com/office/drawing/2016/5/9/chartex" xmlns:cx4="http://schemas.microsoft.com/office/drawing/2016/5/10/chartex" xmlns:cx5="http://schemas.microsoft.com/office/drawing/2016/5/11/chartex" xmlns:cx6="http://schemas.microsoft.com/office/drawing/2016/5/12/chartex" xmlns:cx7="http://schemas.microsoft.com/office/drawing/2016/5/13/chartex" xmlns:cx8="http://schemas.microsoft.com/office/drawing/2016/5/14/chartex" xmlns:mc="http://schemas.openxmlformats.org/markup-compatibility/2006" xmlns:aink="http://schemas.microsoft.com/office/drawing/2016/ink" xmlns:am3d="http://schemas.microsoft.com/office/drawing/2017/model3d" xmlns:o="urn:schemas-microsoft-com:office:office" xmlns:v="urn:schemas-microsoft-com:vml" xmlns:wp14="http://schemas.microsoft.com/office/word/2010/wordprocessingDrawing" xmlns:w10="urn:schemas-microsoft-com:office:word" xmlns:w="http://schemas.openxmlformats.org/wordprocessingml/2006/main" xmlns:w14="http://schemas.microsoft.com/office/word/2010/wordml" xmlns:w15="http://schemas.microsoft.com/office/word/2012/wordml" xmlns:w16cid="http://schemas.microsoft.com/office/word/2016/wordml/cid" xmlns:w16se="http://schemas.microsoft.com/office/word/2015/wordml/symex" xmlns:wpg="http://schemas.microsoft.com/office/word/2010/wordprocessingGroup" xmlns:wpi="http://schemas.microsoft.com/office/word/2010/wordprocessingInk" xmlns:wps="http://schemas.microsoft.com/office/word/2010/wordprocessingShape" xmlns:a14="http://schemas.microsoft.com/office/drawing/2010/main" val="0"/>
+                          <a14:useLocalDpi xmlns:a14="http://schemas.microsoft.com/office/drawing/2010/main" xmlns:wps="http://schemas.microsoft.com/office/word/2010/wordprocessingShape" xmlns:wpi="http://schemas.microsoft.com/office/word/2010/wordprocessingInk" xmlns:wpg="http://schemas.microsoft.com/office/word/2010/wordprocessingGroup" xmlns:w16se="http://schemas.microsoft.com/office/word/2015/wordml/symex" xmlns:w16cid="http://schemas.microsoft.com/office/word/2016/wordml/cid" xmlns:w15="http://schemas.microsoft.com/office/word/2012/wordml" xmlns:w14="http://schemas.microsoft.com/office/word/2010/wordml" xmlns:w="http://schemas.openxmlformats.org/wordprocessingml/2006/main" xmlns:w10="urn:schemas-microsoft-com:office:word" xmlns:wp14="http://schemas.microsoft.com/office/word/2010/wordprocessingDrawing" xmlns:v="urn:schemas-microsoft-com:vml" xmlns:o="urn:schemas-microsoft-com:office:office" xmlns:am3d="http://schemas.microsoft.com/office/drawing/2017/model3d" xmlns:aink="http://schemas.microsoft.com/office/drawing/2016/ink" xmlns:mc="http://schemas.openxmlformats.org/markup-compatibility/2006" xmlns:cx8="http://schemas.microsoft.com/office/drawing/2016/5/14/chartex" xmlns:cx7="http://schemas.microsoft.com/office/drawing/2016/5/13/chartex" xmlns:cx6="http://schemas.microsoft.com/office/drawing/2016/5/12/chartex" xmlns:cx5="http://schemas.microsoft.com/office/drawing/2016/5/11/chartex" xmlns:cx4="http://schemas.microsoft.com/office/drawing/2016/5/10/chartex" xmlns:cx3="http://schemas.microsoft.com/office/drawing/2016/5/9/chartex" xmlns:cx2="http://schemas.microsoft.com/office/drawing/2015/10/21/chartex" xmlns:cx1="http://schemas.microsoft.com/office/drawing/2015/9/8/chartex" xmlns:cx="http://schemas.microsoft.com/office/drawing/2014/chartex" xmlns:wpc="http://schemas.microsoft.com/office/word/2010/wordprocessingCanvas" xmlns="" val="0"/>
                         </a:ext>
                       </a:extLst>
                     </a:blip>
@@ -5060,79 +5059,106 @@
       <w:pPr>
         <w:spacing w:line="360" w:lineRule="auto"/>
         <w:rPr>
+          <w:rFonts w:ascii="宋体" w:hAnsi="宋体" w:cs="宋体"/>
+          <w:sz w:val="22"/>
+        </w:rPr>
+      </w:pPr>
+      <w:r>
+        <w:rPr>
+          <w:rFonts w:ascii="宋体" w:hAnsi="宋体" w:cs="宋体"/>
+          <w:sz w:val="24"/>
+        </w:rPr>
+        <w:t xml:space="preserve">      </w:t>
+      </w:r>
+      <w:r>
+        <w:rPr>
+          <w:rFonts w:ascii="宋体" w:hAnsi="宋体" w:cs="宋体"/>
+          <w:sz w:val="22"/>
+        </w:rPr>
+        <w:t xml:space="preserve"> </w:t>
+      </w:r>
+      <w:r>
+        <w:rPr>
+          <w:rFonts w:ascii="宋体" w:hAnsi="宋体" w:cs="宋体"/>
+          <w:sz w:val="22"/>
+        </w:rPr>
+        <w:t xml:space="preserve">                    </w:t>
+      </w:r>
+      <w:r>
+        <w:rPr>
           <w:rFonts w:ascii="宋体" w:hAnsi="宋体" w:cs="宋体" w:hint="eastAsia"/>
           <w:sz w:val="22"/>
         </w:rPr>
-      </w:pPr>
+        <w:t>图</w:t>
+      </w:r>
+      <w:r>
+        <w:rPr>
+          <w:rFonts w:ascii="宋体" w:hAnsi="宋体" w:cs="宋体" w:hint="eastAsia"/>
+          <w:sz w:val="22"/>
+        </w:rPr>
+        <w:t>2</w:t>
+      </w:r>
+      <w:r>
+        <w:rPr>
+          <w:rFonts w:ascii="宋体" w:hAnsi="宋体" w:cs="宋体" w:hint="eastAsia"/>
+          <w:sz w:val="22"/>
+        </w:rPr>
+        <w:t>-2-1</w:t>
+      </w:r>
       <w:r>
         <w:rPr>
           <w:rFonts w:ascii="宋体" w:hAnsi="宋体" w:cs="宋体"/>
-          <w:sz w:val="24"/>
-        </w:rPr>
-        <w:t xml:space="preserve">      </w:t>
-      </w:r>
-      <w:r>
+          <w:sz w:val="22"/>
+        </w:rPr>
+        <w:t xml:space="preserve"> </w:t>
+      </w:r>
+      <w:r>
+        <w:rPr>
+          <w:rFonts w:ascii="宋体" w:hAnsi="宋体" w:cs="宋体" w:hint="eastAsia"/>
+          <w:sz w:val="22"/>
+        </w:rPr>
+        <w:t>管理员</w:t>
+      </w:r>
+      <w:r>
+        <w:rPr>
+          <w:rFonts w:ascii="宋体" w:hAnsi="宋体" w:cs="宋体" w:hint="eastAsia"/>
+          <w:sz w:val="22"/>
+        </w:rPr>
+        <w:t>用例图</w:t>
+      </w:r>
+    </w:p>
+    <w:p>
+      <w:pPr>
+        <w:spacing w:line="360" w:lineRule="auto"/>
         <w:rPr>
           <w:rFonts w:ascii="宋体" w:hAnsi="宋体" w:cs="宋体"/>
           <w:sz w:val="22"/>
         </w:rPr>
-        <w:t xml:space="preserve"> </w:t>
-      </w:r>
-      <w:r>
+      </w:pPr>
+    </w:p>
+    <w:p>
+      <w:pPr>
+        <w:spacing w:line="360" w:lineRule="auto"/>
         <w:rPr>
           <w:rFonts w:ascii="宋体" w:hAnsi="宋体" w:cs="宋体"/>
           <w:sz w:val="22"/>
         </w:rPr>
-        <w:t xml:space="preserve">                    </w:t>
-      </w:r>
-      <w:r>
-        <w:rPr>
-          <w:rFonts w:ascii="宋体" w:hAnsi="宋体" w:cs="宋体" w:hint="eastAsia"/>
-          <w:sz w:val="22"/>
-        </w:rPr>
-        <w:t>图</w:t>
-      </w:r>
-      <w:r>
-        <w:rPr>
-          <w:rFonts w:ascii="宋体" w:hAnsi="宋体" w:cs="宋体" w:hint="eastAsia"/>
-          <w:sz w:val="22"/>
-        </w:rPr>
-        <w:t>2</w:t>
-      </w:r>
-      <w:r>
-        <w:rPr>
-          <w:rFonts w:ascii="宋体" w:hAnsi="宋体" w:cs="宋体" w:hint="eastAsia"/>
-          <w:sz w:val="22"/>
-        </w:rPr>
-        <w:t>-2-1</w:t>
-      </w:r>
-      <w:r>
+      </w:pPr>
+    </w:p>
+    <w:p>
+      <w:pPr>
+        <w:spacing w:line="360" w:lineRule="auto"/>
         <w:rPr>
           <w:rFonts w:ascii="宋体" w:hAnsi="宋体" w:cs="宋体"/>
           <w:sz w:val="22"/>
         </w:rPr>
-        <w:t xml:space="preserve"> </w:t>
-      </w:r>
-      <w:r>
-        <w:rPr>
-          <w:rFonts w:ascii="宋体" w:hAnsi="宋体" w:cs="宋体" w:hint="eastAsia"/>
-          <w:sz w:val="22"/>
-        </w:rPr>
-        <w:t>管理员</w:t>
-      </w:r>
-      <w:r>
-        <w:rPr>
-          <w:rFonts w:ascii="宋体" w:hAnsi="宋体" w:cs="宋体" w:hint="eastAsia"/>
-          <w:sz w:val="22"/>
-        </w:rPr>
-        <w:t>用例图</w:t>
-      </w:r>
+      </w:pPr>
     </w:p>
     <w:p>
       <w:pPr>
         <w:spacing w:line="360" w:lineRule="auto"/>
         <w:rPr>
-          <w:rFonts w:ascii="宋体" w:hAnsi="宋体" w:cs="宋体" w:hint="eastAsia"/>
+          <w:rFonts w:ascii="宋体" w:hAnsi="宋体" w:cs="宋体"/>
           <w:sz w:val="22"/>
         </w:rPr>
       </w:pPr>
@@ -5141,7 +5167,7 @@
       <w:pPr>
         <w:spacing w:line="360" w:lineRule="auto"/>
         <w:rPr>
-          <w:rFonts w:ascii="宋体" w:hAnsi="宋体" w:cs="宋体" w:hint="eastAsia"/>
+          <w:rFonts w:ascii="宋体" w:hAnsi="宋体" w:cs="宋体"/>
           <w:sz w:val="22"/>
         </w:rPr>
       </w:pPr>
@@ -5150,7 +5176,7 @@
       <w:pPr>
         <w:spacing w:line="360" w:lineRule="auto"/>
         <w:rPr>
-          <w:rFonts w:ascii="宋体" w:hAnsi="宋体" w:cs="宋体" w:hint="eastAsia"/>
+          <w:rFonts w:ascii="宋体" w:hAnsi="宋体" w:cs="宋体"/>
           <w:sz w:val="22"/>
         </w:rPr>
       </w:pPr>
@@ -5159,7 +5185,7 @@
       <w:pPr>
         <w:spacing w:line="360" w:lineRule="auto"/>
         <w:rPr>
-          <w:rFonts w:ascii="宋体" w:hAnsi="宋体" w:cs="宋体" w:hint="eastAsia"/>
+          <w:rFonts w:ascii="宋体" w:hAnsi="宋体" w:cs="宋体"/>
           <w:sz w:val="22"/>
         </w:rPr>
       </w:pPr>
@@ -5168,7 +5194,7 @@
       <w:pPr>
         <w:spacing w:line="360" w:lineRule="auto"/>
         <w:rPr>
-          <w:rFonts w:ascii="宋体" w:hAnsi="宋体" w:cs="宋体" w:hint="eastAsia"/>
+          <w:rFonts w:ascii="宋体" w:hAnsi="宋体" w:cs="宋体"/>
           <w:sz w:val="22"/>
         </w:rPr>
       </w:pPr>
@@ -5177,7 +5203,7 @@
       <w:pPr>
         <w:spacing w:line="360" w:lineRule="auto"/>
         <w:rPr>
-          <w:rFonts w:ascii="宋体" w:hAnsi="宋体" w:cs="宋体" w:hint="eastAsia"/>
+          <w:rFonts w:ascii="宋体" w:hAnsi="宋体" w:cs="宋体"/>
           <w:sz w:val="22"/>
         </w:rPr>
       </w:pPr>
@@ -5186,34 +5212,7 @@
       <w:pPr>
         <w:spacing w:line="360" w:lineRule="auto"/>
         <w:rPr>
-          <w:rFonts w:ascii="宋体" w:hAnsi="宋体" w:cs="宋体" w:hint="eastAsia"/>
-          <w:sz w:val="22"/>
-        </w:rPr>
-      </w:pPr>
-    </w:p>
-    <w:p>
-      <w:pPr>
-        <w:spacing w:line="360" w:lineRule="auto"/>
-        <w:rPr>
-          <w:rFonts w:ascii="宋体" w:hAnsi="宋体" w:cs="宋体" w:hint="eastAsia"/>
-          <w:sz w:val="22"/>
-        </w:rPr>
-      </w:pPr>
-    </w:p>
-    <w:p>
-      <w:pPr>
-        <w:spacing w:line="360" w:lineRule="auto"/>
-        <w:rPr>
-          <w:rFonts w:ascii="宋体" w:hAnsi="宋体" w:cs="宋体" w:hint="eastAsia"/>
-          <w:sz w:val="22"/>
-        </w:rPr>
-      </w:pPr>
-    </w:p>
-    <w:p>
-      <w:pPr>
-        <w:spacing w:line="360" w:lineRule="auto"/>
-        <w:rPr>
-          <w:rFonts w:ascii="宋体" w:hAnsi="宋体" w:cs="宋体" w:hint="eastAsia"/>
+          <w:rFonts w:ascii="宋体" w:hAnsi="宋体" w:cs="宋体"/>
           <w:sz w:val="22"/>
         </w:rPr>
       </w:pPr>
@@ -5298,7 +5297,7 @@
         <w:spacing w:before="120" w:after="120" w:line="420" w:lineRule="atLeast"/>
         <w:textAlignment w:val="baseline"/>
         <w:rPr>
-          <w:rFonts w:ascii="黑体" w:eastAsia="黑体" w:hAnsi="Arial" w:cs="Times New Roman" w:hint="eastAsia"/>
+          <w:rFonts w:ascii="黑体" w:eastAsia="黑体" w:hAnsi="Arial" w:cs="Times New Roman"/>
           <w:b w:val="0"/>
           <w:bCs w:val="0"/>
           <w:kern w:val="0"/>
@@ -5348,7 +5347,6 @@
         <w:ind w:firstLineChars="0" w:firstLine="0"/>
         <w:textAlignment w:val="baseline"/>
         <w:rPr>
-          <w:rFonts w:hint="eastAsia"/>
           <w:spacing w:val="0"/>
           <w:kern w:val="0"/>
         </w:rPr>
@@ -5466,7 +5464,6 @@
         <w:ind w:firstLineChars="150" w:firstLine="360"/>
         <w:textAlignment w:val="baseline"/>
         <w:rPr>
-          <w:rFonts w:hint="eastAsia"/>
           <w:spacing w:val="0"/>
           <w:kern w:val="0"/>
         </w:rPr>
@@ -5566,7 +5563,7 @@
         <w:ind w:left="720" w:firstLineChars="0" w:firstLine="0"/>
         <w:jc w:val="center"/>
         <w:rPr>
-          <w:rFonts w:ascii="宋体" w:eastAsia="宋体" w:hAnsi="宋体" w:cs="Times New Roman" w:hint="eastAsia"/>
+          <w:rFonts w:ascii="宋体" w:eastAsia="宋体" w:hAnsi="宋体" w:cs="Times New Roman"/>
           <w:kern w:val="0"/>
           <w:sz w:val="24"/>
           <w:szCs w:val="24"/>
@@ -5602,7 +5599,7 @@
           <v:shape id="_x0000_i1025" type="#_x0000_t75" style="width:320.25pt;height:256.5pt" o:ole="">
             <v:imagedata r:id="rId12" o:title=""/>
           </v:shape>
-          <o:OLEObject Type="Embed" ProgID="Visio.Drawing.11" ShapeID="_x0000_i1025" DrawAspect="Content" ObjectID="_1590070412" r:id="rId13"/>
+          <o:OLEObject Type="Embed" ProgID="Visio.Drawing.11" ShapeID="_x0000_i1025" DrawAspect="Content" ObjectID="_1590070265" r:id="rId13"/>
         </w:object>
       </w:r>
     </w:p>
@@ -5612,7 +5609,7 @@
         <w:ind w:firstLineChars="50" w:firstLine="110"/>
         <w:jc w:val="center"/>
         <w:rPr>
-          <w:rFonts w:ascii="宋体" w:hAnsi="宋体" w:hint="eastAsia"/>
+          <w:rFonts w:ascii="宋体" w:hAnsi="宋体"/>
           <w:sz w:val="22"/>
         </w:rPr>
       </w:pPr>
@@ -5777,7 +5774,6 @@
         <w:ind w:firstLine="480"/>
         <w:textAlignment w:val="baseline"/>
         <w:rPr>
-          <w:rFonts w:hint="eastAsia"/>
           <w:spacing w:val="0"/>
           <w:kern w:val="0"/>
         </w:rPr>
@@ -5840,7 +5836,7 @@
       <w:pPr>
         <w:ind w:left="720"/>
         <w:rPr>
-          <w:rFonts w:ascii="宋体" w:eastAsia="宋体" w:hAnsi="宋体" w:cs="Times New Roman" w:hint="eastAsia"/>
+          <w:rFonts w:ascii="宋体" w:eastAsia="宋体" w:hAnsi="宋体" w:cs="Times New Roman"/>
           <w:kern w:val="0"/>
           <w:sz w:val="24"/>
           <w:szCs w:val="24"/>
@@ -5857,7 +5853,7 @@
           <v:shape id="_x0000_i1026" type="#_x0000_t75" style="width:320.25pt;height:242.25pt" o:ole="">
             <v:imagedata r:id="rId14" o:title=""/>
           </v:shape>
-          <o:OLEObject Type="Embed" ProgID="Visio.Drawing.11" ShapeID="_x0000_i1026" DrawAspect="Content" ObjectID="_1590070413" r:id="rId15"/>
+          <o:OLEObject Type="Embed" ProgID="Visio.Drawing.11" ShapeID="_x0000_i1026" DrawAspect="Content" ObjectID="_1590070266" r:id="rId15"/>
         </w:object>
       </w:r>
     </w:p>
@@ -5867,7 +5863,7 @@
         <w:ind w:firstLineChars="50" w:firstLine="110"/>
         <w:jc w:val="center"/>
         <w:rPr>
-          <w:rFonts w:ascii="宋体" w:hAnsi="宋体" w:hint="eastAsia"/>
+          <w:rFonts w:ascii="宋体" w:hAnsi="宋体"/>
           <w:sz w:val="22"/>
         </w:rPr>
       </w:pPr>
@@ -5948,7 +5944,7 @@
         <w:jc w:val="left"/>
         <w:textAlignment w:val="baseline"/>
         <w:rPr>
-          <w:rFonts w:ascii="黑体" w:eastAsia="黑体" w:hint="eastAsia"/>
+          <w:rFonts w:ascii="黑体" w:eastAsia="黑体"/>
           <w:b w:val="0"/>
           <w:bCs w:val="0"/>
           <w:kern w:val="0"/>
@@ -6053,7 +6049,6 @@
         <w:ind w:firstLine="480"/>
         <w:textAlignment w:val="baseline"/>
         <w:rPr>
-          <w:rFonts w:hint="eastAsia"/>
           <w:spacing w:val="0"/>
           <w:kern w:val="0"/>
         </w:rPr>
@@ -6128,7 +6123,7 @@
         <w:ind w:firstLineChars="200" w:firstLine="420"/>
         <w:jc w:val="center"/>
         <w:rPr>
-          <w:rFonts w:ascii="宋体" w:hAnsi="宋体" w:hint="eastAsia"/>
+          <w:rFonts w:ascii="宋体" w:hAnsi="宋体"/>
           <w:sz w:val="22"/>
         </w:rPr>
       </w:pPr>
@@ -6141,7 +6136,7 @@
           <v:shape id="_x0000_i1027" type="#_x0000_t75" style="width:415.5pt;height:203.25pt" o:ole="">
             <v:imagedata r:id="rId16" o:title=""/>
           </v:shape>
-          <o:OLEObject Type="Embed" ProgID="Visio.Drawing.11" ShapeID="_x0000_i1027" DrawAspect="Content" ObjectID="_1590070414" r:id="rId17"/>
+          <o:OLEObject Type="Embed" ProgID="Visio.Drawing.11" ShapeID="_x0000_i1027" DrawAspect="Content" ObjectID="_1590070267" r:id="rId17"/>
         </w:object>
       </w:r>
       <w:r>
@@ -6213,7 +6208,7 @@
         <w:ind w:firstLineChars="200" w:firstLine="440"/>
         <w:jc w:val="center"/>
         <w:rPr>
-          <w:rFonts w:ascii="宋体" w:hAnsi="宋体" w:hint="eastAsia"/>
+          <w:rFonts w:ascii="宋体" w:hAnsi="宋体"/>
           <w:sz w:val="22"/>
         </w:rPr>
       </w:pPr>
@@ -6223,7 +6218,7 @@
         <w:ind w:firstLineChars="200" w:firstLine="440"/>
         <w:jc w:val="center"/>
         <w:rPr>
-          <w:rFonts w:ascii="宋体" w:hAnsi="宋体" w:hint="eastAsia"/>
+          <w:rFonts w:ascii="宋体" w:hAnsi="宋体"/>
           <w:sz w:val="22"/>
         </w:rPr>
       </w:pPr>
@@ -6232,9 +6227,6 @@
       <w:pPr>
         <w:ind w:firstLineChars="200" w:firstLine="420"/>
         <w:jc w:val="center"/>
-        <w:rPr>
-          <w:rFonts w:hint="eastAsia"/>
-        </w:rPr>
       </w:pPr>
     </w:p>
     <w:p>
@@ -6250,7 +6242,7 @@
         <w:jc w:val="left"/>
         <w:textAlignment w:val="baseline"/>
         <w:rPr>
-          <w:rFonts w:ascii="黑体" w:eastAsia="黑体" w:hint="eastAsia"/>
+          <w:rFonts w:ascii="黑体" w:eastAsia="黑体"/>
           <w:b w:val="0"/>
           <w:bCs w:val="0"/>
           <w:kern w:val="0"/>
@@ -6351,18 +6343,26 @@
     <w:p>
       <w:pPr>
         <w:rPr>
+          <w:rFonts w:ascii="宋体" w:eastAsia="等线" w:hAnsi="宋体" w:cs="Times New Roman"/>
+          <w:kern w:val="0"/>
+          <w:sz w:val="24"/>
+        </w:rPr>
+      </w:pPr>
+      <w:r>
+        <w:rPr>
           <w:rFonts w:ascii="宋体" w:eastAsia="等线" w:hAnsi="宋体" w:cs="Times New Roman" w:hint="eastAsia"/>
           <w:kern w:val="0"/>
           <w:sz w:val="24"/>
         </w:rPr>
-      </w:pPr>
+        <w:t>用户在编辑文章时需要使用到图片，</w:t>
+      </w:r>
       <w:r>
         <w:rPr>
           <w:rFonts w:ascii="宋体" w:eastAsia="等线" w:hAnsi="宋体" w:cs="Times New Roman" w:hint="eastAsia"/>
           <w:kern w:val="0"/>
           <w:sz w:val="24"/>
         </w:rPr>
-        <w:t>用户在编辑文章时需要使用到图片，</w:t>
+        <w:t>用户还可以上传自己的本地图片和删除自己上传的图片。图片的</w:t>
       </w:r>
       <w:r>
         <w:rPr>
@@ -6370,7 +6370,7 @@
           <w:kern w:val="0"/>
           <w:sz w:val="24"/>
         </w:rPr>
-        <w:t>用户还可以上传自己的本地图片和删除自己上传的图片。图片的</w:t>
+        <w:t>属性包括</w:t>
       </w:r>
       <w:r>
         <w:rPr>
@@ -6378,7 +6378,7 @@
           <w:kern w:val="0"/>
           <w:sz w:val="24"/>
         </w:rPr>
-        <w:t>属性包括</w:t>
+        <w:t>id</w:t>
       </w:r>
       <w:r>
         <w:rPr>
@@ -6386,6 +6386,14 @@
           <w:kern w:val="0"/>
           <w:sz w:val="24"/>
         </w:rPr>
+        <w:t>、图片描述、图片名、图片所属用户</w:t>
+      </w:r>
+      <w:r>
+        <w:rPr>
+          <w:rFonts w:ascii="宋体" w:eastAsia="等线" w:hAnsi="宋体" w:cs="Times New Roman" w:hint="eastAsia"/>
+          <w:kern w:val="0"/>
+          <w:sz w:val="24"/>
+        </w:rPr>
         <w:t>id</w:t>
       </w:r>
       <w:r>
@@ -6394,7 +6402,7 @@
           <w:kern w:val="0"/>
           <w:sz w:val="24"/>
         </w:rPr>
-        <w:t>、图片描述、图片名、图片所属用户</w:t>
+        <w:t>。如图</w:t>
       </w:r>
       <w:r>
         <w:rPr>
@@ -6402,7 +6410,7 @@
           <w:kern w:val="0"/>
           <w:sz w:val="24"/>
         </w:rPr>
-        <w:t>id</w:t>
+        <w:t>3</w:t>
       </w:r>
       <w:r>
         <w:rPr>
@@ -6410,7 +6418,7 @@
           <w:kern w:val="0"/>
           <w:sz w:val="24"/>
         </w:rPr>
-        <w:t>。如图</w:t>
+        <w:t>-</w:t>
       </w:r>
       <w:r>
         <w:rPr>
@@ -6418,7 +6426,7 @@
           <w:kern w:val="0"/>
           <w:sz w:val="24"/>
         </w:rPr>
-        <w:t>3</w:t>
+        <w:t>1</w:t>
       </w:r>
       <w:r>
         <w:rPr>
@@ -6426,7 +6434,7 @@
           <w:kern w:val="0"/>
           <w:sz w:val="24"/>
         </w:rPr>
-        <w:t>-</w:t>
+        <w:t>-4</w:t>
       </w:r>
       <w:r>
         <w:rPr>
@@ -6434,7 +6442,7 @@
           <w:kern w:val="0"/>
           <w:sz w:val="24"/>
         </w:rPr>
-        <w:t>1</w:t>
+        <w:t>所示</w:t>
       </w:r>
       <w:r>
         <w:rPr>
@@ -6442,29 +6450,13 @@
           <w:kern w:val="0"/>
           <w:sz w:val="24"/>
         </w:rPr>
-        <w:t>-4</w:t>
-      </w:r>
-      <w:r>
-        <w:rPr>
-          <w:rFonts w:ascii="宋体" w:eastAsia="等线" w:hAnsi="宋体" w:cs="Times New Roman" w:hint="eastAsia"/>
-          <w:kern w:val="0"/>
-          <w:sz w:val="24"/>
-        </w:rPr>
-        <w:t>所示</w:t>
-      </w:r>
-      <w:r>
-        <w:rPr>
-          <w:rFonts w:ascii="宋体" w:eastAsia="等线" w:hAnsi="宋体" w:cs="Times New Roman" w:hint="eastAsia"/>
-          <w:kern w:val="0"/>
-          <w:sz w:val="24"/>
-        </w:rPr>
         <w:t>。</w:t>
       </w:r>
     </w:p>
     <w:p>
       <w:pPr>
         <w:rPr>
-          <w:rFonts w:ascii="Times New Roman" w:eastAsia="宋体" w:hAnsi="Times New Roman" w:cs="Times New Roman" w:hint="eastAsia"/>
+          <w:rFonts w:ascii="Times New Roman" w:eastAsia="宋体" w:hAnsi="Times New Roman" w:cs="Times New Roman"/>
           <w:kern w:val="0"/>
           <w:szCs w:val="24"/>
         </w:rPr>
@@ -6479,7 +6471,7 @@
           <v:shape id="_x0000_i1028" type="#_x0000_t75" style="width:376.5pt;height:196.5pt" o:ole="">
             <v:imagedata r:id="rId18" o:title=""/>
           </v:shape>
-          <o:OLEObject Type="Embed" ProgID="Visio.Drawing.11" ShapeID="_x0000_i1028" DrawAspect="Content" ObjectID="_1590070415" r:id="rId19"/>
+          <o:OLEObject Type="Embed" ProgID="Visio.Drawing.11" ShapeID="_x0000_i1028" DrawAspect="Content" ObjectID="_1590070268" r:id="rId19"/>
         </w:object>
       </w:r>
     </w:p>
@@ -6487,7 +6479,7 @@
       <w:pPr>
         <w:jc w:val="center"/>
         <w:rPr>
-          <w:rFonts w:ascii="宋体" w:hAnsi="宋体" w:hint="eastAsia"/>
+          <w:rFonts w:ascii="宋体" w:hAnsi="宋体"/>
           <w:sz w:val="22"/>
         </w:rPr>
       </w:pPr>
@@ -6568,6 +6560,16 @@
         <w:jc w:val="left"/>
         <w:textAlignment w:val="baseline"/>
         <w:rPr>
+          <w:rFonts w:ascii="黑体" w:eastAsia="黑体"/>
+          <w:b w:val="0"/>
+          <w:bCs w:val="0"/>
+          <w:kern w:val="0"/>
+          <w:sz w:val="26"/>
+          <w:szCs w:val="20"/>
+        </w:rPr>
+      </w:pPr>
+      <w:r>
+        <w:rPr>
           <w:rFonts w:ascii="黑体" w:eastAsia="黑体" w:hint="eastAsia"/>
           <w:b w:val="0"/>
           <w:bCs w:val="0"/>
@@ -6575,7 +6577,8 @@
           <w:sz w:val="26"/>
           <w:szCs w:val="20"/>
         </w:rPr>
-      </w:pPr>
+        <w:t>3</w:t>
+      </w:r>
       <w:r>
         <w:rPr>
           <w:rFonts w:ascii="黑体" w:eastAsia="黑体" w:hint="eastAsia"/>
@@ -6585,139 +6588,200 @@
           <w:sz w:val="26"/>
           <w:szCs w:val="20"/>
         </w:rPr>
+        <w:t>.</w:t>
+      </w:r>
+      <w:r>
+        <w:rPr>
+          <w:rFonts w:ascii="黑体" w:eastAsia="黑体" w:hint="eastAsia"/>
+          <w:b w:val="0"/>
+          <w:bCs w:val="0"/>
+          <w:kern w:val="0"/>
+          <w:sz w:val="26"/>
+          <w:szCs w:val="20"/>
+        </w:rPr>
+        <w:t>1</w:t>
+      </w:r>
+      <w:r>
+        <w:rPr>
+          <w:rFonts w:ascii="黑体" w:eastAsia="黑体" w:hint="eastAsia"/>
+          <w:b w:val="0"/>
+          <w:bCs w:val="0"/>
+          <w:kern w:val="0"/>
+          <w:sz w:val="26"/>
+          <w:szCs w:val="20"/>
+        </w:rPr>
+        <w:t>.</w:t>
+      </w:r>
+      <w:r>
+        <w:rPr>
+          <w:rFonts w:ascii="黑体" w:eastAsia="黑体" w:hint="eastAsia"/>
+          <w:b w:val="0"/>
+          <w:bCs w:val="0"/>
+          <w:kern w:val="0"/>
+          <w:sz w:val="26"/>
+          <w:szCs w:val="20"/>
+        </w:rPr>
+        <w:t>4</w:t>
+      </w:r>
+      <w:r>
+        <w:rPr>
+          <w:rFonts w:ascii="黑体" w:eastAsia="黑体" w:hint="eastAsia"/>
+          <w:b w:val="0"/>
+          <w:bCs w:val="0"/>
+          <w:kern w:val="0"/>
+          <w:sz w:val="26"/>
+          <w:szCs w:val="20"/>
+        </w:rPr>
+        <w:t xml:space="preserve"> </w:t>
+      </w:r>
+      <w:r>
+        <w:rPr>
+          <w:rFonts w:ascii="黑体" w:eastAsia="黑体" w:hint="eastAsia"/>
+          <w:b w:val="0"/>
+          <w:bCs w:val="0"/>
+          <w:kern w:val="0"/>
+          <w:sz w:val="26"/>
+          <w:szCs w:val="20"/>
+        </w:rPr>
+        <w:t>用户反馈实体</w:t>
+      </w:r>
+    </w:p>
+    <w:p>
+      <w:pPr>
+        <w:ind w:firstLineChars="200" w:firstLine="480"/>
+        <w:rPr>
+          <w:rFonts w:ascii="宋体" w:eastAsia="等线" w:hAnsi="宋体" w:cs="Times New Roman"/>
+          <w:kern w:val="0"/>
+          <w:sz w:val="24"/>
+        </w:rPr>
+      </w:pPr>
+      <w:r>
+        <w:rPr>
+          <w:rFonts w:ascii="宋体" w:eastAsia="等线" w:hAnsi="宋体" w:cs="Times New Roman" w:hint="eastAsia"/>
+          <w:kern w:val="0"/>
+          <w:sz w:val="24"/>
+        </w:rPr>
+        <w:t>用户在使用系统的过程中可能会发现系统</w:t>
+      </w:r>
+      <w:r>
+        <w:rPr>
+          <w:rFonts w:ascii="宋体" w:eastAsia="等线" w:hAnsi="宋体" w:cs="Times New Roman" w:hint="eastAsia"/>
+          <w:kern w:val="0"/>
+          <w:sz w:val="24"/>
+        </w:rPr>
+        <w:t>bug</w:t>
+      </w:r>
+      <w:r>
+        <w:rPr>
+          <w:rFonts w:ascii="宋体" w:eastAsia="等线" w:hAnsi="宋体" w:cs="Times New Roman" w:hint="eastAsia"/>
+          <w:kern w:val="0"/>
+          <w:sz w:val="24"/>
+        </w:rPr>
+        <w:t>，或是觉得有不合理的地方，都可以使用反馈功能向我们反馈遇到的问题</w:t>
+      </w:r>
+      <w:r>
+        <w:rPr>
+          <w:rFonts w:ascii="宋体" w:eastAsia="等线" w:hAnsi="宋体" w:cs="Times New Roman" w:hint="eastAsia"/>
+          <w:kern w:val="0"/>
+          <w:sz w:val="24"/>
+        </w:rPr>
+        <w:t>。</w:t>
+      </w:r>
+      <w:r>
+        <w:rPr>
+          <w:rFonts w:ascii="宋体" w:eastAsia="等线" w:hAnsi="宋体" w:cs="Times New Roman" w:hint="eastAsia"/>
+          <w:kern w:val="0"/>
+          <w:sz w:val="24"/>
+        </w:rPr>
+        <w:t>用户反馈</w:t>
+      </w:r>
+      <w:r>
+        <w:rPr>
+          <w:rFonts w:ascii="宋体" w:eastAsia="等线" w:hAnsi="宋体" w:cs="Times New Roman" w:hint="eastAsia"/>
+          <w:kern w:val="0"/>
+          <w:sz w:val="24"/>
+        </w:rPr>
+        <w:t>包含</w:t>
+      </w:r>
+      <w:r>
+        <w:rPr>
+          <w:rFonts w:ascii="宋体" w:eastAsia="等线" w:hAnsi="宋体" w:cs="Times New Roman"/>
+          <w:kern w:val="0"/>
+          <w:sz w:val="24"/>
+        </w:rPr>
+        <w:t>id</w:t>
+      </w:r>
+      <w:r>
+        <w:rPr>
+          <w:rFonts w:ascii="宋体" w:eastAsia="等线" w:hAnsi="宋体" w:cs="Times New Roman"/>
+          <w:kern w:val="0"/>
+          <w:sz w:val="24"/>
+        </w:rPr>
+        <w:t>和信息两个属性，其中</w:t>
+      </w:r>
+      <w:r>
+        <w:rPr>
+          <w:rFonts w:ascii="宋体" w:eastAsia="等线" w:hAnsi="宋体" w:cs="Times New Roman"/>
+          <w:kern w:val="0"/>
+          <w:sz w:val="24"/>
+        </w:rPr>
+        <w:t>id</w:t>
+      </w:r>
+      <w:r>
+        <w:rPr>
+          <w:rFonts w:ascii="宋体" w:eastAsia="等线" w:hAnsi="宋体" w:cs="Times New Roman"/>
+          <w:kern w:val="0"/>
+          <w:sz w:val="24"/>
+        </w:rPr>
+        <w:t>指的是表记录的</w:t>
+      </w:r>
+      <w:r>
+        <w:rPr>
+          <w:rFonts w:ascii="宋体" w:eastAsia="等线" w:hAnsi="宋体" w:cs="Times New Roman"/>
+          <w:kern w:val="0"/>
+          <w:sz w:val="24"/>
+        </w:rPr>
+        <w:t>id</w:t>
+      </w:r>
+      <w:r>
+        <w:rPr>
+          <w:rFonts w:ascii="宋体" w:eastAsia="等线" w:hAnsi="宋体" w:cs="Times New Roman"/>
+          <w:kern w:val="0"/>
+          <w:sz w:val="24"/>
+        </w:rPr>
+        <w:t>，信息指用户反馈的信息。如图</w:t>
+      </w:r>
+      <w:r>
+        <w:rPr>
+          <w:rFonts w:ascii="宋体" w:eastAsia="等线" w:hAnsi="宋体" w:cs="Times New Roman" w:hint="eastAsia"/>
+          <w:kern w:val="0"/>
+          <w:sz w:val="24"/>
+        </w:rPr>
         <w:t>3</w:t>
       </w:r>
       <w:r>
         <w:rPr>
-          <w:rFonts w:ascii="黑体" w:eastAsia="黑体" w:hint="eastAsia"/>
-          <w:b w:val="0"/>
-          <w:bCs w:val="0"/>
-          <w:kern w:val="0"/>
-          <w:sz w:val="26"/>
-          <w:szCs w:val="20"/>
-        </w:rPr>
-        <w:t>.</w:t>
-      </w:r>
-      <w:r>
-        <w:rPr>
-          <w:rFonts w:ascii="黑体" w:eastAsia="黑体" w:hint="eastAsia"/>
-          <w:b w:val="0"/>
-          <w:bCs w:val="0"/>
-          <w:kern w:val="0"/>
-          <w:sz w:val="26"/>
-          <w:szCs w:val="20"/>
+          <w:rFonts w:ascii="宋体" w:eastAsia="等线" w:hAnsi="宋体" w:cs="Times New Roman"/>
+          <w:kern w:val="0"/>
+          <w:sz w:val="24"/>
+        </w:rPr>
+        <w:t>-</w:t>
+      </w:r>
+      <w:r>
+        <w:rPr>
+          <w:rFonts w:ascii="宋体" w:eastAsia="等线" w:hAnsi="宋体" w:cs="Times New Roman" w:hint="eastAsia"/>
+          <w:kern w:val="0"/>
+          <w:sz w:val="24"/>
         </w:rPr>
         <w:t>1</w:t>
       </w:r>
       <w:r>
         <w:rPr>
-          <w:rFonts w:ascii="黑体" w:eastAsia="黑体" w:hint="eastAsia"/>
-          <w:b w:val="0"/>
-          <w:bCs w:val="0"/>
-          <w:kern w:val="0"/>
-          <w:sz w:val="26"/>
-          <w:szCs w:val="20"/>
-        </w:rPr>
-        <w:t>.</w:t>
-      </w:r>
-      <w:r>
-        <w:rPr>
-          <w:rFonts w:ascii="黑体" w:eastAsia="黑体" w:hint="eastAsia"/>
-          <w:b w:val="0"/>
-          <w:bCs w:val="0"/>
-          <w:kern w:val="0"/>
-          <w:sz w:val="26"/>
-          <w:szCs w:val="20"/>
-        </w:rPr>
-        <w:t>4</w:t>
-      </w:r>
-      <w:r>
-        <w:rPr>
-          <w:rFonts w:ascii="黑体" w:eastAsia="黑体" w:hint="eastAsia"/>
-          <w:b w:val="0"/>
-          <w:bCs w:val="0"/>
-          <w:kern w:val="0"/>
-          <w:sz w:val="26"/>
-          <w:szCs w:val="20"/>
-        </w:rPr>
-        <w:t xml:space="preserve"> </w:t>
-      </w:r>
-      <w:r>
-        <w:rPr>
-          <w:rFonts w:ascii="黑体" w:eastAsia="黑体" w:hint="eastAsia"/>
-          <w:b w:val="0"/>
-          <w:bCs w:val="0"/>
-          <w:kern w:val="0"/>
-          <w:sz w:val="26"/>
-          <w:szCs w:val="20"/>
-        </w:rPr>
-        <w:t>用户反馈实体</w:t>
-      </w:r>
-    </w:p>
-    <w:p>
-      <w:pPr>
-        <w:ind w:firstLineChars="200" w:firstLine="480"/>
-        <w:rPr>
-          <w:rFonts w:ascii="宋体" w:eastAsia="等线" w:hAnsi="宋体" w:cs="Times New Roman" w:hint="eastAsia"/>
-          <w:kern w:val="0"/>
-          <w:sz w:val="24"/>
-        </w:rPr>
-      </w:pPr>
-      <w:r>
-        <w:rPr>
-          <w:rFonts w:ascii="宋体" w:eastAsia="等线" w:hAnsi="宋体" w:cs="Times New Roman" w:hint="eastAsia"/>
-          <w:kern w:val="0"/>
-          <w:sz w:val="24"/>
-        </w:rPr>
-        <w:t>用户在使用系统的过程中可能会发现系统</w:t>
-      </w:r>
-      <w:r>
-        <w:rPr>
-          <w:rFonts w:ascii="宋体" w:eastAsia="等线" w:hAnsi="宋体" w:cs="Times New Roman" w:hint="eastAsia"/>
-          <w:kern w:val="0"/>
-          <w:sz w:val="24"/>
-        </w:rPr>
-        <w:t>bug</w:t>
-      </w:r>
-      <w:r>
-        <w:rPr>
-          <w:rFonts w:ascii="宋体" w:eastAsia="等线" w:hAnsi="宋体" w:cs="Times New Roman" w:hint="eastAsia"/>
-          <w:kern w:val="0"/>
-          <w:sz w:val="24"/>
-        </w:rPr>
-        <w:t>，或是觉得有不合理的地方，都可以使用反馈功能向我们反馈遇到的问题</w:t>
-      </w:r>
-      <w:r>
-        <w:rPr>
-          <w:rFonts w:ascii="宋体" w:eastAsia="等线" w:hAnsi="宋体" w:cs="Times New Roman" w:hint="eastAsia"/>
-          <w:kern w:val="0"/>
-          <w:sz w:val="24"/>
-        </w:rPr>
-        <w:t>。</w:t>
-      </w:r>
-      <w:r>
-        <w:rPr>
-          <w:rFonts w:ascii="宋体" w:eastAsia="等线" w:hAnsi="宋体" w:cs="Times New Roman" w:hint="eastAsia"/>
-          <w:kern w:val="0"/>
-          <w:sz w:val="24"/>
-        </w:rPr>
-        <w:t>用户反馈</w:t>
-      </w:r>
-      <w:r>
-        <w:rPr>
-          <w:rFonts w:ascii="宋体" w:eastAsia="等线" w:hAnsi="宋体" w:cs="Times New Roman" w:hint="eastAsia"/>
-          <w:kern w:val="0"/>
-          <w:sz w:val="24"/>
-        </w:rPr>
-        <w:t>包含</w:t>
-      </w:r>
-      <w:r>
-        <w:rPr>
           <w:rFonts w:ascii="宋体" w:eastAsia="等线" w:hAnsi="宋体" w:cs="Times New Roman"/>
           <w:kern w:val="0"/>
           <w:sz w:val="24"/>
         </w:rPr>
-        <w:t>id</w:t>
+        <w:t>-5</w:t>
       </w:r>
       <w:r>
         <w:rPr>
@@ -6725,86 +6789,14 @@
           <w:kern w:val="0"/>
           <w:sz w:val="24"/>
         </w:rPr>
-        <w:t>和信息两个属性，其中</w:t>
-      </w:r>
-      <w:r>
+        <w:t>所示。</w:t>
+      </w:r>
+    </w:p>
+    <w:p>
+      <w:pPr>
+        <w:ind w:firstLineChars="200" w:firstLine="420"/>
         <w:rPr>
           <w:rFonts w:ascii="宋体" w:eastAsia="等线" w:hAnsi="宋体" w:cs="Times New Roman"/>
-          <w:kern w:val="0"/>
-          <w:sz w:val="24"/>
-        </w:rPr>
-        <w:t>id</w:t>
-      </w:r>
-      <w:r>
-        <w:rPr>
-          <w:rFonts w:ascii="宋体" w:eastAsia="等线" w:hAnsi="宋体" w:cs="Times New Roman"/>
-          <w:kern w:val="0"/>
-          <w:sz w:val="24"/>
-        </w:rPr>
-        <w:t>指的是表记录的</w:t>
-      </w:r>
-      <w:r>
-        <w:rPr>
-          <w:rFonts w:ascii="宋体" w:eastAsia="等线" w:hAnsi="宋体" w:cs="Times New Roman"/>
-          <w:kern w:val="0"/>
-          <w:sz w:val="24"/>
-        </w:rPr>
-        <w:t>id</w:t>
-      </w:r>
-      <w:r>
-        <w:rPr>
-          <w:rFonts w:ascii="宋体" w:eastAsia="等线" w:hAnsi="宋体" w:cs="Times New Roman"/>
-          <w:kern w:val="0"/>
-          <w:sz w:val="24"/>
-        </w:rPr>
-        <w:t>，信息指用户反馈的信息。如图</w:t>
-      </w:r>
-      <w:r>
-        <w:rPr>
-          <w:rFonts w:ascii="宋体" w:eastAsia="等线" w:hAnsi="宋体" w:cs="Times New Roman" w:hint="eastAsia"/>
-          <w:kern w:val="0"/>
-          <w:sz w:val="24"/>
-        </w:rPr>
-        <w:t>3</w:t>
-      </w:r>
-      <w:r>
-        <w:rPr>
-          <w:rFonts w:ascii="宋体" w:eastAsia="等线" w:hAnsi="宋体" w:cs="Times New Roman"/>
-          <w:kern w:val="0"/>
-          <w:sz w:val="24"/>
-        </w:rPr>
-        <w:t>-</w:t>
-      </w:r>
-      <w:r>
-        <w:rPr>
-          <w:rFonts w:ascii="宋体" w:eastAsia="等线" w:hAnsi="宋体" w:cs="Times New Roman" w:hint="eastAsia"/>
-          <w:kern w:val="0"/>
-          <w:sz w:val="24"/>
-        </w:rPr>
-        <w:t>1</w:t>
-      </w:r>
-      <w:r>
-        <w:rPr>
-          <w:rFonts w:ascii="宋体" w:eastAsia="等线" w:hAnsi="宋体" w:cs="Times New Roman"/>
-          <w:kern w:val="0"/>
-          <w:sz w:val="24"/>
-        </w:rPr>
-        <w:t>-5</w:t>
-      </w:r>
-      <w:r>
-        <w:rPr>
-          <w:rFonts w:ascii="宋体" w:eastAsia="等线" w:hAnsi="宋体" w:cs="Times New Roman"/>
-          <w:kern w:val="0"/>
-          <w:sz w:val="24"/>
-        </w:rPr>
-        <w:t>所示。</w:t>
-      </w:r>
-    </w:p>
-    <w:p>
-      <w:pPr>
-        <w:ind w:firstLineChars="200" w:firstLine="420"/>
-        <w:rPr>
-          <w:rFonts w:ascii="宋体" w:eastAsia="等线" w:hAnsi="宋体" w:cs="Times New Roman" w:hint="eastAsia"/>
           <w:kern w:val="0"/>
           <w:sz w:val="24"/>
         </w:rPr>
@@ -6819,7 +6811,7 @@
           <v:shape id="_x0000_i1029" type="#_x0000_t75" style="width:322.5pt;height:196.5pt" o:ole="">
             <v:imagedata r:id="rId20" o:title=""/>
           </v:shape>
-          <o:OLEObject Type="Embed" ProgID="Visio.Drawing.11" ShapeID="_x0000_i1029" DrawAspect="Content" ObjectID="_1590070416" r:id="rId21"/>
+          <o:OLEObject Type="Embed" ProgID="Visio.Drawing.11" ShapeID="_x0000_i1029" DrawAspect="Content" ObjectID="_1590070269" r:id="rId21"/>
         </w:object>
       </w:r>
     </w:p>
@@ -6827,29 +6819,43 @@
       <w:pPr>
         <w:jc w:val="center"/>
         <w:rPr>
+          <w:rFonts w:ascii="宋体" w:hAnsi="宋体"/>
+          <w:sz w:val="22"/>
+        </w:rPr>
+      </w:pPr>
+      <w:r>
+        <w:rPr>
           <w:rFonts w:ascii="宋体" w:hAnsi="宋体" w:hint="eastAsia"/>
           <w:sz w:val="22"/>
         </w:rPr>
-      </w:pPr>
+        <w:t>图</w:t>
+      </w:r>
       <w:r>
         <w:rPr>
           <w:rFonts w:ascii="宋体" w:hAnsi="宋体" w:hint="eastAsia"/>
           <w:sz w:val="22"/>
         </w:rPr>
-        <w:t>图</w:t>
+        <w:t>3</w:t>
       </w:r>
       <w:r>
         <w:rPr>
           <w:rFonts w:ascii="宋体" w:hAnsi="宋体" w:hint="eastAsia"/>
           <w:sz w:val="22"/>
         </w:rPr>
-        <w:t>3</w:t>
+        <w:t>-</w:t>
       </w:r>
       <w:r>
         <w:rPr>
           <w:rFonts w:ascii="宋体" w:hAnsi="宋体" w:hint="eastAsia"/>
           <w:sz w:val="22"/>
         </w:rPr>
+        <w:t>1</w:t>
+      </w:r>
+      <w:r>
+        <w:rPr>
+          <w:rFonts w:ascii="宋体" w:hAnsi="宋体" w:hint="eastAsia"/>
+          <w:sz w:val="22"/>
+        </w:rPr>
         <w:t>-</w:t>
       </w:r>
       <w:r>
@@ -6857,50 +6863,33 @@
           <w:rFonts w:ascii="宋体" w:hAnsi="宋体" w:hint="eastAsia"/>
           <w:sz w:val="22"/>
         </w:rPr>
-        <w:t>1</w:t>
+        <w:t>5</w:t>
       </w:r>
       <w:r>
         <w:rPr>
           <w:rFonts w:ascii="宋体" w:hAnsi="宋体" w:hint="eastAsia"/>
           <w:sz w:val="22"/>
         </w:rPr>
-        <w:t>-</w:t>
+        <w:t xml:space="preserve"> </w:t>
       </w:r>
       <w:r>
         <w:rPr>
           <w:rFonts w:ascii="宋体" w:hAnsi="宋体" w:hint="eastAsia"/>
           <w:sz w:val="22"/>
         </w:rPr>
-        <w:t>5</w:t>
+        <w:t>用户反馈</w:t>
       </w:r>
       <w:r>
         <w:rPr>
           <w:rFonts w:ascii="宋体" w:hAnsi="宋体" w:hint="eastAsia"/>
           <w:sz w:val="22"/>
         </w:rPr>
-        <w:t xml:space="preserve"> </w:t>
-      </w:r>
-      <w:r>
-        <w:rPr>
-          <w:rFonts w:ascii="宋体" w:hAnsi="宋体" w:hint="eastAsia"/>
-          <w:sz w:val="22"/>
-        </w:rPr>
-        <w:t>用户反馈</w:t>
-      </w:r>
-      <w:r>
-        <w:rPr>
-          <w:rFonts w:ascii="宋体" w:hAnsi="宋体" w:hint="eastAsia"/>
-          <w:sz w:val="22"/>
-        </w:rPr>
         <w:t>实体关系图</w:t>
       </w:r>
     </w:p>
     <w:p>
       <w:pPr>
         <w:jc w:val="center"/>
-        <w:rPr>
-          <w:rFonts w:hint="eastAsia"/>
-        </w:rPr>
       </w:pPr>
     </w:p>
     <w:p>
@@ -6915,7 +6904,7 @@
         <w:spacing w:before="120" w:after="120" w:line="420" w:lineRule="atLeast"/>
         <w:textAlignment w:val="baseline"/>
         <w:rPr>
-          <w:rFonts w:ascii="黑体" w:eastAsia="黑体" w:hAnsi="Arial" w:cs="Times New Roman" w:hint="eastAsia"/>
+          <w:rFonts w:ascii="黑体" w:eastAsia="黑体" w:hAnsi="Arial" w:cs="Times New Roman"/>
           <w:b w:val="0"/>
           <w:bCs w:val="0"/>
           <w:kern w:val="0"/>
@@ -6981,6 +6970,16 @@
         <w:jc w:val="left"/>
         <w:textAlignment w:val="baseline"/>
         <w:rPr>
+          <w:rFonts w:ascii="黑体" w:eastAsia="黑体"/>
+          <w:b w:val="0"/>
+          <w:bCs w:val="0"/>
+          <w:kern w:val="0"/>
+          <w:sz w:val="26"/>
+          <w:szCs w:val="20"/>
+        </w:rPr>
+      </w:pPr>
+      <w:r>
+        <w:rPr>
           <w:rFonts w:ascii="黑体" w:eastAsia="黑体" w:hint="eastAsia"/>
           <w:b w:val="0"/>
           <w:bCs w:val="0"/>
@@ -6988,7 +6987,8 @@
           <w:sz w:val="26"/>
           <w:szCs w:val="20"/>
         </w:rPr>
-      </w:pPr>
+        <w:t>3</w:t>
+      </w:r>
       <w:r>
         <w:rPr>
           <w:rFonts w:ascii="黑体" w:eastAsia="黑体" w:hint="eastAsia"/>
@@ -6998,7 +6998,7 @@
           <w:sz w:val="26"/>
           <w:szCs w:val="20"/>
         </w:rPr>
-        <w:t>3</w:t>
+        <w:t>.</w:t>
       </w:r>
       <w:r>
         <w:rPr>
@@ -7009,7 +7009,7 @@
           <w:sz w:val="26"/>
           <w:szCs w:val="20"/>
         </w:rPr>
-        <w:t>.</w:t>
+        <w:t>2</w:t>
       </w:r>
       <w:r>
         <w:rPr>
@@ -7020,7 +7020,7 @@
           <w:sz w:val="26"/>
           <w:szCs w:val="20"/>
         </w:rPr>
-        <w:t>2</w:t>
+        <w:t xml:space="preserve">.1 </w:t>
       </w:r>
       <w:r>
         <w:rPr>
@@ -7031,7 +7031,7 @@
           <w:sz w:val="26"/>
           <w:szCs w:val="20"/>
         </w:rPr>
-        <w:t xml:space="preserve">.1 </w:t>
+        <w:t>用户注册</w:t>
       </w:r>
       <w:r>
         <w:rPr>
@@ -7042,17 +7042,6 @@
           <w:sz w:val="26"/>
           <w:szCs w:val="20"/>
         </w:rPr>
-        <w:t>用户注册</w:t>
-      </w:r>
-      <w:r>
-        <w:rPr>
-          <w:rFonts w:ascii="黑体" w:eastAsia="黑体" w:hint="eastAsia"/>
-          <w:b w:val="0"/>
-          <w:bCs w:val="0"/>
-          <w:kern w:val="0"/>
-          <w:sz w:val="26"/>
-          <w:szCs w:val="20"/>
-        </w:rPr>
         <w:t>流程图</w:t>
       </w:r>
     </w:p>
@@ -7060,18 +7049,26 @@
       <w:pPr>
         <w:ind w:firstLineChars="200" w:firstLine="480"/>
         <w:rPr>
+          <w:rFonts w:ascii="宋体" w:eastAsia="等线" w:hAnsi="宋体" w:cs="Times New Roman"/>
+          <w:kern w:val="0"/>
+          <w:sz w:val="24"/>
+        </w:rPr>
+      </w:pPr>
+      <w:r>
+        <w:rPr>
           <w:rFonts w:ascii="宋体" w:eastAsia="等线" w:hAnsi="宋体" w:cs="Times New Roman" w:hint="eastAsia"/>
           <w:kern w:val="0"/>
           <w:sz w:val="24"/>
         </w:rPr>
-      </w:pPr>
+        <w:t>用户在使用系统之前要先注册为系统用户，用户输入用户名、密码和昵称，经服务器检查数据合法之后便可注册成功。</w:t>
+      </w:r>
       <w:r>
         <w:rPr>
           <w:rFonts w:ascii="宋体" w:eastAsia="等线" w:hAnsi="宋体" w:cs="Times New Roman" w:hint="eastAsia"/>
           <w:kern w:val="0"/>
           <w:sz w:val="24"/>
         </w:rPr>
-        <w:t>用户在使用系统之前要先注册为系统用户，用户输入用户名、密码和昵称，经服务器检查数据合法之后便可注册成功。</w:t>
+        <w:t>用户注册流程图如图</w:t>
       </w:r>
       <w:r>
         <w:rPr>
@@ -7079,7 +7076,7 @@
           <w:kern w:val="0"/>
           <w:sz w:val="24"/>
         </w:rPr>
-        <w:t>用户注册流程图如图</w:t>
+        <w:t>3-2-1</w:t>
       </w:r>
       <w:r>
         <w:rPr>
@@ -7087,23 +7084,10 @@
           <w:kern w:val="0"/>
           <w:sz w:val="24"/>
         </w:rPr>
-        <w:t>3-2-1</w:t>
-      </w:r>
-      <w:r>
-        <w:rPr>
-          <w:rFonts w:ascii="宋体" w:eastAsia="等线" w:hAnsi="宋体" w:cs="Times New Roman" w:hint="eastAsia"/>
-          <w:kern w:val="0"/>
-          <w:sz w:val="24"/>
-        </w:rPr>
         <w:t>所示。</w:t>
       </w:r>
     </w:p>
     <w:p>
-      <w:pPr>
-        <w:rPr>
-          <w:rFonts w:hint="eastAsia"/>
-        </w:rPr>
-      </w:pPr>
       <w:r>
         <w:rPr>
           <w:noProof/>
@@ -7159,7 +7143,7 @@
       <w:pPr>
         <w:jc w:val="center"/>
         <w:rPr>
-          <w:rFonts w:ascii="宋体" w:eastAsia="等线" w:hAnsi="宋体" w:cs="Times New Roman" w:hint="eastAsia"/>
+          <w:rFonts w:ascii="宋体" w:eastAsia="等线" w:hAnsi="宋体" w:cs="Times New Roman"/>
           <w:kern w:val="0"/>
           <w:sz w:val="24"/>
         </w:rPr>
@@ -7242,7 +7226,7 @@
         <w:jc w:val="left"/>
         <w:textAlignment w:val="baseline"/>
         <w:rPr>
-          <w:rFonts w:ascii="黑体" w:eastAsia="黑体" w:hint="eastAsia"/>
+          <w:rFonts w:ascii="黑体" w:eastAsia="黑体"/>
           <w:b w:val="0"/>
           <w:bCs w:val="0"/>
           <w:kern w:val="0"/>
@@ -7333,36 +7317,36 @@
       <w:pPr>
         <w:jc w:val="left"/>
         <w:rPr>
+          <w:rFonts w:ascii="宋体" w:hAnsi="宋体"/>
+          <w:sz w:val="22"/>
+        </w:rPr>
+      </w:pPr>
+      <w:r>
+        <w:rPr>
           <w:rFonts w:ascii="宋体" w:hAnsi="宋体" w:hint="eastAsia"/>
           <w:sz w:val="22"/>
         </w:rPr>
-      </w:pPr>
+        <w:t>用户在注册之后就可以登录到系统，用户登录系统之后可以浏览新闻、编辑新闻、发表新闻等。</w:t>
+      </w:r>
       <w:r>
         <w:rPr>
           <w:rFonts w:ascii="宋体" w:hAnsi="宋体" w:hint="eastAsia"/>
           <w:sz w:val="22"/>
         </w:rPr>
-        <w:t>用户在注册之后就可以登录到系统，用户登录系统之后可以浏览新闻、编辑新闻、发表新闻等。</w:t>
+        <w:t>用户登录流程图如图</w:t>
       </w:r>
       <w:r>
         <w:rPr>
           <w:rFonts w:ascii="宋体" w:hAnsi="宋体" w:hint="eastAsia"/>
           <w:sz w:val="22"/>
         </w:rPr>
-        <w:t>用户登录流程图如图</w:t>
+        <w:t>3-2-2</w:t>
       </w:r>
       <w:r>
         <w:rPr>
           <w:rFonts w:ascii="宋体" w:hAnsi="宋体" w:hint="eastAsia"/>
           <w:sz w:val="22"/>
         </w:rPr>
-        <w:t>3-2-2</w:t>
-      </w:r>
-      <w:r>
-        <w:rPr>
-          <w:rFonts w:ascii="宋体" w:hAnsi="宋体" w:hint="eastAsia"/>
-          <w:sz w:val="22"/>
-        </w:rPr>
         <w:t>所示。</w:t>
       </w:r>
     </w:p>
@@ -7370,7 +7354,7 @@
       <w:pPr>
         <w:jc w:val="left"/>
         <w:rPr>
-          <w:rFonts w:ascii="宋体" w:hAnsi="宋体" w:hint="eastAsia"/>
+          <w:rFonts w:ascii="宋体" w:hAnsi="宋体"/>
           <w:sz w:val="22"/>
         </w:rPr>
       </w:pPr>
@@ -7431,66 +7415,74 @@
       <w:pPr>
         <w:jc w:val="center"/>
         <w:rPr>
+          <w:rFonts w:ascii="宋体" w:eastAsia="等线" w:hAnsi="宋体" w:cs="Times New Roman"/>
+          <w:kern w:val="0"/>
+          <w:sz w:val="24"/>
+        </w:rPr>
+      </w:pPr>
+      <w:r>
+        <w:rPr>
+          <w:rFonts w:ascii="宋体" w:hAnsi="宋体" w:hint="eastAsia"/>
+          <w:sz w:val="22"/>
+        </w:rPr>
+        <w:t>图</w:t>
+      </w:r>
+      <w:r>
+        <w:rPr>
+          <w:rFonts w:ascii="宋体" w:hAnsi="宋体" w:hint="eastAsia"/>
+          <w:sz w:val="22"/>
+        </w:rPr>
+        <w:t>3</w:t>
+      </w:r>
+      <w:r>
+        <w:rPr>
+          <w:rFonts w:ascii="宋体" w:hAnsi="宋体" w:hint="eastAsia"/>
+          <w:sz w:val="22"/>
+        </w:rPr>
+        <w:t>-</w:t>
+      </w:r>
+      <w:r>
+        <w:rPr>
+          <w:rFonts w:ascii="宋体" w:hAnsi="宋体" w:hint="eastAsia"/>
+          <w:sz w:val="22"/>
+        </w:rPr>
+        <w:t>2</w:t>
+      </w:r>
+      <w:r>
+        <w:rPr>
+          <w:rFonts w:ascii="宋体" w:hAnsi="宋体" w:hint="eastAsia"/>
+          <w:sz w:val="22"/>
+        </w:rPr>
+        <w:t>-</w:t>
+      </w:r>
+      <w:r>
+        <w:rPr>
+          <w:rFonts w:ascii="宋体" w:hAnsi="宋体" w:hint="eastAsia"/>
+          <w:sz w:val="22"/>
+        </w:rPr>
+        <w:t>2</w:t>
+      </w:r>
+      <w:r>
+        <w:rPr>
+          <w:rFonts w:ascii="宋体" w:hAnsi="宋体" w:hint="eastAsia"/>
+          <w:sz w:val="22"/>
+        </w:rPr>
+        <w:t xml:space="preserve"> </w:t>
+      </w:r>
+      <w:r>
+        <w:rPr>
+          <w:rFonts w:ascii="宋体" w:hAnsi="宋体" w:hint="eastAsia"/>
+          <w:sz w:val="22"/>
+        </w:rPr>
+        <w:t>用户</w:t>
+      </w:r>
+      <w:r>
+        <w:rPr>
           <w:rFonts w:ascii="宋体" w:eastAsia="等线" w:hAnsi="宋体" w:cs="Times New Roman" w:hint="eastAsia"/>
           <w:kern w:val="0"/>
           <w:sz w:val="24"/>
         </w:rPr>
-      </w:pPr>
-      <w:r>
-        <w:rPr>
-          <w:rFonts w:ascii="宋体" w:hAnsi="宋体" w:hint="eastAsia"/>
-          <w:sz w:val="22"/>
-        </w:rPr>
-        <w:t>图</w:t>
-      </w:r>
-      <w:r>
-        <w:rPr>
-          <w:rFonts w:ascii="宋体" w:hAnsi="宋体" w:hint="eastAsia"/>
-          <w:sz w:val="22"/>
-        </w:rPr>
-        <w:t>3</w:t>
-      </w:r>
-      <w:r>
-        <w:rPr>
-          <w:rFonts w:ascii="宋体" w:hAnsi="宋体" w:hint="eastAsia"/>
-          <w:sz w:val="22"/>
-        </w:rPr>
-        <w:t>-</w:t>
-      </w:r>
-      <w:r>
-        <w:rPr>
-          <w:rFonts w:ascii="宋体" w:hAnsi="宋体" w:hint="eastAsia"/>
-          <w:sz w:val="22"/>
-        </w:rPr>
-        <w:t>2</w:t>
-      </w:r>
-      <w:r>
-        <w:rPr>
-          <w:rFonts w:ascii="宋体" w:hAnsi="宋体" w:hint="eastAsia"/>
-          <w:sz w:val="22"/>
-        </w:rPr>
-        <w:t>-</w:t>
-      </w:r>
-      <w:r>
-        <w:rPr>
-          <w:rFonts w:ascii="宋体" w:hAnsi="宋体" w:hint="eastAsia"/>
-          <w:sz w:val="22"/>
-        </w:rPr>
-        <w:t>2</w:t>
-      </w:r>
-      <w:r>
-        <w:rPr>
-          <w:rFonts w:ascii="宋体" w:hAnsi="宋体" w:hint="eastAsia"/>
-          <w:sz w:val="22"/>
-        </w:rPr>
-        <w:t xml:space="preserve"> </w:t>
-      </w:r>
-      <w:r>
-        <w:rPr>
-          <w:rFonts w:ascii="宋体" w:hAnsi="宋体" w:hint="eastAsia"/>
-          <w:sz w:val="22"/>
-        </w:rPr>
-        <w:t>用户</w:t>
+        <w:t>登录</w:t>
       </w:r>
       <w:r>
         <w:rPr>
@@ -7498,14 +7490,6 @@
           <w:kern w:val="0"/>
           <w:sz w:val="24"/>
         </w:rPr>
-        <w:t>登录</w:t>
-      </w:r>
-      <w:r>
-        <w:rPr>
-          <w:rFonts w:ascii="宋体" w:eastAsia="等线" w:hAnsi="宋体" w:cs="Times New Roman" w:hint="eastAsia"/>
-          <w:kern w:val="0"/>
-          <w:sz w:val="24"/>
-        </w:rPr>
         <w:t>流程图</w:t>
       </w:r>
     </w:p>
@@ -7513,7 +7497,7 @@
       <w:pPr>
         <w:jc w:val="center"/>
         <w:rPr>
-          <w:rFonts w:ascii="宋体" w:eastAsia="等线" w:hAnsi="宋体" w:cs="Times New Roman" w:hint="eastAsia"/>
+          <w:rFonts w:ascii="宋体" w:eastAsia="等线" w:hAnsi="宋体" w:cs="Times New Roman"/>
           <w:kern w:val="0"/>
           <w:sz w:val="24"/>
         </w:rPr>
@@ -7523,7 +7507,7 @@
       <w:pPr>
         <w:jc w:val="center"/>
         <w:rPr>
-          <w:rFonts w:ascii="宋体" w:eastAsia="等线" w:hAnsi="宋体" w:cs="Times New Roman" w:hint="eastAsia"/>
+          <w:rFonts w:ascii="宋体" w:eastAsia="等线" w:hAnsi="宋体" w:cs="Times New Roman"/>
           <w:kern w:val="0"/>
           <w:sz w:val="24"/>
         </w:rPr>
@@ -7533,7 +7517,7 @@
       <w:pPr>
         <w:jc w:val="center"/>
         <w:rPr>
-          <w:rFonts w:ascii="宋体" w:eastAsia="等线" w:hAnsi="宋体" w:cs="Times New Roman" w:hint="eastAsia"/>
+          <w:rFonts w:ascii="宋体" w:eastAsia="等线" w:hAnsi="宋体" w:cs="Times New Roman"/>
           <w:kern w:val="0"/>
           <w:sz w:val="24"/>
         </w:rPr>
@@ -7543,7 +7527,7 @@
       <w:pPr>
         <w:jc w:val="center"/>
         <w:rPr>
-          <w:rFonts w:ascii="宋体" w:eastAsia="等线" w:hAnsi="宋体" w:cs="Times New Roman" w:hint="eastAsia"/>
+          <w:rFonts w:ascii="宋体" w:eastAsia="等线" w:hAnsi="宋体" w:cs="Times New Roman"/>
           <w:kern w:val="0"/>
           <w:sz w:val="24"/>
         </w:rPr>
@@ -7553,7 +7537,7 @@
       <w:pPr>
         <w:jc w:val="center"/>
         <w:rPr>
-          <w:rFonts w:ascii="宋体" w:eastAsia="等线" w:hAnsi="宋体" w:cs="Times New Roman" w:hint="eastAsia"/>
+          <w:rFonts w:ascii="宋体" w:eastAsia="等线" w:hAnsi="宋体" w:cs="Times New Roman"/>
           <w:kern w:val="0"/>
           <w:sz w:val="24"/>
         </w:rPr>
@@ -7563,7 +7547,7 @@
       <w:pPr>
         <w:jc w:val="center"/>
         <w:rPr>
-          <w:rFonts w:ascii="宋体" w:eastAsia="等线" w:hAnsi="宋体" w:cs="Times New Roman" w:hint="eastAsia"/>
+          <w:rFonts w:ascii="宋体" w:eastAsia="等线" w:hAnsi="宋体" w:cs="Times New Roman"/>
           <w:kern w:val="0"/>
           <w:sz w:val="24"/>
         </w:rPr>
@@ -7573,7 +7557,7 @@
       <w:pPr>
         <w:jc w:val="center"/>
         <w:rPr>
-          <w:rFonts w:ascii="宋体" w:eastAsia="等线" w:hAnsi="宋体" w:cs="Times New Roman" w:hint="eastAsia"/>
+          <w:rFonts w:ascii="宋体" w:eastAsia="等线" w:hAnsi="宋体" w:cs="Times New Roman"/>
           <w:kern w:val="0"/>
           <w:sz w:val="24"/>
         </w:rPr>
@@ -7583,7 +7567,7 @@
       <w:pPr>
         <w:jc w:val="center"/>
         <w:rPr>
-          <w:rFonts w:ascii="宋体" w:eastAsia="等线" w:hAnsi="宋体" w:cs="Times New Roman" w:hint="eastAsia"/>
+          <w:rFonts w:ascii="宋体" w:eastAsia="等线" w:hAnsi="宋体" w:cs="Times New Roman"/>
           <w:kern w:val="0"/>
           <w:sz w:val="24"/>
         </w:rPr>
@@ -7593,7 +7577,7 @@
       <w:pPr>
         <w:jc w:val="center"/>
         <w:rPr>
-          <w:rFonts w:ascii="宋体" w:eastAsia="等线" w:hAnsi="宋体" w:cs="Times New Roman" w:hint="eastAsia"/>
+          <w:rFonts w:ascii="宋体" w:eastAsia="等线" w:hAnsi="宋体" w:cs="Times New Roman"/>
           <w:kern w:val="0"/>
           <w:sz w:val="24"/>
         </w:rPr>
@@ -7603,7 +7587,7 @@
       <w:pPr>
         <w:jc w:val="center"/>
         <w:rPr>
-          <w:rFonts w:ascii="宋体" w:eastAsia="等线" w:hAnsi="宋体" w:cs="Times New Roman" w:hint="eastAsia"/>
+          <w:rFonts w:ascii="宋体" w:eastAsia="等线" w:hAnsi="宋体" w:cs="Times New Roman"/>
           <w:kern w:val="0"/>
           <w:sz w:val="24"/>
         </w:rPr>
@@ -7613,7 +7597,7 @@
       <w:pPr>
         <w:jc w:val="center"/>
         <w:rPr>
-          <w:rFonts w:ascii="宋体" w:eastAsia="等线" w:hAnsi="宋体" w:cs="Times New Roman" w:hint="eastAsia"/>
+          <w:rFonts w:ascii="宋体" w:eastAsia="等线" w:hAnsi="宋体" w:cs="Times New Roman"/>
           <w:kern w:val="0"/>
           <w:sz w:val="24"/>
         </w:rPr>
@@ -7623,7 +7607,7 @@
       <w:pPr>
         <w:jc w:val="center"/>
         <w:rPr>
-          <w:rFonts w:ascii="宋体" w:eastAsia="等线" w:hAnsi="宋体" w:cs="Times New Roman" w:hint="eastAsia"/>
+          <w:rFonts w:ascii="宋体" w:eastAsia="等线" w:hAnsi="宋体" w:cs="Times New Roman"/>
           <w:kern w:val="0"/>
           <w:sz w:val="24"/>
         </w:rPr>
@@ -7633,7 +7617,7 @@
       <w:pPr>
         <w:jc w:val="center"/>
         <w:rPr>
-          <w:rFonts w:ascii="宋体" w:eastAsia="等线" w:hAnsi="宋体" w:cs="Times New Roman" w:hint="eastAsia"/>
+          <w:rFonts w:ascii="宋体" w:eastAsia="等线" w:hAnsi="宋体" w:cs="Times New Roman"/>
           <w:kern w:val="0"/>
           <w:sz w:val="24"/>
         </w:rPr>
@@ -7643,7 +7627,16 @@
       <w:pPr>
         <w:jc w:val="center"/>
         <w:rPr>
-          <w:rFonts w:ascii="宋体" w:eastAsia="等线" w:hAnsi="宋体" w:cs="Times New Roman" w:hint="eastAsia"/>
+          <w:rFonts w:ascii="宋体" w:eastAsia="等线" w:hAnsi="宋体" w:cs="Times New Roman"/>
+          <w:kern w:val="0"/>
+          <w:sz w:val="24"/>
+        </w:rPr>
+      </w:pPr>
+    </w:p>
+    <w:p>
+      <w:pPr>
+        <w:rPr>
+          <w:rFonts w:ascii="宋体" w:eastAsia="等线" w:hAnsi="宋体" w:cs="Times New Roman"/>
           <w:kern w:val="0"/>
           <w:sz w:val="24"/>
         </w:rPr>
@@ -7653,37 +7646,7 @@
       <w:pPr>
         <w:jc w:val="center"/>
         <w:rPr>
-          <w:rFonts w:ascii="宋体" w:eastAsia="等线" w:hAnsi="宋体" w:cs="Times New Roman" w:hint="eastAsia"/>
-          <w:kern w:val="0"/>
-          <w:sz w:val="24"/>
-        </w:rPr>
-      </w:pPr>
-    </w:p>
-    <w:p>
-      <w:pPr>
-        <w:jc w:val="center"/>
-        <w:rPr>
-          <w:rFonts w:ascii="宋体" w:eastAsia="等线" w:hAnsi="宋体" w:cs="Times New Roman" w:hint="eastAsia"/>
-          <w:kern w:val="0"/>
-          <w:sz w:val="24"/>
-        </w:rPr>
-      </w:pPr>
-    </w:p>
-    <w:p>
-      <w:pPr>
-        <w:jc w:val="center"/>
-        <w:rPr>
-          <w:rFonts w:ascii="宋体" w:eastAsia="等线" w:hAnsi="宋体" w:cs="Times New Roman" w:hint="eastAsia"/>
-          <w:kern w:val="0"/>
-          <w:sz w:val="24"/>
-        </w:rPr>
-      </w:pPr>
-    </w:p>
-    <w:p>
-      <w:pPr>
-        <w:jc w:val="center"/>
-        <w:rPr>
-          <w:rFonts w:ascii="宋体" w:eastAsia="等线" w:hAnsi="宋体" w:cs="Times New Roman" w:hint="eastAsia"/>
+          <w:rFonts w:ascii="宋体" w:eastAsia="等线" w:hAnsi="宋体" w:cs="Times New Roman"/>
           <w:kern w:val="0"/>
           <w:sz w:val="24"/>
         </w:rPr>
@@ -7702,6 +7665,16 @@
         <w:jc w:val="left"/>
         <w:textAlignment w:val="baseline"/>
         <w:rPr>
+          <w:rFonts w:ascii="黑体" w:eastAsia="黑体"/>
+          <w:b w:val="0"/>
+          <w:bCs w:val="0"/>
+          <w:kern w:val="0"/>
+          <w:sz w:val="26"/>
+          <w:szCs w:val="20"/>
+        </w:rPr>
+      </w:pPr>
+      <w:r>
+        <w:rPr>
           <w:rFonts w:ascii="黑体" w:eastAsia="黑体" w:hint="eastAsia"/>
           <w:b w:val="0"/>
           <w:bCs w:val="0"/>
@@ -7709,16 +7682,7 @@
           <w:sz w:val="26"/>
           <w:szCs w:val="20"/>
         </w:rPr>
-      </w:pPr>
-      <w:r>
-        <w:rPr>
-          <w:rFonts w:ascii="黑体" w:eastAsia="黑体" w:hint="eastAsia"/>
-          <w:b w:val="0"/>
-          <w:bCs w:val="0"/>
-          <w:kern w:val="0"/>
-          <w:sz w:val="26"/>
-          <w:szCs w:val="20"/>
-        </w:rPr>
+        <w:lastRenderedPageBreak/>
         <w:t>3</w:t>
       </w:r>
       <w:r>
@@ -7857,11 +7821,6 @@
       </w:r>
     </w:p>
     <w:p>
-      <w:pPr>
-        <w:rPr>
-          <w:rFonts w:hint="eastAsia"/>
-        </w:rPr>
-      </w:pPr>
       <w:r>
         <w:rPr>
           <w:rFonts w:ascii="宋体" w:hAnsi="宋体" w:hint="eastAsia"/>
@@ -7919,73 +7878,73 @@
       <w:pPr>
         <w:jc w:val="center"/>
         <w:rPr>
+          <w:rFonts w:ascii="宋体" w:eastAsia="等线" w:hAnsi="宋体" w:cs="Times New Roman"/>
+          <w:kern w:val="0"/>
+          <w:sz w:val="24"/>
+        </w:rPr>
+      </w:pPr>
+      <w:r>
+        <w:rPr>
+          <w:rFonts w:ascii="宋体" w:hAnsi="宋体" w:hint="eastAsia"/>
+          <w:sz w:val="22"/>
+        </w:rPr>
+        <w:t>图</w:t>
+      </w:r>
+      <w:r>
+        <w:rPr>
+          <w:rFonts w:ascii="宋体" w:hAnsi="宋体" w:hint="eastAsia"/>
+          <w:sz w:val="22"/>
+        </w:rPr>
+        <w:t>3</w:t>
+      </w:r>
+      <w:r>
+        <w:rPr>
+          <w:rFonts w:ascii="宋体" w:hAnsi="宋体" w:hint="eastAsia"/>
+          <w:sz w:val="22"/>
+        </w:rPr>
+        <w:t>-</w:t>
+      </w:r>
+      <w:r>
+        <w:rPr>
+          <w:rFonts w:ascii="宋体" w:hAnsi="宋体" w:hint="eastAsia"/>
+          <w:sz w:val="22"/>
+        </w:rPr>
+        <w:t>2</w:t>
+      </w:r>
+      <w:r>
+        <w:rPr>
+          <w:rFonts w:ascii="宋体" w:hAnsi="宋体" w:hint="eastAsia"/>
+          <w:sz w:val="22"/>
+        </w:rPr>
+        <w:t>-</w:t>
+      </w:r>
+      <w:r>
+        <w:rPr>
+          <w:rFonts w:ascii="宋体" w:hAnsi="宋体" w:hint="eastAsia"/>
+          <w:sz w:val="22"/>
+        </w:rPr>
+        <w:t>3</w:t>
+      </w:r>
+      <w:r>
+        <w:rPr>
+          <w:rFonts w:ascii="宋体" w:hAnsi="宋体" w:hint="eastAsia"/>
+          <w:sz w:val="22"/>
+        </w:rPr>
+        <w:t xml:space="preserve"> </w:t>
+      </w:r>
+      <w:r>
+        <w:rPr>
+          <w:rFonts w:ascii="宋体" w:hAnsi="宋体" w:hint="eastAsia"/>
+          <w:sz w:val="22"/>
+        </w:rPr>
+        <w:t>文章编辑</w:t>
+      </w:r>
+      <w:r>
+        <w:rPr>
           <w:rFonts w:ascii="宋体" w:eastAsia="等线" w:hAnsi="宋体" w:cs="Times New Roman" w:hint="eastAsia"/>
           <w:kern w:val="0"/>
           <w:sz w:val="24"/>
         </w:rPr>
-      </w:pPr>
-      <w:r>
-        <w:rPr>
-          <w:rFonts w:ascii="宋体" w:hAnsi="宋体" w:hint="eastAsia"/>
-          <w:sz w:val="22"/>
-        </w:rPr>
-        <w:t>图</w:t>
-      </w:r>
-      <w:r>
-        <w:rPr>
-          <w:rFonts w:ascii="宋体" w:hAnsi="宋体" w:hint="eastAsia"/>
-          <w:sz w:val="22"/>
-        </w:rPr>
-        <w:t>3</w:t>
-      </w:r>
-      <w:r>
-        <w:rPr>
-          <w:rFonts w:ascii="宋体" w:hAnsi="宋体" w:hint="eastAsia"/>
-          <w:sz w:val="22"/>
-        </w:rPr>
-        <w:t>-</w:t>
-      </w:r>
-      <w:r>
-        <w:rPr>
-          <w:rFonts w:ascii="宋体" w:hAnsi="宋体" w:hint="eastAsia"/>
-          <w:sz w:val="22"/>
-        </w:rPr>
-        <w:t>2</w:t>
-      </w:r>
-      <w:r>
-        <w:rPr>
-          <w:rFonts w:ascii="宋体" w:hAnsi="宋体" w:hint="eastAsia"/>
-          <w:sz w:val="22"/>
-        </w:rPr>
-        <w:t>-</w:t>
-      </w:r>
-      <w:r>
-        <w:rPr>
-          <w:rFonts w:ascii="宋体" w:hAnsi="宋体" w:hint="eastAsia"/>
-          <w:sz w:val="22"/>
-        </w:rPr>
-        <w:t>3</w:t>
-      </w:r>
-      <w:r>
-        <w:rPr>
-          <w:rFonts w:ascii="宋体" w:hAnsi="宋体" w:hint="eastAsia"/>
-          <w:sz w:val="22"/>
-        </w:rPr>
-        <w:t xml:space="preserve"> </w:t>
-      </w:r>
-      <w:r>
-        <w:rPr>
-          <w:rFonts w:ascii="宋体" w:hAnsi="宋体" w:hint="eastAsia"/>
-          <w:sz w:val="22"/>
-        </w:rPr>
-        <w:t>文章编辑</w:t>
-      </w:r>
-      <w:r>
-        <w:rPr>
-          <w:rFonts w:ascii="宋体" w:eastAsia="等线" w:hAnsi="宋体" w:cs="Times New Roman" w:hint="eastAsia"/>
-          <w:kern w:val="0"/>
-          <w:sz w:val="24"/>
-        </w:rPr>
         <w:t>流程图</w:t>
       </w:r>
     </w:p>
@@ -7993,7 +7952,7 @@
       <w:pPr>
         <w:jc w:val="center"/>
         <w:rPr>
-          <w:rFonts w:ascii="宋体" w:eastAsia="等线" w:hAnsi="宋体" w:cs="Times New Roman" w:hint="eastAsia"/>
+          <w:rFonts w:ascii="宋体" w:eastAsia="等线" w:hAnsi="宋体" w:cs="Times New Roman"/>
           <w:kern w:val="0"/>
           <w:sz w:val="24"/>
         </w:rPr>
@@ -8003,7 +7962,7 @@
       <w:pPr>
         <w:jc w:val="center"/>
         <w:rPr>
-          <w:rFonts w:ascii="宋体" w:eastAsia="等线" w:hAnsi="宋体" w:cs="Times New Roman" w:hint="eastAsia"/>
+          <w:rFonts w:ascii="宋体" w:eastAsia="等线" w:hAnsi="宋体" w:cs="Times New Roman"/>
           <w:kern w:val="0"/>
           <w:sz w:val="24"/>
         </w:rPr>
@@ -8013,7 +7972,7 @@
       <w:pPr>
         <w:jc w:val="center"/>
         <w:rPr>
-          <w:rFonts w:ascii="宋体" w:eastAsia="等线" w:hAnsi="宋体" w:cs="Times New Roman" w:hint="eastAsia"/>
+          <w:rFonts w:ascii="宋体" w:eastAsia="等线" w:hAnsi="宋体" w:cs="Times New Roman"/>
           <w:kern w:val="0"/>
           <w:sz w:val="24"/>
         </w:rPr>
@@ -8023,7 +7982,7 @@
       <w:pPr>
         <w:jc w:val="center"/>
         <w:rPr>
-          <w:rFonts w:ascii="宋体" w:eastAsia="等线" w:hAnsi="宋体" w:cs="Times New Roman" w:hint="eastAsia"/>
+          <w:rFonts w:ascii="宋体" w:eastAsia="等线" w:hAnsi="宋体" w:cs="Times New Roman"/>
           <w:kern w:val="0"/>
           <w:sz w:val="24"/>
         </w:rPr>
@@ -8033,7 +7992,7 @@
       <w:pPr>
         <w:jc w:val="center"/>
         <w:rPr>
-          <w:rFonts w:ascii="宋体" w:eastAsia="等线" w:hAnsi="宋体" w:cs="Times New Roman" w:hint="eastAsia"/>
+          <w:rFonts w:ascii="宋体" w:eastAsia="等线" w:hAnsi="宋体" w:cs="Times New Roman"/>
           <w:kern w:val="0"/>
           <w:sz w:val="24"/>
         </w:rPr>
@@ -8043,7 +8002,16 @@
       <w:pPr>
         <w:jc w:val="center"/>
         <w:rPr>
-          <w:rFonts w:ascii="宋体" w:eastAsia="等线" w:hAnsi="宋体" w:cs="Times New Roman" w:hint="eastAsia"/>
+          <w:rFonts w:ascii="宋体" w:eastAsia="等线" w:hAnsi="宋体" w:cs="Times New Roman"/>
+          <w:kern w:val="0"/>
+          <w:sz w:val="24"/>
+        </w:rPr>
+      </w:pPr>
+    </w:p>
+    <w:p>
+      <w:pPr>
+        <w:rPr>
+          <w:rFonts w:ascii="宋体" w:eastAsia="等线" w:hAnsi="宋体" w:cs="Times New Roman"/>
           <w:kern w:val="0"/>
           <w:sz w:val="24"/>
         </w:rPr>
@@ -8053,7 +8021,7 @@
       <w:pPr>
         <w:jc w:val="center"/>
         <w:rPr>
-          <w:rFonts w:ascii="宋体" w:eastAsia="等线" w:hAnsi="宋体" w:cs="Times New Roman" w:hint="eastAsia"/>
+          <w:rFonts w:ascii="宋体" w:eastAsia="等线" w:hAnsi="宋体" w:cs="Times New Roman"/>
           <w:kern w:val="0"/>
           <w:sz w:val="24"/>
         </w:rPr>
@@ -8063,87 +8031,7 @@
       <w:pPr>
         <w:jc w:val="center"/>
         <w:rPr>
-          <w:rFonts w:ascii="宋体" w:eastAsia="等线" w:hAnsi="宋体" w:cs="Times New Roman" w:hint="eastAsia"/>
-          <w:kern w:val="0"/>
-          <w:sz w:val="24"/>
-        </w:rPr>
-      </w:pPr>
-    </w:p>
-    <w:p>
-      <w:pPr>
-        <w:jc w:val="center"/>
-        <w:rPr>
-          <w:rFonts w:ascii="宋体" w:eastAsia="等线" w:hAnsi="宋体" w:cs="Times New Roman" w:hint="eastAsia"/>
-          <w:kern w:val="0"/>
-          <w:sz w:val="24"/>
-        </w:rPr>
-      </w:pPr>
-    </w:p>
-    <w:p>
-      <w:pPr>
-        <w:jc w:val="center"/>
-        <w:rPr>
-          <w:rFonts w:ascii="宋体" w:eastAsia="等线" w:hAnsi="宋体" w:cs="Times New Roman" w:hint="eastAsia"/>
-          <w:kern w:val="0"/>
-          <w:sz w:val="24"/>
-        </w:rPr>
-      </w:pPr>
-    </w:p>
-    <w:p>
-      <w:pPr>
-        <w:jc w:val="center"/>
-        <w:rPr>
-          <w:rFonts w:ascii="宋体" w:eastAsia="等线" w:hAnsi="宋体" w:cs="Times New Roman" w:hint="eastAsia"/>
-          <w:kern w:val="0"/>
-          <w:sz w:val="24"/>
-        </w:rPr>
-      </w:pPr>
-    </w:p>
-    <w:p>
-      <w:pPr>
-        <w:jc w:val="center"/>
-        <w:rPr>
-          <w:rFonts w:ascii="宋体" w:eastAsia="等线" w:hAnsi="宋体" w:cs="Times New Roman" w:hint="eastAsia"/>
-          <w:kern w:val="0"/>
-          <w:sz w:val="24"/>
-        </w:rPr>
-      </w:pPr>
-    </w:p>
-    <w:p>
-      <w:pPr>
-        <w:jc w:val="center"/>
-        <w:rPr>
-          <w:rFonts w:ascii="宋体" w:eastAsia="等线" w:hAnsi="宋体" w:cs="Times New Roman" w:hint="eastAsia"/>
-          <w:kern w:val="0"/>
-          <w:sz w:val="24"/>
-        </w:rPr>
-      </w:pPr>
-    </w:p>
-    <w:p>
-      <w:pPr>
-        <w:jc w:val="center"/>
-        <w:rPr>
-          <w:rFonts w:ascii="宋体" w:eastAsia="等线" w:hAnsi="宋体" w:cs="Times New Roman" w:hint="eastAsia"/>
-          <w:kern w:val="0"/>
-          <w:sz w:val="24"/>
-        </w:rPr>
-      </w:pPr>
-    </w:p>
-    <w:p>
-      <w:pPr>
-        <w:jc w:val="center"/>
-        <w:rPr>
-          <w:rFonts w:ascii="宋体" w:eastAsia="等线" w:hAnsi="宋体" w:cs="Times New Roman" w:hint="eastAsia"/>
-          <w:kern w:val="0"/>
-          <w:sz w:val="24"/>
-        </w:rPr>
-      </w:pPr>
-    </w:p>
-    <w:p>
-      <w:pPr>
-        <w:jc w:val="center"/>
-        <w:rPr>
-          <w:rFonts w:ascii="宋体" w:eastAsia="等线" w:hAnsi="宋体" w:cs="Times New Roman" w:hint="eastAsia"/>
+          <w:rFonts w:ascii="宋体" w:eastAsia="等线" w:hAnsi="宋体" w:cs="Times New Roman"/>
           <w:kern w:val="0"/>
           <w:sz w:val="24"/>
         </w:rPr>
@@ -8162,6 +8050,16 @@
         <w:jc w:val="left"/>
         <w:textAlignment w:val="baseline"/>
         <w:rPr>
+          <w:rFonts w:ascii="黑体" w:eastAsia="黑体"/>
+          <w:b w:val="0"/>
+          <w:bCs w:val="0"/>
+          <w:kern w:val="0"/>
+          <w:sz w:val="26"/>
+          <w:szCs w:val="20"/>
+        </w:rPr>
+      </w:pPr>
+      <w:r>
+        <w:rPr>
           <w:rFonts w:ascii="黑体" w:eastAsia="黑体" w:hint="eastAsia"/>
           <w:b w:val="0"/>
           <w:bCs w:val="0"/>
@@ -8169,16 +8067,7 @@
           <w:sz w:val="26"/>
           <w:szCs w:val="20"/>
         </w:rPr>
-      </w:pPr>
-      <w:r>
-        <w:rPr>
-          <w:rFonts w:ascii="黑体" w:eastAsia="黑体" w:hint="eastAsia"/>
-          <w:b w:val="0"/>
-          <w:bCs w:val="0"/>
-          <w:kern w:val="0"/>
-          <w:sz w:val="26"/>
-          <w:szCs w:val="20"/>
-        </w:rPr>
+        <w:lastRenderedPageBreak/>
         <w:t>3</w:t>
       </w:r>
       <w:r>
@@ -8257,7 +8146,6 @@
         <w:jc w:val="left"/>
         <w:textAlignment w:val="baseline"/>
         <w:rPr>
-          <w:rFonts w:hint="eastAsia"/>
           <w:spacing w:val="0"/>
           <w:kern w:val="0"/>
         </w:rPr>
@@ -8358,7 +8246,7 @@
       <w:pPr>
         <w:jc w:val="center"/>
         <w:rPr>
-          <w:rFonts w:ascii="宋体" w:eastAsia="等线" w:hAnsi="宋体" w:cs="Times New Roman" w:hint="eastAsia"/>
+          <w:rFonts w:ascii="宋体" w:eastAsia="等线" w:hAnsi="宋体" w:cs="Times New Roman"/>
           <w:kern w:val="0"/>
           <w:sz w:val="24"/>
         </w:rPr>
@@ -9663,7 +9551,7 @@
   <a:extraClrSchemeLst/>
   <a:extLst>
     <a:ext uri="{05A4C25C-085E-4340-85A3-A5531E510DB2}">
-      <thm15:themeFamily xmlns="" xmlns:thm15="http://schemas.microsoft.com/office/thememl/2012/main" name="Office Theme" id="{62F939B6-93AF-4DB8-9C6B-D6C7DFDC589F}" vid="{4A3C46E8-61CC-4603-A589-7422A47A8E4A}"/>
+      <thm15:themeFamily xmlns:thm15="http://schemas.microsoft.com/office/thememl/2012/main" xmlns="" name="Office Theme" id="{62F939B6-93AF-4DB8-9C6B-D6C7DFDC589F}" vid="{4A3C46E8-61CC-4603-A589-7422A47A8E4A}"/>
     </a:ext>
   </a:extLst>
 </a:theme>

--- a/doc/毕业论文-计科1404-郭昌仑（终稿）.docx
+++ b/doc/毕业论文-计科1404-郭昌仑（终稿）.docx
@@ -49,7 +49,7 @@
                     <a:blip r:embed="rId8" r:link="rId9" cstate="print">
                       <a:extLst>
                         <a:ext uri="{28A0092B-C50C-407E-A947-70E740481C1C}">
-                          <a14:useLocalDpi xmlns:a14="http://schemas.microsoft.com/office/drawing/2010/main" xmlns:wps="http://schemas.microsoft.com/office/word/2010/wordprocessingShape" xmlns:wpi="http://schemas.microsoft.com/office/word/2010/wordprocessingInk" xmlns:wpg="http://schemas.microsoft.com/office/word/2010/wordprocessingGroup" xmlns:w16se="http://schemas.microsoft.com/office/word/2015/wordml/symex" xmlns:w16cid="http://schemas.microsoft.com/office/word/2016/wordml/cid" xmlns:w15="http://schemas.microsoft.com/office/word/2012/wordml" xmlns:w14="http://schemas.microsoft.com/office/word/2010/wordml" xmlns:w="http://schemas.openxmlformats.org/wordprocessingml/2006/main" xmlns:w10="urn:schemas-microsoft-com:office:word" xmlns:wp14="http://schemas.microsoft.com/office/word/2010/wordprocessingDrawing" xmlns:v="urn:schemas-microsoft-com:vml" xmlns:o="urn:schemas-microsoft-com:office:office" xmlns:am3d="http://schemas.microsoft.com/office/drawing/2017/model3d" xmlns:aink="http://schemas.microsoft.com/office/drawing/2016/ink" xmlns:mc="http://schemas.openxmlformats.org/markup-compatibility/2006" xmlns:cx8="http://schemas.microsoft.com/office/drawing/2016/5/14/chartex" xmlns:cx7="http://schemas.microsoft.com/office/drawing/2016/5/13/chartex" xmlns:cx6="http://schemas.microsoft.com/office/drawing/2016/5/12/chartex" xmlns:cx5="http://schemas.microsoft.com/office/drawing/2016/5/11/chartex" xmlns:cx4="http://schemas.microsoft.com/office/drawing/2016/5/10/chartex" xmlns:cx3="http://schemas.microsoft.com/office/drawing/2016/5/9/chartex" xmlns:cx2="http://schemas.microsoft.com/office/drawing/2015/10/21/chartex" xmlns:cx1="http://schemas.microsoft.com/office/drawing/2015/9/8/chartex" xmlns:cx="http://schemas.microsoft.com/office/drawing/2014/chartex" xmlns:wpc="http://schemas.microsoft.com/office/word/2010/wordprocessingCanvas" xmlns="" val="0"/>
+                          <a14:useLocalDpi xmlns="" xmlns:wpc="http://schemas.microsoft.com/office/word/2010/wordprocessingCanvas" xmlns:cx="http://schemas.microsoft.com/office/drawing/2014/chartex" xmlns:cx1="http://schemas.microsoft.com/office/drawing/2015/9/8/chartex" xmlns:cx2="http://schemas.microsoft.com/office/drawing/2015/10/21/chartex" xmlns:cx3="http://schemas.microsoft.com/office/drawing/2016/5/9/chartex" xmlns:cx4="http://schemas.microsoft.com/office/drawing/2016/5/10/chartex" xmlns:cx5="http://schemas.microsoft.com/office/drawing/2016/5/11/chartex" xmlns:cx6="http://schemas.microsoft.com/office/drawing/2016/5/12/chartex" xmlns:cx7="http://schemas.microsoft.com/office/drawing/2016/5/13/chartex" xmlns:cx8="http://schemas.microsoft.com/office/drawing/2016/5/14/chartex" xmlns:mc="http://schemas.openxmlformats.org/markup-compatibility/2006" xmlns:aink="http://schemas.microsoft.com/office/drawing/2016/ink" xmlns:am3d="http://schemas.microsoft.com/office/drawing/2017/model3d" xmlns:o="urn:schemas-microsoft-com:office:office" xmlns:v="urn:schemas-microsoft-com:vml" xmlns:wp14="http://schemas.microsoft.com/office/word/2010/wordprocessingDrawing" xmlns:w10="urn:schemas-microsoft-com:office:word" xmlns:w="http://schemas.openxmlformats.org/wordprocessingml/2006/main" xmlns:w14="http://schemas.microsoft.com/office/word/2010/wordml" xmlns:w15="http://schemas.microsoft.com/office/word/2012/wordml" xmlns:w16cid="http://schemas.microsoft.com/office/word/2016/wordml/cid" xmlns:w16se="http://schemas.microsoft.com/office/word/2015/wordml/symex" xmlns:wpg="http://schemas.microsoft.com/office/word/2010/wordprocessingGroup" xmlns:wpi="http://schemas.microsoft.com/office/word/2010/wordprocessingInk" xmlns:wps="http://schemas.microsoft.com/office/word/2010/wordprocessingShape" xmlns:a14="http://schemas.microsoft.com/office/drawing/2010/main" val="0"/>
                         </a:ext>
                       </a:extLst>
                     </a:blip>
@@ -124,7 +124,7 @@
                     <a:blip r:embed="rId10" cstate="print">
                       <a:extLst>
                         <a:ext uri="{28A0092B-C50C-407E-A947-70E740481C1C}">
-                          <a14:useLocalDpi xmlns:a14="http://schemas.microsoft.com/office/drawing/2010/main" xmlns:wps="http://schemas.microsoft.com/office/word/2010/wordprocessingShape" xmlns:wpi="http://schemas.microsoft.com/office/word/2010/wordprocessingInk" xmlns:wpg="http://schemas.microsoft.com/office/word/2010/wordprocessingGroup" xmlns:w16se="http://schemas.microsoft.com/office/word/2015/wordml/symex" xmlns:w16cid="http://schemas.microsoft.com/office/word/2016/wordml/cid" xmlns:w15="http://schemas.microsoft.com/office/word/2012/wordml" xmlns:w14="http://schemas.microsoft.com/office/word/2010/wordml" xmlns:w="http://schemas.openxmlformats.org/wordprocessingml/2006/main" xmlns:w10="urn:schemas-microsoft-com:office:word" xmlns:wp14="http://schemas.microsoft.com/office/word/2010/wordprocessingDrawing" xmlns:v="urn:schemas-microsoft-com:vml" xmlns:o="urn:schemas-microsoft-com:office:office" xmlns:am3d="http://schemas.microsoft.com/office/drawing/2017/model3d" xmlns:aink="http://schemas.microsoft.com/office/drawing/2016/ink" xmlns:mc="http://schemas.openxmlformats.org/markup-compatibility/2006" xmlns:cx8="http://schemas.microsoft.com/office/drawing/2016/5/14/chartex" xmlns:cx7="http://schemas.microsoft.com/office/drawing/2016/5/13/chartex" xmlns:cx6="http://schemas.microsoft.com/office/drawing/2016/5/12/chartex" xmlns:cx5="http://schemas.microsoft.com/office/drawing/2016/5/11/chartex" xmlns:cx4="http://schemas.microsoft.com/office/drawing/2016/5/10/chartex" xmlns:cx3="http://schemas.microsoft.com/office/drawing/2016/5/9/chartex" xmlns:cx2="http://schemas.microsoft.com/office/drawing/2015/10/21/chartex" xmlns:cx1="http://schemas.microsoft.com/office/drawing/2015/9/8/chartex" xmlns:cx="http://schemas.microsoft.com/office/drawing/2014/chartex" xmlns:wpc="http://schemas.microsoft.com/office/word/2010/wordprocessingCanvas" xmlns="" val="0"/>
+                          <a14:useLocalDpi xmlns="" xmlns:wpc="http://schemas.microsoft.com/office/word/2010/wordprocessingCanvas" xmlns:cx="http://schemas.microsoft.com/office/drawing/2014/chartex" xmlns:cx1="http://schemas.microsoft.com/office/drawing/2015/9/8/chartex" xmlns:cx2="http://schemas.microsoft.com/office/drawing/2015/10/21/chartex" xmlns:cx3="http://schemas.microsoft.com/office/drawing/2016/5/9/chartex" xmlns:cx4="http://schemas.microsoft.com/office/drawing/2016/5/10/chartex" xmlns:cx5="http://schemas.microsoft.com/office/drawing/2016/5/11/chartex" xmlns:cx6="http://schemas.microsoft.com/office/drawing/2016/5/12/chartex" xmlns:cx7="http://schemas.microsoft.com/office/drawing/2016/5/13/chartex" xmlns:cx8="http://schemas.microsoft.com/office/drawing/2016/5/14/chartex" xmlns:mc="http://schemas.openxmlformats.org/markup-compatibility/2006" xmlns:aink="http://schemas.microsoft.com/office/drawing/2016/ink" xmlns:am3d="http://schemas.microsoft.com/office/drawing/2017/model3d" xmlns:o="urn:schemas-microsoft-com:office:office" xmlns:v="urn:schemas-microsoft-com:vml" xmlns:wp14="http://schemas.microsoft.com/office/word/2010/wordprocessingDrawing" xmlns:w10="urn:schemas-microsoft-com:office:word" xmlns:w="http://schemas.openxmlformats.org/wordprocessingml/2006/main" xmlns:w14="http://schemas.microsoft.com/office/word/2010/wordml" xmlns:w15="http://schemas.microsoft.com/office/word/2012/wordml" xmlns:w16cid="http://schemas.microsoft.com/office/word/2016/wordml/cid" xmlns:w16se="http://schemas.microsoft.com/office/word/2015/wordml/symex" xmlns:wpg="http://schemas.microsoft.com/office/word/2010/wordprocessingGroup" xmlns:wpi="http://schemas.microsoft.com/office/word/2010/wordprocessingInk" xmlns:wps="http://schemas.microsoft.com/office/word/2010/wordprocessingShape" xmlns:a14="http://schemas.microsoft.com/office/drawing/2010/main" val="0"/>
                         </a:ext>
                       </a:extLst>
                     </a:blip>
@@ -301,7 +301,6 @@
     <w:p>
       <w:pPr>
         <w:spacing w:line="520" w:lineRule="exact"/>
-        <w:jc w:val="center"/>
         <w:rPr>
           <w:rFonts w:ascii="隶书" w:eastAsia="隶书" w:hAnsi="Times New Roman" w:cs="Times New Roman"/>
           <w:b/>
@@ -326,19 +325,6 @@
     </w:p>
     <w:p>
       <w:pPr>
-        <w:spacing w:line="520" w:lineRule="exact"/>
-        <w:jc w:val="center"/>
-        <w:rPr>
-          <w:rFonts w:ascii="隶书" w:eastAsia="隶书" w:hAnsi="Times New Roman" w:cs="Times New Roman"/>
-          <w:b/>
-          <w:spacing w:val="-10"/>
-          <w:sz w:val="52"/>
-          <w:szCs w:val="20"/>
-        </w:rPr>
-      </w:pPr>
-    </w:p>
-    <w:p>
-      <w:pPr>
         <w:jc w:val="center"/>
         <w:rPr>
           <w:rFonts w:ascii="隶书" w:eastAsia="隶书" w:hAnsi="Times New Roman" w:cs="Times New Roman"/>
@@ -691,7 +677,7 @@
         </w:tabs>
         <w:ind w:firstLineChars="650" w:firstLine="2002"/>
         <w:rPr>
-          <w:rFonts w:ascii="Times New Roman" w:eastAsia="楷体_GB2312" w:hAnsi="Times New Roman" w:cs="Times New Roman"/>
+          <w:rFonts w:ascii="Times New Roman" w:eastAsia="楷体_GB2312" w:hAnsi="Times New Roman" w:cs="Times New Roman" w:hint="eastAsia"/>
           <w:color w:val="000000"/>
           <w:sz w:val="30"/>
           <w:szCs w:val="24"/>
@@ -774,22 +760,39 @@
     </w:p>
     <w:p>
       <w:pPr>
+        <w:tabs>
+          <w:tab w:val="left" w:pos="5940"/>
+          <w:tab w:val="left" w:pos="6120"/>
+        </w:tabs>
+        <w:ind w:firstLineChars="650" w:firstLine="1950"/>
+        <w:rPr>
+          <w:rFonts w:ascii="Times New Roman" w:eastAsia="楷体_GB2312" w:hAnsi="Times New Roman" w:cs="Times New Roman"/>
+          <w:color w:val="000000"/>
+          <w:sz w:val="30"/>
+          <w:szCs w:val="24"/>
+          <w:u w:val="single"/>
+        </w:rPr>
+      </w:pPr>
+    </w:p>
+    <w:p>
+      <w:pPr>
         <w:jc w:val="center"/>
         <w:rPr>
           <w:rFonts w:ascii="黑体" w:eastAsia="黑体" w:hAnsi="Times New Roman" w:cs="Times New Roman"/>
           <w:sz w:val="28"/>
           <w:szCs w:val="24"/>
         </w:rPr>
-      </w:pPr>
-    </w:p>
-    <w:p>
-      <w:pPr>
-        <w:jc w:val="center"/>
-        <w:rPr>
-          <w:rFonts w:ascii="黑体" w:eastAsia="黑体" w:hAnsi="Times New Roman" w:cs="Times New Roman"/>
-          <w:sz w:val="28"/>
-          <w:szCs w:val="24"/>
-        </w:rPr>
+        <w:sectPr>
+          <w:headerReference w:type="default" r:id="rId11"/>
+          <w:footerReference w:type="default" r:id="rId12"/>
+          <w:footerReference w:type="first" r:id="rId13"/>
+          <w:pgSz w:w="11906" w:h="16838" w:code="9"/>
+          <w:pgMar w:top="2155" w:right="1814" w:bottom="2155" w:left="1814" w:header="1588" w:footer="1701" w:gutter="0"/>
+          <w:pgNumType w:fmt="upperRoman" w:start="1"/>
+          <w:cols w:space="425"/>
+          <w:titlePg/>
+          <w:docGrid w:type="lines" w:linePitch="312"/>
+        </w:sectPr>
       </w:pPr>
       <w:r>
         <w:rPr>
@@ -1092,6 +1095,20 @@
         </w:rPr>
         <w:t>新闻</w:t>
       </w:r>
+    </w:p>
+    <w:p>
+      <w:pPr>
+        <w:sectPr>
+          <w:headerReference w:type="first" r:id="rId14"/>
+          <w:footerReference w:type="first" r:id="rId15"/>
+          <w:pgSz w:w="11906" w:h="16838" w:code="9"/>
+          <w:pgMar w:top="2155" w:right="1814" w:bottom="2155" w:left="1814" w:header="1588" w:footer="1701" w:gutter="0"/>
+          <w:pgNumType w:fmt="upperRoman" w:start="1"/>
+          <w:cols w:space="425"/>
+          <w:titlePg/>
+          <w:docGrid w:type="lines" w:linePitch="312"/>
+        </w:sectPr>
+      </w:pPr>
     </w:p>
     <w:p/>
     <w:p/>
@@ -1121,7 +1138,6 @@
           <w:kern w:val="0"/>
           <w:sz w:val="30"/>
         </w:rPr>
-        <w:lastRenderedPageBreak/>
         <w:t>Abstract</w:t>
       </w:r>
       <w:bookmarkEnd w:id="1"/>
@@ -1210,7 +1226,7 @@
         <w:ind w:firstLineChars="200" w:firstLine="480"/>
         <w:jc w:val="left"/>
         <w:rPr>
-          <w:rFonts w:ascii="Times New Roman" w:eastAsia="宋体" w:hAnsi="Times New Roman" w:cs="Times New Roman" w:hint="eastAsia"/>
+          <w:rFonts w:ascii="Times New Roman" w:eastAsia="宋体" w:hAnsi="Times New Roman" w:cs="Times New Roman"/>
           <w:kern w:val="0"/>
           <w:sz w:val="24"/>
           <w:szCs w:val="24"/>
@@ -2303,6 +2319,7 @@
         <w:rPr>
           <w:rFonts w:ascii="黑体" w:eastAsia="黑体"/>
         </w:rPr>
+        <w:lastRenderedPageBreak/>
         <w:t xml:space="preserve">3.1.2 </w:t>
       </w:r>
       <w:r>
@@ -2387,7 +2404,6 @@
         <w:rPr>
           <w:rFonts w:ascii="黑体" w:eastAsia="黑体"/>
         </w:rPr>
-        <w:lastRenderedPageBreak/>
         <w:t xml:space="preserve">3.2.1 </w:t>
       </w:r>
       <w:r>
@@ -3464,6 +3480,7 @@
         <w:rPr>
           <w:rFonts w:ascii="黑体" w:eastAsia="黑体"/>
         </w:rPr>
+        <w:lastRenderedPageBreak/>
         <w:t xml:space="preserve">5.2.4 </w:t>
       </w:r>
       <w:r>
@@ -3561,7 +3578,6 @@
         <w:rPr>
           <w:rFonts w:ascii="黑体" w:eastAsia="黑体" w:hAnsi="Arial"/>
         </w:rPr>
-        <w:lastRenderedPageBreak/>
         <w:t xml:space="preserve">6.1 </w:t>
       </w:r>
       <w:r>
@@ -4381,29 +4397,15 @@
         <w:rPr>
           <w:sz w:val="24"/>
         </w:rPr>
-      </w:pPr>
-    </w:p>
-    <w:p>
-      <w:pPr>
-        <w:rPr>
-          <w:rFonts w:hint="eastAsia"/>
-          <w:sz w:val="24"/>
-        </w:rPr>
-      </w:pPr>
-    </w:p>
-    <w:p>
-      <w:pPr>
-        <w:rPr>
-          <w:rFonts w:hint="eastAsia"/>
-          <w:sz w:val="24"/>
-        </w:rPr>
-      </w:pPr>
-    </w:p>
-    <w:p>
-      <w:pPr>
-        <w:rPr>
-          <w:sz w:val="24"/>
-        </w:rPr>
+        <w:sectPr>
+          <w:type w:val="continuous"/>
+          <w:pgSz w:w="11906" w:h="16838" w:code="9"/>
+          <w:pgMar w:top="2155" w:right="1814" w:bottom="2155" w:left="1814" w:header="1588" w:footer="1701" w:gutter="0"/>
+          <w:pgNumType w:fmt="upperRoman" w:start="1"/>
+          <w:cols w:space="425"/>
+          <w:titlePg/>
+          <w:docGrid w:type="lines" w:linePitch="312"/>
+        </w:sectPr>
       </w:pPr>
     </w:p>
     <w:p>
@@ -4647,8 +4649,8 @@
           <w:sz w:val="30"/>
         </w:rPr>
       </w:pPr>
-      <w:bookmarkStart w:id="6" w:name="_Toc514316077"/>
-      <w:bookmarkStart w:id="7" w:name="_Toc516399989"/>
+      <w:bookmarkStart w:id="6" w:name="_Toc516399989"/>
+      <w:bookmarkStart w:id="7" w:name="_Toc514316077"/>
       <w:r>
         <w:rPr>
           <w:rFonts w:eastAsia="黑体" w:hint="eastAsia"/>
@@ -4695,7 +4697,7 @@
         </w:rPr>
         <w:t>系统开发工具及环境</w:t>
       </w:r>
-      <w:bookmarkEnd w:id="7"/>
+      <w:bookmarkEnd w:id="6"/>
     </w:p>
     <w:p>
       <w:pPr>
@@ -5790,8 +5792,8 @@
       </w:pPr>
       <w:bookmarkStart w:id="16" w:name="_Toc514316074"/>
       <w:bookmarkStart w:id="17" w:name="_Toc515389612"/>
-      <w:bookmarkStart w:id="18" w:name="_Hlk514315730"/>
-      <w:bookmarkStart w:id="19" w:name="_Toc516399994"/>
+      <w:bookmarkStart w:id="18" w:name="_Toc516399994"/>
+      <w:bookmarkStart w:id="19" w:name="_Hlk514315730"/>
       <w:r>
         <w:rPr>
           <w:rFonts w:ascii="黑体" w:eastAsia="黑体" w:hint="eastAsia"/>
@@ -5849,9 +5851,9 @@
       </w:r>
       <w:bookmarkEnd w:id="16"/>
       <w:bookmarkEnd w:id="17"/>
-      <w:bookmarkEnd w:id="19"/>
-    </w:p>
-    <w:bookmarkEnd w:id="18"/>
+      <w:bookmarkEnd w:id="18"/>
+    </w:p>
+    <w:bookmarkEnd w:id="19"/>
     <w:p>
       <w:pPr>
         <w:widowControl/>
@@ -7754,7 +7756,7 @@
             <w:pPr>
               <w:jc w:val="center"/>
               <w:rPr>
-                <w:rFonts w:ascii="宋体" w:eastAsia="宋体" w:hAnsi="宋体" w:hint="eastAsia"/>
+                <w:rFonts w:ascii="宋体" w:eastAsia="宋体" w:hAnsi="宋体"/>
                 <w:sz w:val="24"/>
                 <w:szCs w:val="24"/>
               </w:rPr>
@@ -7825,7 +7827,7 @@
             <w:pPr>
               <w:jc w:val="center"/>
               <w:rPr>
-                <w:rFonts w:ascii="宋体" w:eastAsia="宋体" w:hAnsi="宋体" w:hint="eastAsia"/>
+                <w:rFonts w:ascii="宋体" w:eastAsia="宋体" w:hAnsi="宋体"/>
                 <w:sz w:val="24"/>
                 <w:szCs w:val="24"/>
               </w:rPr>
@@ -7896,7 +7898,7 @@
             <w:pPr>
               <w:jc w:val="center"/>
               <w:rPr>
-                <w:rFonts w:ascii="宋体" w:eastAsia="宋体" w:hAnsi="宋体" w:hint="eastAsia"/>
+                <w:rFonts w:ascii="宋体" w:eastAsia="宋体" w:hAnsi="宋体"/>
                 <w:sz w:val="24"/>
                 <w:szCs w:val="24"/>
               </w:rPr>
@@ -8014,7 +8016,7 @@
         </w:rPr>
         <w:t>系统分析</w:t>
       </w:r>
-      <w:bookmarkEnd w:id="6"/>
+      <w:bookmarkEnd w:id="7"/>
       <w:bookmarkEnd w:id="26"/>
     </w:p>
     <w:p>
@@ -8960,7 +8962,7 @@
         <w:ind w:firstLineChars="200" w:firstLine="480"/>
         <w:jc w:val="left"/>
         <w:rPr>
-          <w:rFonts w:ascii="宋体" w:eastAsia="宋体" w:hAnsi="宋体" w:hint="eastAsia"/>
+          <w:rFonts w:ascii="宋体" w:eastAsia="宋体" w:hAnsi="宋体"/>
           <w:kern w:val="0"/>
           <w:sz w:val="24"/>
           <w:szCs w:val="24"/>
@@ -9040,7 +9042,7 @@
         <w:ind w:firstLineChars="200" w:firstLine="480"/>
         <w:jc w:val="left"/>
         <w:rPr>
-          <w:rFonts w:ascii="宋体" w:eastAsia="宋体" w:hAnsi="宋体" w:hint="eastAsia"/>
+          <w:rFonts w:ascii="宋体" w:eastAsia="宋体" w:hAnsi="宋体"/>
           <w:kern w:val="0"/>
           <w:sz w:val="24"/>
           <w:szCs w:val="24"/>
@@ -9348,10 +9350,10 @@
                     <pic:cNvPicPr/>
                   </pic:nvPicPr>
                   <pic:blipFill>
-                    <a:blip r:embed="rId11" cstate="print">
+                    <a:blip r:embed="rId16" cstate="print">
                       <a:extLst>
                         <a:ext uri="{28A0092B-C50C-407E-A947-70E740481C1C}">
-                          <a14:useLocalDpi xmlns:a14="http://schemas.microsoft.com/office/drawing/2010/main" xmlns:wps="http://schemas.microsoft.com/office/word/2010/wordprocessingShape" xmlns:wpi="http://schemas.microsoft.com/office/word/2010/wordprocessingInk" xmlns:wpg="http://schemas.microsoft.com/office/word/2010/wordprocessingGroup" xmlns:w16se="http://schemas.microsoft.com/office/word/2015/wordml/symex" xmlns:w16cid="http://schemas.microsoft.com/office/word/2016/wordml/cid" xmlns:w15="http://schemas.microsoft.com/office/word/2012/wordml" xmlns:w14="http://schemas.microsoft.com/office/word/2010/wordml" xmlns:w="http://schemas.openxmlformats.org/wordprocessingml/2006/main" xmlns:w10="urn:schemas-microsoft-com:office:word" xmlns:wp14="http://schemas.microsoft.com/office/word/2010/wordprocessingDrawing" xmlns:v="urn:schemas-microsoft-com:vml" xmlns:o="urn:schemas-microsoft-com:office:office" xmlns:am3d="http://schemas.microsoft.com/office/drawing/2017/model3d" xmlns:aink="http://schemas.microsoft.com/office/drawing/2016/ink" xmlns:mc="http://schemas.openxmlformats.org/markup-compatibility/2006" xmlns:cx8="http://schemas.microsoft.com/office/drawing/2016/5/14/chartex" xmlns:cx7="http://schemas.microsoft.com/office/drawing/2016/5/13/chartex" xmlns:cx6="http://schemas.microsoft.com/office/drawing/2016/5/12/chartex" xmlns:cx5="http://schemas.microsoft.com/office/drawing/2016/5/11/chartex" xmlns:cx4="http://schemas.microsoft.com/office/drawing/2016/5/10/chartex" xmlns:cx3="http://schemas.microsoft.com/office/drawing/2016/5/9/chartex" xmlns:cx2="http://schemas.microsoft.com/office/drawing/2015/10/21/chartex" xmlns:cx1="http://schemas.microsoft.com/office/drawing/2015/9/8/chartex" xmlns:cx="http://schemas.microsoft.com/office/drawing/2014/chartex" xmlns:wpc="http://schemas.microsoft.com/office/word/2010/wordprocessingCanvas" xmlns="" val="0"/>
+                          <a14:useLocalDpi xmlns="" xmlns:wpc="http://schemas.microsoft.com/office/word/2010/wordprocessingCanvas" xmlns:cx="http://schemas.microsoft.com/office/drawing/2014/chartex" xmlns:cx1="http://schemas.microsoft.com/office/drawing/2015/9/8/chartex" xmlns:cx2="http://schemas.microsoft.com/office/drawing/2015/10/21/chartex" xmlns:cx3="http://schemas.microsoft.com/office/drawing/2016/5/9/chartex" xmlns:cx4="http://schemas.microsoft.com/office/drawing/2016/5/10/chartex" xmlns:cx5="http://schemas.microsoft.com/office/drawing/2016/5/11/chartex" xmlns:cx6="http://schemas.microsoft.com/office/drawing/2016/5/12/chartex" xmlns:cx7="http://schemas.microsoft.com/office/drawing/2016/5/13/chartex" xmlns:cx8="http://schemas.microsoft.com/office/drawing/2016/5/14/chartex" xmlns:mc="http://schemas.openxmlformats.org/markup-compatibility/2006" xmlns:aink="http://schemas.microsoft.com/office/drawing/2016/ink" xmlns:am3d="http://schemas.microsoft.com/office/drawing/2017/model3d" xmlns:o="urn:schemas-microsoft-com:office:office" xmlns:v="urn:schemas-microsoft-com:vml" xmlns:wp14="http://schemas.microsoft.com/office/word/2010/wordprocessingDrawing" xmlns:w10="urn:schemas-microsoft-com:office:word" xmlns:w="http://schemas.openxmlformats.org/wordprocessingml/2006/main" xmlns:w14="http://schemas.microsoft.com/office/word/2010/wordml" xmlns:w15="http://schemas.microsoft.com/office/word/2012/wordml" xmlns:w16cid="http://schemas.microsoft.com/office/word/2016/wordml/cid" xmlns:w16se="http://schemas.microsoft.com/office/word/2015/wordml/symex" xmlns:wpg="http://schemas.microsoft.com/office/word/2010/wordprocessingGroup" xmlns:wpi="http://schemas.microsoft.com/office/word/2010/wordprocessingInk" xmlns:wps="http://schemas.microsoft.com/office/word/2010/wordprocessingShape" xmlns:a14="http://schemas.microsoft.com/office/drawing/2010/main" val="0"/>
                         </a:ext>
                       </a:extLst>
                     </a:blip>
@@ -9535,7 +9537,7 @@
       <w:pPr>
         <w:spacing w:line="360" w:lineRule="auto"/>
         <w:rPr>
-          <w:rFonts w:ascii="宋体" w:hAnsi="宋体" w:cs="宋体" w:hint="eastAsia"/>
+          <w:rFonts w:ascii="宋体" w:hAnsi="宋体" w:cs="宋体"/>
           <w:sz w:val="24"/>
         </w:rPr>
       </w:pPr>
@@ -9562,10 +9564,10 @@
                     <pic:cNvPicPr/>
                   </pic:nvPicPr>
                   <pic:blipFill>
-                    <a:blip r:embed="rId12" cstate="print">
+                    <a:blip r:embed="rId17" cstate="print">
                       <a:extLst>
                         <a:ext uri="{28A0092B-C50C-407E-A947-70E740481C1C}">
-                          <a14:useLocalDpi xmlns:a14="http://schemas.microsoft.com/office/drawing/2010/main" xmlns:wps="http://schemas.microsoft.com/office/word/2010/wordprocessingShape" xmlns:wpi="http://schemas.microsoft.com/office/word/2010/wordprocessingInk" xmlns:wpg="http://schemas.microsoft.com/office/word/2010/wordprocessingGroup" xmlns:w16se="http://schemas.microsoft.com/office/word/2015/wordml/symex" xmlns:w16cid="http://schemas.microsoft.com/office/word/2016/wordml/cid" xmlns:w15="http://schemas.microsoft.com/office/word/2012/wordml" xmlns:w14="http://schemas.microsoft.com/office/word/2010/wordml" xmlns:w="http://schemas.openxmlformats.org/wordprocessingml/2006/main" xmlns:w10="urn:schemas-microsoft-com:office:word" xmlns:wp14="http://schemas.microsoft.com/office/word/2010/wordprocessingDrawing" xmlns:v="urn:schemas-microsoft-com:vml" xmlns:o="urn:schemas-microsoft-com:office:office" xmlns:am3d="http://schemas.microsoft.com/office/drawing/2017/model3d" xmlns:aink="http://schemas.microsoft.com/office/drawing/2016/ink" xmlns:mc="http://schemas.openxmlformats.org/markup-compatibility/2006" xmlns:cx8="http://schemas.microsoft.com/office/drawing/2016/5/14/chartex" xmlns:cx7="http://schemas.microsoft.com/office/drawing/2016/5/13/chartex" xmlns:cx6="http://schemas.microsoft.com/office/drawing/2016/5/12/chartex" xmlns:cx5="http://schemas.microsoft.com/office/drawing/2016/5/11/chartex" xmlns:cx4="http://schemas.microsoft.com/office/drawing/2016/5/10/chartex" xmlns:cx3="http://schemas.microsoft.com/office/drawing/2016/5/9/chartex" xmlns:cx2="http://schemas.microsoft.com/office/drawing/2015/10/21/chartex" xmlns:cx1="http://schemas.microsoft.com/office/drawing/2015/9/8/chartex" xmlns:cx="http://schemas.microsoft.com/office/drawing/2014/chartex" xmlns:wpc="http://schemas.microsoft.com/office/word/2010/wordprocessingCanvas" xmlns="" val="0"/>
+                          <a14:useLocalDpi xmlns="" xmlns:wpc="http://schemas.microsoft.com/office/word/2010/wordprocessingCanvas" xmlns:cx="http://schemas.microsoft.com/office/drawing/2014/chartex" xmlns:cx1="http://schemas.microsoft.com/office/drawing/2015/9/8/chartex" xmlns:cx2="http://schemas.microsoft.com/office/drawing/2015/10/21/chartex" xmlns:cx3="http://schemas.microsoft.com/office/drawing/2016/5/9/chartex" xmlns:cx4="http://schemas.microsoft.com/office/drawing/2016/5/10/chartex" xmlns:cx5="http://schemas.microsoft.com/office/drawing/2016/5/11/chartex" xmlns:cx6="http://schemas.microsoft.com/office/drawing/2016/5/12/chartex" xmlns:cx7="http://schemas.microsoft.com/office/drawing/2016/5/13/chartex" xmlns:cx8="http://schemas.microsoft.com/office/drawing/2016/5/14/chartex" xmlns:mc="http://schemas.openxmlformats.org/markup-compatibility/2006" xmlns:aink="http://schemas.microsoft.com/office/drawing/2016/ink" xmlns:am3d="http://schemas.microsoft.com/office/drawing/2017/model3d" xmlns:o="urn:schemas-microsoft-com:office:office" xmlns:v="urn:schemas-microsoft-com:vml" xmlns:wp14="http://schemas.microsoft.com/office/word/2010/wordprocessingDrawing" xmlns:w10="urn:schemas-microsoft-com:office:word" xmlns:w="http://schemas.openxmlformats.org/wordprocessingml/2006/main" xmlns:w14="http://schemas.microsoft.com/office/word/2010/wordml" xmlns:w15="http://schemas.microsoft.com/office/word/2012/wordml" xmlns:w16cid="http://schemas.microsoft.com/office/word/2016/wordml/cid" xmlns:w16se="http://schemas.microsoft.com/office/word/2015/wordml/symex" xmlns:wpg="http://schemas.microsoft.com/office/word/2010/wordprocessingGroup" xmlns:wpi="http://schemas.microsoft.com/office/word/2010/wordprocessingInk" xmlns:wps="http://schemas.microsoft.com/office/word/2010/wordprocessingShape" xmlns:a14="http://schemas.microsoft.com/office/drawing/2010/main" val="0"/>
                         </a:ext>
                       </a:extLst>
                     </a:blip>
@@ -10084,9 +10086,9 @@
             <o:lock v:ext="edit" aspectratio="t"/>
           </v:shapetype>
           <v:shape id="_x0000_i1025" type="#_x0000_t75" style="width:320.25pt;height:256.5pt" o:ole="">
-            <v:imagedata r:id="rId13" o:title=""/>
+            <v:imagedata r:id="rId18" o:title=""/>
           </v:shape>
-          <o:OLEObject Type="Embed" ProgID="Visio.Drawing.11" ShapeID="_x0000_i1025" DrawAspect="Content" ObjectID="_1590144137" r:id="rId14"/>
+          <o:OLEObject Type="Embed" ProgID="Visio.Drawing.11" ShapeID="_x0000_i1025" DrawAspect="Content" ObjectID="_1590145516" r:id="rId19"/>
         </w:object>
       </w:r>
     </w:p>
@@ -10345,9 +10347,9 @@
         </w:rPr>
         <w:object w:dxaOrig="5158" w:dyaOrig="2895">
           <v:shape id="_x0000_i1026" type="#_x0000_t75" style="width:320.25pt;height:242.25pt" o:ole="">
-            <v:imagedata r:id="rId15" o:title=""/>
+            <v:imagedata r:id="rId20" o:title=""/>
           </v:shape>
-          <o:OLEObject Type="Embed" ProgID="Visio.Drawing.11" ShapeID="_x0000_i1026" DrawAspect="Content" ObjectID="_1590144138" r:id="rId16"/>
+          <o:OLEObject Type="Embed" ProgID="Visio.Drawing.11" ShapeID="_x0000_i1026" DrawAspect="Content" ObjectID="_1590145517" r:id="rId21"/>
         </w:object>
       </w:r>
     </w:p>
@@ -10596,9 +10598,9 @@
         </w:rPr>
         <w:object w:dxaOrig="8469" w:dyaOrig="4139">
           <v:shape id="_x0000_i1027" type="#_x0000_t75" style="width:415.5pt;height:203.25pt" o:ole="">
-            <v:imagedata r:id="rId17" o:title=""/>
+            <v:imagedata r:id="rId22" o:title=""/>
           </v:shape>
-          <o:OLEObject Type="Embed" ProgID="Visio.Drawing.11" ShapeID="_x0000_i1027" DrawAspect="Content" ObjectID="_1590144139" r:id="rId18"/>
+          <o:OLEObject Type="Embed" ProgID="Visio.Drawing.11" ShapeID="_x0000_i1027" DrawAspect="Content" ObjectID="_1590145518" r:id="rId23"/>
         </w:object>
       </w:r>
       <w:r>
@@ -10895,9 +10897,9 @@
         </w:rPr>
         <w:object w:dxaOrig="7365" w:dyaOrig="3182">
           <v:shape id="_x0000_i1028" type="#_x0000_t75" style="width:376.5pt;height:196.5pt" o:ole="">
-            <v:imagedata r:id="rId19" o:title=""/>
+            <v:imagedata r:id="rId24" o:title=""/>
           </v:shape>
-          <o:OLEObject Type="Embed" ProgID="Visio.Drawing.11" ShapeID="_x0000_i1028" DrawAspect="Content" ObjectID="_1590144140" r:id="rId20"/>
+          <o:OLEObject Type="Embed" ProgID="Visio.Drawing.11" ShapeID="_x0000_i1028" DrawAspect="Content" ObjectID="_1590145519" r:id="rId25"/>
         </w:object>
       </w:r>
     </w:p>
@@ -11204,9 +11206,9 @@
         </w:rPr>
         <w:object w:dxaOrig="4865" w:dyaOrig="2942">
           <v:shape id="_x0000_i1029" type="#_x0000_t75" style="width:322.5pt;height:196.5pt" o:ole="">
-            <v:imagedata r:id="rId21" o:title=""/>
+            <v:imagedata r:id="rId26" o:title=""/>
           </v:shape>
-          <o:OLEObject Type="Embed" ProgID="Visio.Drawing.11" ShapeID="_x0000_i1029" DrawAspect="Content" ObjectID="_1590144141" r:id="rId22"/>
+          <o:OLEObject Type="Embed" ProgID="Visio.Drawing.11" ShapeID="_x0000_i1029" DrawAspect="Content" ObjectID="_1590145520" r:id="rId27"/>
         </w:object>
       </w:r>
     </w:p>
@@ -11487,7 +11489,7 @@
                     </pic:cNvPicPr>
                   </pic:nvPicPr>
                   <pic:blipFill>
-                    <a:blip r:embed="rId23" cstate="print"/>
+                    <a:blip r:embed="rId28" cstate="print"/>
                     <a:srcRect/>
                     <a:stretch>
                       <a:fillRect/>
@@ -11531,6 +11533,7 @@
           <w:kern w:val="0"/>
           <w:sz w:val="22"/>
         </w:rPr>
+        <w:lastRenderedPageBreak/>
         <w:t>图</w:t>
       </w:r>
       <w:r>
@@ -11581,7 +11584,6 @@
           <w:sz w:val="26"/>
           <w:szCs w:val="20"/>
         </w:rPr>
-        <w:lastRenderedPageBreak/>
         <w:t>4</w:t>
       </w:r>
       <w:r>
@@ -11731,7 +11733,7 @@
                     </pic:cNvPicPr>
                   </pic:nvPicPr>
                   <pic:blipFill>
-                    <a:blip r:embed="rId24" cstate="print"/>
+                    <a:blip r:embed="rId29" cstate="print"/>
                     <a:srcRect/>
                     <a:stretch>
                       <a:fillRect/>
@@ -12027,7 +12029,7 @@
                     </pic:cNvPicPr>
                   </pic:nvPicPr>
                   <pic:blipFill>
-                    <a:blip r:embed="rId25" cstate="print"/>
+                    <a:blip r:embed="rId30" cstate="print"/>
                     <a:srcRect/>
                     <a:stretch>
                       <a:fillRect/>
@@ -12209,6 +12211,7 @@
       <w:r>
         <w:rPr>
           <w:rFonts w:ascii="宋体" w:eastAsia="宋体" w:hAnsi="宋体" w:hint="eastAsia"/>
+          <w:noProof/>
           <w:kern w:val="0"/>
           <w:sz w:val="24"/>
           <w:szCs w:val="24"/>
@@ -12239,7 +12242,7 @@
                     </pic:cNvPicPr>
                   </pic:nvPicPr>
                   <pic:blipFill>
-                    <a:blip r:embed="rId26" cstate="print"/>
+                    <a:blip r:embed="rId31" cstate="print"/>
                     <a:srcRect/>
                     <a:stretch>
                       <a:fillRect/>
@@ -12596,6 +12599,7 @@
       <w:r>
         <w:rPr>
           <w:rFonts w:ascii="宋体" w:hAnsi="宋体" w:cstheme="minorBidi" w:hint="eastAsia"/>
+          <w:noProof/>
           <w:spacing w:val="0"/>
           <w:kern w:val="0"/>
           <w:szCs w:val="24"/>
@@ -12626,7 +12630,7 @@
                     </pic:cNvPicPr>
                   </pic:nvPicPr>
                   <pic:blipFill>
-                    <a:blip r:embed="rId27" cstate="print"/>
+                    <a:blip r:embed="rId32" cstate="print"/>
                     <a:srcRect/>
                     <a:stretch>
                       <a:fillRect/>
@@ -12742,6 +12746,7 @@
           <w:kern w:val="0"/>
           <w:sz w:val="22"/>
         </w:rPr>
+        <w:lastRenderedPageBreak/>
         <w:t>图</w:t>
       </w:r>
       <w:r>
@@ -13144,6 +13149,7 @@
           <w:sz w:val="24"/>
           <w:szCs w:val="24"/>
         </w:rPr>
+        <w:lastRenderedPageBreak/>
         <w:t xml:space="preserve"> </w:t>
       </w:r>
       <w:r>
@@ -13196,7 +13202,6 @@
           <w:sz w:val="26"/>
           <w:szCs w:val="20"/>
         </w:rPr>
-        <w:lastRenderedPageBreak/>
         <w:t>5</w:t>
       </w:r>
       <w:r>
@@ -13697,6 +13702,7 @@
           <w:sz w:val="24"/>
           <w:szCs w:val="24"/>
         </w:rPr>
+        <w:lastRenderedPageBreak/>
         <w:t>首先使用</w:t>
       </w:r>
       <w:r>
@@ -13758,7 +13764,6 @@
           <w:sz w:val="26"/>
           <w:szCs w:val="20"/>
         </w:rPr>
-        <w:lastRenderedPageBreak/>
         <w:t>5</w:t>
       </w:r>
       <w:r>
@@ -15781,6 +15786,7 @@
           <w:sz w:val="26"/>
           <w:szCs w:val="20"/>
         </w:rPr>
+        <w:lastRenderedPageBreak/>
         <w:t>5</w:t>
       </w:r>
       <w:r>
@@ -15933,7 +15939,6 @@
           <w:kern w:val="0"/>
           <w:sz w:val="22"/>
         </w:rPr>
-        <w:lastRenderedPageBreak/>
         <w:t>表</w:t>
       </w:r>
       <w:r>
@@ -16390,31 +16395,27 @@
     <w:p>
       <w:pPr>
         <w:rPr>
-          <w:rFonts w:hint="eastAsia"/>
-          <w:kern w:val="0"/>
-        </w:rPr>
-      </w:pPr>
-    </w:p>
-    <w:p>
-      <w:pPr>
-        <w:rPr>
-          <w:rFonts w:hint="eastAsia"/>
-          <w:kern w:val="0"/>
-        </w:rPr>
-      </w:pPr>
-    </w:p>
-    <w:p>
-      <w:pPr>
-        <w:rPr>
-          <w:rFonts w:hint="eastAsia"/>
-          <w:kern w:val="0"/>
-        </w:rPr>
-      </w:pPr>
-    </w:p>
-    <w:p>
-      <w:pPr>
-        <w:rPr>
-          <w:rFonts w:hint="eastAsia"/>
+          <w:kern w:val="0"/>
+        </w:rPr>
+      </w:pPr>
+    </w:p>
+    <w:p>
+      <w:pPr>
+        <w:rPr>
+          <w:kern w:val="0"/>
+        </w:rPr>
+      </w:pPr>
+    </w:p>
+    <w:p>
+      <w:pPr>
+        <w:rPr>
+          <w:kern w:val="0"/>
+        </w:rPr>
+      </w:pPr>
+    </w:p>
+    <w:p>
+      <w:pPr>
+        <w:rPr>
           <w:kern w:val="0"/>
         </w:rPr>
       </w:pPr>
@@ -17382,7 +17383,6 @@
         <w:ind w:firstLineChars="0" w:firstLine="0"/>
         <w:textAlignment w:val="baseline"/>
         <w:rPr>
-          <w:rFonts w:hint="eastAsia"/>
           <w:spacing w:val="0"/>
           <w:kern w:val="0"/>
         </w:rPr>
@@ -17396,7 +17396,6 @@
         <w:ind w:firstLineChars="0" w:firstLine="0"/>
         <w:textAlignment w:val="baseline"/>
         <w:rPr>
-          <w:rFonts w:hint="eastAsia"/>
           <w:spacing w:val="0"/>
           <w:kern w:val="0"/>
         </w:rPr>
@@ -17410,7 +17409,6 @@
         <w:ind w:firstLineChars="0" w:firstLine="0"/>
         <w:textAlignment w:val="baseline"/>
         <w:rPr>
-          <w:rFonts w:hint="eastAsia"/>
           <w:spacing w:val="0"/>
           <w:kern w:val="0"/>
         </w:rPr>
@@ -17424,7 +17422,6 @@
         <w:ind w:firstLineChars="0" w:firstLine="0"/>
         <w:textAlignment w:val="baseline"/>
         <w:rPr>
-          <w:rFonts w:hint="eastAsia"/>
           <w:spacing w:val="0"/>
           <w:kern w:val="0"/>
         </w:rPr>
@@ -17438,7 +17435,6 @@
         <w:ind w:firstLineChars="0" w:firstLine="0"/>
         <w:textAlignment w:val="baseline"/>
         <w:rPr>
-          <w:rFonts w:hint="eastAsia"/>
           <w:spacing w:val="0"/>
           <w:kern w:val="0"/>
         </w:rPr>
@@ -17452,7 +17448,6 @@
         <w:ind w:firstLineChars="0" w:firstLine="0"/>
         <w:textAlignment w:val="baseline"/>
         <w:rPr>
-          <w:rFonts w:hint="eastAsia"/>
           <w:spacing w:val="0"/>
           <w:kern w:val="0"/>
         </w:rPr>
@@ -17466,7 +17461,6 @@
         <w:ind w:firstLineChars="0" w:firstLine="0"/>
         <w:textAlignment w:val="baseline"/>
         <w:rPr>
-          <w:rFonts w:hint="eastAsia"/>
           <w:spacing w:val="0"/>
           <w:kern w:val="0"/>
         </w:rPr>
@@ -17480,7 +17474,6 @@
         <w:ind w:firstLineChars="0" w:firstLine="0"/>
         <w:textAlignment w:val="baseline"/>
         <w:rPr>
-          <w:rFonts w:hint="eastAsia"/>
           <w:spacing w:val="0"/>
           <w:kern w:val="0"/>
         </w:rPr>
@@ -17494,7 +17487,6 @@
         <w:ind w:firstLineChars="0" w:firstLine="0"/>
         <w:textAlignment w:val="baseline"/>
         <w:rPr>
-          <w:rFonts w:hint="eastAsia"/>
           <w:spacing w:val="0"/>
           <w:kern w:val="0"/>
         </w:rPr>
@@ -17508,7 +17500,6 @@
         <w:ind w:firstLineChars="0" w:firstLine="0"/>
         <w:textAlignment w:val="baseline"/>
         <w:rPr>
-          <w:rFonts w:hint="eastAsia"/>
           <w:spacing w:val="0"/>
           <w:kern w:val="0"/>
         </w:rPr>
@@ -17522,7 +17513,6 @@
         <w:ind w:firstLineChars="0" w:firstLine="0"/>
         <w:textAlignment w:val="baseline"/>
         <w:rPr>
-          <w:rFonts w:hint="eastAsia"/>
           <w:spacing w:val="0"/>
           <w:kern w:val="0"/>
         </w:rPr>
@@ -17536,7 +17526,6 @@
         <w:ind w:firstLineChars="0" w:firstLine="0"/>
         <w:textAlignment w:val="baseline"/>
         <w:rPr>
-          <w:rFonts w:hint="eastAsia"/>
           <w:spacing w:val="0"/>
           <w:kern w:val="0"/>
         </w:rPr>
@@ -17794,10 +17783,10 @@
                     </pic:cNvPicPr>
                   </pic:nvPicPr>
                   <pic:blipFill>
-                    <a:blip r:embed="rId28" cstate="print">
+                    <a:blip r:embed="rId33" cstate="print">
                       <a:extLst>
                         <a:ext uri="{28A0092B-C50C-407E-A947-70E740481C1C}">
-                          <a14:useLocalDpi xmlns:a14="http://schemas.microsoft.com/office/drawing/2010/main" xmlns:wps="http://schemas.microsoft.com/office/word/2010/wordprocessingShape" xmlns:wpi="http://schemas.microsoft.com/office/word/2010/wordprocessingInk" xmlns:wpg="http://schemas.microsoft.com/office/word/2010/wordprocessingGroup" xmlns:w16se="http://schemas.microsoft.com/office/word/2015/wordml/symex" xmlns:w16cid="http://schemas.microsoft.com/office/word/2016/wordml/cid" xmlns:w15="http://schemas.microsoft.com/office/word/2012/wordml" xmlns:w14="http://schemas.microsoft.com/office/word/2010/wordml" xmlns:w="http://schemas.openxmlformats.org/wordprocessingml/2006/main" xmlns:w10="urn:schemas-microsoft-com:office:word" xmlns:wp14="http://schemas.microsoft.com/office/word/2010/wordprocessingDrawing" xmlns:v="urn:schemas-microsoft-com:vml" xmlns:o="urn:schemas-microsoft-com:office:office" xmlns:am3d="http://schemas.microsoft.com/office/drawing/2017/model3d" xmlns:aink="http://schemas.microsoft.com/office/drawing/2016/ink" xmlns:mc="http://schemas.openxmlformats.org/markup-compatibility/2006" xmlns:cx8="http://schemas.microsoft.com/office/drawing/2016/5/14/chartex" xmlns:cx7="http://schemas.microsoft.com/office/drawing/2016/5/13/chartex" xmlns:cx6="http://schemas.microsoft.com/office/drawing/2016/5/12/chartex" xmlns:cx5="http://schemas.microsoft.com/office/drawing/2016/5/11/chartex" xmlns:cx4="http://schemas.microsoft.com/office/drawing/2016/5/10/chartex" xmlns:cx3="http://schemas.microsoft.com/office/drawing/2016/5/9/chartex" xmlns:cx2="http://schemas.microsoft.com/office/drawing/2015/10/21/chartex" xmlns:cx1="http://schemas.microsoft.com/office/drawing/2015/9/8/chartex" xmlns:cx="http://schemas.microsoft.com/office/drawing/2014/chartex" xmlns:wpc="http://schemas.microsoft.com/office/word/2010/wordprocessingCanvas" xmlns="" val="0"/>
+                          <a14:useLocalDpi xmlns="" xmlns:wpc="http://schemas.microsoft.com/office/word/2010/wordprocessingCanvas" xmlns:cx="http://schemas.microsoft.com/office/drawing/2014/chartex" xmlns:cx1="http://schemas.microsoft.com/office/drawing/2015/9/8/chartex" xmlns:cx2="http://schemas.microsoft.com/office/drawing/2015/10/21/chartex" xmlns:cx3="http://schemas.microsoft.com/office/drawing/2016/5/9/chartex" xmlns:cx4="http://schemas.microsoft.com/office/drawing/2016/5/10/chartex" xmlns:cx5="http://schemas.microsoft.com/office/drawing/2016/5/11/chartex" xmlns:cx6="http://schemas.microsoft.com/office/drawing/2016/5/12/chartex" xmlns:cx7="http://schemas.microsoft.com/office/drawing/2016/5/13/chartex" xmlns:cx8="http://schemas.microsoft.com/office/drawing/2016/5/14/chartex" xmlns:mc="http://schemas.openxmlformats.org/markup-compatibility/2006" xmlns:aink="http://schemas.microsoft.com/office/drawing/2016/ink" xmlns:am3d="http://schemas.microsoft.com/office/drawing/2017/model3d" xmlns:o="urn:schemas-microsoft-com:office:office" xmlns:v="urn:schemas-microsoft-com:vml" xmlns:wp14="http://schemas.microsoft.com/office/word/2010/wordprocessingDrawing" xmlns:w10="urn:schemas-microsoft-com:office:word" xmlns:w="http://schemas.openxmlformats.org/wordprocessingml/2006/main" xmlns:w14="http://schemas.microsoft.com/office/word/2010/wordml" xmlns:w15="http://schemas.microsoft.com/office/word/2012/wordml" xmlns:w16cid="http://schemas.microsoft.com/office/word/2016/wordml/cid" xmlns:w16se="http://schemas.microsoft.com/office/word/2015/wordml/symex" xmlns:wpg="http://schemas.microsoft.com/office/word/2010/wordprocessingGroup" xmlns:wpi="http://schemas.microsoft.com/office/word/2010/wordprocessingInk" xmlns:wps="http://schemas.microsoft.com/office/word/2010/wordprocessingShape" xmlns:a14="http://schemas.microsoft.com/office/drawing/2010/main" val="0"/>
                         </a:ext>
                       </a:extLst>
                     </a:blip>
@@ -18097,17 +18086,8 @@
           <w:sz w:val="24"/>
           <w:szCs w:val="24"/>
         </w:rPr>
-        <w:t>第二行的输入框用来输入用户名，这里只能输入字母和数字。用户名使用来登录的，相当于用户的账号。用户名有一些输入限制：（1）不能输入汉字。</w:t>
-      </w:r>
-      <w:r>
-        <w:rPr>
-          <w:rFonts w:ascii="宋体" w:eastAsia="宋体" w:hAnsi="宋体" w:hint="eastAsia"/>
-          <w:kern w:val="0"/>
-          <w:sz w:val="24"/>
-          <w:szCs w:val="24"/>
-        </w:rPr>
         <w:lastRenderedPageBreak/>
-        <w:t>（2）长度不能超过9位。（2）不能使用别人已经使用的账号，如果使用了别人之前注册过的用户名，在提交的时候系统会提示。</w:t>
+        <w:t>第二行的输入框用来输入用户名，这里只能输入字母和数字。用户名使用来登录的，相当于用户的账号。用户名有一些输入限制：（1）不能输入汉字。（2）长度不能超过9位。（2）不能使用别人已经使用的账号，如果使用了别人之前注册过的用户名，在提交的时候系统会提示。</w:t>
       </w:r>
     </w:p>
     <w:p>
@@ -18443,10 +18423,10 @@
                     </pic:cNvPicPr>
                   </pic:nvPicPr>
                   <pic:blipFill>
-                    <a:blip r:embed="rId29" cstate="print">
+                    <a:blip r:embed="rId34" cstate="print">
                       <a:extLst>
                         <a:ext uri="{28A0092B-C50C-407E-A947-70E740481C1C}">
-                          <a14:useLocalDpi xmlns:a14="http://schemas.microsoft.com/office/drawing/2010/main" xmlns:wps="http://schemas.microsoft.com/office/word/2010/wordprocessingShape" xmlns:wpi="http://schemas.microsoft.com/office/word/2010/wordprocessingInk" xmlns:wpg="http://schemas.microsoft.com/office/word/2010/wordprocessingGroup" xmlns:w16se="http://schemas.microsoft.com/office/word/2015/wordml/symex" xmlns:w16cid="http://schemas.microsoft.com/office/word/2016/wordml/cid" xmlns:w15="http://schemas.microsoft.com/office/word/2012/wordml" xmlns:w14="http://schemas.microsoft.com/office/word/2010/wordml" xmlns:w="http://schemas.openxmlformats.org/wordprocessingml/2006/main" xmlns:w10="urn:schemas-microsoft-com:office:word" xmlns:wp14="http://schemas.microsoft.com/office/word/2010/wordprocessingDrawing" xmlns:v="urn:schemas-microsoft-com:vml" xmlns:o="urn:schemas-microsoft-com:office:office" xmlns:am3d="http://schemas.microsoft.com/office/drawing/2017/model3d" xmlns:aink="http://schemas.microsoft.com/office/drawing/2016/ink" xmlns:mc="http://schemas.openxmlformats.org/markup-compatibility/2006" xmlns:cx8="http://schemas.microsoft.com/office/drawing/2016/5/14/chartex" xmlns:cx7="http://schemas.microsoft.com/office/drawing/2016/5/13/chartex" xmlns:cx6="http://schemas.microsoft.com/office/drawing/2016/5/12/chartex" xmlns:cx5="http://schemas.microsoft.com/office/drawing/2016/5/11/chartex" xmlns:cx4="http://schemas.microsoft.com/office/drawing/2016/5/10/chartex" xmlns:cx3="http://schemas.microsoft.com/office/drawing/2016/5/9/chartex" xmlns:cx2="http://schemas.microsoft.com/office/drawing/2015/10/21/chartex" xmlns:cx1="http://schemas.microsoft.com/office/drawing/2015/9/8/chartex" xmlns:cx="http://schemas.microsoft.com/office/drawing/2014/chartex" xmlns:wpc="http://schemas.microsoft.com/office/word/2010/wordprocessingCanvas" xmlns="" val="0"/>
+                          <a14:useLocalDpi xmlns="" xmlns:wpc="http://schemas.microsoft.com/office/word/2010/wordprocessingCanvas" xmlns:cx="http://schemas.microsoft.com/office/drawing/2014/chartex" xmlns:cx1="http://schemas.microsoft.com/office/drawing/2015/9/8/chartex" xmlns:cx2="http://schemas.microsoft.com/office/drawing/2015/10/21/chartex" xmlns:cx3="http://schemas.microsoft.com/office/drawing/2016/5/9/chartex" xmlns:cx4="http://schemas.microsoft.com/office/drawing/2016/5/10/chartex" xmlns:cx5="http://schemas.microsoft.com/office/drawing/2016/5/11/chartex" xmlns:cx6="http://schemas.microsoft.com/office/drawing/2016/5/12/chartex" xmlns:cx7="http://schemas.microsoft.com/office/drawing/2016/5/13/chartex" xmlns:cx8="http://schemas.microsoft.com/office/drawing/2016/5/14/chartex" xmlns:mc="http://schemas.openxmlformats.org/markup-compatibility/2006" xmlns:aink="http://schemas.microsoft.com/office/drawing/2016/ink" xmlns:am3d="http://schemas.microsoft.com/office/drawing/2017/model3d" xmlns:o="urn:schemas-microsoft-com:office:office" xmlns:v="urn:schemas-microsoft-com:vml" xmlns:wp14="http://schemas.microsoft.com/office/word/2010/wordprocessingDrawing" xmlns:w10="urn:schemas-microsoft-com:office:word" xmlns:w="http://schemas.openxmlformats.org/wordprocessingml/2006/main" xmlns:w14="http://schemas.microsoft.com/office/word/2010/wordml" xmlns:w15="http://schemas.microsoft.com/office/word/2012/wordml" xmlns:w16cid="http://schemas.microsoft.com/office/word/2016/wordml/cid" xmlns:w16se="http://schemas.microsoft.com/office/word/2015/wordml/symex" xmlns:wpg="http://schemas.microsoft.com/office/word/2010/wordprocessingGroup" xmlns:wpi="http://schemas.microsoft.com/office/word/2010/wordprocessingInk" xmlns:wps="http://schemas.microsoft.com/office/word/2010/wordprocessingShape" xmlns:a14="http://schemas.microsoft.com/office/drawing/2010/main" val="0"/>
                         </a:ext>
                       </a:extLst>
                     </a:blip>
@@ -18787,7 +18767,7 @@
                     <pic:cNvPicPr/>
                   </pic:nvPicPr>
                   <pic:blipFill>
-                    <a:blip r:embed="rId30" cstate="print"/>
+                    <a:blip r:embed="rId35" cstate="print"/>
                     <a:stretch>
                       <a:fillRect/>
                     </a:stretch>
@@ -19216,6 +19196,7 @@
           <w:sz w:val="24"/>
           <w:szCs w:val="20"/>
         </w:rPr>
+        <w:lastRenderedPageBreak/>
         <w:drawing>
           <wp:inline distT="0" distB="0" distL="0" distR="0">
             <wp:extent cx="2809875" cy="4995571"/>
@@ -19232,7 +19213,7 @@
                     <pic:cNvPicPr/>
                   </pic:nvPicPr>
                   <pic:blipFill>
-                    <a:blip r:embed="rId31" cstate="print"/>
+                    <a:blip r:embed="rId36" cstate="print"/>
                     <a:stretch>
                       <a:fillRect/>
                     </a:stretch>
@@ -19272,7 +19253,6 @@
           <w:kern w:val="0"/>
           <w:sz w:val="22"/>
         </w:rPr>
-        <w:lastRenderedPageBreak/>
         <w:t>图</w:t>
       </w:r>
       <w:r>
@@ -19527,6 +19507,7 @@
           <w:sz w:val="28"/>
           <w:szCs w:val="28"/>
         </w:rPr>
+        <w:lastRenderedPageBreak/>
         <w:t>6</w:t>
       </w:r>
       <w:r>
@@ -19606,7 +19587,6 @@
           <w:sz w:val="24"/>
           <w:szCs w:val="20"/>
         </w:rPr>
-        <w:lastRenderedPageBreak/>
         <w:drawing>
           <wp:inline distT="0" distB="0" distL="0" distR="0">
             <wp:extent cx="3095625" cy="5503596"/>
@@ -19623,7 +19603,7 @@
                     <pic:cNvPicPr/>
                   </pic:nvPicPr>
                   <pic:blipFill>
-                    <a:blip r:embed="rId32" cstate="print"/>
+                    <a:blip r:embed="rId37" cstate="print"/>
                     <a:stretch>
                       <a:fillRect/>
                     </a:stretch>
@@ -19714,6 +19694,7 @@
           <w:sz w:val="26"/>
           <w:szCs w:val="20"/>
         </w:rPr>
+        <w:lastRenderedPageBreak/>
         <w:t>6</w:t>
       </w:r>
       <w:r>
@@ -19793,7 +19774,6 @@
           <w:sz w:val="24"/>
           <w:szCs w:val="20"/>
         </w:rPr>
-        <w:lastRenderedPageBreak/>
         <w:drawing>
           <wp:inline distT="0" distB="0" distL="0" distR="0">
             <wp:extent cx="2990850" cy="5317321"/>
@@ -19810,7 +19790,7 @@
                     <pic:cNvPicPr/>
                   </pic:nvPicPr>
                   <pic:blipFill>
-                    <a:blip r:embed="rId33" cstate="print"/>
+                    <a:blip r:embed="rId38" cstate="print"/>
                     <a:stretch>
                       <a:fillRect/>
                     </a:stretch>
@@ -19891,7 +19871,17 @@
           <w:sz w:val="24"/>
           <w:szCs w:val="24"/>
         </w:rPr>
-        <w:t>在“文章发布”界面，用户可以看到一个列表，其中是用用户之前发布的文章，用户这里可以进行两个操作：（1）点击文章查看文章详情：用户点击其中一篇文章后就会跳转到文章的页面，用户可以在浏览文章过后考虑是否删除文章。（2）删除文章：用户在查看可文章后，如果对文章不满意就可以选择删除文章。删除方法是，长按列表项，会弹出一个选择框询问用户是否需要删除文章，如果用户选择删除文章，</w:t>
+        <w:t>在“文章发布”界面，用户可以看到一个列表，其中是用用户之前发布的文章，用户这里可以进行两个操作：（1）点击文章查看文章详情：用户点击其中一篇文章后就会跳转到文章的页面，用户可以在浏览文章过后考虑是否删除</w:t>
+      </w:r>
+      <w:r>
+        <w:rPr>
+          <w:rFonts w:ascii="宋体" w:eastAsia="宋体" w:hAnsi="宋体" w:hint="eastAsia"/>
+          <w:kern w:val="0"/>
+          <w:sz w:val="24"/>
+          <w:szCs w:val="24"/>
+        </w:rPr>
+        <w:lastRenderedPageBreak/>
+        <w:t>文章。（2）删除文章：用户在查看可文章后，如果对文章不满意就可以选择删除文章。删除方法是，长按列表项，会弹出一个选择框询问用户是否需要删除文章，如果用户选择删除文章，</w:t>
       </w:r>
       <w:r>
         <w:rPr>
@@ -19934,7 +19924,6 @@
           <w:sz w:val="24"/>
           <w:szCs w:val="24"/>
         </w:rPr>
-        <w:lastRenderedPageBreak/>
         <w:t>这里使用了</w:t>
       </w:r>
       <w:proofErr w:type="spellStart"/>
@@ -20504,7 +20493,7 @@
                     <pic:cNvPicPr/>
                   </pic:nvPicPr>
                   <pic:blipFill>
-                    <a:blip r:embed="rId34" cstate="print"/>
+                    <a:blip r:embed="rId39" cstate="print"/>
                     <a:stretch>
                       <a:fillRect/>
                     </a:stretch>
@@ -21867,7 +21856,7 @@
                     <pic:cNvPicPr/>
                   </pic:nvPicPr>
                   <pic:blipFill>
-                    <a:blip r:embed="rId35" cstate="print"/>
+                    <a:blip r:embed="rId40" cstate="print"/>
                     <a:stretch>
                       <a:fillRect/>
                     </a:stretch>
@@ -21988,7 +21977,17 @@
           <w:sz w:val="24"/>
           <w:szCs w:val="24"/>
         </w:rPr>
-        <w:t>上添加了一个监听，长按图片就会弹出一个提示框，提示用户是否要删除图片，如果用户选择是就表示要删除这张图片，如果用户选择否，弹出框隐藏，什么都没有发生。</w:t>
+        <w:t>上添加了一个监听，长按图片就会弹出一个提示框，提示用户是否要删除图片，如果</w:t>
+      </w:r>
+      <w:r>
+        <w:rPr>
+          <w:rFonts w:ascii="宋体" w:eastAsia="宋体" w:hAnsi="宋体" w:hint="eastAsia"/>
+          <w:kern w:val="0"/>
+          <w:sz w:val="24"/>
+          <w:szCs w:val="24"/>
+        </w:rPr>
+        <w:lastRenderedPageBreak/>
+        <w:t>用户选择是就表示要删除这张图片，如果用户选择否，弹出框隐藏，什么都没有发生。</w:t>
       </w:r>
     </w:p>
     <w:p>
@@ -22014,7 +22013,6 @@
           <w:sz w:val="24"/>
           <w:szCs w:val="24"/>
         </w:rPr>
-        <w:lastRenderedPageBreak/>
         <w:t>Actionbar</w:t>
       </w:r>
       <w:proofErr w:type="spellEnd"/>
@@ -22159,6 +22157,7 @@
           <w:sz w:val="24"/>
           <w:szCs w:val="20"/>
         </w:rPr>
+        <w:lastRenderedPageBreak/>
         <w:drawing>
           <wp:inline distT="0" distB="0" distL="0" distR="0">
             <wp:extent cx="3246679" cy="5772150"/>
@@ -22175,7 +22174,7 @@
                     <pic:cNvPicPr/>
                   </pic:nvPicPr>
                   <pic:blipFill>
-                    <a:blip r:embed="rId36" cstate="print"/>
+                    <a:blip r:embed="rId41" cstate="print"/>
                     <a:stretch>
                       <a:fillRect/>
                     </a:stretch>
@@ -22256,7 +22255,6 @@
           <w:sz w:val="24"/>
           <w:szCs w:val="24"/>
         </w:rPr>
-        <w:lastRenderedPageBreak/>
         <w:t>用户点击“选择相册”按钮，系统会打开相册，就能选择其中的图片了，选择图片以后会返回这个界面，选择的图片就会显示到界面上，如果要上传这张图片，点击上传图片按钮会上传到服务器。如果用户想要选择别的图片，点击选择相册按钮还可以再次选择自己喜欢的图片。</w:t>
       </w:r>
     </w:p>
@@ -22292,6 +22290,7 @@
           <w:sz w:val="26"/>
           <w:szCs w:val="20"/>
         </w:rPr>
+        <w:lastRenderedPageBreak/>
         <w:t>6</w:t>
       </w:r>
       <w:r>
@@ -22383,7 +22382,7 @@
                     <pic:cNvPicPr/>
                   </pic:nvPicPr>
                   <pic:blipFill>
-                    <a:blip r:embed="rId37" cstate="print"/>
+                    <a:blip r:embed="rId42" cstate="print"/>
                     <a:stretch>
                       <a:fillRect/>
                     </a:stretch>
@@ -22474,7 +22473,6 @@
           <w:sz w:val="26"/>
           <w:szCs w:val="20"/>
         </w:rPr>
-        <w:lastRenderedPageBreak/>
         <w:t>6</w:t>
       </w:r>
       <w:r>
@@ -22577,6 +22575,7 @@
           <w:sz w:val="24"/>
           <w:szCs w:val="20"/>
         </w:rPr>
+        <w:lastRenderedPageBreak/>
         <w:drawing>
           <wp:inline distT="0" distB="0" distL="0" distR="0">
             <wp:extent cx="3476625" cy="6180962"/>
@@ -22593,7 +22592,7 @@
                     <pic:cNvPicPr/>
                   </pic:nvPicPr>
                   <pic:blipFill>
-                    <a:blip r:embed="rId38" cstate="print"/>
+                    <a:blip r:embed="rId43" cstate="print"/>
                     <a:stretch>
                       <a:fillRect/>
                     </a:stretch>
@@ -22660,6 +22659,20 @@
         <w:ind w:firstLineChars="0" w:firstLine="0"/>
         <w:textAlignment w:val="baseline"/>
         <w:rPr>
+          <w:rFonts w:hint="eastAsia"/>
+          <w:spacing w:val="0"/>
+          <w:kern w:val="0"/>
+        </w:rPr>
+      </w:pPr>
+    </w:p>
+    <w:p>
+      <w:pPr>
+        <w:pStyle w:val="a6"/>
+        <w:adjustRightInd w:val="0"/>
+        <w:spacing w:after="120"/>
+        <w:ind w:firstLineChars="0" w:firstLine="0"/>
+        <w:textAlignment w:val="baseline"/>
+        <w:rPr>
           <w:spacing w:val="0"/>
           <w:kern w:val="0"/>
         </w:rPr>
@@ -22686,6 +22699,7 @@
           <w:kern w:val="0"/>
           <w:sz w:val="30"/>
         </w:rPr>
+        <w:lastRenderedPageBreak/>
         <w:t>第</w:t>
       </w:r>
       <w:r>
@@ -23340,7 +23354,7 @@
       <w:bookmarkEnd w:id="91"/>
       <w:tr>
         <w:trPr>
-          <w:trHeight w:val="3962"/>
+          <w:trHeight w:val="3707"/>
           <w:jc w:val="center"/>
         </w:trPr>
         <w:tc>
@@ -23363,7 +23377,6 @@
                 <w:sz w:val="24"/>
                 <w:szCs w:val="24"/>
               </w:rPr>
-              <w:lastRenderedPageBreak/>
               <w:t>文章编辑模块</w:t>
             </w:r>
           </w:p>
@@ -23509,7 +23522,7 @@
       </w:tr>
       <w:tr>
         <w:trPr>
-          <w:trHeight w:val="2534"/>
+          <w:trHeight w:val="1690"/>
           <w:jc w:val="center"/>
         </w:trPr>
         <w:tc>
@@ -23532,6 +23545,7 @@
                 <w:sz w:val="24"/>
                 <w:szCs w:val="24"/>
               </w:rPr>
+              <w:lastRenderedPageBreak/>
               <w:t>图片模块</w:t>
             </w:r>
           </w:p>
@@ -23606,14 +23620,6 @@
               </w:rPr>
               <w:t>选择要上传的图片，之后点击上传图片按钮</w:t>
             </w:r>
-            <w:r>
-              <w:rPr>
-                <w:rFonts w:ascii="宋体" w:eastAsia="宋体" w:hAnsi="宋体"/>
-                <w:sz w:val="24"/>
-                <w:szCs w:val="24"/>
-              </w:rPr>
-              <w:br/>
-            </w:r>
           </w:p>
         </w:tc>
         <w:tc>
@@ -23667,6 +23673,7 @@
       </w:tr>
       <w:tr>
         <w:trPr>
+          <w:trHeight w:val="2263"/>
           <w:jc w:val="center"/>
         </w:trPr>
         <w:tc>
@@ -23939,7 +23946,6 @@
                 <w:sz w:val="24"/>
                 <w:szCs w:val="24"/>
               </w:rPr>
-              <w:lastRenderedPageBreak/>
               <w:t>（3）选择“上传文章”</w:t>
             </w:r>
           </w:p>
@@ -23964,7 +23970,6 @@
                 <w:sz w:val="24"/>
                 <w:szCs w:val="24"/>
               </w:rPr>
-              <w:lastRenderedPageBreak/>
               <w:t>服务器控制台输出“文章自动分类成功”</w:t>
             </w:r>
           </w:p>
@@ -23996,6 +24001,7 @@
       </w:tr>
       <w:tr>
         <w:trPr>
+          <w:trHeight w:val="2119"/>
           <w:jc w:val="center"/>
         </w:trPr>
         <w:tc>
@@ -24194,6 +24200,7 @@
           <w:kern w:val="0"/>
           <w:sz w:val="30"/>
         </w:rPr>
+        <w:lastRenderedPageBreak/>
         <w:t>第</w:t>
       </w:r>
       <w:r>
@@ -24530,17 +24537,7 @@
           <w:sz w:val="24"/>
           <w:szCs w:val="24"/>
         </w:rPr>
-        <w:t>对于设计的一些感悟：我们通常在做系统之前总是要按照一定的方法设计系统的功能，这样做的好处的可以按部就班的实现系统功能，但是，我觉得详细设计固然是有好处的，同时也是存在着一些弊端，我认为可以成为“过</w:t>
-      </w:r>
-      <w:r>
-        <w:rPr>
-          <w:rFonts w:ascii="宋体" w:eastAsia="宋体" w:hAnsi="宋体" w:hint="eastAsia"/>
-          <w:kern w:val="0"/>
-          <w:sz w:val="24"/>
-          <w:szCs w:val="24"/>
-        </w:rPr>
-        <w:lastRenderedPageBreak/>
-        <w:t>度设计”，过度设计的系统死板呆滞，没有调整的空间，这样就算是在实现的过程中产生一些有趣的想法也不能添加到系统当中。一位计算机界的前辈说过“编码的过程同时也是设计的过程”，我是很赞同这句话，我们的设计也只是对我们想到的系统功能进行设计，但是还存在很多的我们想不到的关于系统的优化方案，这些方法都会暴露在编码的过程中，所以我们需要在编写代码的过程中记录下来系统的优化方法。在设计的过程中，我认为我们应该更加关注顶层设计，可以适当忽略一些实现细节，这样就留给了系统变更一些空间。</w:t>
+        <w:t>对于设计的一些感悟：我们通常在做系统之前总是要按照一定的方法设计系统的功能，这样做的好处的可以按部就班的实现系统功能，但是，我觉得详细设计固然是有好处的，同时也是存在着一些弊端，我认为可以成为“过度设计”，过度设计的系统死板呆滞，没有调整的空间，这样就算是在实现的过程中产生一些有趣的想法也不能添加到系统当中。一位计算机界的前辈说过“编码的过程同时也是设计的过程”，我是很赞同这句话，我们的设计也只是对我们想到的系统功能进行设计，但是还存在很多的我们想不到的关于系统的优化方案，这些方法都会暴露在编码的过程中，所以我们需要在编写代码的过程中记录下来系统的优化方法。在设计的过程中，我认为我们应该更加关注顶层设计，可以适当忽略一些实现细节，这样就留给了系统变更一些空间。</w:t>
       </w:r>
     </w:p>
     <w:p>
@@ -24574,7 +24571,17 @@
           <w:sz w:val="24"/>
           <w:szCs w:val="24"/>
         </w:rPr>
-        <w:t>知识的细节尤为重要。在编写代码的过程，经常会忘记一些最基本的知识，这样我很苦恼，这些零碎的小知识难度不大，但是如果一个一个的去查找的话很费时间，所以我就想着把他们总结在一些，这样可以不定期的查看这些零碎的知识点防止遗忘，就算是忘了也可以直接到笔记中查找这些东西，因为他们是集中在一起的，就不用花太多的时间。</w:t>
+        <w:t>知识的细节尤为重要。在编写代码的过程，经常会忘记一些最基本的知识，这样我很苦恼，这些零碎的小知识难度不大，但是如果一个一个的去查找的话很费时间，所以我就想着把他们总结在一些，这样可以不定期的查看这</w:t>
+      </w:r>
+      <w:r>
+        <w:rPr>
+          <w:rFonts w:ascii="宋体" w:eastAsia="宋体" w:hAnsi="宋体" w:hint="eastAsia"/>
+          <w:kern w:val="0"/>
+          <w:sz w:val="24"/>
+          <w:szCs w:val="24"/>
+        </w:rPr>
+        <w:lastRenderedPageBreak/>
+        <w:t>些零碎的知识点防止遗忘，就算是忘了也可以直接到笔记中查找这些东西，因为他们是集中在一起的，就不用花太多的时间。</w:t>
       </w:r>
     </w:p>
     <w:p>
@@ -24784,17 +24791,7 @@
           <w:sz w:val="24"/>
           <w:szCs w:val="24"/>
         </w:rPr>
-        <w:t>提高分类精确度。程序使用朴素贝叶斯算法，这个算法的比较适用于文本分类的问题，算法是基于概率的，简单来说就是哪个文章的词出现的比较多，这篇文章属于哪个分类的可能性就会比较大。现在的问题是我使用的数据集比较下，一共才400多篇文章，这样每类文章不到50篇，即使这样，分类的成功率任然达到了73%，可以说是非常不错的成绩了。想要进一步提高分类的正</w:t>
-      </w:r>
-      <w:r>
-        <w:rPr>
-          <w:rFonts w:ascii="宋体" w:eastAsia="宋体" w:hAnsi="宋体" w:hint="eastAsia"/>
-          <w:kern w:val="0"/>
-          <w:sz w:val="24"/>
-          <w:szCs w:val="24"/>
-        </w:rPr>
-        <w:lastRenderedPageBreak/>
-        <w:t>确率，可以增加训练集、使用降维方法去除相关性比较弱的词语，还可以使用现在比较火的神经网络在训练数据，比如卷积神经网络和递归神经网络。</w:t>
+        <w:t>提高分类精确度。程序使用朴素贝叶斯算法，这个算法的比较适用于文本分类的问题，算法是基于概率的，简单来说就是哪个文章的词出现的比较多，这篇文章属于哪个分类的可能性就会比较大。现在的问题是我使用的数据集比较下，一共才400多篇文章，这样每类文章不到50篇，即使这样，分类的成功率任然达到了73%，可以说是非常不错的成绩了。想要进一步提高分类的正确率，可以增加训练集、使用降维方法去除相关性比较弱的词语，还可以使用现在比较火的神经网络在训练数据，比如卷积神经网络和递归神经网络。</w:t>
       </w:r>
     </w:p>
     <w:p>
@@ -24880,7 +24877,17 @@
           <w:sz w:val="24"/>
           <w:szCs w:val="24"/>
         </w:rPr>
-        <w:t>布局，在分类页面里面只有几个分类的按钮，这样用户还要点进去才能查看到不同类别的新闻，增加了用户操作复杂性。可以考虑使用滑动页面的方式切换不同的类别，这样用户喜欢哪个分类就可以直接滑动到那个的分类就行了，在切换的时候也不用再退出回到分类界面然后点击分类切换到选中的分类了。</w:t>
+        <w:t>布局，在分类页面里面只有几个分类的按钮，这样用户还要点进去才能查看到不同类别的新闻，增加了用户操作复杂性。可以考虑使用滑动页面的方式切换不同的类别，</w:t>
+      </w:r>
+      <w:r>
+        <w:rPr>
+          <w:rFonts w:ascii="宋体" w:eastAsia="宋体" w:hAnsi="宋体" w:hint="eastAsia"/>
+          <w:kern w:val="0"/>
+          <w:sz w:val="24"/>
+          <w:szCs w:val="24"/>
+        </w:rPr>
+        <w:lastRenderedPageBreak/>
+        <w:t>这样用户喜欢哪个分类就可以直接滑动到那个的分类就行了，在切换的时候也不用再退出回到分类界面然后点击分类切换到选中的分类了。</w:t>
       </w:r>
     </w:p>
     <w:p>
@@ -24962,7 +24969,7 @@
         <w:ind w:firstLineChars="200" w:firstLine="480"/>
         <w:jc w:val="left"/>
         <w:rPr>
-          <w:rFonts w:ascii="宋体" w:eastAsia="宋体" w:hAnsi="宋体" w:hint="eastAsia"/>
+          <w:rFonts w:ascii="宋体" w:eastAsia="宋体" w:hAnsi="宋体"/>
           <w:kern w:val="0"/>
           <w:sz w:val="24"/>
           <w:szCs w:val="24"/>
@@ -25041,7 +25048,7 @@
         <w:ind w:firstLineChars="200" w:firstLine="480"/>
         <w:jc w:val="left"/>
         <w:rPr>
-          <w:rFonts w:ascii="宋体" w:eastAsia="宋体" w:hAnsi="宋体" w:hint="eastAsia"/>
+          <w:rFonts w:ascii="宋体" w:eastAsia="宋体" w:hAnsi="宋体"/>
           <w:kern w:val="0"/>
           <w:sz w:val="24"/>
           <w:szCs w:val="24"/>
@@ -25057,7 +25064,7 @@
         <w:ind w:firstLineChars="200" w:firstLine="480"/>
         <w:jc w:val="left"/>
         <w:rPr>
-          <w:rFonts w:ascii="宋体" w:eastAsia="宋体" w:hAnsi="宋体" w:hint="eastAsia"/>
+          <w:rFonts w:ascii="宋体" w:eastAsia="宋体" w:hAnsi="宋体"/>
           <w:kern w:val="0"/>
           <w:sz w:val="24"/>
           <w:szCs w:val="24"/>
@@ -25073,7 +25080,7 @@
         <w:ind w:firstLineChars="200" w:firstLine="480"/>
         <w:jc w:val="left"/>
         <w:rPr>
-          <w:rFonts w:ascii="宋体" w:eastAsia="宋体" w:hAnsi="宋体" w:hint="eastAsia"/>
+          <w:rFonts w:ascii="宋体" w:eastAsia="宋体" w:hAnsi="宋体"/>
           <w:kern w:val="0"/>
           <w:sz w:val="24"/>
           <w:szCs w:val="24"/>
@@ -25089,7 +25096,7 @@
         <w:ind w:firstLineChars="200" w:firstLine="480"/>
         <w:jc w:val="left"/>
         <w:rPr>
-          <w:rFonts w:ascii="宋体" w:eastAsia="宋体" w:hAnsi="宋体" w:hint="eastAsia"/>
+          <w:rFonts w:ascii="宋体" w:eastAsia="宋体" w:hAnsi="宋体"/>
           <w:kern w:val="0"/>
           <w:sz w:val="24"/>
           <w:szCs w:val="24"/>
@@ -25105,7 +25112,7 @@
         <w:ind w:firstLineChars="200" w:firstLine="480"/>
         <w:jc w:val="left"/>
         <w:rPr>
-          <w:rFonts w:ascii="宋体" w:eastAsia="宋体" w:hAnsi="宋体" w:hint="eastAsia"/>
+          <w:rFonts w:ascii="宋体" w:eastAsia="宋体" w:hAnsi="宋体"/>
           <w:kern w:val="0"/>
           <w:sz w:val="24"/>
           <w:szCs w:val="24"/>
@@ -25121,7 +25128,7 @@
         <w:ind w:firstLineChars="200" w:firstLine="480"/>
         <w:jc w:val="left"/>
         <w:rPr>
-          <w:rFonts w:ascii="宋体" w:eastAsia="宋体" w:hAnsi="宋体" w:hint="eastAsia"/>
+          <w:rFonts w:ascii="宋体" w:eastAsia="宋体" w:hAnsi="宋体"/>
           <w:kern w:val="0"/>
           <w:sz w:val="24"/>
           <w:szCs w:val="24"/>
@@ -25137,7 +25144,7 @@
         <w:ind w:firstLineChars="200" w:firstLine="480"/>
         <w:jc w:val="left"/>
         <w:rPr>
-          <w:rFonts w:ascii="宋体" w:eastAsia="宋体" w:hAnsi="宋体" w:hint="eastAsia"/>
+          <w:rFonts w:ascii="宋体" w:eastAsia="宋体" w:hAnsi="宋体"/>
           <w:kern w:val="0"/>
           <w:sz w:val="24"/>
           <w:szCs w:val="24"/>
@@ -25153,7 +25160,7 @@
         <w:ind w:firstLineChars="200" w:firstLine="480"/>
         <w:jc w:val="left"/>
         <w:rPr>
-          <w:rFonts w:ascii="宋体" w:eastAsia="宋体" w:hAnsi="宋体" w:hint="eastAsia"/>
+          <w:rFonts w:ascii="宋体" w:eastAsia="宋体" w:hAnsi="宋体"/>
           <w:kern w:val="0"/>
           <w:sz w:val="24"/>
           <w:szCs w:val="24"/>
@@ -25169,7 +25176,7 @@
         <w:ind w:firstLineChars="200" w:firstLine="480"/>
         <w:jc w:val="left"/>
         <w:rPr>
-          <w:rFonts w:ascii="宋体" w:eastAsia="宋体" w:hAnsi="宋体" w:hint="eastAsia"/>
+          <w:rFonts w:ascii="宋体" w:eastAsia="宋体" w:hAnsi="宋体"/>
           <w:kern w:val="0"/>
           <w:sz w:val="24"/>
           <w:szCs w:val="24"/>
@@ -25182,87 +25189,6 @@
         <w:adjustRightInd w:val="0"/>
         <w:snapToGrid w:val="0"/>
         <w:spacing w:beforeLines="50" w:after="120" w:line="400" w:lineRule="exact"/>
-        <w:ind w:firstLineChars="200" w:firstLine="480"/>
-        <w:jc w:val="left"/>
-        <w:rPr>
-          <w:rFonts w:ascii="宋体" w:eastAsia="宋体" w:hAnsi="宋体" w:hint="eastAsia"/>
-          <w:kern w:val="0"/>
-          <w:sz w:val="24"/>
-          <w:szCs w:val="24"/>
-        </w:rPr>
-      </w:pPr>
-    </w:p>
-    <w:p>
-      <w:pPr>
-        <w:widowControl/>
-        <w:adjustRightInd w:val="0"/>
-        <w:snapToGrid w:val="0"/>
-        <w:spacing w:beforeLines="50" w:after="120" w:line="400" w:lineRule="exact"/>
-        <w:ind w:firstLineChars="200" w:firstLine="480"/>
-        <w:jc w:val="left"/>
-        <w:rPr>
-          <w:rFonts w:ascii="宋体" w:eastAsia="宋体" w:hAnsi="宋体" w:hint="eastAsia"/>
-          <w:kern w:val="0"/>
-          <w:sz w:val="24"/>
-          <w:szCs w:val="24"/>
-        </w:rPr>
-      </w:pPr>
-    </w:p>
-    <w:p>
-      <w:pPr>
-        <w:widowControl/>
-        <w:adjustRightInd w:val="0"/>
-        <w:snapToGrid w:val="0"/>
-        <w:spacing w:beforeLines="50" w:after="120" w:line="400" w:lineRule="exact"/>
-        <w:ind w:firstLineChars="200" w:firstLine="480"/>
-        <w:jc w:val="left"/>
-        <w:rPr>
-          <w:rFonts w:ascii="宋体" w:eastAsia="宋体" w:hAnsi="宋体" w:hint="eastAsia"/>
-          <w:kern w:val="0"/>
-          <w:sz w:val="24"/>
-          <w:szCs w:val="24"/>
-        </w:rPr>
-      </w:pPr>
-    </w:p>
-    <w:p>
-      <w:pPr>
-        <w:widowControl/>
-        <w:adjustRightInd w:val="0"/>
-        <w:snapToGrid w:val="0"/>
-        <w:spacing w:beforeLines="50" w:after="120" w:line="400" w:lineRule="exact"/>
-        <w:ind w:firstLineChars="200" w:firstLine="480"/>
-        <w:jc w:val="left"/>
-        <w:rPr>
-          <w:rFonts w:ascii="宋体" w:eastAsia="宋体" w:hAnsi="宋体" w:hint="eastAsia"/>
-          <w:kern w:val="0"/>
-          <w:sz w:val="24"/>
-          <w:szCs w:val="24"/>
-        </w:rPr>
-      </w:pPr>
-    </w:p>
-    <w:p>
-      <w:pPr>
-        <w:widowControl/>
-        <w:adjustRightInd w:val="0"/>
-        <w:snapToGrid w:val="0"/>
-        <w:spacing w:beforeLines="50" w:after="120" w:line="400" w:lineRule="exact"/>
-        <w:ind w:firstLineChars="200" w:firstLine="480"/>
-        <w:jc w:val="left"/>
-        <w:rPr>
-          <w:rFonts w:ascii="宋体" w:eastAsia="宋体" w:hAnsi="宋体" w:hint="eastAsia"/>
-          <w:kern w:val="0"/>
-          <w:sz w:val="24"/>
-          <w:szCs w:val="24"/>
-        </w:rPr>
-      </w:pPr>
-    </w:p>
-    <w:p>
-      <w:pPr>
-        <w:widowControl/>
-        <w:adjustRightInd w:val="0"/>
-        <w:snapToGrid w:val="0"/>
-        <w:spacing w:beforeLines="50" w:after="120" w:line="400" w:lineRule="exact"/>
-        <w:ind w:firstLineChars="200" w:firstLine="480"/>
         <w:jc w:val="left"/>
         <w:rPr>
           <w:rFonts w:ascii="宋体" w:eastAsia="宋体" w:hAnsi="宋体"/>
@@ -25409,6 +25335,7 @@
           <w:kern w:val="0"/>
           <w:szCs w:val="21"/>
         </w:rPr>
+        <w:lastRenderedPageBreak/>
         <w:t>[2]</w:t>
       </w:r>
       <w:proofErr w:type="spellStart"/>
@@ -25909,7 +25836,6 @@
           <w:kern w:val="0"/>
           <w:szCs w:val="21"/>
         </w:rPr>
-        <w:lastRenderedPageBreak/>
         <w:t>[13]赛奎春.《</w:t>
       </w:r>
       <w:r>
@@ -25937,7 +25863,7 @@
         <w:spacing w:after="200" w:line="340" w:lineRule="exact"/>
         <w:jc w:val="left"/>
         <w:rPr>
-          <w:rFonts w:ascii="宋体" w:eastAsia="宋体" w:hAnsi="宋体" w:hint="eastAsia"/>
+          <w:rFonts w:ascii="宋体" w:eastAsia="宋体" w:hAnsi="宋体"/>
           <w:kern w:val="0"/>
           <w:szCs w:val="21"/>
         </w:rPr>
@@ -25959,7 +25885,7 @@
         <w:spacing w:after="200" w:line="220" w:lineRule="atLeast"/>
         <w:jc w:val="left"/>
         <w:rPr>
-          <w:rFonts w:ascii="宋体" w:eastAsia="宋体" w:hAnsi="宋体" w:hint="eastAsia"/>
+          <w:rFonts w:ascii="宋体" w:eastAsia="宋体" w:hAnsi="宋体"/>
           <w:kern w:val="0"/>
           <w:szCs w:val="21"/>
         </w:rPr>
@@ -25973,119 +25899,7 @@
         <w:spacing w:after="200" w:line="220" w:lineRule="atLeast"/>
         <w:jc w:val="left"/>
         <w:rPr>
-          <w:rFonts w:ascii="宋体" w:eastAsia="宋体" w:hAnsi="宋体" w:hint="eastAsia"/>
-          <w:kern w:val="0"/>
-          <w:szCs w:val="21"/>
-        </w:rPr>
-      </w:pPr>
-    </w:p>
-    <w:p>
-      <w:pPr>
-        <w:widowControl/>
-        <w:adjustRightInd w:val="0"/>
-        <w:snapToGrid w:val="0"/>
-        <w:spacing w:after="200" w:line="220" w:lineRule="atLeast"/>
-        <w:jc w:val="left"/>
-        <w:rPr>
-          <w:rFonts w:ascii="宋体" w:eastAsia="宋体" w:hAnsi="宋体" w:hint="eastAsia"/>
-          <w:kern w:val="0"/>
-          <w:szCs w:val="21"/>
-        </w:rPr>
-      </w:pPr>
-    </w:p>
-    <w:p>
-      <w:pPr>
-        <w:widowControl/>
-        <w:adjustRightInd w:val="0"/>
-        <w:snapToGrid w:val="0"/>
-        <w:spacing w:after="200" w:line="220" w:lineRule="atLeast"/>
-        <w:jc w:val="left"/>
-        <w:rPr>
-          <w:rFonts w:ascii="宋体" w:eastAsia="宋体" w:hAnsi="宋体" w:hint="eastAsia"/>
-          <w:kern w:val="0"/>
-          <w:szCs w:val="21"/>
-        </w:rPr>
-      </w:pPr>
-    </w:p>
-    <w:p>
-      <w:pPr>
-        <w:widowControl/>
-        <w:adjustRightInd w:val="0"/>
-        <w:snapToGrid w:val="0"/>
-        <w:spacing w:after="200" w:line="220" w:lineRule="atLeast"/>
-        <w:jc w:val="left"/>
-        <w:rPr>
-          <w:rFonts w:ascii="宋体" w:eastAsia="宋体" w:hAnsi="宋体" w:hint="eastAsia"/>
-          <w:kern w:val="0"/>
-          <w:szCs w:val="21"/>
-        </w:rPr>
-      </w:pPr>
-    </w:p>
-    <w:p>
-      <w:pPr>
-        <w:widowControl/>
-        <w:adjustRightInd w:val="0"/>
-        <w:snapToGrid w:val="0"/>
-        <w:spacing w:after="200" w:line="220" w:lineRule="atLeast"/>
-        <w:jc w:val="left"/>
-        <w:rPr>
-          <w:rFonts w:ascii="宋体" w:eastAsia="宋体" w:hAnsi="宋体" w:hint="eastAsia"/>
-          <w:kern w:val="0"/>
-          <w:szCs w:val="21"/>
-        </w:rPr>
-      </w:pPr>
-    </w:p>
-    <w:p>
-      <w:pPr>
-        <w:widowControl/>
-        <w:adjustRightInd w:val="0"/>
-        <w:snapToGrid w:val="0"/>
-        <w:spacing w:after="200" w:line="220" w:lineRule="atLeast"/>
-        <w:jc w:val="left"/>
-        <w:rPr>
-          <w:rFonts w:ascii="宋体" w:eastAsia="宋体" w:hAnsi="宋体" w:hint="eastAsia"/>
-          <w:kern w:val="0"/>
-          <w:szCs w:val="21"/>
-        </w:rPr>
-      </w:pPr>
-    </w:p>
-    <w:p>
-      <w:pPr>
-        <w:widowControl/>
-        <w:adjustRightInd w:val="0"/>
-        <w:snapToGrid w:val="0"/>
-        <w:spacing w:after="200" w:line="220" w:lineRule="atLeast"/>
-        <w:jc w:val="left"/>
-        <w:rPr>
-          <w:rFonts w:ascii="宋体" w:eastAsia="宋体" w:hAnsi="宋体" w:hint="eastAsia"/>
-          <w:kern w:val="0"/>
-          <w:szCs w:val="21"/>
-        </w:rPr>
-      </w:pPr>
-    </w:p>
-    <w:p>
-      <w:pPr>
-        <w:widowControl/>
-        <w:adjustRightInd w:val="0"/>
-        <w:snapToGrid w:val="0"/>
-        <w:spacing w:after="200" w:line="220" w:lineRule="atLeast"/>
-        <w:jc w:val="left"/>
-        <w:rPr>
-          <w:rFonts w:ascii="宋体" w:eastAsia="宋体" w:hAnsi="宋体" w:hint="eastAsia"/>
-          <w:kern w:val="0"/>
-          <w:szCs w:val="21"/>
-        </w:rPr>
-      </w:pPr>
-    </w:p>
-    <w:p>
-      <w:pPr>
-        <w:widowControl/>
-        <w:adjustRightInd w:val="0"/>
-        <w:snapToGrid w:val="0"/>
-        <w:spacing w:after="200" w:line="220" w:lineRule="atLeast"/>
-        <w:jc w:val="left"/>
-        <w:rPr>
-          <w:rFonts w:ascii="宋体" w:eastAsia="宋体" w:hAnsi="宋体" w:hint="eastAsia"/>
+          <w:rFonts w:ascii="宋体" w:eastAsia="宋体" w:hAnsi="宋体"/>
           <w:kern w:val="0"/>
           <w:szCs w:val="21"/>
         </w:rPr>
@@ -26217,6 +26031,7 @@
           <w:sz w:val="24"/>
           <w:szCs w:val="24"/>
         </w:rPr>
+        <w:lastRenderedPageBreak/>
         <w:t>感谢我的同学和朋友，是你们在我需要帮助的时候为我细心解答各种问题，如果不是你们，我这个系统可能不会这么顺利的做出来，正是在你们的帮助下我才能顺利的完成论文，同时，在和你们的交流中我也学习了很多，进步了很多，我感有你们这群朋友真是一种幸福！</w:t>
       </w:r>
     </w:p>
@@ -26289,123 +26104,6 @@
         <w:pStyle w:val="a6"/>
         <w:adjustRightInd w:val="0"/>
         <w:spacing w:after="120"/>
-        <w:ind w:firstLine="480"/>
-        <w:textAlignment w:val="baseline"/>
-        <w:rPr>
-          <w:spacing w:val="0"/>
-          <w:kern w:val="0"/>
-        </w:rPr>
-      </w:pPr>
-    </w:p>
-    <w:p>
-      <w:pPr>
-        <w:pStyle w:val="a6"/>
-        <w:adjustRightInd w:val="0"/>
-        <w:spacing w:after="120"/>
-        <w:ind w:firstLine="480"/>
-        <w:textAlignment w:val="baseline"/>
-        <w:rPr>
-          <w:spacing w:val="0"/>
-          <w:kern w:val="0"/>
-        </w:rPr>
-      </w:pPr>
-    </w:p>
-    <w:p>
-      <w:pPr>
-        <w:pStyle w:val="a6"/>
-        <w:adjustRightInd w:val="0"/>
-        <w:spacing w:after="120"/>
-        <w:ind w:firstLine="480"/>
-        <w:textAlignment w:val="baseline"/>
-        <w:rPr>
-          <w:spacing w:val="0"/>
-          <w:kern w:val="0"/>
-        </w:rPr>
-      </w:pPr>
-    </w:p>
-    <w:p>
-      <w:pPr>
-        <w:pStyle w:val="a6"/>
-        <w:adjustRightInd w:val="0"/>
-        <w:spacing w:after="120"/>
-        <w:ind w:firstLine="480"/>
-        <w:textAlignment w:val="baseline"/>
-        <w:rPr>
-          <w:spacing w:val="0"/>
-          <w:kern w:val="0"/>
-        </w:rPr>
-      </w:pPr>
-    </w:p>
-    <w:p>
-      <w:pPr>
-        <w:pStyle w:val="a6"/>
-        <w:adjustRightInd w:val="0"/>
-        <w:spacing w:after="120"/>
-        <w:ind w:firstLine="480"/>
-        <w:textAlignment w:val="baseline"/>
-        <w:rPr>
-          <w:spacing w:val="0"/>
-          <w:kern w:val="0"/>
-        </w:rPr>
-      </w:pPr>
-    </w:p>
-    <w:p>
-      <w:pPr>
-        <w:pStyle w:val="a6"/>
-        <w:adjustRightInd w:val="0"/>
-        <w:spacing w:after="120"/>
-        <w:ind w:firstLine="480"/>
-        <w:textAlignment w:val="baseline"/>
-        <w:rPr>
-          <w:spacing w:val="0"/>
-          <w:kern w:val="0"/>
-        </w:rPr>
-      </w:pPr>
-    </w:p>
-    <w:p>
-      <w:pPr>
-        <w:pStyle w:val="a6"/>
-        <w:adjustRightInd w:val="0"/>
-        <w:spacing w:after="120"/>
-        <w:ind w:firstLine="480"/>
-        <w:textAlignment w:val="baseline"/>
-        <w:rPr>
-          <w:spacing w:val="0"/>
-          <w:kern w:val="0"/>
-        </w:rPr>
-      </w:pPr>
-    </w:p>
-    <w:p>
-      <w:pPr>
-        <w:pStyle w:val="a6"/>
-        <w:adjustRightInd w:val="0"/>
-        <w:spacing w:after="120"/>
-        <w:ind w:firstLine="480"/>
-        <w:textAlignment w:val="baseline"/>
-        <w:rPr>
-          <w:spacing w:val="0"/>
-          <w:kern w:val="0"/>
-        </w:rPr>
-      </w:pPr>
-    </w:p>
-    <w:p>
-      <w:pPr>
-        <w:pStyle w:val="a6"/>
-        <w:adjustRightInd w:val="0"/>
-        <w:spacing w:after="120"/>
-        <w:ind w:firstLine="480"/>
-        <w:textAlignment w:val="baseline"/>
-        <w:rPr>
-          <w:spacing w:val="0"/>
-          <w:kern w:val="0"/>
-        </w:rPr>
-      </w:pPr>
-    </w:p>
-    <w:p>
-      <w:pPr>
-        <w:pStyle w:val="a6"/>
-        <w:adjustRightInd w:val="0"/>
-        <w:spacing w:after="120"/>
         <w:ind w:firstLineChars="0" w:firstLine="0"/>
         <w:textAlignment w:val="baseline"/>
         <w:rPr>
@@ -26415,15 +26113,11 @@
       </w:pPr>
     </w:p>
     <w:sectPr>
-      <w:headerReference w:type="even" r:id="rId39"/>
-      <w:headerReference w:type="default" r:id="rId40"/>
-      <w:footerReference w:type="even" r:id="rId41"/>
-      <w:footerReference w:type="default" r:id="rId42"/>
-      <w:headerReference w:type="first" r:id="rId43"/>
-      <w:footerReference w:type="first" r:id="rId44"/>
-      <w:pgSz w:w="11906" w:h="16838"/>
-      <w:pgMar w:top="1588" w:right="1814" w:bottom="2155" w:left="1814" w:header="1587" w:footer="1701" w:gutter="0"/>
+      <w:pgSz w:w="11906" w:h="16838" w:code="9"/>
+      <w:pgMar w:top="2155" w:right="1814" w:bottom="2155" w:left="1814" w:header="1588" w:footer="1701" w:gutter="0"/>
+      <w:pgNumType w:start="1"/>
       <w:cols w:space="425"/>
+      <w:titlePg/>
       <w:docGrid w:type="lines" w:linePitch="312"/>
     </w:sectPr>
   </w:body>
@@ -26451,16 +26145,86 @@
 
 <file path=word/footer1.xml><?xml version="1.0" encoding="utf-8"?>
 <w:ftr xmlns:ve="http://schemas.openxmlformats.org/markup-compatibility/2006" xmlns:o="urn:schemas-microsoft-com:office:office" xmlns:r="http://schemas.openxmlformats.org/officeDocument/2006/relationships" xmlns:m="http://schemas.openxmlformats.org/officeDocument/2006/math" xmlns:v="urn:schemas-microsoft-com:vml" xmlns:wp="http://schemas.openxmlformats.org/drawingml/2006/wordprocessingDrawing" xmlns:w10="urn:schemas-microsoft-com:office:word" xmlns:w="http://schemas.openxmlformats.org/wordprocessingml/2006/main" xmlns:wne="http://schemas.microsoft.com/office/word/2006/wordml">
-  <w:p>
-    <w:pPr>
-      <w:pStyle w:val="a5"/>
-    </w:pPr>
-  </w:p>
+  <w:sdt>
+    <w:sdtPr>
+      <w:id w:val="14715427"/>
+      <w:docPartObj>
+        <w:docPartGallery w:val="Page Numbers (Bottom of Page)"/>
+        <w:docPartUnique/>
+      </w:docPartObj>
+    </w:sdtPr>
+    <w:sdtContent>
+      <w:p>
+        <w:pPr>
+          <w:pStyle w:val="a5"/>
+          <w:jc w:val="center"/>
+        </w:pPr>
+        <w:r>
+          <w:rPr>
+            <w:rFonts w:ascii="宋体" w:eastAsia="宋体" w:hAnsi="宋体"/>
+            <w:sz w:val="21"/>
+            <w:szCs w:val="21"/>
+          </w:rPr>
+          <w:fldChar w:fldCharType="begin"/>
+        </w:r>
+        <w:r>
+          <w:rPr>
+            <w:rFonts w:ascii="宋体" w:eastAsia="宋体" w:hAnsi="宋体"/>
+            <w:sz w:val="21"/>
+            <w:szCs w:val="21"/>
+          </w:rPr>
+          <w:instrText xml:space="preserve"> PAGE   \* MERGEFORMAT </w:instrText>
+        </w:r>
+        <w:r>
+          <w:rPr>
+            <w:rFonts w:ascii="宋体" w:eastAsia="宋体" w:hAnsi="宋体"/>
+            <w:sz w:val="21"/>
+            <w:szCs w:val="21"/>
+          </w:rPr>
+          <w:fldChar w:fldCharType="separate"/>
+        </w:r>
+        <w:r>
+          <w:rPr>
+            <w:rFonts w:ascii="宋体" w:eastAsia="宋体" w:hAnsi="宋体"/>
+            <w:noProof/>
+            <w:sz w:val="21"/>
+            <w:szCs w:val="21"/>
+            <w:lang w:val="zh-CN"/>
+          </w:rPr>
+          <w:t>2</w:t>
+        </w:r>
+        <w:r>
+          <w:rPr>
+            <w:rFonts w:ascii="宋体" w:eastAsia="宋体" w:hAnsi="宋体"/>
+            <w:sz w:val="21"/>
+            <w:szCs w:val="21"/>
+          </w:rPr>
+          <w:fldChar w:fldCharType="end"/>
+        </w:r>
+      </w:p>
+    </w:sdtContent>
+  </w:sdt>
 </w:ftr>
 </file>
 
 <file path=word/footer2.xml><?xml version="1.0" encoding="utf-8"?>
 <w:ftr xmlns:ve="http://schemas.openxmlformats.org/markup-compatibility/2006" xmlns:o="urn:schemas-microsoft-com:office:office" xmlns:r="http://schemas.openxmlformats.org/officeDocument/2006/relationships" xmlns:m="http://schemas.openxmlformats.org/officeDocument/2006/math" xmlns:v="urn:schemas-microsoft-com:vml" xmlns:wp="http://schemas.openxmlformats.org/drawingml/2006/wordprocessingDrawing" xmlns:w10="urn:schemas-microsoft-com:office:word" xmlns:w="http://schemas.openxmlformats.org/wordprocessingml/2006/main" xmlns:wne="http://schemas.microsoft.com/office/word/2006/wordml">
+  <w:sdt>
+    <w:sdtPr>
+      <w:id w:val="14715404"/>
+      <w:docPartObj>
+        <w:docPartGallery w:val="Page Numbers (Bottom of Page)"/>
+        <w:docPartUnique/>
+      </w:docPartObj>
+    </w:sdtPr>
+    <w:sdtContent>
+      <w:p>
+        <w:pPr>
+          <w:pStyle w:val="a5"/>
+        </w:pPr>
+      </w:p>
+    </w:sdtContent>
+  </w:sdt>
   <w:p>
     <w:pPr>
       <w:pStyle w:val="a5"/>
@@ -26471,11 +26235,65 @@
 
 <file path=word/footer3.xml><?xml version="1.0" encoding="utf-8"?>
 <w:ftr xmlns:ve="http://schemas.openxmlformats.org/markup-compatibility/2006" xmlns:o="urn:schemas-microsoft-com:office:office" xmlns:r="http://schemas.openxmlformats.org/officeDocument/2006/relationships" xmlns:m="http://schemas.openxmlformats.org/officeDocument/2006/math" xmlns:v="urn:schemas-microsoft-com:vml" xmlns:wp="http://schemas.openxmlformats.org/drawingml/2006/wordprocessingDrawing" xmlns:w10="urn:schemas-microsoft-com:office:word" xmlns:w="http://schemas.openxmlformats.org/wordprocessingml/2006/main" xmlns:wne="http://schemas.microsoft.com/office/word/2006/wordml">
-  <w:p>
-    <w:pPr>
-      <w:pStyle w:val="a5"/>
-    </w:pPr>
-  </w:p>
+  <w:sdt>
+    <w:sdtPr>
+      <w:id w:val="14715425"/>
+      <w:docPartObj>
+        <w:docPartGallery w:val="Page Numbers (Bottom of Page)"/>
+        <w:docPartUnique/>
+      </w:docPartObj>
+    </w:sdtPr>
+    <w:sdtContent>
+      <w:p>
+        <w:pPr>
+          <w:pStyle w:val="a5"/>
+          <w:jc w:val="center"/>
+        </w:pPr>
+        <w:r>
+          <w:rPr>
+            <w:rFonts w:ascii="宋体" w:eastAsia="宋体" w:hAnsi="宋体"/>
+            <w:sz w:val="21"/>
+            <w:szCs w:val="21"/>
+          </w:rPr>
+          <w:fldChar w:fldCharType="begin"/>
+        </w:r>
+        <w:r>
+          <w:rPr>
+            <w:rFonts w:ascii="宋体" w:eastAsia="宋体" w:hAnsi="宋体"/>
+            <w:sz w:val="21"/>
+            <w:szCs w:val="21"/>
+          </w:rPr>
+          <w:instrText xml:space="preserve"> PAGE   \* MERGEFORMAT </w:instrText>
+        </w:r>
+        <w:r>
+          <w:rPr>
+            <w:rFonts w:ascii="宋体" w:eastAsia="宋体" w:hAnsi="宋体"/>
+            <w:sz w:val="21"/>
+            <w:szCs w:val="21"/>
+          </w:rPr>
+          <w:fldChar w:fldCharType="separate"/>
+        </w:r>
+        <w:r>
+          <w:rPr>
+            <w:rFonts w:ascii="宋体" w:eastAsia="宋体" w:hAnsi="宋体"/>
+            <w:noProof/>
+            <w:sz w:val="21"/>
+            <w:szCs w:val="21"/>
+            <w:lang w:val="zh-CN"/>
+          </w:rPr>
+          <w:t>1</w:t>
+        </w:r>
+        <w:r>
+          <w:rPr>
+            <w:rFonts w:ascii="宋体" w:eastAsia="宋体" w:hAnsi="宋体"/>
+            <w:sz w:val="21"/>
+            <w:szCs w:val="21"/>
+          </w:rPr>
+          <w:fldChar w:fldCharType="end"/>
+        </w:r>
+      </w:p>
+    </w:sdtContent>
+  </w:sdt>
 </w:ftr>
 </file>
 
@@ -26503,7 +26321,26 @@
   <w:p>
     <w:pPr>
       <w:pStyle w:val="a4"/>
+      <w:pBdr>
+        <w:bottom w:val="single" w:sz="6" w:space="0" w:color="auto"/>
+      </w:pBdr>
+      <w:rPr>
+        <w:rFonts w:ascii="宋体" w:eastAsia="宋体" w:hAnsi="宋体"/>
+        <w:sz w:val="21"/>
+        <w:szCs w:val="21"/>
+      </w:rPr>
     </w:pPr>
+    <w:fldSimple w:instr=" STYLEREF  &quot;标题 1&quot;  \* MERGEFORMAT ">
+      <w:r>
+        <w:rPr>
+          <w:rFonts w:ascii="宋体" w:eastAsia="宋体" w:hAnsi="宋体"/>
+          <w:noProof/>
+          <w:sz w:val="21"/>
+          <w:szCs w:val="21"/>
+        </w:rPr>
+        <w:t>第2章  系统开发工具及环境</w:t>
+      </w:r>
+    </w:fldSimple>
   </w:p>
 </w:hdr>
 </file>
@@ -26513,33 +26350,15 @@
   <w:p>
     <w:pPr>
       <w:pStyle w:val="a4"/>
-      <w:rPr>
-        <w:rFonts w:ascii="宋体" w:eastAsia="宋体" w:hAnsi="宋体"/>
-        <w:sz w:val="21"/>
-        <w:szCs w:val="21"/>
-      </w:rPr>
     </w:pPr>
     <w:fldSimple w:instr=" STYLEREF  &quot;标题 1&quot;  \* MERGEFORMAT ">
       <w:r>
         <w:rPr>
-          <w:rFonts w:ascii="宋体" w:eastAsia="宋体" w:hAnsi="宋体"/>
           <w:noProof/>
-          <w:sz w:val="21"/>
-          <w:szCs w:val="21"/>
-        </w:rPr>
-        <w:t>第6章  系统界面设计</w:t>
+        </w:rPr>
+        <w:t>第1章  引言</w:t>
       </w:r>
     </w:fldSimple>
-  </w:p>
-</w:hdr>
-</file>
-
-<file path=word/header3.xml><?xml version="1.0" encoding="utf-8"?>
-<w:hdr xmlns:ve="http://schemas.openxmlformats.org/markup-compatibility/2006" xmlns:o="urn:schemas-microsoft-com:office:office" xmlns:r="http://schemas.openxmlformats.org/officeDocument/2006/relationships" xmlns:m="http://schemas.openxmlformats.org/officeDocument/2006/math" xmlns:v="urn:schemas-microsoft-com:vml" xmlns:wp="http://schemas.openxmlformats.org/drawingml/2006/wordprocessingDrawing" xmlns:w10="urn:schemas-microsoft-com:office:word" xmlns:w="http://schemas.openxmlformats.org/wordprocessingml/2006/main" xmlns:wne="http://schemas.microsoft.com/office/word/2006/wordml">
-  <w:p>
-    <w:pPr>
-      <w:pStyle w:val="a4"/>
-    </w:pPr>
   </w:p>
 </w:hdr>
 </file>
@@ -27081,6 +26900,92 @@
     </w:lvl>
   </w:abstractNum>
   <w:abstractNum w:abstractNumId="6">
+    <w:nsid w:val="47EF54E4"/>
+    <w:multiLevelType w:val="hybridMultilevel"/>
+    <w:tmpl w:val="D62005AC"/>
+    <w:lvl w:ilvl="0" w:tplc="0409000F">
+      <w:start w:val="1"/>
+      <w:numFmt w:val="decimal"/>
+      <w:lvlText w:val="%1."/>
+      <w:lvlJc w:val="left"/>
+      <w:pPr>
+        <w:ind w:left="420" w:hanging="420"/>
+      </w:pPr>
+    </w:lvl>
+    <w:lvl w:ilvl="1" w:tplc="04090019" w:tentative="1">
+      <w:start w:val="1"/>
+      <w:numFmt w:val="lowerLetter"/>
+      <w:lvlText w:val="%2)"/>
+      <w:lvlJc w:val="left"/>
+      <w:pPr>
+        <w:ind w:left="840" w:hanging="420"/>
+      </w:pPr>
+    </w:lvl>
+    <w:lvl w:ilvl="2" w:tplc="0409001B" w:tentative="1">
+      <w:start w:val="1"/>
+      <w:numFmt w:val="lowerRoman"/>
+      <w:lvlText w:val="%3."/>
+      <w:lvlJc w:val="right"/>
+      <w:pPr>
+        <w:ind w:left="1260" w:hanging="420"/>
+      </w:pPr>
+    </w:lvl>
+    <w:lvl w:ilvl="3" w:tplc="0409000F" w:tentative="1">
+      <w:start w:val="1"/>
+      <w:numFmt w:val="decimal"/>
+      <w:lvlText w:val="%4."/>
+      <w:lvlJc w:val="left"/>
+      <w:pPr>
+        <w:ind w:left="1680" w:hanging="420"/>
+      </w:pPr>
+    </w:lvl>
+    <w:lvl w:ilvl="4" w:tplc="04090019" w:tentative="1">
+      <w:start w:val="1"/>
+      <w:numFmt w:val="lowerLetter"/>
+      <w:lvlText w:val="%5)"/>
+      <w:lvlJc w:val="left"/>
+      <w:pPr>
+        <w:ind w:left="2100" w:hanging="420"/>
+      </w:pPr>
+    </w:lvl>
+    <w:lvl w:ilvl="5" w:tplc="0409001B" w:tentative="1">
+      <w:start w:val="1"/>
+      <w:numFmt w:val="lowerRoman"/>
+      <w:lvlText w:val="%6."/>
+      <w:lvlJc w:val="right"/>
+      <w:pPr>
+        <w:ind w:left="2520" w:hanging="420"/>
+      </w:pPr>
+    </w:lvl>
+    <w:lvl w:ilvl="6" w:tplc="0409000F" w:tentative="1">
+      <w:start w:val="1"/>
+      <w:numFmt w:val="decimal"/>
+      <w:lvlText w:val="%7."/>
+      <w:lvlJc w:val="left"/>
+      <w:pPr>
+        <w:ind w:left="2940" w:hanging="420"/>
+      </w:pPr>
+    </w:lvl>
+    <w:lvl w:ilvl="7" w:tplc="04090019" w:tentative="1">
+      <w:start w:val="1"/>
+      <w:numFmt w:val="lowerLetter"/>
+      <w:lvlText w:val="%8)"/>
+      <w:lvlJc w:val="left"/>
+      <w:pPr>
+        <w:ind w:left="3360" w:hanging="420"/>
+      </w:pPr>
+    </w:lvl>
+    <w:lvl w:ilvl="8" w:tplc="0409001B" w:tentative="1">
+      <w:start w:val="1"/>
+      <w:numFmt w:val="lowerRoman"/>
+      <w:lvlText w:val="%9."/>
+      <w:lvlJc w:val="right"/>
+      <w:pPr>
+        <w:ind w:left="3780" w:hanging="420"/>
+      </w:pPr>
+    </w:lvl>
+  </w:abstractNum>
+  <w:abstractNum w:abstractNumId="7">
     <w:nsid w:val="4A6E2E66"/>
     <w:multiLevelType w:val="hybridMultilevel"/>
     <w:tmpl w:val="01044B34"/>
@@ -27169,7 +27074,7 @@
       </w:pPr>
     </w:lvl>
   </w:abstractNum>
-  <w:abstractNum w:abstractNumId="7">
+  <w:abstractNum w:abstractNumId="8">
     <w:nsid w:val="5B870F08"/>
     <w:multiLevelType w:val="hybridMultilevel"/>
     <w:tmpl w:val="E27437DE"/>
@@ -27258,7 +27163,7 @@
       </w:pPr>
     </w:lvl>
   </w:abstractNum>
-  <w:abstractNum w:abstractNumId="8">
+  <w:abstractNum w:abstractNumId="9">
     <w:nsid w:val="5C0876E6"/>
     <w:multiLevelType w:val="multilevel"/>
     <w:tmpl w:val="4202C45A"/>
@@ -27372,7 +27277,7 @@
     </w:lvl>
   </w:abstractNum>
   <w:num w:numId="1">
-    <w:abstractNumId w:val="7"/>
+    <w:abstractNumId w:val="8"/>
   </w:num>
   <w:num w:numId="2">
     <w:abstractNumId w:val="1"/>
@@ -27387,7 +27292,7 @@
     <w:abstractNumId w:val="0"/>
   </w:num>
   <w:num w:numId="6">
-    <w:abstractNumId w:val="8"/>
+    <w:abstractNumId w:val="9"/>
   </w:num>
   <w:num w:numId="7">
     <w:abstractNumId w:val="3"/>
@@ -27396,6 +27301,9 @@
     <w:abstractNumId w:val="5"/>
   </w:num>
   <w:num w:numId="9">
+    <w:abstractNumId w:val="7"/>
+  </w:num>
+  <w:num w:numId="10">
     <w:abstractNumId w:val="6"/>
   </w:num>
 </w:numbering>
@@ -28693,7 +28601,7 @@
   <a:extraClrSchemeLst/>
   <a:extLst>
     <a:ext uri="{05A4C25C-085E-4340-85A3-A5531E510DB2}">
-      <thm15:themeFamily xmlns:thm15="http://schemas.microsoft.com/office/thememl/2012/main" xmlns="" name="Office Theme" id="{62F939B6-93AF-4DB8-9C6B-D6C7DFDC589F}" vid="{4A3C46E8-61CC-4603-A589-7422A47A8E4A}"/>
+      <thm15:themeFamily xmlns="" xmlns:thm15="http://schemas.microsoft.com/office/thememl/2012/main" name="Office Theme" id="{62F939B6-93AF-4DB8-9C6B-D6C7DFDC589F}" vid="{4A3C46E8-61CC-4603-A589-7422A47A8E4A}"/>
     </a:ext>
   </a:extLst>
 </a:theme>
@@ -28704,7 +28612,7 @@
 </file>
 
 <file path=customXml/itemProps1.xml><?xml version="1.0" encoding="utf-8"?>
-<ds:datastoreItem xmlns:ds="http://schemas.openxmlformats.org/officeDocument/2006/customXml" ds:itemID="{8B978609-CE9B-4349-9702-805565EF429B}">
+<ds:datastoreItem xmlns:ds="http://schemas.openxmlformats.org/officeDocument/2006/customXml" ds:itemID="{A89E2085-DF78-4130-AAF1-F4FADAB9606C}">
   <ds:schemaRefs>
     <ds:schemaRef ds:uri="http://schemas.openxmlformats.org/officeDocument/2006/bibliography"/>
   </ds:schemaRefs>

--- a/doc/毕业论文-计科1404-郭昌仑（终稿）.docx
+++ b/doc/毕业论文-计科1404-郭昌仑（终稿）.docx
@@ -4525,7 +4525,43 @@
           <w:sz w:val="24"/>
           <w:szCs w:val="24"/>
         </w:rPr>
-        <w:t>现代社会，人们对于信息的需求量越来越大，可是没有一个比较好点得软件来帮助人们来收集有用的信息。大千世界，红尘种种，每时每刻都在发生着各种 事情，我们想要尝试着去了解这些事情，可是一个人的精力和时间是很有限的，所以我们没有办法从这么多的信息中找到我们需要的信息，现在就需要一款软件来帮助人们收集信息，过滤信息和对信息进行分类，有了这样的软件，人们就能很方便的了解外面发生的或正在发生的各种事情。现代生活节奏的加快要求我们花费更少的时间和精力了解到更多对我们有利的咨询，所以，人们对于信息的需求不再是实时性和广泛性，而是足够精确和简洁。</w:t>
+        <w:t>现代社会，人们对于信息的需求量越来越大，可是没有一个比较好点得软件来帮助人们来收集有用的信息。大千世界，红尘种种，每时每刻都在发生着各种事情，我们想要尝试着去了解这些事情，可是一个人的精力和时间是很有限的，所以我们没有办法从这么多的信息中找到我们需要的信息，现在就需要一款软件来帮助人们收集信息，过滤信息和对信息进行分类，有了这样的软件，人们就能很方便的了解外面发生的或正在发生的各种事情。现代生活</w:t>
+      </w:r>
+      <w:r>
+        <w:rPr>
+          <w:rFonts w:ascii="宋体" w:eastAsia="宋体" w:hAnsi="宋体" w:hint="eastAsia"/>
+          <w:kern w:val="0"/>
+          <w:sz w:val="24"/>
+          <w:szCs w:val="24"/>
+        </w:rPr>
+        <w:t>节奏的加快要求我们花费更少的时间和精力了解到更多对我们有利的资讯</w:t>
+      </w:r>
+      <w:r>
+        <w:rPr>
+          <w:rFonts w:ascii="宋体" w:eastAsia="宋体" w:hAnsi="宋体" w:hint="eastAsia"/>
+          <w:kern w:val="0"/>
+          <w:sz w:val="24"/>
+          <w:szCs w:val="24"/>
+        </w:rPr>
+        <w:t>，所以，人们对于信息的需求不仅仅是</w:t>
+      </w:r>
+      <w:r>
+        <w:rPr>
+          <w:rFonts w:ascii="宋体" w:eastAsia="宋体" w:hAnsi="宋体" w:hint="eastAsia"/>
+          <w:kern w:val="0"/>
+          <w:sz w:val="24"/>
+          <w:szCs w:val="24"/>
+        </w:rPr>
+        <w:t>实时性和广泛性，也包含了</w:t>
+      </w:r>
+      <w:r>
+        <w:rPr>
+          <w:rFonts w:ascii="宋体" w:eastAsia="宋体" w:hAnsi="宋体" w:hint="eastAsia"/>
+          <w:kern w:val="0"/>
+          <w:sz w:val="24"/>
+          <w:szCs w:val="24"/>
+        </w:rPr>
+        <w:t>足够精确和简洁。</w:t>
       </w:r>
     </w:p>
     <w:p>
@@ -4577,7 +4613,43 @@
           <w:sz w:val="24"/>
           <w:szCs w:val="24"/>
         </w:rPr>
-        <w:t>的设计与实现就是为用户解决信息爆炸的问题，软件内的新闻分为九个分类，分别是社会、娱乐、军事、科技、体育、财经、国际、历史、养生。用户可以根据自己的兴趣和需要选择不同的分类浏览。</w:t>
+        <w:t>的</w:t>
+      </w:r>
+      <w:r>
+        <w:rPr>
+          <w:rFonts w:ascii="宋体" w:eastAsia="宋体" w:hAnsi="宋体" w:hint="eastAsia"/>
+          <w:kern w:val="0"/>
+          <w:sz w:val="24"/>
+          <w:szCs w:val="24"/>
+        </w:rPr>
+        <w:t>设计与实现就是为用户解决信息爆炸的问题，软件内的新闻分为九个类别</w:t>
+      </w:r>
+      <w:r>
+        <w:rPr>
+          <w:rFonts w:ascii="宋体" w:eastAsia="宋体" w:hAnsi="宋体" w:hint="eastAsia"/>
+          <w:kern w:val="0"/>
+          <w:sz w:val="24"/>
+          <w:szCs w:val="24"/>
+        </w:rPr>
+        <w:t>，分别是社会、娱乐、军事、科技、体育、财经、国际、历史、养生。用</w:t>
+      </w:r>
+      <w:r>
+        <w:rPr>
+          <w:rFonts w:ascii="宋体" w:eastAsia="宋体" w:hAnsi="宋体" w:hint="eastAsia"/>
+          <w:kern w:val="0"/>
+          <w:sz w:val="24"/>
+          <w:szCs w:val="24"/>
+        </w:rPr>
+        <w:t>户可以根据自己的兴趣和需要选择不同的类别</w:t>
+      </w:r>
+      <w:r>
+        <w:rPr>
+          <w:rFonts w:ascii="宋体" w:eastAsia="宋体" w:hAnsi="宋体" w:hint="eastAsia"/>
+          <w:kern w:val="0"/>
+          <w:sz w:val="24"/>
+          <w:szCs w:val="24"/>
+        </w:rPr>
+        <w:t>浏览。</w:t>
       </w:r>
     </w:p>
     <w:p>
@@ -4879,7 +4951,16 @@
           <w:sz w:val="24"/>
           <w:szCs w:val="24"/>
         </w:rPr>
-        <w:t>的有点，同时去掉了</w:t>
+        <w:t>的优点</w:t>
+      </w:r>
+      <w:r>
+        <w:rPr>
+          <w:rFonts w:ascii="宋体" w:eastAsia="宋体" w:hAnsi="宋体" w:hint="eastAsia"/>
+          <w:kern w:val="0"/>
+          <w:sz w:val="24"/>
+          <w:szCs w:val="24"/>
+        </w:rPr>
+        <w:t>，同时去掉了</w:t>
       </w:r>
       <w:r>
         <w:rPr>
@@ -4915,7 +4996,7 @@
           <w:sz w:val="24"/>
           <w:szCs w:val="24"/>
         </w:rPr>
-        <w:t>中的继承是可以多继承的，但是多继承会造成继承关系变得很复杂，不利于系统设计和扩展，所以在</w:t>
+        <w:t>是可以多继承的，但是多继承会造成继承关系变得很复杂，不利于系统设计和扩展，所以在</w:t>
       </w:r>
       <w:r>
         <w:rPr>
@@ -5140,7 +5221,16 @@
           <w:sz w:val="24"/>
           <w:szCs w:val="24"/>
         </w:rPr>
-        <w:t>引擎都是采用的开源产品，正式因为</w:t>
+        <w:t>引擎都是采用的开源产品，正是</w:t>
+      </w:r>
+      <w:r>
+        <w:rPr>
+          <w:rFonts w:ascii="宋体" w:eastAsia="宋体" w:hAnsi="宋体" w:hint="eastAsia"/>
+          <w:kern w:val="0"/>
+          <w:sz w:val="24"/>
+          <w:szCs w:val="24"/>
+        </w:rPr>
+        <w:t>因为</w:t>
       </w:r>
       <w:r>
         <w:rPr>
@@ -5225,14 +5315,22 @@
       </w:r>
       <w:r>
         <w:rPr>
-          <w:rFonts w:ascii="宋体" w:eastAsia="宋体" w:hAnsi="宋体"/>
-          <w:kern w:val="0"/>
-          <w:sz w:val="24"/>
-          <w:szCs w:val="24"/>
-        </w:rPr>
-        <w:t>系统不仅提供系统</w:t>
-      </w:r>
-      <w:proofErr w:type="spellStart"/>
+          <w:rFonts w:ascii="宋体" w:eastAsia="宋体" w:hAnsi="宋体" w:hint="eastAsia"/>
+          <w:kern w:val="0"/>
+          <w:sz w:val="24"/>
+          <w:szCs w:val="24"/>
+        </w:rPr>
+        <w:t>系统也是在不断的优化，性能获得</w:t>
+      </w:r>
+      <w:r>
+        <w:rPr>
+          <w:rFonts w:ascii="宋体" w:eastAsia="宋体" w:hAnsi="宋体" w:hint="eastAsia"/>
+          <w:kern w:val="0"/>
+          <w:sz w:val="24"/>
+          <w:szCs w:val="24"/>
+        </w:rPr>
+        <w:t>很大的提升，每一个新发布的版本都能给开发者和用户带来惊喜，自动</w:t>
+      </w:r>
       <w:r>
         <w:rPr>
           <w:rFonts w:ascii="Times New Roman" w:eastAsia="宋体" w:hAnsi="Times New Roman" w:cs="Times New Roman"/>
@@ -5240,17 +5338,16 @@
           <w:sz w:val="24"/>
           <w:szCs w:val="24"/>
         </w:rPr>
-        <w:t>Api</w:t>
-      </w:r>
-      <w:proofErr w:type="spellEnd"/>
-      <w:r>
-        <w:rPr>
-          <w:rFonts w:ascii="宋体" w:eastAsia="宋体" w:hAnsi="宋体" w:hint="eastAsia"/>
-          <w:kern w:val="0"/>
-          <w:sz w:val="24"/>
-          <w:szCs w:val="24"/>
-        </w:rPr>
-        <w:t>等软件运行平台，而且在硬件的支持上也是逐渐的发展，现在的</w:t>
+        <w:t>android4.4</w:t>
+      </w:r>
+      <w:r>
+        <w:rPr>
+          <w:rFonts w:ascii="宋体" w:eastAsia="宋体" w:hAnsi="宋体" w:hint="eastAsia"/>
+          <w:kern w:val="0"/>
+          <w:sz w:val="24"/>
+          <w:szCs w:val="24"/>
+        </w:rPr>
+        <w:t>以后，</w:t>
       </w:r>
       <w:r>
         <w:rPr>
@@ -5259,33 +5356,17 @@
           <w:sz w:val="24"/>
           <w:szCs w:val="24"/>
         </w:rPr>
-        <w:t>Android</w:t>
-      </w:r>
-      <w:r>
-        <w:rPr>
-          <w:rFonts w:ascii="宋体" w:eastAsia="宋体" w:hAnsi="宋体" w:hint="eastAsia"/>
-          <w:kern w:val="0"/>
-          <w:sz w:val="24"/>
-          <w:szCs w:val="24"/>
-        </w:rPr>
-        <w:t>系统具有手机定位、指南针、平衡仪、摄像机、播放器等功能。</w:t>
-      </w:r>
-    </w:p>
-    <w:p>
-      <w:pPr>
-        <w:widowControl/>
-        <w:adjustRightInd w:val="0"/>
-        <w:snapToGrid w:val="0"/>
-        <w:spacing w:beforeLines="50" w:after="120" w:line="400" w:lineRule="exact"/>
-        <w:ind w:firstLineChars="200" w:firstLine="480"/>
-        <w:jc w:val="left"/>
-        <w:rPr>
-          <w:rFonts w:ascii="宋体" w:eastAsia="宋体" w:hAnsi="宋体"/>
-          <w:kern w:val="0"/>
-          <w:sz w:val="24"/>
-          <w:szCs w:val="24"/>
-        </w:rPr>
-      </w:pPr>
+        <w:t>android</w:t>
+      </w:r>
+      <w:r>
+        <w:rPr>
+          <w:rFonts w:ascii="宋体" w:eastAsia="宋体" w:hAnsi="宋体" w:hint="eastAsia"/>
+          <w:kern w:val="0"/>
+          <w:sz w:val="24"/>
+          <w:szCs w:val="24"/>
+        </w:rPr>
+        <w:t>自带的</w:t>
+      </w:r>
       <w:r>
         <w:rPr>
           <w:rFonts w:ascii="Times New Roman" w:eastAsia="宋体" w:hAnsi="Times New Roman" w:cs="Times New Roman"/>
@@ -5293,16 +5374,16 @@
           <w:sz w:val="24"/>
           <w:szCs w:val="24"/>
         </w:rPr>
-        <w:t>Android</w:t>
-      </w:r>
-      <w:r>
-        <w:rPr>
-          <w:rFonts w:ascii="宋体" w:eastAsia="宋体" w:hAnsi="宋体" w:hint="eastAsia"/>
-          <w:kern w:val="0"/>
-          <w:sz w:val="24"/>
-          <w:szCs w:val="24"/>
-        </w:rPr>
-        <w:t>系统也是在不断的优化，性能不断的很大的提升，每一个新发布的版本都能给开发者和用户带来惊喜，自动</w:t>
+        <w:t>web</w:t>
+      </w:r>
+      <w:r>
+        <w:rPr>
+          <w:rFonts w:ascii="宋体" w:eastAsia="宋体" w:hAnsi="宋体" w:hint="eastAsia"/>
+          <w:kern w:val="0"/>
+          <w:sz w:val="24"/>
+          <w:szCs w:val="24"/>
+        </w:rPr>
+        <w:t xml:space="preserve"> </w:t>
       </w:r>
       <w:r>
         <w:rPr>
@@ -5311,60 +5392,6 @@
           <w:sz w:val="24"/>
           <w:szCs w:val="24"/>
         </w:rPr>
-        <w:t>android4.4</w:t>
-      </w:r>
-      <w:r>
-        <w:rPr>
-          <w:rFonts w:ascii="宋体" w:eastAsia="宋体" w:hAnsi="宋体" w:hint="eastAsia"/>
-          <w:kern w:val="0"/>
-          <w:sz w:val="24"/>
-          <w:szCs w:val="24"/>
-        </w:rPr>
-        <w:t>以后，</w:t>
-      </w:r>
-      <w:r>
-        <w:rPr>
-          <w:rFonts w:ascii="Times New Roman" w:eastAsia="宋体" w:hAnsi="Times New Roman" w:cs="Times New Roman"/>
-          <w:kern w:val="0"/>
-          <w:sz w:val="24"/>
-          <w:szCs w:val="24"/>
-        </w:rPr>
-        <w:t>android</w:t>
-      </w:r>
-      <w:r>
-        <w:rPr>
-          <w:rFonts w:ascii="宋体" w:eastAsia="宋体" w:hAnsi="宋体" w:hint="eastAsia"/>
-          <w:kern w:val="0"/>
-          <w:sz w:val="24"/>
-          <w:szCs w:val="24"/>
-        </w:rPr>
-        <w:t>自带的</w:t>
-      </w:r>
-      <w:r>
-        <w:rPr>
-          <w:rFonts w:ascii="Times New Roman" w:eastAsia="宋体" w:hAnsi="Times New Roman" w:cs="Times New Roman"/>
-          <w:kern w:val="0"/>
-          <w:sz w:val="24"/>
-          <w:szCs w:val="24"/>
-        </w:rPr>
-        <w:t>web</w:t>
-      </w:r>
-      <w:r>
-        <w:rPr>
-          <w:rFonts w:ascii="宋体" w:eastAsia="宋体" w:hAnsi="宋体" w:hint="eastAsia"/>
-          <w:kern w:val="0"/>
-          <w:sz w:val="24"/>
-          <w:szCs w:val="24"/>
-        </w:rPr>
-        <w:t xml:space="preserve"> </w:t>
-      </w:r>
-      <w:r>
-        <w:rPr>
-          <w:rFonts w:ascii="Times New Roman" w:eastAsia="宋体" w:hAnsi="Times New Roman" w:cs="Times New Roman"/>
-          <w:kern w:val="0"/>
-          <w:sz w:val="24"/>
-          <w:szCs w:val="24"/>
-        </w:rPr>
         <w:t>view</w:t>
       </w:r>
       <w:r>
@@ -5374,7 +5401,16 @@
           <w:sz w:val="24"/>
           <w:szCs w:val="24"/>
         </w:rPr>
-        <w:t>性能的到极大的提升，使得开发人员可以使用</w:t>
+        <w:t>性能得到</w:t>
+      </w:r>
+      <w:r>
+        <w:rPr>
+          <w:rFonts w:ascii="宋体" w:eastAsia="宋体" w:hAnsi="宋体" w:hint="eastAsia"/>
+          <w:kern w:val="0"/>
+          <w:sz w:val="24"/>
+          <w:szCs w:val="24"/>
+        </w:rPr>
+        <w:t>极大的提升，使得开发人员可以使用</w:t>
       </w:r>
       <w:r>
         <w:rPr>
@@ -5612,7 +5648,151 @@
           <w:sz w:val="24"/>
           <w:szCs w:val="24"/>
         </w:rPr>
-        <w:t>的，但是对用户隐藏了复制的配置，只需要使用注解进行简单的配置就能是整个系统正常</w:t>
+        <w:t>的，但是对用户隐藏了复制的配置，只需要使用注解进行简单的配置就能是整个系统正常运行，在以前的</w:t>
+      </w:r>
+      <w:r>
+        <w:rPr>
+          <w:rFonts w:ascii="Times New Roman" w:eastAsia="宋体" w:hAnsi="Times New Roman" w:cs="Times New Roman"/>
+          <w:kern w:val="0"/>
+          <w:sz w:val="24"/>
+          <w:szCs w:val="24"/>
+        </w:rPr>
+        <w:t>Spring</w:t>
+      </w:r>
+      <w:r>
+        <w:rPr>
+          <w:rFonts w:ascii="宋体" w:eastAsia="宋体" w:hAnsi="宋体" w:hint="eastAsia"/>
+          <w:kern w:val="0"/>
+          <w:sz w:val="24"/>
+          <w:szCs w:val="24"/>
+        </w:rPr>
+        <w:t>开发框架中，尤其是</w:t>
+      </w:r>
+      <w:r>
+        <w:rPr>
+          <w:rFonts w:ascii="Times New Roman" w:eastAsia="宋体" w:hAnsi="Times New Roman" w:cs="Times New Roman"/>
+          <w:kern w:val="0"/>
+          <w:sz w:val="24"/>
+          <w:szCs w:val="24"/>
+        </w:rPr>
+        <w:t>Spring</w:t>
+      </w:r>
+      <w:r>
+        <w:rPr>
+          <w:rFonts w:ascii="宋体" w:eastAsia="宋体" w:hAnsi="宋体" w:hint="eastAsia"/>
+          <w:kern w:val="0"/>
+          <w:sz w:val="24"/>
+          <w:szCs w:val="24"/>
+        </w:rPr>
+        <w:t>和</w:t>
+      </w:r>
+      <w:r>
+        <w:rPr>
+          <w:rFonts w:ascii="Times New Roman" w:eastAsia="宋体" w:hAnsi="Times New Roman" w:cs="Times New Roman"/>
+          <w:kern w:val="0"/>
+          <w:sz w:val="24"/>
+          <w:szCs w:val="24"/>
+        </w:rPr>
+        <w:t>Struts2</w:t>
+      </w:r>
+      <w:r>
+        <w:rPr>
+          <w:rFonts w:ascii="宋体" w:eastAsia="宋体" w:hAnsi="宋体" w:hint="eastAsia"/>
+          <w:kern w:val="0"/>
+          <w:sz w:val="24"/>
+          <w:szCs w:val="24"/>
+        </w:rPr>
+        <w:t>配合的项目中，需要配置各种</w:t>
+      </w:r>
+      <w:r>
+        <w:rPr>
+          <w:rFonts w:ascii="Times New Roman" w:eastAsia="宋体" w:hAnsi="Times New Roman" w:cs="Times New Roman"/>
+          <w:kern w:val="0"/>
+          <w:sz w:val="24"/>
+          <w:szCs w:val="24"/>
+        </w:rPr>
+        <w:t>Listener</w:t>
+      </w:r>
+      <w:r>
+        <w:rPr>
+          <w:rFonts w:ascii="宋体" w:eastAsia="宋体" w:hAnsi="宋体" w:hint="eastAsia"/>
+          <w:kern w:val="0"/>
+          <w:sz w:val="24"/>
+          <w:szCs w:val="24"/>
+        </w:rPr>
+        <w:t>和</w:t>
+      </w:r>
+      <w:r>
+        <w:rPr>
+          <w:rFonts w:ascii="Times New Roman" w:eastAsia="宋体" w:hAnsi="Times New Roman" w:cs="Times New Roman"/>
+          <w:kern w:val="0"/>
+          <w:sz w:val="24"/>
+          <w:szCs w:val="24"/>
+        </w:rPr>
+        <w:t>Filter</w:t>
+      </w:r>
+      <w:r>
+        <w:rPr>
+          <w:rFonts w:ascii="宋体" w:eastAsia="宋体" w:hAnsi="宋体" w:hint="eastAsia"/>
+          <w:kern w:val="0"/>
+          <w:sz w:val="24"/>
+          <w:szCs w:val="24"/>
+        </w:rPr>
+        <w:t>，还要配置</w:t>
+      </w:r>
+      <w:r>
+        <w:rPr>
+          <w:rFonts w:ascii="Times New Roman" w:eastAsia="宋体" w:hAnsi="Times New Roman" w:cs="Times New Roman"/>
+          <w:kern w:val="0"/>
+          <w:sz w:val="24"/>
+          <w:szCs w:val="24"/>
+        </w:rPr>
+        <w:t>Struts2</w:t>
+      </w:r>
+      <w:r>
+        <w:rPr>
+          <w:rFonts w:ascii="宋体" w:eastAsia="宋体" w:hAnsi="宋体" w:hint="eastAsia"/>
+          <w:kern w:val="0"/>
+          <w:sz w:val="24"/>
+          <w:szCs w:val="24"/>
+        </w:rPr>
+        <w:t>的规则文件，总之，搭建整个项目架构都需要花费不少的时间。而现在的</w:t>
+      </w:r>
+      <w:r>
+        <w:rPr>
+          <w:rFonts w:ascii="Times New Roman" w:eastAsia="宋体" w:hAnsi="Times New Roman" w:cs="Times New Roman"/>
+          <w:kern w:val="0"/>
+          <w:sz w:val="24"/>
+          <w:szCs w:val="24"/>
+        </w:rPr>
+        <w:t>Spring</w:t>
+      </w:r>
+      <w:r>
+        <w:rPr>
+          <w:rFonts w:ascii="宋体" w:eastAsia="宋体" w:hAnsi="宋体" w:hint="eastAsia"/>
+          <w:kern w:val="0"/>
+          <w:sz w:val="24"/>
+          <w:szCs w:val="24"/>
+        </w:rPr>
+        <w:t xml:space="preserve"> </w:t>
+      </w:r>
+      <w:r>
+        <w:rPr>
+          <w:rFonts w:ascii="Times New Roman" w:eastAsia="宋体" w:hAnsi="Times New Roman" w:cs="Times New Roman"/>
+          <w:kern w:val="0"/>
+          <w:sz w:val="24"/>
+          <w:szCs w:val="24"/>
+        </w:rPr>
+        <w:t>Boot</w:t>
+      </w:r>
+      <w:r>
+        <w:rPr>
+          <w:rFonts w:ascii="宋体" w:eastAsia="宋体" w:hAnsi="宋体" w:hint="eastAsia"/>
+          <w:kern w:val="0"/>
+          <w:sz w:val="24"/>
+          <w:szCs w:val="24"/>
+        </w:rPr>
+        <w:t>横空出世，直接隐藏了这</w:t>
       </w:r>
       <w:r>
         <w:rPr>
@@ -5622,151 +5802,7 @@
           <w:szCs w:val="24"/>
         </w:rPr>
         <w:lastRenderedPageBreak/>
-        <w:t>运行，在以前的</w:t>
-      </w:r>
-      <w:r>
-        <w:rPr>
-          <w:rFonts w:ascii="Times New Roman" w:eastAsia="宋体" w:hAnsi="Times New Roman" w:cs="Times New Roman"/>
-          <w:kern w:val="0"/>
-          <w:sz w:val="24"/>
-          <w:szCs w:val="24"/>
-        </w:rPr>
-        <w:t>Spring</w:t>
-      </w:r>
-      <w:r>
-        <w:rPr>
-          <w:rFonts w:ascii="宋体" w:eastAsia="宋体" w:hAnsi="宋体" w:hint="eastAsia"/>
-          <w:kern w:val="0"/>
-          <w:sz w:val="24"/>
-          <w:szCs w:val="24"/>
-        </w:rPr>
-        <w:t>开发框架中，尤其是</w:t>
-      </w:r>
-      <w:r>
-        <w:rPr>
-          <w:rFonts w:ascii="Times New Roman" w:eastAsia="宋体" w:hAnsi="Times New Roman" w:cs="Times New Roman"/>
-          <w:kern w:val="0"/>
-          <w:sz w:val="24"/>
-          <w:szCs w:val="24"/>
-        </w:rPr>
-        <w:t>Spring</w:t>
-      </w:r>
-      <w:r>
-        <w:rPr>
-          <w:rFonts w:ascii="宋体" w:eastAsia="宋体" w:hAnsi="宋体" w:hint="eastAsia"/>
-          <w:kern w:val="0"/>
-          <w:sz w:val="24"/>
-          <w:szCs w:val="24"/>
-        </w:rPr>
-        <w:t>和</w:t>
-      </w:r>
-      <w:r>
-        <w:rPr>
-          <w:rFonts w:ascii="Times New Roman" w:eastAsia="宋体" w:hAnsi="Times New Roman" w:cs="Times New Roman"/>
-          <w:kern w:val="0"/>
-          <w:sz w:val="24"/>
-          <w:szCs w:val="24"/>
-        </w:rPr>
-        <w:t>Struts2</w:t>
-      </w:r>
-      <w:r>
-        <w:rPr>
-          <w:rFonts w:ascii="宋体" w:eastAsia="宋体" w:hAnsi="宋体" w:hint="eastAsia"/>
-          <w:kern w:val="0"/>
-          <w:sz w:val="24"/>
-          <w:szCs w:val="24"/>
-        </w:rPr>
-        <w:t>配合的项目中，需要配置各种</w:t>
-      </w:r>
-      <w:r>
-        <w:rPr>
-          <w:rFonts w:ascii="Times New Roman" w:eastAsia="宋体" w:hAnsi="Times New Roman" w:cs="Times New Roman"/>
-          <w:kern w:val="0"/>
-          <w:sz w:val="24"/>
-          <w:szCs w:val="24"/>
-        </w:rPr>
-        <w:t>Listener</w:t>
-      </w:r>
-      <w:r>
-        <w:rPr>
-          <w:rFonts w:ascii="宋体" w:eastAsia="宋体" w:hAnsi="宋体" w:hint="eastAsia"/>
-          <w:kern w:val="0"/>
-          <w:sz w:val="24"/>
-          <w:szCs w:val="24"/>
-        </w:rPr>
-        <w:t>和</w:t>
-      </w:r>
-      <w:r>
-        <w:rPr>
-          <w:rFonts w:ascii="Times New Roman" w:eastAsia="宋体" w:hAnsi="Times New Roman" w:cs="Times New Roman"/>
-          <w:kern w:val="0"/>
-          <w:sz w:val="24"/>
-          <w:szCs w:val="24"/>
-        </w:rPr>
-        <w:t>Filter</w:t>
-      </w:r>
-      <w:r>
-        <w:rPr>
-          <w:rFonts w:ascii="宋体" w:eastAsia="宋体" w:hAnsi="宋体" w:hint="eastAsia"/>
-          <w:kern w:val="0"/>
-          <w:sz w:val="24"/>
-          <w:szCs w:val="24"/>
-        </w:rPr>
-        <w:t>，还要配置</w:t>
-      </w:r>
-      <w:r>
-        <w:rPr>
-          <w:rFonts w:ascii="Times New Roman" w:eastAsia="宋体" w:hAnsi="Times New Roman" w:cs="Times New Roman"/>
-          <w:kern w:val="0"/>
-          <w:sz w:val="24"/>
-          <w:szCs w:val="24"/>
-        </w:rPr>
-        <w:t>Struts2</w:t>
-      </w:r>
-      <w:r>
-        <w:rPr>
-          <w:rFonts w:ascii="宋体" w:eastAsia="宋体" w:hAnsi="宋体" w:hint="eastAsia"/>
-          <w:kern w:val="0"/>
-          <w:sz w:val="24"/>
-          <w:szCs w:val="24"/>
-        </w:rPr>
-        <w:t>的规则文件，总之，搭建整个项目架构都需要花费不少的时间。而现在的</w:t>
-      </w:r>
-      <w:r>
-        <w:rPr>
-          <w:rFonts w:ascii="Times New Roman" w:eastAsia="宋体" w:hAnsi="Times New Roman" w:cs="Times New Roman"/>
-          <w:kern w:val="0"/>
-          <w:sz w:val="24"/>
-          <w:szCs w:val="24"/>
-        </w:rPr>
-        <w:t>Spring</w:t>
-      </w:r>
-      <w:r>
-        <w:rPr>
-          <w:rFonts w:ascii="宋体" w:eastAsia="宋体" w:hAnsi="宋体" w:hint="eastAsia"/>
-          <w:kern w:val="0"/>
-          <w:sz w:val="24"/>
-          <w:szCs w:val="24"/>
-        </w:rPr>
-        <w:t xml:space="preserve"> </w:t>
-      </w:r>
-      <w:r>
-        <w:rPr>
-          <w:rFonts w:ascii="Times New Roman" w:eastAsia="宋体" w:hAnsi="Times New Roman" w:cs="Times New Roman"/>
-          <w:kern w:val="0"/>
-          <w:sz w:val="24"/>
-          <w:szCs w:val="24"/>
-        </w:rPr>
-        <w:t>Boot</w:t>
-      </w:r>
-      <w:r>
-        <w:rPr>
-          <w:rFonts w:ascii="宋体" w:eastAsia="宋体" w:hAnsi="宋体" w:hint="eastAsia"/>
-          <w:kern w:val="0"/>
-          <w:sz w:val="24"/>
-          <w:szCs w:val="24"/>
-        </w:rPr>
-        <w:t>横空出世，直接隐藏了这么复杂的配置，让开发者可以把精力和时间都放在业务逻辑代码的编写上，不用花费很长的时间管理和配置繁杂的配置文件，还有可能把配置文件配置错误，影响整个项目的开发，正所谓“出师未捷身先死，长使英雄泪满襟”。</w:t>
+        <w:t>么复杂的配置，让开发者可以把精力和时间都放在业务逻辑代码的编写上，不用花费很长的时间管理和配置繁杂的配置文件，还有可能把配置文件配置错误，影响整个项目的开发。</w:t>
       </w:r>
     </w:p>
     <w:p>
@@ -6016,215 +6052,6 @@
     </w:p>
     <w:p>
       <w:pPr>
-        <w:widowControl/>
-        <w:adjustRightInd w:val="0"/>
-        <w:snapToGrid w:val="0"/>
-        <w:spacing w:beforeLines="50" w:after="120" w:line="400" w:lineRule="exact"/>
-        <w:ind w:firstLineChars="200" w:firstLine="480"/>
-        <w:jc w:val="left"/>
-        <w:rPr>
-          <w:rFonts w:ascii="宋体" w:eastAsia="宋体" w:hAnsi="宋体"/>
-          <w:kern w:val="0"/>
-          <w:sz w:val="24"/>
-          <w:szCs w:val="24"/>
-        </w:rPr>
-      </w:pPr>
-      <w:r>
-        <w:rPr>
-          <w:rFonts w:ascii="宋体" w:eastAsia="宋体" w:hAnsi="宋体" w:hint="eastAsia"/>
-          <w:kern w:val="0"/>
-          <w:sz w:val="24"/>
-          <w:szCs w:val="24"/>
-        </w:rPr>
-        <w:t>我们平常不是直接使用</w:t>
-      </w:r>
-      <w:r>
-        <w:rPr>
-          <w:rFonts w:ascii="Times New Roman" w:eastAsia="宋体" w:hAnsi="Times New Roman" w:cs="Times New Roman"/>
-          <w:kern w:val="0"/>
-          <w:sz w:val="24"/>
-          <w:szCs w:val="24"/>
-        </w:rPr>
-        <w:t>Tomcat</w:t>
-      </w:r>
-      <w:r>
-        <w:rPr>
-          <w:rFonts w:ascii="宋体" w:eastAsia="宋体" w:hAnsi="宋体" w:hint="eastAsia"/>
-          <w:kern w:val="0"/>
-          <w:sz w:val="24"/>
-          <w:szCs w:val="24"/>
-        </w:rPr>
-        <w:t>，而是作为服务器配置在开发软件上，常用的</w:t>
-      </w:r>
-      <w:r>
-        <w:rPr>
-          <w:rFonts w:ascii="Times New Roman" w:eastAsia="宋体" w:hAnsi="Times New Roman" w:cs="Times New Roman"/>
-          <w:kern w:val="0"/>
-          <w:sz w:val="24"/>
-          <w:szCs w:val="24"/>
-        </w:rPr>
-        <w:t>Java</w:t>
-      </w:r>
-      <w:r>
-        <w:rPr>
-          <w:rFonts w:ascii="宋体" w:eastAsia="宋体" w:hAnsi="宋体" w:hint="eastAsia"/>
-          <w:kern w:val="0"/>
-          <w:sz w:val="24"/>
-          <w:szCs w:val="24"/>
-        </w:rPr>
-        <w:t xml:space="preserve"> </w:t>
-      </w:r>
-      <w:r>
-        <w:rPr>
-          <w:rFonts w:ascii="Times New Roman" w:eastAsia="宋体" w:hAnsi="Times New Roman" w:cs="Times New Roman"/>
-          <w:kern w:val="0"/>
-          <w:sz w:val="24"/>
-          <w:szCs w:val="24"/>
-        </w:rPr>
-        <w:t>web</w:t>
-      </w:r>
-      <w:r>
-        <w:rPr>
-          <w:rFonts w:ascii="宋体" w:eastAsia="宋体" w:hAnsi="宋体" w:hint="eastAsia"/>
-          <w:kern w:val="0"/>
-          <w:sz w:val="24"/>
-          <w:szCs w:val="24"/>
-        </w:rPr>
-        <w:t>开发软件，有</w:t>
-      </w:r>
-      <w:r>
-        <w:rPr>
-          <w:rFonts w:ascii="Times New Roman" w:eastAsia="宋体" w:hAnsi="Times New Roman" w:cs="Times New Roman"/>
-          <w:kern w:val="0"/>
-          <w:sz w:val="24"/>
-          <w:szCs w:val="24"/>
-        </w:rPr>
-        <w:t>Eclipse</w:t>
-      </w:r>
-      <w:r>
-        <w:rPr>
-          <w:rFonts w:ascii="宋体" w:eastAsia="宋体" w:hAnsi="宋体" w:hint="eastAsia"/>
-          <w:kern w:val="0"/>
-          <w:sz w:val="24"/>
-          <w:szCs w:val="24"/>
-        </w:rPr>
-        <w:t>、</w:t>
-      </w:r>
-      <w:proofErr w:type="spellStart"/>
-      <w:r>
-        <w:rPr>
-          <w:rFonts w:ascii="Times New Roman" w:eastAsia="宋体" w:hAnsi="Times New Roman" w:cs="Times New Roman"/>
-          <w:kern w:val="0"/>
-          <w:sz w:val="24"/>
-          <w:szCs w:val="24"/>
-        </w:rPr>
-        <w:t>MyEclipse</w:t>
-      </w:r>
-      <w:proofErr w:type="spellEnd"/>
-      <w:r>
-        <w:rPr>
-          <w:rFonts w:ascii="宋体" w:eastAsia="宋体" w:hAnsi="宋体" w:hint="eastAsia"/>
-          <w:kern w:val="0"/>
-          <w:sz w:val="24"/>
-          <w:szCs w:val="24"/>
-        </w:rPr>
-        <w:t>、</w:t>
-      </w:r>
-      <w:proofErr w:type="spellStart"/>
-      <w:r>
-        <w:rPr>
-          <w:rFonts w:ascii="Times New Roman" w:eastAsia="宋体" w:hAnsi="Times New Roman" w:cs="Times New Roman"/>
-          <w:kern w:val="0"/>
-          <w:sz w:val="24"/>
-          <w:szCs w:val="24"/>
-        </w:rPr>
-        <w:t>ItelliJ</w:t>
-      </w:r>
-      <w:proofErr w:type="spellEnd"/>
-      <w:r>
-        <w:rPr>
-          <w:rFonts w:ascii="宋体" w:eastAsia="宋体" w:hAnsi="宋体" w:hint="eastAsia"/>
-          <w:kern w:val="0"/>
-          <w:sz w:val="24"/>
-          <w:szCs w:val="24"/>
-        </w:rPr>
-        <w:t xml:space="preserve"> </w:t>
-      </w:r>
-      <w:r>
-        <w:rPr>
-          <w:rFonts w:ascii="Times New Roman" w:eastAsia="宋体" w:hAnsi="Times New Roman" w:cs="Times New Roman"/>
-          <w:kern w:val="0"/>
-          <w:sz w:val="24"/>
-          <w:szCs w:val="24"/>
-        </w:rPr>
-        <w:t>IDEA</w:t>
-      </w:r>
-      <w:r>
-        <w:rPr>
-          <w:rFonts w:ascii="宋体" w:eastAsia="宋体" w:hAnsi="宋体" w:hint="eastAsia"/>
-          <w:kern w:val="0"/>
-          <w:sz w:val="24"/>
-          <w:szCs w:val="24"/>
-        </w:rPr>
-        <w:t>，不同的软件有不同的设置，在相应的软件上配置了</w:t>
-      </w:r>
-      <w:r>
-        <w:rPr>
-          <w:rFonts w:ascii="Times New Roman" w:eastAsia="宋体" w:hAnsi="Times New Roman" w:cs="Times New Roman"/>
-          <w:kern w:val="0"/>
-          <w:sz w:val="24"/>
-          <w:szCs w:val="24"/>
-        </w:rPr>
-        <w:t>Tomcat</w:t>
-      </w:r>
-      <w:r>
-        <w:rPr>
-          <w:rFonts w:ascii="宋体" w:eastAsia="宋体" w:hAnsi="宋体" w:hint="eastAsia"/>
-          <w:kern w:val="0"/>
-          <w:sz w:val="24"/>
-          <w:szCs w:val="24"/>
-        </w:rPr>
-        <w:t>后就可以使用具体软件的运行功能来运行</w:t>
-      </w:r>
-      <w:r>
-        <w:rPr>
-          <w:rFonts w:ascii="Times New Roman" w:eastAsia="宋体" w:hAnsi="Times New Roman" w:cs="Times New Roman"/>
-          <w:kern w:val="0"/>
-          <w:sz w:val="24"/>
-          <w:szCs w:val="24"/>
-        </w:rPr>
-        <w:t>java</w:t>
-      </w:r>
-      <w:r>
-        <w:rPr>
-          <w:rFonts w:ascii="宋体" w:eastAsia="宋体" w:hAnsi="宋体" w:hint="eastAsia"/>
-          <w:kern w:val="0"/>
-          <w:sz w:val="24"/>
-          <w:szCs w:val="24"/>
-        </w:rPr>
-        <w:t xml:space="preserve"> </w:t>
-      </w:r>
-      <w:r>
-        <w:rPr>
-          <w:rFonts w:ascii="Times New Roman" w:eastAsia="宋体" w:hAnsi="Times New Roman" w:cs="Times New Roman"/>
-          <w:kern w:val="0"/>
-          <w:sz w:val="24"/>
-          <w:szCs w:val="24"/>
-        </w:rPr>
-        <w:t>web</w:t>
-      </w:r>
-      <w:r>
-        <w:rPr>
-          <w:rFonts w:ascii="宋体" w:eastAsia="宋体" w:hAnsi="宋体" w:hint="eastAsia"/>
-          <w:kern w:val="0"/>
-          <w:sz w:val="24"/>
-          <w:szCs w:val="24"/>
-        </w:rPr>
-        <w:t>项目。</w:t>
-      </w:r>
-    </w:p>
-    <w:p>
-      <w:pPr>
         <w:pStyle w:val="3"/>
         <w:keepLines w:val="0"/>
         <w:widowControl/>
@@ -6463,7 +6290,7 @@
           <w:sz w:val="24"/>
           <w:szCs w:val="24"/>
         </w:rPr>
-        <w:t>的编程哲学是“按照自己的意愿随意编写程序”，所以我还是比较喜欢使用</w:t>
+        <w:t>的编程哲学是“按照自己的意愿随意编写程序”。</w:t>
       </w:r>
       <w:r>
         <w:rPr>
@@ -6472,6 +6299,15 @@
           <w:sz w:val="24"/>
           <w:szCs w:val="24"/>
         </w:rPr>
+        <w:t xml:space="preserve"> </w:t>
+      </w:r>
+      <w:r>
+        <w:rPr>
+          <w:rFonts w:ascii="Times New Roman" w:eastAsia="宋体" w:hAnsi="Times New Roman" w:cs="Times New Roman"/>
+          <w:kern w:val="0"/>
+          <w:sz w:val="24"/>
+          <w:szCs w:val="24"/>
+        </w:rPr>
         <w:t>Python</w:t>
       </w:r>
       <w:r>
@@ -6481,7 +6317,7 @@
           <w:sz w:val="24"/>
           <w:szCs w:val="24"/>
         </w:rPr>
-        <w:t>的。刚开始学习编程的时候，我一开始学的是</w:t>
+        <w:t>尤其擅长在数据处理方面的应用，大量的</w:t>
       </w:r>
       <w:r>
         <w:rPr>
@@ -6490,162 +6326,16 @@
           <w:sz w:val="24"/>
           <w:szCs w:val="24"/>
         </w:rPr>
-        <w:t>Java</w:t>
-      </w:r>
-      <w:r>
-        <w:rPr>
-          <w:rFonts w:ascii="宋体" w:eastAsia="宋体" w:hAnsi="宋体" w:hint="eastAsia"/>
-          <w:kern w:val="0"/>
-          <w:sz w:val="24"/>
-          <w:szCs w:val="24"/>
-        </w:rPr>
-        <w:t>，然会是</w:t>
-      </w:r>
-      <w:proofErr w:type="spellStart"/>
-      <w:r>
-        <w:rPr>
-          <w:rFonts w:ascii="Times New Roman" w:eastAsia="宋体" w:hAnsi="Times New Roman" w:cs="Times New Roman"/>
-          <w:kern w:val="0"/>
-          <w:sz w:val="24"/>
-          <w:szCs w:val="24"/>
-        </w:rPr>
-        <w:t>JavaEE</w:t>
-      </w:r>
-      <w:proofErr w:type="spellEnd"/>
-      <w:r>
-        <w:rPr>
-          <w:rFonts w:ascii="宋体" w:eastAsia="宋体" w:hAnsi="宋体" w:hint="eastAsia"/>
-          <w:kern w:val="0"/>
-          <w:sz w:val="24"/>
-          <w:szCs w:val="24"/>
-        </w:rPr>
-        <w:t>，那时的感觉是</w:t>
-      </w:r>
-      <w:r>
-        <w:rPr>
-          <w:rFonts w:ascii="Times New Roman" w:eastAsia="宋体" w:hAnsi="Times New Roman" w:cs="Times New Roman"/>
-          <w:kern w:val="0"/>
-          <w:sz w:val="24"/>
-          <w:szCs w:val="24"/>
-        </w:rPr>
-        <w:t>Java</w:t>
-      </w:r>
-      <w:r>
-        <w:rPr>
-          <w:rFonts w:ascii="宋体" w:eastAsia="宋体" w:hAnsi="宋体" w:hint="eastAsia"/>
-          <w:kern w:val="0"/>
-          <w:sz w:val="24"/>
-          <w:szCs w:val="24"/>
-        </w:rPr>
-        <w:t>这个语言真是太厉害了，什么都能做，尤其擅长大型项目的开发。之后也是有意识的接触了一些别的语言，其中就包括</w:t>
-      </w:r>
-      <w:r>
-        <w:rPr>
-          <w:rFonts w:ascii="Times New Roman" w:eastAsia="宋体" w:hAnsi="Times New Roman" w:cs="Times New Roman"/>
-          <w:kern w:val="0"/>
-          <w:sz w:val="24"/>
-          <w:szCs w:val="24"/>
-        </w:rPr>
-        <w:t>Python</w:t>
-      </w:r>
-      <w:r>
-        <w:rPr>
-          <w:rFonts w:ascii="宋体" w:eastAsia="宋体" w:hAnsi="宋体" w:hint="eastAsia"/>
-          <w:kern w:val="0"/>
-          <w:sz w:val="24"/>
-          <w:szCs w:val="24"/>
-        </w:rPr>
-        <w:t>，但是那时候感觉</w:t>
-      </w:r>
-      <w:r>
-        <w:rPr>
-          <w:rFonts w:ascii="Times New Roman" w:eastAsia="宋体" w:hAnsi="Times New Roman" w:cs="Times New Roman"/>
-          <w:kern w:val="0"/>
-          <w:sz w:val="24"/>
-          <w:szCs w:val="24"/>
-        </w:rPr>
-        <w:t>Python</w:t>
-      </w:r>
-      <w:r>
-        <w:rPr>
-          <w:rFonts w:ascii="宋体" w:eastAsia="宋体" w:hAnsi="宋体" w:hint="eastAsia"/>
-          <w:kern w:val="0"/>
-          <w:sz w:val="24"/>
-          <w:szCs w:val="24"/>
-        </w:rPr>
-        <w:t>的语法和缩进规则有点不适应，也没怎么用。之后因为要使用</w:t>
-      </w:r>
-      <w:r>
-        <w:rPr>
-          <w:rFonts w:ascii="Times New Roman" w:eastAsia="宋体" w:hAnsi="Times New Roman" w:cs="Times New Roman"/>
-          <w:kern w:val="0"/>
-          <w:sz w:val="24"/>
-          <w:szCs w:val="24"/>
-        </w:rPr>
-        <w:t>Python</w:t>
-      </w:r>
-      <w:r>
-        <w:rPr>
-          <w:rFonts w:ascii="宋体" w:eastAsia="宋体" w:hAnsi="宋体" w:hint="eastAsia"/>
-          <w:kern w:val="0"/>
-          <w:sz w:val="24"/>
-          <w:szCs w:val="24"/>
-        </w:rPr>
-        <w:t>做数据处理，就继续学习了</w:t>
-      </w:r>
-      <w:r>
-        <w:rPr>
-          <w:rFonts w:ascii="Times New Roman" w:eastAsia="宋体" w:hAnsi="Times New Roman" w:cs="Times New Roman"/>
-          <w:kern w:val="0"/>
-          <w:sz w:val="24"/>
-          <w:szCs w:val="24"/>
-        </w:rPr>
-        <w:t>Python</w:t>
-      </w:r>
-      <w:r>
-        <w:rPr>
-          <w:rFonts w:ascii="宋体" w:eastAsia="宋体" w:hAnsi="宋体" w:hint="eastAsia"/>
-          <w:kern w:val="0"/>
-          <w:sz w:val="24"/>
-          <w:szCs w:val="24"/>
-        </w:rPr>
-        <w:t>，适应了</w:t>
-      </w:r>
-      <w:r>
-        <w:rPr>
-          <w:rFonts w:ascii="Times New Roman" w:eastAsia="宋体" w:hAnsi="Times New Roman" w:cs="Times New Roman"/>
-          <w:kern w:val="0"/>
-          <w:sz w:val="24"/>
-          <w:szCs w:val="24"/>
-        </w:rPr>
-        <w:t>Python</w:t>
-      </w:r>
-      <w:r>
-        <w:rPr>
-          <w:rFonts w:ascii="宋体" w:eastAsia="宋体" w:hAnsi="宋体" w:hint="eastAsia"/>
-          <w:kern w:val="0"/>
-          <w:sz w:val="24"/>
-          <w:szCs w:val="24"/>
-        </w:rPr>
-        <w:t>的编程语法之后，感觉</w:t>
-      </w:r>
-      <w:r>
-        <w:rPr>
-          <w:rFonts w:ascii="Times New Roman" w:eastAsia="宋体" w:hAnsi="Times New Roman" w:cs="Times New Roman"/>
-          <w:kern w:val="0"/>
-          <w:sz w:val="24"/>
-          <w:szCs w:val="24"/>
-        </w:rPr>
-        <w:t>Python</w:t>
-      </w:r>
-      <w:r>
-        <w:rPr>
-          <w:rFonts w:ascii="宋体" w:eastAsia="宋体" w:hAnsi="宋体" w:hint="eastAsia"/>
-          <w:kern w:val="0"/>
-          <w:sz w:val="24"/>
-          <w:szCs w:val="24"/>
-        </w:rPr>
-        <w:t>写起来太轻松了。</w:t>
+        <w:t>python</w:t>
+      </w:r>
+      <w:r>
+        <w:rPr>
+          <w:rFonts w:ascii="宋体" w:eastAsia="宋体" w:hAnsi="宋体" w:hint="eastAsia"/>
+          <w:kern w:val="0"/>
+          <w:sz w:val="24"/>
+          <w:szCs w:val="24"/>
+        </w:rPr>
+        <w:t>库支撑起一整套数据处理架构。</w:t>
       </w:r>
     </w:p>
     <w:p>
@@ -6679,7 +6369,7 @@
           <w:sz w:val="24"/>
           <w:szCs w:val="24"/>
         </w:rPr>
-        <w:t>尤其擅长在数据处理方面的应用，大量的</w:t>
+        <w:t>在</w:t>
       </w:r>
       <w:r>
         <w:rPr>
@@ -6688,6 +6378,24 @@
           <w:sz w:val="24"/>
           <w:szCs w:val="24"/>
         </w:rPr>
+        <w:t>web</w:t>
+      </w:r>
+      <w:r>
+        <w:rPr>
+          <w:rFonts w:ascii="宋体" w:eastAsia="宋体" w:hAnsi="宋体" w:hint="eastAsia"/>
+          <w:kern w:val="0"/>
+          <w:sz w:val="24"/>
+          <w:szCs w:val="24"/>
+        </w:rPr>
+        <w:t>方面的表现也很是突出，</w:t>
+      </w:r>
+      <w:r>
+        <w:rPr>
+          <w:rFonts w:ascii="Times New Roman" w:eastAsia="宋体" w:hAnsi="Times New Roman" w:cs="Times New Roman"/>
+          <w:kern w:val="0"/>
+          <w:sz w:val="24"/>
+          <w:szCs w:val="24"/>
+        </w:rPr>
         <w:t>python</w:t>
       </w:r>
       <w:r>
@@ -6697,24 +6405,8 @@
           <w:sz w:val="24"/>
           <w:szCs w:val="24"/>
         </w:rPr>
-        <w:t>库支撑起一整套数据处理架构。</w:t>
-      </w:r>
-    </w:p>
-    <w:p>
-      <w:pPr>
-        <w:widowControl/>
-        <w:adjustRightInd w:val="0"/>
-        <w:snapToGrid w:val="0"/>
-        <w:spacing w:beforeLines="50" w:after="120" w:line="400" w:lineRule="exact"/>
-        <w:ind w:firstLineChars="200" w:firstLine="480"/>
-        <w:jc w:val="left"/>
-        <w:rPr>
-          <w:rFonts w:ascii="宋体" w:eastAsia="宋体" w:hAnsi="宋体"/>
-          <w:kern w:val="0"/>
-          <w:sz w:val="24"/>
-          <w:szCs w:val="24"/>
-        </w:rPr>
-      </w:pPr>
+        <w:t>有着优秀的</w:t>
+      </w:r>
       <w:r>
         <w:rPr>
           <w:rFonts w:ascii="Times New Roman" w:eastAsia="宋体" w:hAnsi="Times New Roman" w:cs="Times New Roman"/>
@@ -6722,7 +6414,73 @@
           <w:sz w:val="24"/>
           <w:szCs w:val="24"/>
         </w:rPr>
-        <w:lastRenderedPageBreak/>
+        <w:t>web</w:t>
+      </w:r>
+      <w:r>
+        <w:rPr>
+          <w:rFonts w:ascii="宋体" w:eastAsia="宋体" w:hAnsi="宋体" w:hint="eastAsia"/>
+          <w:kern w:val="0"/>
+          <w:sz w:val="24"/>
+          <w:szCs w:val="24"/>
+        </w:rPr>
+        <w:t>框架，比如大名鼎鼎的</w:t>
+      </w:r>
+      <w:proofErr w:type="spellStart"/>
+      <w:r>
+        <w:rPr>
+          <w:rFonts w:ascii="Times New Roman" w:eastAsia="宋体" w:hAnsi="Times New Roman" w:cs="Times New Roman"/>
+          <w:kern w:val="0"/>
+          <w:sz w:val="24"/>
+          <w:szCs w:val="24"/>
+        </w:rPr>
+        <w:t>django</w:t>
+      </w:r>
+      <w:proofErr w:type="spellEnd"/>
+      <w:r>
+        <w:rPr>
+          <w:rFonts w:ascii="宋体" w:eastAsia="宋体" w:hAnsi="宋体" w:hint="eastAsia"/>
+          <w:kern w:val="0"/>
+          <w:sz w:val="24"/>
+          <w:szCs w:val="24"/>
+        </w:rPr>
+        <w:t>，</w:t>
+      </w:r>
+      <w:proofErr w:type="spellStart"/>
+      <w:r>
+        <w:rPr>
+          <w:rFonts w:ascii="Times New Roman" w:eastAsia="宋体" w:hAnsi="Times New Roman" w:cs="Times New Roman"/>
+          <w:kern w:val="0"/>
+          <w:sz w:val="24"/>
+          <w:szCs w:val="24"/>
+        </w:rPr>
+        <w:t>Django</w:t>
+      </w:r>
+      <w:proofErr w:type="spellEnd"/>
+      <w:r>
+        <w:rPr>
+          <w:rFonts w:ascii="宋体" w:eastAsia="宋体" w:hAnsi="宋体" w:hint="eastAsia"/>
+          <w:kern w:val="0"/>
+          <w:sz w:val="24"/>
+          <w:szCs w:val="24"/>
+        </w:rPr>
+        <w:t>的功能很大很全，有着各种插件，总有一款适合</w:t>
+      </w:r>
+      <w:r>
+        <w:rPr>
+          <w:rFonts w:ascii="宋体" w:eastAsia="宋体" w:hAnsi="宋体" w:hint="eastAsia"/>
+          <w:kern w:val="0"/>
+          <w:sz w:val="24"/>
+          <w:szCs w:val="24"/>
+        </w:rPr>
+        <w:t>你的需求。</w:t>
+      </w:r>
+      <w:r>
+        <w:rPr>
+          <w:rFonts w:ascii="Times New Roman" w:eastAsia="宋体" w:hAnsi="Times New Roman" w:cs="Times New Roman"/>
+          <w:kern w:val="0"/>
+          <w:sz w:val="24"/>
+          <w:szCs w:val="24"/>
+        </w:rPr>
         <w:t>Python</w:t>
       </w:r>
       <w:r>
@@ -6732,7 +6490,7 @@
           <w:sz w:val="24"/>
           <w:szCs w:val="24"/>
         </w:rPr>
-        <w:t>在</w:t>
+        <w:t>还有小巧轻便的</w:t>
       </w:r>
       <w:r>
         <w:rPr>
@@ -6741,16 +6499,16 @@
           <w:sz w:val="24"/>
           <w:szCs w:val="24"/>
         </w:rPr>
-        <w:t>web</w:t>
-      </w:r>
-      <w:r>
-        <w:rPr>
-          <w:rFonts w:ascii="宋体" w:eastAsia="宋体" w:hAnsi="宋体" w:hint="eastAsia"/>
-          <w:kern w:val="0"/>
-          <w:sz w:val="24"/>
-          <w:szCs w:val="24"/>
-        </w:rPr>
-        <w:t>方面的表现也很是突出，</w:t>
+        <w:t>flask</w:t>
+      </w:r>
+      <w:r>
+        <w:rPr>
+          <w:rFonts w:ascii="宋体" w:eastAsia="宋体" w:hAnsi="宋体" w:hint="eastAsia"/>
+          <w:kern w:val="0"/>
+          <w:sz w:val="24"/>
+          <w:szCs w:val="24"/>
+        </w:rPr>
+        <w:t>框架，</w:t>
       </w:r>
       <w:r>
         <w:rPr>
@@ -6759,100 +6517,6 @@
           <w:sz w:val="24"/>
           <w:szCs w:val="24"/>
         </w:rPr>
-        <w:t>python</w:t>
-      </w:r>
-      <w:r>
-        <w:rPr>
-          <w:rFonts w:ascii="宋体" w:eastAsia="宋体" w:hAnsi="宋体" w:hint="eastAsia"/>
-          <w:kern w:val="0"/>
-          <w:sz w:val="24"/>
-          <w:szCs w:val="24"/>
-        </w:rPr>
-        <w:t>有着优秀的</w:t>
-      </w:r>
-      <w:r>
-        <w:rPr>
-          <w:rFonts w:ascii="Times New Roman" w:eastAsia="宋体" w:hAnsi="Times New Roman" w:cs="Times New Roman"/>
-          <w:kern w:val="0"/>
-          <w:sz w:val="24"/>
-          <w:szCs w:val="24"/>
-        </w:rPr>
-        <w:t>web</w:t>
-      </w:r>
-      <w:r>
-        <w:rPr>
-          <w:rFonts w:ascii="宋体" w:eastAsia="宋体" w:hAnsi="宋体" w:hint="eastAsia"/>
-          <w:kern w:val="0"/>
-          <w:sz w:val="24"/>
-          <w:szCs w:val="24"/>
-        </w:rPr>
-        <w:t>框架，比如大名鼎鼎的</w:t>
-      </w:r>
-      <w:proofErr w:type="spellStart"/>
-      <w:r>
-        <w:rPr>
-          <w:rFonts w:ascii="Times New Roman" w:eastAsia="宋体" w:hAnsi="Times New Roman" w:cs="Times New Roman"/>
-          <w:kern w:val="0"/>
-          <w:sz w:val="24"/>
-          <w:szCs w:val="24"/>
-        </w:rPr>
-        <w:t>django</w:t>
-      </w:r>
-      <w:proofErr w:type="spellEnd"/>
-      <w:r>
-        <w:rPr>
-          <w:rFonts w:ascii="宋体" w:eastAsia="宋体" w:hAnsi="宋体" w:hint="eastAsia"/>
-          <w:kern w:val="0"/>
-          <w:sz w:val="24"/>
-          <w:szCs w:val="24"/>
-        </w:rPr>
-        <w:t>，</w:t>
-      </w:r>
-      <w:proofErr w:type="spellStart"/>
-      <w:r>
-        <w:rPr>
-          <w:rFonts w:ascii="Times New Roman" w:eastAsia="宋体" w:hAnsi="Times New Roman" w:cs="Times New Roman"/>
-          <w:kern w:val="0"/>
-          <w:sz w:val="24"/>
-          <w:szCs w:val="24"/>
-        </w:rPr>
-        <w:t>Django</w:t>
-      </w:r>
-      <w:proofErr w:type="spellEnd"/>
-      <w:r>
-        <w:rPr>
-          <w:rFonts w:ascii="宋体" w:eastAsia="宋体" w:hAnsi="宋体" w:hint="eastAsia"/>
-          <w:kern w:val="0"/>
-          <w:sz w:val="24"/>
-          <w:szCs w:val="24"/>
-        </w:rPr>
-        <w:t>的功能很大很全，有着各种插件，总有一款适合以你的需求。</w:t>
-      </w:r>
-      <w:r>
-        <w:rPr>
-          <w:rFonts w:ascii="Times New Roman" w:eastAsia="宋体" w:hAnsi="Times New Roman" w:cs="Times New Roman"/>
-          <w:kern w:val="0"/>
-          <w:sz w:val="24"/>
-          <w:szCs w:val="24"/>
-        </w:rPr>
-        <w:t>Python</w:t>
-      </w:r>
-      <w:r>
-        <w:rPr>
-          <w:rFonts w:ascii="宋体" w:eastAsia="宋体" w:hAnsi="宋体" w:hint="eastAsia"/>
-          <w:kern w:val="0"/>
-          <w:sz w:val="24"/>
-          <w:szCs w:val="24"/>
-        </w:rPr>
-        <w:t>还有小巧轻便的</w:t>
-      </w:r>
-      <w:r>
-        <w:rPr>
-          <w:rFonts w:ascii="Times New Roman" w:eastAsia="宋体" w:hAnsi="Times New Roman" w:cs="Times New Roman"/>
-          <w:kern w:val="0"/>
-          <w:sz w:val="24"/>
-          <w:szCs w:val="24"/>
-        </w:rPr>
         <w:t>flask</w:t>
       </w:r>
       <w:r>
@@ -6862,25 +6526,16 @@
           <w:sz w:val="24"/>
           <w:szCs w:val="24"/>
         </w:rPr>
-        <w:t>框架，</w:t>
-      </w:r>
-      <w:r>
-        <w:rPr>
-          <w:rFonts w:ascii="Times New Roman" w:eastAsia="宋体" w:hAnsi="Times New Roman" w:cs="Times New Roman"/>
-          <w:kern w:val="0"/>
-          <w:sz w:val="24"/>
-          <w:szCs w:val="24"/>
-        </w:rPr>
-        <w:t>flask</w:t>
-      </w:r>
-      <w:r>
-        <w:rPr>
-          <w:rFonts w:ascii="宋体" w:eastAsia="宋体" w:hAnsi="宋体" w:hint="eastAsia"/>
-          <w:kern w:val="0"/>
-          <w:sz w:val="24"/>
-          <w:szCs w:val="24"/>
-        </w:rPr>
-        <w:t>框架及其容易上手，一般熟悉其他</w:t>
+        <w:t>框架</w:t>
+      </w:r>
+      <w:r>
+        <w:rPr>
+          <w:rFonts w:ascii="宋体" w:eastAsia="宋体" w:hAnsi="宋体" w:hint="eastAsia"/>
+          <w:kern w:val="0"/>
+          <w:sz w:val="24"/>
+          <w:szCs w:val="24"/>
+        </w:rPr>
+        <w:t>容易上手，一般熟悉其他</w:t>
       </w:r>
       <w:r>
         <w:rPr>
@@ -6949,23 +6604,23 @@
         <w:spacing w:before="180" w:after="240" w:line="400" w:lineRule="exact"/>
         <w:textAlignment w:val="baseline"/>
         <w:rPr>
-          <w:rFonts w:ascii="黑体" w:eastAsia="黑体" w:hAnsi="Times New Roman" w:cs="Times New Roman"/>
-          <w:b w:val="0"/>
-          <w:bCs w:val="0"/>
-          <w:kern w:val="0"/>
-          <w:sz w:val="26"/>
-          <w:szCs w:val="20"/>
+          <w:rFonts w:ascii="黑体" w:eastAsia="黑体" w:hAnsi="Arial" w:cs="Times New Roman"/>
+          <w:b w:val="0"/>
+          <w:bCs w:val="0"/>
+          <w:kern w:val="0"/>
+          <w:sz w:val="28"/>
+          <w:szCs w:val="28"/>
         </w:rPr>
       </w:pPr>
       <w:bookmarkStart w:id="23" w:name="_Toc516399996"/>
       <w:r>
         <w:rPr>
-          <w:rFonts w:ascii="黑体" w:eastAsia="黑体" w:hAnsi="Times New Roman" w:cs="Times New Roman" w:hint="eastAsia"/>
-          <w:b w:val="0"/>
-          <w:bCs w:val="0"/>
-          <w:kern w:val="0"/>
-          <w:sz w:val="26"/>
-          <w:szCs w:val="20"/>
+          <w:rFonts w:ascii="黑体" w:eastAsia="黑体" w:hAnsi="Arial" w:cs="Times New Roman" w:hint="eastAsia"/>
+          <w:b w:val="0"/>
+          <w:bCs w:val="0"/>
+          <w:kern w:val="0"/>
+          <w:sz w:val="28"/>
+          <w:szCs w:val="28"/>
         </w:rPr>
         <w:t>2.2 系统开发环境</w:t>
       </w:r>
@@ -7313,7 +6968,6 @@
         </w:tc>
       </w:tr>
     </w:tbl>
-    <w:p/>
     <w:p>
       <w:pPr>
         <w:pStyle w:val="3"/>
@@ -7323,7 +6977,7 @@
         <w:autoSpaceDE w:val="0"/>
         <w:autoSpaceDN w:val="0"/>
         <w:adjustRightInd w:val="0"/>
-        <w:spacing w:before="120" w:after="120" w:line="420" w:lineRule="atLeast"/>
+        <w:spacing w:before="120" w:after="120" w:line="400" w:lineRule="exact"/>
         <w:jc w:val="left"/>
         <w:textAlignment w:val="baseline"/>
         <w:rPr>
@@ -7345,6 +6999,7 @@
           <w:sz w:val="26"/>
           <w:szCs w:val="20"/>
         </w:rPr>
+        <w:lastRenderedPageBreak/>
         <w:t>2.</w:t>
       </w:r>
       <w:r>
@@ -7957,6 +7612,55 @@
     </w:tbl>
     <w:p/>
     <w:p/>
+    <w:p>
+      <w:pPr>
+        <w:rPr>
+          <w:rFonts w:hint="eastAsia"/>
+        </w:rPr>
+      </w:pPr>
+    </w:p>
+    <w:p>
+      <w:pPr>
+        <w:rPr>
+          <w:rFonts w:hint="eastAsia"/>
+        </w:rPr>
+      </w:pPr>
+    </w:p>
+    <w:p>
+      <w:pPr>
+        <w:rPr>
+          <w:rFonts w:hint="eastAsia"/>
+        </w:rPr>
+      </w:pPr>
+    </w:p>
+    <w:p>
+      <w:pPr>
+        <w:rPr>
+          <w:rFonts w:hint="eastAsia"/>
+        </w:rPr>
+      </w:pPr>
+    </w:p>
+    <w:p>
+      <w:pPr>
+        <w:rPr>
+          <w:rFonts w:hint="eastAsia"/>
+        </w:rPr>
+      </w:pPr>
+    </w:p>
+    <w:p>
+      <w:pPr>
+        <w:rPr>
+          <w:rFonts w:hint="eastAsia"/>
+        </w:rPr>
+      </w:pPr>
+    </w:p>
+    <w:p>
+      <w:pPr>
+        <w:rPr>
+          <w:rFonts w:hint="eastAsia"/>
+        </w:rPr>
+      </w:pPr>
+    </w:p>
     <w:p/>
     <w:p>
       <w:pPr>
@@ -7978,6 +7682,7 @@
           <w:kern w:val="0"/>
           <w:sz w:val="30"/>
         </w:rPr>
+        <w:lastRenderedPageBreak/>
         <w:t>第</w:t>
       </w:r>
       <w:r>
@@ -8591,7 +8296,34 @@
           <w:sz w:val="24"/>
           <w:szCs w:val="24"/>
         </w:rPr>
-        <w:t>新闻浏览：系统的首要功能是提供用户优质的新闻资源，所以新闻浏</w:t>
+        <w:t>新闻浏览：系统的首要功能为</w:t>
+      </w:r>
+      <w:r>
+        <w:rPr>
+          <w:rFonts w:ascii="宋体" w:eastAsia="宋体" w:hAnsi="宋体" w:hint="eastAsia"/>
+          <w:kern w:val="0"/>
+          <w:sz w:val="24"/>
+          <w:szCs w:val="24"/>
+        </w:rPr>
+        <w:t>用户</w:t>
+      </w:r>
+      <w:r>
+        <w:rPr>
+          <w:rFonts w:ascii="宋体" w:eastAsia="宋体" w:hAnsi="宋体" w:hint="eastAsia"/>
+          <w:kern w:val="0"/>
+          <w:sz w:val="24"/>
+          <w:szCs w:val="24"/>
+        </w:rPr>
+        <w:t>提供</w:t>
+      </w:r>
+      <w:r>
+        <w:rPr>
+          <w:rFonts w:ascii="宋体" w:eastAsia="宋体" w:hAnsi="宋体" w:hint="eastAsia"/>
+          <w:kern w:val="0"/>
+          <w:sz w:val="24"/>
+          <w:szCs w:val="24"/>
+        </w:rPr>
+        <w:t>优质的新闻资源，所以新闻浏</w:t>
       </w:r>
       <w:bookmarkStart w:id="36" w:name="_GoBack"/>
       <w:bookmarkEnd w:id="36"/>
@@ -8697,7 +8429,25 @@
           <w:sz w:val="24"/>
           <w:szCs w:val="24"/>
         </w:rPr>
-        <w:t>，用户可以通过注册功能注册为系统用户，在用户使用账号密码登录到系统后就可以是使用会员身份进行别的操作，比如编辑文章、发布文章、上传图片</w:t>
+        <w:t>，用户可以通过注册功能注册为系统用户，在用户使用账号密</w:t>
+      </w:r>
+      <w:r>
+        <w:rPr>
+          <w:rFonts w:ascii="宋体" w:eastAsia="宋体" w:hAnsi="宋体" w:hint="eastAsia"/>
+          <w:kern w:val="0"/>
+          <w:sz w:val="24"/>
+          <w:szCs w:val="24"/>
+        </w:rPr>
+        <w:t>码登录到系统后就可以</w:t>
+      </w:r>
+      <w:r>
+        <w:rPr>
+          <w:rFonts w:ascii="宋体" w:eastAsia="宋体" w:hAnsi="宋体" w:hint="eastAsia"/>
+          <w:kern w:val="0"/>
+          <w:sz w:val="24"/>
+          <w:szCs w:val="24"/>
+        </w:rPr>
+        <w:t>使用会员身份进行别的操作，比如编辑文章、发布文章、上传图片</w:t>
       </w:r>
       <w:r>
         <w:rPr>
@@ -9032,38 +8782,6 @@
         </w:rPr>
         <w:t>难免出现不准确的情况。</w:t>
       </w:r>
-    </w:p>
-    <w:p>
-      <w:pPr>
-        <w:widowControl/>
-        <w:adjustRightInd w:val="0"/>
-        <w:snapToGrid w:val="0"/>
-        <w:spacing w:beforeLines="50" w:after="120" w:line="400" w:lineRule="exact"/>
-        <w:ind w:firstLineChars="200" w:firstLine="480"/>
-        <w:jc w:val="left"/>
-        <w:rPr>
-          <w:rFonts w:ascii="宋体" w:eastAsia="宋体" w:hAnsi="宋体"/>
-          <w:kern w:val="0"/>
-          <w:sz w:val="24"/>
-          <w:szCs w:val="24"/>
-        </w:rPr>
-      </w:pPr>
-    </w:p>
-    <w:p>
-      <w:pPr>
-        <w:widowControl/>
-        <w:adjustRightInd w:val="0"/>
-        <w:snapToGrid w:val="0"/>
-        <w:spacing w:beforeLines="50" w:after="120" w:line="400" w:lineRule="exact"/>
-        <w:ind w:firstLineChars="200" w:firstLine="480"/>
-        <w:jc w:val="left"/>
-        <w:rPr>
-          <w:rFonts w:ascii="宋体" w:eastAsia="宋体" w:hAnsi="宋体"/>
-          <w:kern w:val="0"/>
-          <w:sz w:val="24"/>
-          <w:szCs w:val="24"/>
-        </w:rPr>
-      </w:pPr>
     </w:p>
     <w:p>
       <w:pPr>
@@ -9333,11 +9051,10 @@
           <w:noProof/>
           <w:sz w:val="24"/>
         </w:rPr>
-        <w:lastRenderedPageBreak/>
         <w:drawing>
           <wp:inline distT="0" distB="0" distL="0" distR="0">
-            <wp:extent cx="5083175" cy="3368040"/>
-            <wp:effectExtent l="0" t="0" r="3175" b="3810"/>
+            <wp:extent cx="4905338" cy="3152775"/>
+            <wp:effectExtent l="19050" t="0" r="0" b="0"/>
             <wp:docPr id="5" name="图片 5"/>
             <wp:cNvGraphicFramePr>
               <a:graphicFrameLocks xmlns:a="http://schemas.openxmlformats.org/drawingml/2006/main" noChangeAspect="1"/>
@@ -9364,7 +9081,7 @@
                   <pic:spPr>
                     <a:xfrm>
                       <a:off x="0" y="0"/>
-                      <a:ext cx="5125455" cy="3396054"/>
+                      <a:ext cx="4946139" cy="3178999"/>
                     </a:xfrm>
                     <a:prstGeom prst="rect">
                       <a:avLst/>
@@ -9469,6 +9186,7 @@
           <w:sz w:val="24"/>
           <w:szCs w:val="24"/>
         </w:rPr>
+        <w:lastRenderedPageBreak/>
         <w:t>（2）管理员</w:t>
       </w:r>
     </w:p>
@@ -9547,7 +9265,6 @@
           <w:noProof/>
           <w:sz w:val="24"/>
         </w:rPr>
-        <w:lastRenderedPageBreak/>
         <w:drawing>
           <wp:inline distT="0" distB="0" distL="0" distR="0">
             <wp:extent cx="4953000" cy="3124200"/>
@@ -9907,7 +9624,16 @@
           <w:sz w:val="24"/>
           <w:szCs w:val="24"/>
         </w:rPr>
-        <w:t>对系统的功能分析，可以从系统中提取出两个实体，包括用户和管理员。</w:t>
+        <w:t>对系统的功能分析，可以从系统中提取出相应的实体</w:t>
+      </w:r>
+      <w:r>
+        <w:rPr>
+          <w:rFonts w:ascii="宋体" w:eastAsia="宋体" w:hAnsi="宋体" w:hint="eastAsia"/>
+          <w:kern w:val="0"/>
+          <w:sz w:val="24"/>
+          <w:szCs w:val="24"/>
+        </w:rPr>
+        <w:t>。</w:t>
       </w:r>
     </w:p>
     <w:p>
@@ -10088,7 +9814,7 @@
           <v:shape id="_x0000_i1025" type="#_x0000_t75" style="width:320.25pt;height:256.5pt" o:ole="">
             <v:imagedata r:id="rId18" o:title=""/>
           </v:shape>
-          <o:OLEObject Type="Embed" ProgID="Visio.Drawing.11" ShapeID="_x0000_i1025" DrawAspect="Content" ObjectID="_1590145516" r:id="rId19"/>
+          <o:OLEObject Type="Embed" ProgID="Visio.Drawing.11" ShapeID="_x0000_i1025" DrawAspect="Content" ObjectID="_1590148273" r:id="rId19"/>
         </w:object>
       </w:r>
     </w:p>
@@ -10349,7 +10075,7 @@
           <v:shape id="_x0000_i1026" type="#_x0000_t75" style="width:320.25pt;height:242.25pt" o:ole="">
             <v:imagedata r:id="rId20" o:title=""/>
           </v:shape>
-          <o:OLEObject Type="Embed" ProgID="Visio.Drawing.11" ShapeID="_x0000_i1026" DrawAspect="Content" ObjectID="_1590145517" r:id="rId21"/>
+          <o:OLEObject Type="Embed" ProgID="Visio.Drawing.11" ShapeID="_x0000_i1026" DrawAspect="Content" ObjectID="_1590148274" r:id="rId21"/>
         </w:object>
       </w:r>
     </w:p>
@@ -10600,7 +10326,7 @@
           <v:shape id="_x0000_i1027" type="#_x0000_t75" style="width:415.5pt;height:203.25pt" o:ole="">
             <v:imagedata r:id="rId22" o:title=""/>
           </v:shape>
-          <o:OLEObject Type="Embed" ProgID="Visio.Drawing.11" ShapeID="_x0000_i1027" DrawAspect="Content" ObjectID="_1590145518" r:id="rId23"/>
+          <o:OLEObject Type="Embed" ProgID="Visio.Drawing.11" ShapeID="_x0000_i1027" DrawAspect="Content" ObjectID="_1590148275" r:id="rId23"/>
         </w:object>
       </w:r>
       <w:r>
@@ -10899,7 +10625,7 @@
           <v:shape id="_x0000_i1028" type="#_x0000_t75" style="width:376.5pt;height:196.5pt" o:ole="">
             <v:imagedata r:id="rId24" o:title=""/>
           </v:shape>
-          <o:OLEObject Type="Embed" ProgID="Visio.Drawing.11" ShapeID="_x0000_i1028" DrawAspect="Content" ObjectID="_1590145519" r:id="rId25"/>
+          <o:OLEObject Type="Embed" ProgID="Visio.Drawing.11" ShapeID="_x0000_i1028" DrawAspect="Content" ObjectID="_1590148276" r:id="rId25"/>
         </w:object>
       </w:r>
     </w:p>
@@ -11208,7 +10934,7 @@
           <v:shape id="_x0000_i1029" type="#_x0000_t75" style="width:322.5pt;height:196.5pt" o:ole="">
             <v:imagedata r:id="rId26" o:title=""/>
           </v:shape>
-          <o:OLEObject Type="Embed" ProgID="Visio.Drawing.11" ShapeID="_x0000_i1029" DrawAspect="Content" ObjectID="_1590145520" r:id="rId27"/>
+          <o:OLEObject Type="Embed" ProgID="Visio.Drawing.11" ShapeID="_x0000_i1029" DrawAspect="Content" ObjectID="_1590148277" r:id="rId27"/>
         </w:object>
       </w:r>
     </w:p>
@@ -11766,51 +11492,191 @@
       <w:pPr>
         <w:jc w:val="center"/>
         <w:rPr>
+          <w:rFonts w:ascii="宋体" w:eastAsia="宋体" w:hAnsi="宋体" w:hint="eastAsia"/>
+          <w:kern w:val="0"/>
+          <w:sz w:val="22"/>
+        </w:rPr>
+      </w:pPr>
+      <w:r>
+        <w:rPr>
+          <w:rFonts w:ascii="宋体" w:eastAsia="宋体" w:hAnsi="宋体" w:hint="eastAsia"/>
+          <w:kern w:val="0"/>
+          <w:sz w:val="22"/>
+        </w:rPr>
+        <w:t>图</w:t>
+      </w:r>
+      <w:r>
+        <w:rPr>
+          <w:rFonts w:ascii="宋体" w:eastAsia="宋体" w:hAnsi="宋体" w:hint="eastAsia"/>
+          <w:kern w:val="0"/>
+          <w:sz w:val="22"/>
+        </w:rPr>
+        <w:t>4</w:t>
+      </w:r>
+      <w:r>
+        <w:rPr>
+          <w:rFonts w:ascii="宋体" w:eastAsia="宋体" w:hAnsi="宋体" w:hint="eastAsia"/>
+          <w:kern w:val="0"/>
+          <w:sz w:val="22"/>
+        </w:rPr>
+        <w:t>-2-</w:t>
+      </w:r>
+      <w:r>
+        <w:rPr>
+          <w:rFonts w:ascii="宋体" w:eastAsia="宋体" w:hAnsi="宋体" w:hint="eastAsia"/>
+          <w:kern w:val="0"/>
+          <w:sz w:val="22"/>
+        </w:rPr>
+        <w:t>2</w:t>
+      </w:r>
+      <w:r>
+        <w:rPr>
+          <w:rFonts w:ascii="宋体" w:eastAsia="宋体" w:hAnsi="宋体" w:hint="eastAsia"/>
+          <w:kern w:val="0"/>
+          <w:sz w:val="22"/>
+        </w:rPr>
+        <w:t xml:space="preserve"> 用户登录流程图</w:t>
+      </w:r>
+    </w:p>
+    <w:p>
+      <w:pPr>
+        <w:jc w:val="center"/>
+        <w:rPr>
+          <w:rFonts w:ascii="宋体" w:eastAsia="宋体" w:hAnsi="宋体" w:hint="eastAsia"/>
+          <w:kern w:val="0"/>
+          <w:sz w:val="22"/>
+        </w:rPr>
+      </w:pPr>
+    </w:p>
+    <w:p>
+      <w:pPr>
+        <w:jc w:val="center"/>
+        <w:rPr>
+          <w:rFonts w:ascii="宋体" w:eastAsia="宋体" w:hAnsi="宋体" w:hint="eastAsia"/>
+          <w:kern w:val="0"/>
+          <w:sz w:val="22"/>
+        </w:rPr>
+      </w:pPr>
+    </w:p>
+    <w:p>
+      <w:pPr>
+        <w:jc w:val="center"/>
+        <w:rPr>
+          <w:rFonts w:ascii="宋体" w:eastAsia="宋体" w:hAnsi="宋体" w:hint="eastAsia"/>
+          <w:kern w:val="0"/>
+          <w:sz w:val="22"/>
+        </w:rPr>
+      </w:pPr>
+    </w:p>
+    <w:p>
+      <w:pPr>
+        <w:jc w:val="center"/>
+        <w:rPr>
+          <w:rFonts w:ascii="宋体" w:eastAsia="宋体" w:hAnsi="宋体" w:hint="eastAsia"/>
+          <w:kern w:val="0"/>
+          <w:sz w:val="22"/>
+        </w:rPr>
+      </w:pPr>
+    </w:p>
+    <w:p>
+      <w:pPr>
+        <w:jc w:val="center"/>
+        <w:rPr>
+          <w:rFonts w:ascii="宋体" w:eastAsia="宋体" w:hAnsi="宋体" w:hint="eastAsia"/>
+          <w:kern w:val="0"/>
+          <w:sz w:val="22"/>
+        </w:rPr>
+      </w:pPr>
+    </w:p>
+    <w:p>
+      <w:pPr>
+        <w:jc w:val="center"/>
+        <w:rPr>
+          <w:rFonts w:ascii="宋体" w:eastAsia="宋体" w:hAnsi="宋体" w:hint="eastAsia"/>
+          <w:kern w:val="0"/>
+          <w:sz w:val="22"/>
+        </w:rPr>
+      </w:pPr>
+    </w:p>
+    <w:p>
+      <w:pPr>
+        <w:jc w:val="center"/>
+        <w:rPr>
+          <w:rFonts w:ascii="宋体" w:eastAsia="宋体" w:hAnsi="宋体" w:hint="eastAsia"/>
+          <w:kern w:val="0"/>
+          <w:sz w:val="22"/>
+        </w:rPr>
+      </w:pPr>
+    </w:p>
+    <w:p>
+      <w:pPr>
+        <w:jc w:val="center"/>
+        <w:rPr>
+          <w:rFonts w:ascii="宋体" w:eastAsia="宋体" w:hAnsi="宋体" w:hint="eastAsia"/>
+          <w:kern w:val="0"/>
+          <w:sz w:val="22"/>
+        </w:rPr>
+      </w:pPr>
+    </w:p>
+    <w:p>
+      <w:pPr>
+        <w:jc w:val="center"/>
+        <w:rPr>
+          <w:rFonts w:ascii="宋体" w:eastAsia="宋体" w:hAnsi="宋体" w:hint="eastAsia"/>
+          <w:kern w:val="0"/>
+          <w:sz w:val="22"/>
+        </w:rPr>
+      </w:pPr>
+    </w:p>
+    <w:p>
+      <w:pPr>
+        <w:jc w:val="center"/>
+        <w:rPr>
+          <w:rFonts w:ascii="宋体" w:eastAsia="宋体" w:hAnsi="宋体" w:hint="eastAsia"/>
+          <w:kern w:val="0"/>
+          <w:sz w:val="22"/>
+        </w:rPr>
+      </w:pPr>
+    </w:p>
+    <w:p>
+      <w:pPr>
+        <w:jc w:val="center"/>
+        <w:rPr>
+          <w:rFonts w:ascii="宋体" w:eastAsia="宋体" w:hAnsi="宋体" w:hint="eastAsia"/>
+          <w:kern w:val="0"/>
+          <w:sz w:val="22"/>
+        </w:rPr>
+      </w:pPr>
+    </w:p>
+    <w:p>
+      <w:pPr>
+        <w:jc w:val="center"/>
+        <w:rPr>
+          <w:rFonts w:ascii="宋体" w:eastAsia="宋体" w:hAnsi="宋体" w:hint="eastAsia"/>
+          <w:kern w:val="0"/>
+          <w:sz w:val="22"/>
+        </w:rPr>
+      </w:pPr>
+    </w:p>
+    <w:p>
+      <w:pPr>
+        <w:jc w:val="center"/>
+        <w:rPr>
+          <w:rFonts w:ascii="宋体" w:eastAsia="宋体" w:hAnsi="宋体" w:hint="eastAsia"/>
+          <w:kern w:val="0"/>
+          <w:sz w:val="22"/>
+        </w:rPr>
+      </w:pPr>
+    </w:p>
+    <w:p>
+      <w:pPr>
+        <w:jc w:val="center"/>
+        <w:rPr>
           <w:rFonts w:ascii="宋体" w:eastAsia="宋体" w:hAnsi="宋体"/>
           <w:kern w:val="0"/>
           <w:sz w:val="22"/>
         </w:rPr>
       </w:pPr>
-      <w:r>
-        <w:rPr>
-          <w:rFonts w:ascii="宋体" w:eastAsia="宋体" w:hAnsi="宋体" w:hint="eastAsia"/>
-          <w:kern w:val="0"/>
-          <w:sz w:val="22"/>
-        </w:rPr>
-        <w:t>图</w:t>
-      </w:r>
-      <w:r>
-        <w:rPr>
-          <w:rFonts w:ascii="宋体" w:eastAsia="宋体" w:hAnsi="宋体" w:hint="eastAsia"/>
-          <w:kern w:val="0"/>
-          <w:sz w:val="22"/>
-        </w:rPr>
-        <w:t>4</w:t>
-      </w:r>
-      <w:r>
-        <w:rPr>
-          <w:rFonts w:ascii="宋体" w:eastAsia="宋体" w:hAnsi="宋体" w:hint="eastAsia"/>
-          <w:kern w:val="0"/>
-          <w:sz w:val="22"/>
-        </w:rPr>
-        <w:t>-2-</w:t>
-      </w:r>
-      <w:r>
-        <w:rPr>
-          <w:rFonts w:ascii="宋体" w:eastAsia="宋体" w:hAnsi="宋体" w:hint="eastAsia"/>
-          <w:kern w:val="0"/>
-          <w:sz w:val="22"/>
-        </w:rPr>
-        <w:t>2</w:t>
-      </w:r>
-      <w:r>
-        <w:rPr>
-          <w:rFonts w:ascii="宋体" w:eastAsia="宋体" w:hAnsi="宋体" w:hint="eastAsia"/>
-          <w:kern w:val="0"/>
-          <w:sz w:val="22"/>
-        </w:rPr>
-        <w:t xml:space="preserve"> 用户登录流程图</w:t>
-      </w:r>
     </w:p>
     <w:p>
       <w:pPr>
@@ -11843,6 +11709,7 @@
           <w:sz w:val="26"/>
           <w:szCs w:val="20"/>
         </w:rPr>
+        <w:lastRenderedPageBreak/>
         <w:t>4</w:t>
       </w:r>
       <w:r>
@@ -12010,7 +11877,6 @@
           <w:noProof/>
           <w:sz w:val="22"/>
         </w:rPr>
-        <w:lastRenderedPageBreak/>
         <w:drawing>
           <wp:inline distT="0" distB="0" distL="0" distR="0">
             <wp:extent cx="4981575" cy="3295650"/>
@@ -12062,35 +11928,205 @@
       <w:pPr>
         <w:jc w:val="center"/>
         <w:rPr>
+          <w:rFonts w:ascii="宋体" w:eastAsia="宋体" w:hAnsi="宋体" w:hint="eastAsia"/>
+          <w:kern w:val="0"/>
+          <w:sz w:val="22"/>
+        </w:rPr>
+      </w:pPr>
+      <w:r>
+        <w:rPr>
+          <w:rFonts w:ascii="宋体" w:eastAsia="宋体" w:hAnsi="宋体" w:hint="eastAsia"/>
+          <w:kern w:val="0"/>
+          <w:sz w:val="22"/>
+        </w:rPr>
+        <w:t>图</w:t>
+      </w:r>
+      <w:r>
+        <w:rPr>
+          <w:rFonts w:ascii="宋体" w:eastAsia="宋体" w:hAnsi="宋体" w:hint="eastAsia"/>
+          <w:kern w:val="0"/>
+          <w:sz w:val="22"/>
+        </w:rPr>
+        <w:t>4</w:t>
+      </w:r>
+      <w:r>
+        <w:rPr>
+          <w:rFonts w:ascii="宋体" w:eastAsia="宋体" w:hAnsi="宋体" w:hint="eastAsia"/>
+          <w:kern w:val="0"/>
+          <w:sz w:val="22"/>
+        </w:rPr>
+        <w:t>-2-3 文章编辑流程图</w:t>
+      </w:r>
+    </w:p>
+    <w:p>
+      <w:pPr>
+        <w:jc w:val="center"/>
+        <w:rPr>
+          <w:rFonts w:ascii="宋体" w:eastAsia="宋体" w:hAnsi="宋体" w:hint="eastAsia"/>
+          <w:kern w:val="0"/>
+          <w:sz w:val="22"/>
+        </w:rPr>
+      </w:pPr>
+    </w:p>
+    <w:p>
+      <w:pPr>
+        <w:jc w:val="center"/>
+        <w:rPr>
+          <w:rFonts w:ascii="宋体" w:eastAsia="宋体" w:hAnsi="宋体" w:hint="eastAsia"/>
+          <w:kern w:val="0"/>
+          <w:sz w:val="22"/>
+        </w:rPr>
+      </w:pPr>
+    </w:p>
+    <w:p>
+      <w:pPr>
+        <w:jc w:val="center"/>
+        <w:rPr>
+          <w:rFonts w:ascii="宋体" w:eastAsia="宋体" w:hAnsi="宋体" w:hint="eastAsia"/>
+          <w:kern w:val="0"/>
+          <w:sz w:val="22"/>
+        </w:rPr>
+      </w:pPr>
+    </w:p>
+    <w:p>
+      <w:pPr>
+        <w:jc w:val="center"/>
+        <w:rPr>
+          <w:rFonts w:ascii="宋体" w:eastAsia="宋体" w:hAnsi="宋体" w:hint="eastAsia"/>
+          <w:kern w:val="0"/>
+          <w:sz w:val="22"/>
+        </w:rPr>
+      </w:pPr>
+    </w:p>
+    <w:p>
+      <w:pPr>
+        <w:jc w:val="center"/>
+        <w:rPr>
+          <w:rFonts w:ascii="宋体" w:eastAsia="宋体" w:hAnsi="宋体" w:hint="eastAsia"/>
+          <w:kern w:val="0"/>
+          <w:sz w:val="22"/>
+        </w:rPr>
+      </w:pPr>
+    </w:p>
+    <w:p>
+      <w:pPr>
+        <w:jc w:val="center"/>
+        <w:rPr>
+          <w:rFonts w:ascii="宋体" w:eastAsia="宋体" w:hAnsi="宋体" w:hint="eastAsia"/>
+          <w:kern w:val="0"/>
+          <w:sz w:val="22"/>
+        </w:rPr>
+      </w:pPr>
+    </w:p>
+    <w:p>
+      <w:pPr>
+        <w:jc w:val="center"/>
+        <w:rPr>
+          <w:rFonts w:ascii="宋体" w:eastAsia="宋体" w:hAnsi="宋体" w:hint="eastAsia"/>
+          <w:kern w:val="0"/>
+          <w:sz w:val="22"/>
+        </w:rPr>
+      </w:pPr>
+    </w:p>
+    <w:p>
+      <w:pPr>
+        <w:jc w:val="center"/>
+        <w:rPr>
+          <w:rFonts w:ascii="宋体" w:eastAsia="宋体" w:hAnsi="宋体" w:hint="eastAsia"/>
+          <w:kern w:val="0"/>
+          <w:sz w:val="22"/>
+        </w:rPr>
+      </w:pPr>
+    </w:p>
+    <w:p>
+      <w:pPr>
+        <w:jc w:val="center"/>
+        <w:rPr>
+          <w:rFonts w:ascii="宋体" w:eastAsia="宋体" w:hAnsi="宋体" w:hint="eastAsia"/>
+          <w:kern w:val="0"/>
+          <w:sz w:val="22"/>
+        </w:rPr>
+      </w:pPr>
+    </w:p>
+    <w:p>
+      <w:pPr>
+        <w:jc w:val="center"/>
+        <w:rPr>
+          <w:rFonts w:ascii="宋体" w:eastAsia="宋体" w:hAnsi="宋体" w:hint="eastAsia"/>
+          <w:kern w:val="0"/>
+          <w:sz w:val="22"/>
+        </w:rPr>
+      </w:pPr>
+    </w:p>
+    <w:p>
+      <w:pPr>
+        <w:jc w:val="center"/>
+        <w:rPr>
+          <w:rFonts w:ascii="宋体" w:eastAsia="宋体" w:hAnsi="宋体" w:hint="eastAsia"/>
+          <w:kern w:val="0"/>
+          <w:sz w:val="22"/>
+        </w:rPr>
+      </w:pPr>
+    </w:p>
+    <w:p>
+      <w:pPr>
+        <w:jc w:val="center"/>
+        <w:rPr>
+          <w:rFonts w:ascii="宋体" w:eastAsia="宋体" w:hAnsi="宋体" w:hint="eastAsia"/>
+          <w:kern w:val="0"/>
+          <w:sz w:val="22"/>
+        </w:rPr>
+      </w:pPr>
+    </w:p>
+    <w:p>
+      <w:pPr>
+        <w:jc w:val="center"/>
+        <w:rPr>
+          <w:rFonts w:ascii="宋体" w:eastAsia="宋体" w:hAnsi="宋体" w:hint="eastAsia"/>
+          <w:kern w:val="0"/>
+          <w:sz w:val="22"/>
+        </w:rPr>
+      </w:pPr>
+    </w:p>
+    <w:p>
+      <w:pPr>
+        <w:jc w:val="center"/>
+        <w:rPr>
+          <w:rFonts w:ascii="宋体" w:eastAsia="宋体" w:hAnsi="宋体" w:hint="eastAsia"/>
+          <w:kern w:val="0"/>
+          <w:sz w:val="22"/>
+        </w:rPr>
+      </w:pPr>
+    </w:p>
+    <w:p>
+      <w:pPr>
+        <w:jc w:val="center"/>
+        <w:rPr>
+          <w:rFonts w:ascii="宋体" w:eastAsia="宋体" w:hAnsi="宋体" w:hint="eastAsia"/>
+          <w:kern w:val="0"/>
+          <w:sz w:val="22"/>
+        </w:rPr>
+      </w:pPr>
+    </w:p>
+    <w:p>
+      <w:pPr>
+        <w:jc w:val="center"/>
+        <w:rPr>
+          <w:rFonts w:ascii="宋体" w:eastAsia="宋体" w:hAnsi="宋体" w:hint="eastAsia"/>
+          <w:kern w:val="0"/>
+          <w:sz w:val="22"/>
+        </w:rPr>
+      </w:pPr>
+    </w:p>
+    <w:p>
+      <w:pPr>
+        <w:jc w:val="center"/>
+        <w:rPr>
           <w:rFonts w:ascii="宋体" w:eastAsia="宋体" w:hAnsi="宋体"/>
           <w:kern w:val="0"/>
           <w:sz w:val="22"/>
         </w:rPr>
       </w:pPr>
-      <w:r>
-        <w:rPr>
-          <w:rFonts w:ascii="宋体" w:eastAsia="宋体" w:hAnsi="宋体" w:hint="eastAsia"/>
-          <w:kern w:val="0"/>
-          <w:sz w:val="22"/>
-        </w:rPr>
-        <w:t>图</w:t>
-      </w:r>
-      <w:r>
-        <w:rPr>
-          <w:rFonts w:ascii="宋体" w:eastAsia="宋体" w:hAnsi="宋体" w:hint="eastAsia"/>
-          <w:kern w:val="0"/>
-          <w:sz w:val="22"/>
-        </w:rPr>
-        <w:t>4</w:t>
-      </w:r>
-      <w:r>
-        <w:rPr>
-          <w:rFonts w:ascii="宋体" w:eastAsia="宋体" w:hAnsi="宋体" w:hint="eastAsia"/>
-          <w:kern w:val="0"/>
-          <w:sz w:val="22"/>
-        </w:rPr>
-        <w:t>-2-3 文章编辑流程图</w:t>
-      </w:r>
     </w:p>
     <w:p>
       <w:pPr>
@@ -12123,6 +12159,7 @@
           <w:sz w:val="26"/>
           <w:szCs w:val="20"/>
         </w:rPr>
+        <w:lastRenderedPageBreak/>
         <w:t>4</w:t>
       </w:r>
       <w:r>
@@ -12220,12 +12257,12 @@
           <wp:anchor distT="0" distB="0" distL="114300" distR="114300" simplePos="0" relativeHeight="251661312" behindDoc="0" locked="0" layoutInCell="1" allowOverlap="1">
             <wp:simplePos x="0" y="0"/>
             <wp:positionH relativeFrom="column">
-              <wp:posOffset>-161925</wp:posOffset>
+              <wp:posOffset>-161290</wp:posOffset>
             </wp:positionH>
             <wp:positionV relativeFrom="paragraph">
-              <wp:posOffset>960120</wp:posOffset>
+              <wp:posOffset>964565</wp:posOffset>
             </wp:positionV>
-            <wp:extent cx="5629275" cy="4200525"/>
+            <wp:extent cx="5629275" cy="4152900"/>
             <wp:effectExtent l="0" t="0" r="0" b="0"/>
             <wp:wrapTopAndBottom/>
             <wp:docPr id="20" name="图片 20"/>
@@ -12251,7 +12288,7 @@
                   <pic:spPr bwMode="auto">
                     <a:xfrm>
                       <a:off x="0" y="0"/>
-                      <a:ext cx="5629275" cy="4200525"/>
+                      <a:ext cx="5629275" cy="4152900"/>
                     </a:xfrm>
                     <a:prstGeom prst="rect">
                       <a:avLst/>
@@ -12331,7 +12368,6 @@
           <w:kern w:val="0"/>
           <w:sz w:val="22"/>
         </w:rPr>
-        <w:lastRenderedPageBreak/>
         <w:t>图</w:t>
       </w:r>
       <w:r>
@@ -12453,37 +12489,6 @@
     </w:p>
     <w:p>
       <w:pPr>
-        <w:jc w:val="center"/>
-        <w:rPr>
-          <w:rFonts w:ascii="宋体" w:eastAsia="等线" w:hAnsi="宋体" w:cs="Times New Roman"/>
-          <w:kern w:val="0"/>
-          <w:sz w:val="24"/>
-        </w:rPr>
-      </w:pPr>
-    </w:p>
-    <w:p>
-      <w:pPr>
-        <w:jc w:val="center"/>
-        <w:rPr>
-          <w:rFonts w:ascii="宋体" w:eastAsia="等线" w:hAnsi="宋体" w:cs="Times New Roman"/>
-          <w:kern w:val="0"/>
-          <w:sz w:val="24"/>
-        </w:rPr>
-      </w:pPr>
-    </w:p>
-    <w:p>
-      <w:pPr>
-        <w:jc w:val="center"/>
-        <w:rPr>
-          <w:rFonts w:ascii="宋体" w:eastAsia="等线" w:hAnsi="宋体" w:cs="Times New Roman"/>
-          <w:kern w:val="0"/>
-          <w:sz w:val="24"/>
-        </w:rPr>
-      </w:pPr>
-    </w:p>
-    <w:p>
-      <w:pPr>
-        <w:jc w:val="center"/>
         <w:rPr>
           <w:rFonts w:ascii="宋体" w:eastAsia="等线" w:hAnsi="宋体" w:cs="Times New Roman"/>
           <w:kern w:val="0"/>
@@ -12522,6 +12527,7 @@
           <w:sz w:val="26"/>
           <w:szCs w:val="20"/>
         </w:rPr>
+        <w:lastRenderedPageBreak/>
         <w:t>4</w:t>
       </w:r>
       <w:r>
@@ -12746,7 +12752,6 @@
           <w:kern w:val="0"/>
           <w:sz w:val="22"/>
         </w:rPr>
-        <w:lastRenderedPageBreak/>
         <w:t>图</w:t>
       </w:r>
       <w:r>
@@ -12869,35 +12874,7 @@
         <w:pStyle w:val="a6"/>
         <w:adjustRightInd w:val="0"/>
         <w:spacing w:after="120"/>
-        <w:ind w:firstLine="480"/>
-        <w:jc w:val="left"/>
-        <w:textAlignment w:val="baseline"/>
-        <w:rPr>
-          <w:spacing w:val="0"/>
-          <w:kern w:val="0"/>
-        </w:rPr>
-      </w:pPr>
-    </w:p>
-    <w:p>
-      <w:pPr>
-        <w:pStyle w:val="a6"/>
-        <w:adjustRightInd w:val="0"/>
-        <w:spacing w:after="120"/>
-        <w:ind w:firstLine="480"/>
-        <w:jc w:val="left"/>
-        <w:textAlignment w:val="baseline"/>
-        <w:rPr>
-          <w:spacing w:val="0"/>
-          <w:kern w:val="0"/>
-        </w:rPr>
-      </w:pPr>
-    </w:p>
-    <w:p>
-      <w:pPr>
-        <w:pStyle w:val="a6"/>
-        <w:adjustRightInd w:val="0"/>
-        <w:spacing w:after="120"/>
-        <w:ind w:firstLine="480"/>
+        <w:ind w:firstLineChars="0" w:firstLine="0"/>
         <w:jc w:val="left"/>
         <w:textAlignment w:val="baseline"/>
         <w:rPr>
@@ -12926,6 +12903,7 @@
           <w:kern w:val="0"/>
           <w:sz w:val="30"/>
         </w:rPr>
+        <w:lastRenderedPageBreak/>
         <w:t>第</w:t>
       </w:r>
       <w:r>
@@ -13144,25 +13122,6 @@
       </w:pPr>
       <w:r>
         <w:rPr>
-          <w:rFonts w:ascii="宋体" w:eastAsia="宋体" w:hAnsi="宋体"/>
-          <w:kern w:val="0"/>
-          <w:sz w:val="24"/>
-          <w:szCs w:val="24"/>
-        </w:rPr>
-        <w:lastRenderedPageBreak/>
-        <w:t xml:space="preserve"> </w:t>
-      </w:r>
-      <w:r>
-        <w:rPr>
-          <w:rFonts w:ascii="宋体" w:eastAsia="宋体" w:hAnsi="宋体" w:hint="eastAsia"/>
-          <w:kern w:val="0"/>
-          <w:sz w:val="24"/>
-          <w:szCs w:val="24"/>
-        </w:rPr>
-        <w:t xml:space="preserve">   </w:t>
-      </w:r>
-      <w:r>
-        <w:rPr>
           <w:rFonts w:ascii="宋体" w:eastAsia="宋体" w:hAnsi="宋体" w:hint="eastAsia"/>
           <w:kern w:val="0"/>
           <w:sz w:val="24"/>
@@ -13355,7 +13314,17 @@
           <w:sz w:val="24"/>
           <w:szCs w:val="24"/>
         </w:rPr>
-        <w:t>文章发布：用户编辑好文章以后会在本地存为草稿，如果用户有意分享自己编辑的文章，可以使用文章发布功能把自己的文章发布到服务器，这样别的用户只要时登录系统就有机会看到自己写的文章，当然，如果用户对已发布的文章不满意也可以删除，但是上次编辑的草稿任然会在本地存储，到下次想要再次发布的时候就可以使用草稿发布到服务器。</w:t>
+        <w:t>文章发布：用户编辑好文章以后会在本地存为草稿，如果用户有意分享自己编辑的文章，可以使用文章发布功能把自己的文章发布到服务器，这样别的用户只要时登录系统就有机会看到自己写的文章，当然，如果用户对已发布的文章不满意也可以删除，但是上次编辑的草稿任然会在本地存储，到下次想要</w:t>
+      </w:r>
+      <w:r>
+        <w:rPr>
+          <w:rFonts w:ascii="宋体" w:eastAsia="宋体" w:hAnsi="宋体" w:hint="eastAsia"/>
+          <w:kern w:val="0"/>
+          <w:sz w:val="24"/>
+          <w:szCs w:val="24"/>
+        </w:rPr>
+        <w:lastRenderedPageBreak/>
+        <w:t>再次发布的时候就可以使用草稿发布到服务器。</w:t>
       </w:r>
       <w:r>
         <w:rPr>
@@ -13702,7 +13671,6 @@
           <w:sz w:val="24"/>
           <w:szCs w:val="24"/>
         </w:rPr>
-        <w:lastRenderedPageBreak/>
         <w:t>首先使用</w:t>
       </w:r>
       <w:r>
@@ -14355,6 +14323,7 @@
                 <w:kern w:val="0"/>
                 <w:sz w:val="22"/>
               </w:rPr>
+              <w:lastRenderedPageBreak/>
               <w:t>username</w:t>
             </w:r>
           </w:p>
@@ -15786,7 +15755,6 @@
           <w:sz w:val="26"/>
           <w:szCs w:val="20"/>
         </w:rPr>
-        <w:lastRenderedPageBreak/>
         <w:t>5</w:t>
       </w:r>
       <w:r>
@@ -17564,6 +17532,7 @@
           <w:kern w:val="0"/>
           <w:sz w:val="30"/>
         </w:rPr>
+        <w:lastRenderedPageBreak/>
         <w:t>第</w:t>
       </w:r>
       <w:r>
@@ -17764,11 +17733,10 @@
           <w:rFonts w:hint="eastAsia"/>
           <w:noProof/>
         </w:rPr>
-        <w:lastRenderedPageBreak/>
         <w:drawing>
           <wp:inline distT="0" distB="0" distL="0" distR="0">
-            <wp:extent cx="2724150" cy="4638675"/>
-            <wp:effectExtent l="19050" t="0" r="0" b="0"/>
+            <wp:extent cx="2486025" cy="4352925"/>
+            <wp:effectExtent l="19050" t="0" r="9525" b="0"/>
             <wp:docPr id="48" name="图片 48"/>
             <wp:cNvGraphicFramePr>
               <a:graphicFrameLocks xmlns:a="http://schemas.openxmlformats.org/drawingml/2006/main" noChangeAspect="1"/>
@@ -17798,7 +17766,7 @@
                   <pic:spPr bwMode="auto">
                     <a:xfrm>
                       <a:off x="0" y="0"/>
-                      <a:ext cx="2734618" cy="4656500"/>
+                      <a:ext cx="2495578" cy="4369652"/>
                     </a:xfrm>
                     <a:prstGeom prst="rect">
                       <a:avLst/>
@@ -17908,6 +17876,7 @@
           <w:sz w:val="28"/>
           <w:szCs w:val="28"/>
         </w:rPr>
+        <w:lastRenderedPageBreak/>
         <w:t>6</w:t>
       </w:r>
       <w:r>
@@ -18086,7 +18055,6 @@
           <w:sz w:val="24"/>
           <w:szCs w:val="24"/>
         </w:rPr>
-        <w:lastRenderedPageBreak/>
         <w:t>第二行的输入框用来输入用户名，这里只能输入字母和数字。用户名使用来登录的，相当于用户的账号。用户名有一些输入限制：（1）不能输入汉字。（2）长度不能超过9位。（2）不能使用别人已经使用的账号，如果使用了别人之前注册过的用户名，在提交的时候系统会提示。</w:t>
       </w:r>
     </w:p>
@@ -18349,32 +18317,7 @@
           <w:sz w:val="24"/>
           <w:szCs w:val="24"/>
         </w:rPr>
-        <w:t>收到信息后自动关闭用户注册界面，再次打开用户登录界面等待用户登录。</w:t>
-      </w:r>
-    </w:p>
-    <w:p>
-      <w:pPr>
-        <w:widowControl/>
-        <w:adjustRightInd w:val="0"/>
-        <w:snapToGrid w:val="0"/>
-        <w:spacing w:beforeLines="50" w:after="120" w:line="400" w:lineRule="exact"/>
-        <w:ind w:firstLineChars="200" w:firstLine="480"/>
-        <w:jc w:val="left"/>
-        <w:rPr>
-          <w:rFonts w:ascii="宋体" w:eastAsia="宋体" w:hAnsi="宋体"/>
-          <w:kern w:val="0"/>
-          <w:sz w:val="24"/>
-          <w:szCs w:val="24"/>
-        </w:rPr>
-      </w:pPr>
-      <w:r>
-        <w:rPr>
-          <w:rFonts w:ascii="宋体" w:eastAsia="宋体" w:hAnsi="宋体" w:hint="eastAsia"/>
-          <w:kern w:val="0"/>
-          <w:sz w:val="24"/>
-          <w:szCs w:val="24"/>
-        </w:rPr>
-        <w:t>用户注册界面如图</w:t>
+        <w:t>收到信息后自动关闭用户注册界面，再次打开用户登录界面等待用户登录。用户注册界面如图</w:t>
       </w:r>
       <w:r>
         <w:rPr>
@@ -19196,10 +19139,9 @@
           <w:sz w:val="24"/>
           <w:szCs w:val="20"/>
         </w:rPr>
-        <w:lastRenderedPageBreak/>
         <w:drawing>
           <wp:inline distT="0" distB="0" distL="0" distR="0">
-            <wp:extent cx="2809875" cy="4995571"/>
+            <wp:extent cx="2447925" cy="4486275"/>
             <wp:effectExtent l="19050" t="0" r="9525" b="0"/>
             <wp:docPr id="22" name="图片 7" descr="Screenshot_2018-05-18-17-02-10.png"/>
             <wp:cNvGraphicFramePr>
@@ -19221,7 +19163,7 @@
                   <pic:spPr>
                     <a:xfrm>
                       <a:off x="0" y="0"/>
-                      <a:ext cx="2810290" cy="4996309"/>
+                      <a:ext cx="2450597" cy="4491172"/>
                     </a:xfrm>
                     <a:prstGeom prst="rect">
                       <a:avLst/>
@@ -19282,19 +19224,6 @@
     </w:p>
     <w:p>
       <w:pPr>
-        <w:spacing w:line="360" w:lineRule="auto"/>
-        <w:ind w:firstLineChars="200" w:firstLine="480"/>
-        <w:jc w:val="center"/>
-        <w:rPr>
-          <w:rFonts w:ascii="宋体" w:hAnsi="宋体"/>
-          <w:kern w:val="0"/>
-          <w:sz w:val="24"/>
-          <w:szCs w:val="20"/>
-        </w:rPr>
-      </w:pPr>
-    </w:p>
-    <w:p>
-      <w:pPr>
         <w:widowControl/>
         <w:adjustRightInd w:val="0"/>
         <w:snapToGrid w:val="0"/>
@@ -19315,6 +19244,7 @@
           <w:sz w:val="24"/>
           <w:szCs w:val="24"/>
         </w:rPr>
+        <w:lastRenderedPageBreak/>
         <w:t>这是使用的是</w:t>
       </w:r>
       <w:proofErr w:type="spellStart"/>
@@ -19507,7 +19437,6 @@
           <w:sz w:val="28"/>
           <w:szCs w:val="28"/>
         </w:rPr>
-        <w:lastRenderedPageBreak/>
         <w:t>6</w:t>
       </w:r>
       <w:r>
@@ -19589,7 +19518,7 @@
         </w:rPr>
         <w:drawing>
           <wp:inline distT="0" distB="0" distL="0" distR="0">
-            <wp:extent cx="3095625" cy="5503596"/>
+            <wp:extent cx="3000375" cy="5029200"/>
             <wp:effectExtent l="19050" t="0" r="9525" b="0"/>
             <wp:docPr id="23" name="图片 9" descr="Screenshot_2018-05-18-17-02-16.png"/>
             <wp:cNvGraphicFramePr>
@@ -19611,7 +19540,7 @@
                   <pic:spPr>
                     <a:xfrm>
                       <a:off x="0" y="0"/>
-                      <a:ext cx="3095625" cy="5503596"/>
+                      <a:ext cx="3000375" cy="5029200"/>
                     </a:xfrm>
                     <a:prstGeom prst="rect">
                       <a:avLst/>
@@ -20341,21 +20270,69 @@
         <w:ind w:firstLineChars="200" w:firstLine="480"/>
         <w:jc w:val="left"/>
         <w:rPr>
+          <w:rFonts w:ascii="宋体" w:eastAsia="宋体" w:hAnsi="宋体" w:hint="eastAsia"/>
+          <w:kern w:val="0"/>
+          <w:sz w:val="24"/>
+          <w:szCs w:val="24"/>
+        </w:rPr>
+      </w:pPr>
+      <w:r>
+        <w:rPr>
+          <w:rFonts w:ascii="宋体" w:eastAsia="宋体" w:hAnsi="宋体" w:hint="eastAsia"/>
+          <w:kern w:val="0"/>
+          <w:sz w:val="24"/>
+          <w:szCs w:val="24"/>
+        </w:rPr>
+        <w:t>（2）长按草稿弹出选择框，用户可以选择“删除草稿”、“发布文章”、“取消操作”，用户选择“删除草稿”会删除保存在手机上的草稿，用户选择“发布文章”就会把文章发布到服务器，用户选择“取消操作”会隐藏弹出框，什么也不做。</w:t>
+      </w:r>
+    </w:p>
+    <w:p>
+      <w:pPr>
+        <w:widowControl/>
+        <w:adjustRightInd w:val="0"/>
+        <w:snapToGrid w:val="0"/>
+        <w:spacing w:beforeLines="50" w:after="120" w:line="400" w:lineRule="exact"/>
+        <w:ind w:firstLineChars="200" w:firstLine="480"/>
+        <w:jc w:val="left"/>
+        <w:rPr>
+          <w:rFonts w:ascii="宋体" w:eastAsia="宋体" w:hAnsi="宋体" w:hint="eastAsia"/>
+          <w:kern w:val="0"/>
+          <w:sz w:val="24"/>
+          <w:szCs w:val="24"/>
+        </w:rPr>
+      </w:pPr>
+    </w:p>
+    <w:p>
+      <w:pPr>
+        <w:widowControl/>
+        <w:adjustRightInd w:val="0"/>
+        <w:snapToGrid w:val="0"/>
+        <w:spacing w:beforeLines="50" w:after="120" w:line="400" w:lineRule="exact"/>
+        <w:ind w:firstLineChars="200" w:firstLine="480"/>
+        <w:jc w:val="left"/>
+        <w:rPr>
+          <w:rFonts w:ascii="宋体" w:eastAsia="宋体" w:hAnsi="宋体" w:hint="eastAsia"/>
+          <w:kern w:val="0"/>
+          <w:sz w:val="24"/>
+          <w:szCs w:val="24"/>
+        </w:rPr>
+      </w:pPr>
+    </w:p>
+    <w:p>
+      <w:pPr>
+        <w:widowControl/>
+        <w:adjustRightInd w:val="0"/>
+        <w:snapToGrid w:val="0"/>
+        <w:spacing w:beforeLines="50" w:after="120" w:line="400" w:lineRule="exact"/>
+        <w:ind w:firstLineChars="200" w:firstLine="480"/>
+        <w:jc w:val="left"/>
+        <w:rPr>
           <w:rFonts w:ascii="宋体" w:eastAsia="宋体" w:hAnsi="宋体"/>
           <w:kern w:val="0"/>
           <w:sz w:val="24"/>
           <w:szCs w:val="24"/>
         </w:rPr>
       </w:pPr>
-      <w:r>
-        <w:rPr>
-          <w:rFonts w:ascii="宋体" w:eastAsia="宋体" w:hAnsi="宋体" w:hint="eastAsia"/>
-          <w:kern w:val="0"/>
-          <w:sz w:val="24"/>
-          <w:szCs w:val="24"/>
-        </w:rPr>
-        <w:t>（2）长按草稿弹出选择框，用户可以选择“删除草稿”、“发布文章”、“取消操作”，用户选择“删除草稿”会删除保存在手机上的草稿，用户选择“发布文章”就会把文章发布到服务器，用户选择“取消操作”会隐藏弹出框，什么也不做。</w:t>
-      </w:r>
     </w:p>
     <w:p>
       <w:pPr>
@@ -20389,6 +20366,7 @@
           <w:sz w:val="26"/>
           <w:szCs w:val="20"/>
         </w:rPr>
+        <w:lastRenderedPageBreak/>
         <w:t>6</w:t>
       </w:r>
       <w:r>
@@ -20476,7 +20454,6 @@
           <w:sz w:val="24"/>
           <w:szCs w:val="20"/>
         </w:rPr>
-        <w:lastRenderedPageBreak/>
         <w:drawing>
           <wp:inline distT="0" distB="0" distL="0" distR="0">
             <wp:extent cx="3209925" cy="5706806"/>
@@ -20599,6 +20576,7 @@
           <w:sz w:val="24"/>
           <w:szCs w:val="24"/>
         </w:rPr>
+        <w:lastRenderedPageBreak/>
         <w:t>这里简单介绍一下富文本编辑器的代码实现。编辑器的整体思路是把</w:t>
       </w:r>
       <w:r>
@@ -20714,7 +20692,6 @@
           <w:sz w:val="24"/>
           <w:szCs w:val="24"/>
         </w:rPr>
-        <w:lastRenderedPageBreak/>
         <w:t>这个方法的功能是根据不同的对象类型添加不同的</w:t>
       </w:r>
       <w:r>
@@ -22157,10 +22134,9 @@
           <w:sz w:val="24"/>
           <w:szCs w:val="20"/>
         </w:rPr>
-        <w:lastRenderedPageBreak/>
         <w:drawing>
           <wp:inline distT="0" distB="0" distL="0" distR="0">
-            <wp:extent cx="3246679" cy="5772150"/>
+            <wp:extent cx="2957371" cy="5257800"/>
             <wp:effectExtent l="19050" t="0" r="0" b="0"/>
             <wp:docPr id="27" name="图片 15" descr="Screenshot_2018-05-19-12-50-09.png"/>
             <wp:cNvGraphicFramePr>
@@ -22182,7 +22158,7 @@
                   <pic:spPr>
                     <a:xfrm>
                       <a:off x="0" y="0"/>
-                      <a:ext cx="3246679" cy="5772150"/>
+                      <a:ext cx="2957371" cy="5257800"/>
                     </a:xfrm>
                     <a:prstGeom prst="rect">
                       <a:avLst/>
@@ -22255,6 +22231,7 @@
           <w:sz w:val="24"/>
           <w:szCs w:val="24"/>
         </w:rPr>
+        <w:lastRenderedPageBreak/>
         <w:t>用户点击“选择相册”按钮，系统会打开相册，就能选择其中的图片了，选择图片以后会返回这个界面，选择的图片就会显示到界面上，如果要上传这张图片，点击上传图片按钮会上传到服务器。如果用户想要选择别的图片，点击选择相册按钮还可以再次选择自己喜欢的图片。</w:t>
       </w:r>
     </w:p>
@@ -22290,7 +22267,6 @@
           <w:sz w:val="26"/>
           <w:szCs w:val="20"/>
         </w:rPr>
-        <w:lastRenderedPageBreak/>
         <w:t>6</w:t>
       </w:r>
       <w:r>
@@ -22473,6 +22449,7 @@
           <w:sz w:val="26"/>
           <w:szCs w:val="20"/>
         </w:rPr>
+        <w:lastRenderedPageBreak/>
         <w:t>6</w:t>
       </w:r>
       <w:r>
@@ -22575,7 +22552,6 @@
           <w:sz w:val="24"/>
           <w:szCs w:val="20"/>
         </w:rPr>
-        <w:lastRenderedPageBreak/>
         <w:drawing>
           <wp:inline distT="0" distB="0" distL="0" distR="0">
             <wp:extent cx="3476625" cy="6180962"/>
@@ -22650,33 +22626,6 @@
         </w:rPr>
         <w:t>-6-7 用户反馈界面</w:t>
       </w:r>
-    </w:p>
-    <w:p>
-      <w:pPr>
-        <w:pStyle w:val="a6"/>
-        <w:adjustRightInd w:val="0"/>
-        <w:spacing w:after="120"/>
-        <w:ind w:firstLineChars="0" w:firstLine="0"/>
-        <w:textAlignment w:val="baseline"/>
-        <w:rPr>
-          <w:rFonts w:hint="eastAsia"/>
-          <w:spacing w:val="0"/>
-          <w:kern w:val="0"/>
-        </w:rPr>
-      </w:pPr>
-    </w:p>
-    <w:p>
-      <w:pPr>
-        <w:pStyle w:val="a6"/>
-        <w:adjustRightInd w:val="0"/>
-        <w:spacing w:after="120"/>
-        <w:ind w:firstLineChars="0" w:firstLine="0"/>
-        <w:textAlignment w:val="baseline"/>
-        <w:rPr>
-          <w:spacing w:val="0"/>
-          <w:kern w:val="0"/>
-        </w:rPr>
-      </w:pPr>
     </w:p>
     <w:p>
       <w:pPr>
@@ -25191,6 +25140,21 @@
         <w:spacing w:beforeLines="50" w:after="120" w:line="400" w:lineRule="exact"/>
         <w:jc w:val="left"/>
         <w:rPr>
+          <w:rFonts w:ascii="宋体" w:eastAsia="宋体" w:hAnsi="宋体" w:hint="eastAsia"/>
+          <w:kern w:val="0"/>
+          <w:sz w:val="24"/>
+          <w:szCs w:val="24"/>
+        </w:rPr>
+      </w:pPr>
+    </w:p>
+    <w:p>
+      <w:pPr>
+        <w:widowControl/>
+        <w:adjustRightInd w:val="0"/>
+        <w:snapToGrid w:val="0"/>
+        <w:spacing w:beforeLines="50" w:after="120" w:line="400" w:lineRule="exact"/>
+        <w:jc w:val="left"/>
+        <w:rPr>
           <w:rFonts w:ascii="宋体" w:eastAsia="宋体" w:hAnsi="宋体"/>
           <w:kern w:val="0"/>
           <w:sz w:val="24"/>
@@ -25230,6 +25194,7 @@
           <w:kern w:val="0"/>
           <w:sz w:val="30"/>
         </w:rPr>
+        <w:lastRenderedPageBreak/>
         <w:t>参考文献</w:t>
       </w:r>
       <w:bookmarkEnd w:id="101"/>
@@ -25335,7 +25300,6 @@
           <w:kern w:val="0"/>
           <w:szCs w:val="21"/>
         </w:rPr>
-        <w:lastRenderedPageBreak/>
         <w:t>[2]</w:t>
       </w:r>
       <w:proofErr w:type="spellStart"/>
@@ -25886,6 +25850,48 @@
         <w:jc w:val="left"/>
         <w:rPr>
           <w:rFonts w:ascii="宋体" w:eastAsia="宋体" w:hAnsi="宋体"/>
+          <w:kern w:val="0"/>
+          <w:szCs w:val="21"/>
+        </w:rPr>
+      </w:pPr>
+    </w:p>
+    <w:p>
+      <w:pPr>
+        <w:widowControl/>
+        <w:adjustRightInd w:val="0"/>
+        <w:snapToGrid w:val="0"/>
+        <w:spacing w:after="200" w:line="220" w:lineRule="atLeast"/>
+        <w:jc w:val="left"/>
+        <w:rPr>
+          <w:rFonts w:ascii="宋体" w:eastAsia="宋体" w:hAnsi="宋体" w:hint="eastAsia"/>
+          <w:kern w:val="0"/>
+          <w:szCs w:val="21"/>
+        </w:rPr>
+      </w:pPr>
+    </w:p>
+    <w:p>
+      <w:pPr>
+        <w:widowControl/>
+        <w:adjustRightInd w:val="0"/>
+        <w:snapToGrid w:val="0"/>
+        <w:spacing w:after="200" w:line="220" w:lineRule="atLeast"/>
+        <w:jc w:val="left"/>
+        <w:rPr>
+          <w:rFonts w:ascii="宋体" w:eastAsia="宋体" w:hAnsi="宋体" w:hint="eastAsia"/>
+          <w:kern w:val="0"/>
+          <w:szCs w:val="21"/>
+        </w:rPr>
+      </w:pPr>
+    </w:p>
+    <w:p>
+      <w:pPr>
+        <w:widowControl/>
+        <w:adjustRightInd w:val="0"/>
+        <w:snapToGrid w:val="0"/>
+        <w:spacing w:after="200" w:line="220" w:lineRule="atLeast"/>
+        <w:jc w:val="left"/>
+        <w:rPr>
+          <w:rFonts w:ascii="宋体" w:eastAsia="宋体" w:hAnsi="宋体" w:hint="eastAsia"/>
           <w:kern w:val="0"/>
           <w:szCs w:val="21"/>
         </w:rPr>
@@ -25947,6 +25953,7 @@
           <w:kern w:val="0"/>
           <w:sz w:val="30"/>
         </w:rPr>
+        <w:lastRenderedPageBreak/>
         <w:t>致谢</w:t>
       </w:r>
       <w:bookmarkEnd w:id="114"/>
@@ -26031,7 +26038,6 @@
           <w:sz w:val="24"/>
           <w:szCs w:val="24"/>
         </w:rPr>
-        <w:lastRenderedPageBreak/>
         <w:t>感谢我的同学和朋友，是你们在我需要帮助的时候为我细心解答各种问题，如果不是你们，我这个系统可能不会这么顺利的做出来，正是在你们的帮助下我才能顺利的完成论文，同时，在和你们的交流中我也学习了很多，进步了很多，我感有你们这群朋友真是一种幸福！</w:t>
       </w:r>
     </w:p>
@@ -26191,7 +26197,7 @@
             <w:szCs w:val="21"/>
             <w:lang w:val="zh-CN"/>
           </w:rPr>
-          <w:t>2</w:t>
+          <w:t>41</w:t>
         </w:r>
         <w:r>
           <w:rPr>
@@ -26338,7 +26344,7 @@
           <w:sz w:val="21"/>
           <w:szCs w:val="21"/>
         </w:rPr>
-        <w:t>第2章  系统开发工具及环境</w:t>
+        <w:t>致谢</w:t>
       </w:r>
     </w:fldSimple>
   </w:p>
@@ -28612,7 +28618,7 @@
 </file>
 
 <file path=customXml/itemProps1.xml><?xml version="1.0" encoding="utf-8"?>
-<ds:datastoreItem xmlns:ds="http://schemas.openxmlformats.org/officeDocument/2006/customXml" ds:itemID="{A89E2085-DF78-4130-AAF1-F4FADAB9606C}">
+<ds:datastoreItem xmlns:ds="http://schemas.openxmlformats.org/officeDocument/2006/customXml" ds:itemID="{5D608B2F-1FA4-4410-89AC-BCD3680F94EA}">
   <ds:schemaRefs>
     <ds:schemaRef ds:uri="http://schemas.openxmlformats.org/officeDocument/2006/bibliography"/>
   </ds:schemaRefs>

--- a/doc/毕业论文-计科1404-郭昌仑（终稿）.docx
+++ b/doc/毕业论文-计科1404-郭昌仑（终稿）.docx
@@ -49,7 +49,7 @@
                     <a:blip r:embed="rId8" r:link="rId9" cstate="print">
                       <a:extLst>
                         <a:ext uri="{28A0092B-C50C-407E-A947-70E740481C1C}">
-                          <a14:useLocalDpi xmlns="" xmlns:wpc="http://schemas.microsoft.com/office/word/2010/wordprocessingCanvas" xmlns:cx="http://schemas.microsoft.com/office/drawing/2014/chartex" xmlns:cx1="http://schemas.microsoft.com/office/drawing/2015/9/8/chartex" xmlns:cx2="http://schemas.microsoft.com/office/drawing/2015/10/21/chartex" xmlns:cx3="http://schemas.microsoft.com/office/drawing/2016/5/9/chartex" xmlns:cx4="http://schemas.microsoft.com/office/drawing/2016/5/10/chartex" xmlns:cx5="http://schemas.microsoft.com/office/drawing/2016/5/11/chartex" xmlns:cx6="http://schemas.microsoft.com/office/drawing/2016/5/12/chartex" xmlns:cx7="http://schemas.microsoft.com/office/drawing/2016/5/13/chartex" xmlns:cx8="http://schemas.microsoft.com/office/drawing/2016/5/14/chartex" xmlns:mc="http://schemas.openxmlformats.org/markup-compatibility/2006" xmlns:aink="http://schemas.microsoft.com/office/drawing/2016/ink" xmlns:am3d="http://schemas.microsoft.com/office/drawing/2017/model3d" xmlns:o="urn:schemas-microsoft-com:office:office" xmlns:v="urn:schemas-microsoft-com:vml" xmlns:wp14="http://schemas.microsoft.com/office/word/2010/wordprocessingDrawing" xmlns:w10="urn:schemas-microsoft-com:office:word" xmlns:w="http://schemas.openxmlformats.org/wordprocessingml/2006/main" xmlns:w14="http://schemas.microsoft.com/office/word/2010/wordml" xmlns:w15="http://schemas.microsoft.com/office/word/2012/wordml" xmlns:w16cid="http://schemas.microsoft.com/office/word/2016/wordml/cid" xmlns:w16se="http://schemas.microsoft.com/office/word/2015/wordml/symex" xmlns:wpg="http://schemas.microsoft.com/office/word/2010/wordprocessingGroup" xmlns:wpi="http://schemas.microsoft.com/office/word/2010/wordprocessingInk" xmlns:wps="http://schemas.microsoft.com/office/word/2010/wordprocessingShape" xmlns:a14="http://schemas.microsoft.com/office/drawing/2010/main" val="0"/>
+                          <a14:useLocalDpi xmlns:a14="http://schemas.microsoft.com/office/drawing/2010/main" xmlns:wps="http://schemas.microsoft.com/office/word/2010/wordprocessingShape" xmlns:wpi="http://schemas.microsoft.com/office/word/2010/wordprocessingInk" xmlns:wpg="http://schemas.microsoft.com/office/word/2010/wordprocessingGroup" xmlns:w16se="http://schemas.microsoft.com/office/word/2015/wordml/symex" xmlns:w16cid="http://schemas.microsoft.com/office/word/2016/wordml/cid" xmlns:w15="http://schemas.microsoft.com/office/word/2012/wordml" xmlns:w14="http://schemas.microsoft.com/office/word/2010/wordml" xmlns:w="http://schemas.openxmlformats.org/wordprocessingml/2006/main" xmlns:w10="urn:schemas-microsoft-com:office:word" xmlns:wp14="http://schemas.microsoft.com/office/word/2010/wordprocessingDrawing" xmlns:v="urn:schemas-microsoft-com:vml" xmlns:o="urn:schemas-microsoft-com:office:office" xmlns:am3d="http://schemas.microsoft.com/office/drawing/2017/model3d" xmlns:aink="http://schemas.microsoft.com/office/drawing/2016/ink" xmlns:mc="http://schemas.openxmlformats.org/markup-compatibility/2006" xmlns:cx8="http://schemas.microsoft.com/office/drawing/2016/5/14/chartex" xmlns:cx7="http://schemas.microsoft.com/office/drawing/2016/5/13/chartex" xmlns:cx6="http://schemas.microsoft.com/office/drawing/2016/5/12/chartex" xmlns:cx5="http://schemas.microsoft.com/office/drawing/2016/5/11/chartex" xmlns:cx4="http://schemas.microsoft.com/office/drawing/2016/5/10/chartex" xmlns:cx3="http://schemas.microsoft.com/office/drawing/2016/5/9/chartex" xmlns:cx2="http://schemas.microsoft.com/office/drawing/2015/10/21/chartex" xmlns:cx1="http://schemas.microsoft.com/office/drawing/2015/9/8/chartex" xmlns:cx="http://schemas.microsoft.com/office/drawing/2014/chartex" xmlns:wpc="http://schemas.microsoft.com/office/word/2010/wordprocessingCanvas" xmlns="" val="0"/>
                         </a:ext>
                       </a:extLst>
                     </a:blip>
@@ -124,7 +124,7 @@
                     <a:blip r:embed="rId10" cstate="print">
                       <a:extLst>
                         <a:ext uri="{28A0092B-C50C-407E-A947-70E740481C1C}">
-                          <a14:useLocalDpi xmlns="" xmlns:wpc="http://schemas.microsoft.com/office/word/2010/wordprocessingCanvas" xmlns:cx="http://schemas.microsoft.com/office/drawing/2014/chartex" xmlns:cx1="http://schemas.microsoft.com/office/drawing/2015/9/8/chartex" xmlns:cx2="http://schemas.microsoft.com/office/drawing/2015/10/21/chartex" xmlns:cx3="http://schemas.microsoft.com/office/drawing/2016/5/9/chartex" xmlns:cx4="http://schemas.microsoft.com/office/drawing/2016/5/10/chartex" xmlns:cx5="http://schemas.microsoft.com/office/drawing/2016/5/11/chartex" xmlns:cx6="http://schemas.microsoft.com/office/drawing/2016/5/12/chartex" xmlns:cx7="http://schemas.microsoft.com/office/drawing/2016/5/13/chartex" xmlns:cx8="http://schemas.microsoft.com/office/drawing/2016/5/14/chartex" xmlns:mc="http://schemas.openxmlformats.org/markup-compatibility/2006" xmlns:aink="http://schemas.microsoft.com/office/drawing/2016/ink" xmlns:am3d="http://schemas.microsoft.com/office/drawing/2017/model3d" xmlns:o="urn:schemas-microsoft-com:office:office" xmlns:v="urn:schemas-microsoft-com:vml" xmlns:wp14="http://schemas.microsoft.com/office/word/2010/wordprocessingDrawing" xmlns:w10="urn:schemas-microsoft-com:office:word" xmlns:w="http://schemas.openxmlformats.org/wordprocessingml/2006/main" xmlns:w14="http://schemas.microsoft.com/office/word/2010/wordml" xmlns:w15="http://schemas.microsoft.com/office/word/2012/wordml" xmlns:w16cid="http://schemas.microsoft.com/office/word/2016/wordml/cid" xmlns:w16se="http://schemas.microsoft.com/office/word/2015/wordml/symex" xmlns:wpg="http://schemas.microsoft.com/office/word/2010/wordprocessingGroup" xmlns:wpi="http://schemas.microsoft.com/office/word/2010/wordprocessingInk" xmlns:wps="http://schemas.microsoft.com/office/word/2010/wordprocessingShape" xmlns:a14="http://schemas.microsoft.com/office/drawing/2010/main" val="0"/>
+                          <a14:useLocalDpi xmlns:a14="http://schemas.microsoft.com/office/drawing/2010/main" xmlns:wps="http://schemas.microsoft.com/office/word/2010/wordprocessingShape" xmlns:wpi="http://schemas.microsoft.com/office/word/2010/wordprocessingInk" xmlns:wpg="http://schemas.microsoft.com/office/word/2010/wordprocessingGroup" xmlns:w16se="http://schemas.microsoft.com/office/word/2015/wordml/symex" xmlns:w16cid="http://schemas.microsoft.com/office/word/2016/wordml/cid" xmlns:w15="http://schemas.microsoft.com/office/word/2012/wordml" xmlns:w14="http://schemas.microsoft.com/office/word/2010/wordml" xmlns:w="http://schemas.openxmlformats.org/wordprocessingml/2006/main" xmlns:w10="urn:schemas-microsoft-com:office:word" xmlns:wp14="http://schemas.microsoft.com/office/word/2010/wordprocessingDrawing" xmlns:v="urn:schemas-microsoft-com:vml" xmlns:o="urn:schemas-microsoft-com:office:office" xmlns:am3d="http://schemas.microsoft.com/office/drawing/2017/model3d" xmlns:aink="http://schemas.microsoft.com/office/drawing/2016/ink" xmlns:mc="http://schemas.openxmlformats.org/markup-compatibility/2006" xmlns:cx8="http://schemas.microsoft.com/office/drawing/2016/5/14/chartex" xmlns:cx7="http://schemas.microsoft.com/office/drawing/2016/5/13/chartex" xmlns:cx6="http://schemas.microsoft.com/office/drawing/2016/5/12/chartex" xmlns:cx5="http://schemas.microsoft.com/office/drawing/2016/5/11/chartex" xmlns:cx4="http://schemas.microsoft.com/office/drawing/2016/5/10/chartex" xmlns:cx3="http://schemas.microsoft.com/office/drawing/2016/5/9/chartex" xmlns:cx2="http://schemas.microsoft.com/office/drawing/2015/10/21/chartex" xmlns:cx1="http://schemas.microsoft.com/office/drawing/2015/9/8/chartex" xmlns:cx="http://schemas.microsoft.com/office/drawing/2014/chartex" xmlns:wpc="http://schemas.microsoft.com/office/word/2010/wordprocessingCanvas" xmlns="" val="0"/>
                         </a:ext>
                       </a:extLst>
                     </a:blip>
@@ -677,7 +677,7 @@
         </w:tabs>
         <w:ind w:firstLineChars="650" w:firstLine="2002"/>
         <w:rPr>
-          <w:rFonts w:ascii="Times New Roman" w:eastAsia="楷体_GB2312" w:hAnsi="Times New Roman" w:cs="Times New Roman" w:hint="eastAsia"/>
+          <w:rFonts w:ascii="Times New Roman" w:eastAsia="楷体_GB2312" w:hAnsi="Times New Roman" w:cs="Times New Roman"/>
           <w:color w:val="000000"/>
           <w:sz w:val="30"/>
           <w:szCs w:val="24"/>
@@ -800,6 +800,7 @@
           <w:sz w:val="28"/>
           <w:szCs w:val="24"/>
         </w:rPr>
+        <w:lastRenderedPageBreak/>
         <w:t>2018 年</w:t>
       </w:r>
       <w:r>
@@ -7612,55 +7613,13 @@
     </w:tbl>
     <w:p/>
     <w:p/>
-    <w:p>
-      <w:pPr>
-        <w:rPr>
-          <w:rFonts w:hint="eastAsia"/>
-        </w:rPr>
-      </w:pPr>
-    </w:p>
-    <w:p>
-      <w:pPr>
-        <w:rPr>
-          <w:rFonts w:hint="eastAsia"/>
-        </w:rPr>
-      </w:pPr>
-    </w:p>
-    <w:p>
-      <w:pPr>
-        <w:rPr>
-          <w:rFonts w:hint="eastAsia"/>
-        </w:rPr>
-      </w:pPr>
-    </w:p>
-    <w:p>
-      <w:pPr>
-        <w:rPr>
-          <w:rFonts w:hint="eastAsia"/>
-        </w:rPr>
-      </w:pPr>
-    </w:p>
-    <w:p>
-      <w:pPr>
-        <w:rPr>
-          <w:rFonts w:hint="eastAsia"/>
-        </w:rPr>
-      </w:pPr>
-    </w:p>
-    <w:p>
-      <w:pPr>
-        <w:rPr>
-          <w:rFonts w:hint="eastAsia"/>
-        </w:rPr>
-      </w:pPr>
-    </w:p>
-    <w:p>
-      <w:pPr>
-        <w:rPr>
-          <w:rFonts w:hint="eastAsia"/>
-        </w:rPr>
-      </w:pPr>
-    </w:p>
+    <w:p/>
+    <w:p/>
+    <w:p/>
+    <w:p/>
+    <w:p/>
+    <w:p/>
+    <w:p/>
     <w:p/>
     <w:p>
       <w:pPr>
@@ -9070,7 +9029,7 @@
                     <a:blip r:embed="rId16" cstate="print">
                       <a:extLst>
                         <a:ext uri="{28A0092B-C50C-407E-A947-70E740481C1C}">
-                          <a14:useLocalDpi xmlns="" xmlns:wpc="http://schemas.microsoft.com/office/word/2010/wordprocessingCanvas" xmlns:cx="http://schemas.microsoft.com/office/drawing/2014/chartex" xmlns:cx1="http://schemas.microsoft.com/office/drawing/2015/9/8/chartex" xmlns:cx2="http://schemas.microsoft.com/office/drawing/2015/10/21/chartex" xmlns:cx3="http://schemas.microsoft.com/office/drawing/2016/5/9/chartex" xmlns:cx4="http://schemas.microsoft.com/office/drawing/2016/5/10/chartex" xmlns:cx5="http://schemas.microsoft.com/office/drawing/2016/5/11/chartex" xmlns:cx6="http://schemas.microsoft.com/office/drawing/2016/5/12/chartex" xmlns:cx7="http://schemas.microsoft.com/office/drawing/2016/5/13/chartex" xmlns:cx8="http://schemas.microsoft.com/office/drawing/2016/5/14/chartex" xmlns:mc="http://schemas.openxmlformats.org/markup-compatibility/2006" xmlns:aink="http://schemas.microsoft.com/office/drawing/2016/ink" xmlns:am3d="http://schemas.microsoft.com/office/drawing/2017/model3d" xmlns:o="urn:schemas-microsoft-com:office:office" xmlns:v="urn:schemas-microsoft-com:vml" xmlns:wp14="http://schemas.microsoft.com/office/word/2010/wordprocessingDrawing" xmlns:w10="urn:schemas-microsoft-com:office:word" xmlns:w="http://schemas.openxmlformats.org/wordprocessingml/2006/main" xmlns:w14="http://schemas.microsoft.com/office/word/2010/wordml" xmlns:w15="http://schemas.microsoft.com/office/word/2012/wordml" xmlns:w16cid="http://schemas.microsoft.com/office/word/2016/wordml/cid" xmlns:w16se="http://schemas.microsoft.com/office/word/2015/wordml/symex" xmlns:wpg="http://schemas.microsoft.com/office/word/2010/wordprocessingGroup" xmlns:wpi="http://schemas.microsoft.com/office/word/2010/wordprocessingInk" xmlns:wps="http://schemas.microsoft.com/office/word/2010/wordprocessingShape" xmlns:a14="http://schemas.microsoft.com/office/drawing/2010/main" val="0"/>
+                          <a14:useLocalDpi xmlns:a14="http://schemas.microsoft.com/office/drawing/2010/main" xmlns:wps="http://schemas.microsoft.com/office/word/2010/wordprocessingShape" xmlns:wpi="http://schemas.microsoft.com/office/word/2010/wordprocessingInk" xmlns:wpg="http://schemas.microsoft.com/office/word/2010/wordprocessingGroup" xmlns:w16se="http://schemas.microsoft.com/office/word/2015/wordml/symex" xmlns:w16cid="http://schemas.microsoft.com/office/word/2016/wordml/cid" xmlns:w15="http://schemas.microsoft.com/office/word/2012/wordml" xmlns:w14="http://schemas.microsoft.com/office/word/2010/wordml" xmlns:w="http://schemas.openxmlformats.org/wordprocessingml/2006/main" xmlns:w10="urn:schemas-microsoft-com:office:word" xmlns:wp14="http://schemas.microsoft.com/office/word/2010/wordprocessingDrawing" xmlns:v="urn:schemas-microsoft-com:vml" xmlns:o="urn:schemas-microsoft-com:office:office" xmlns:am3d="http://schemas.microsoft.com/office/drawing/2017/model3d" xmlns:aink="http://schemas.microsoft.com/office/drawing/2016/ink" xmlns:mc="http://schemas.openxmlformats.org/markup-compatibility/2006" xmlns:cx8="http://schemas.microsoft.com/office/drawing/2016/5/14/chartex" xmlns:cx7="http://schemas.microsoft.com/office/drawing/2016/5/13/chartex" xmlns:cx6="http://schemas.microsoft.com/office/drawing/2016/5/12/chartex" xmlns:cx5="http://schemas.microsoft.com/office/drawing/2016/5/11/chartex" xmlns:cx4="http://schemas.microsoft.com/office/drawing/2016/5/10/chartex" xmlns:cx3="http://schemas.microsoft.com/office/drawing/2016/5/9/chartex" xmlns:cx2="http://schemas.microsoft.com/office/drawing/2015/10/21/chartex" xmlns:cx1="http://schemas.microsoft.com/office/drawing/2015/9/8/chartex" xmlns:cx="http://schemas.microsoft.com/office/drawing/2014/chartex" xmlns:wpc="http://schemas.microsoft.com/office/word/2010/wordprocessingCanvas" xmlns="" val="0"/>
                         </a:ext>
                       </a:extLst>
                     </a:blip>
@@ -9284,7 +9243,7 @@
                     <a:blip r:embed="rId17" cstate="print">
                       <a:extLst>
                         <a:ext uri="{28A0092B-C50C-407E-A947-70E740481C1C}">
-                          <a14:useLocalDpi xmlns="" xmlns:wpc="http://schemas.microsoft.com/office/word/2010/wordprocessingCanvas" xmlns:cx="http://schemas.microsoft.com/office/drawing/2014/chartex" xmlns:cx1="http://schemas.microsoft.com/office/drawing/2015/9/8/chartex" xmlns:cx2="http://schemas.microsoft.com/office/drawing/2015/10/21/chartex" xmlns:cx3="http://schemas.microsoft.com/office/drawing/2016/5/9/chartex" xmlns:cx4="http://schemas.microsoft.com/office/drawing/2016/5/10/chartex" xmlns:cx5="http://schemas.microsoft.com/office/drawing/2016/5/11/chartex" xmlns:cx6="http://schemas.microsoft.com/office/drawing/2016/5/12/chartex" xmlns:cx7="http://schemas.microsoft.com/office/drawing/2016/5/13/chartex" xmlns:cx8="http://schemas.microsoft.com/office/drawing/2016/5/14/chartex" xmlns:mc="http://schemas.openxmlformats.org/markup-compatibility/2006" xmlns:aink="http://schemas.microsoft.com/office/drawing/2016/ink" xmlns:am3d="http://schemas.microsoft.com/office/drawing/2017/model3d" xmlns:o="urn:schemas-microsoft-com:office:office" xmlns:v="urn:schemas-microsoft-com:vml" xmlns:wp14="http://schemas.microsoft.com/office/word/2010/wordprocessingDrawing" xmlns:w10="urn:schemas-microsoft-com:office:word" xmlns:w="http://schemas.openxmlformats.org/wordprocessingml/2006/main" xmlns:w14="http://schemas.microsoft.com/office/word/2010/wordml" xmlns:w15="http://schemas.microsoft.com/office/word/2012/wordml" xmlns:w16cid="http://schemas.microsoft.com/office/word/2016/wordml/cid" xmlns:w16se="http://schemas.microsoft.com/office/word/2015/wordml/symex" xmlns:wpg="http://schemas.microsoft.com/office/word/2010/wordprocessingGroup" xmlns:wpi="http://schemas.microsoft.com/office/word/2010/wordprocessingInk" xmlns:wps="http://schemas.microsoft.com/office/word/2010/wordprocessingShape" xmlns:a14="http://schemas.microsoft.com/office/drawing/2010/main" val="0"/>
+                          <a14:useLocalDpi xmlns:a14="http://schemas.microsoft.com/office/drawing/2010/main" xmlns:wps="http://schemas.microsoft.com/office/word/2010/wordprocessingShape" xmlns:wpi="http://schemas.microsoft.com/office/word/2010/wordprocessingInk" xmlns:wpg="http://schemas.microsoft.com/office/word/2010/wordprocessingGroup" xmlns:w16se="http://schemas.microsoft.com/office/word/2015/wordml/symex" xmlns:w16cid="http://schemas.microsoft.com/office/word/2016/wordml/cid" xmlns:w15="http://schemas.microsoft.com/office/word/2012/wordml" xmlns:w14="http://schemas.microsoft.com/office/word/2010/wordml" xmlns:w="http://schemas.openxmlformats.org/wordprocessingml/2006/main" xmlns:w10="urn:schemas-microsoft-com:office:word" xmlns:wp14="http://schemas.microsoft.com/office/word/2010/wordprocessingDrawing" xmlns:v="urn:schemas-microsoft-com:vml" xmlns:o="urn:schemas-microsoft-com:office:office" xmlns:am3d="http://schemas.microsoft.com/office/drawing/2017/model3d" xmlns:aink="http://schemas.microsoft.com/office/drawing/2016/ink" xmlns:mc="http://schemas.openxmlformats.org/markup-compatibility/2006" xmlns:cx8="http://schemas.microsoft.com/office/drawing/2016/5/14/chartex" xmlns:cx7="http://schemas.microsoft.com/office/drawing/2016/5/13/chartex" xmlns:cx6="http://schemas.microsoft.com/office/drawing/2016/5/12/chartex" xmlns:cx5="http://schemas.microsoft.com/office/drawing/2016/5/11/chartex" xmlns:cx4="http://schemas.microsoft.com/office/drawing/2016/5/10/chartex" xmlns:cx3="http://schemas.microsoft.com/office/drawing/2016/5/9/chartex" xmlns:cx2="http://schemas.microsoft.com/office/drawing/2015/10/21/chartex" xmlns:cx1="http://schemas.microsoft.com/office/drawing/2015/9/8/chartex" xmlns:cx="http://schemas.microsoft.com/office/drawing/2014/chartex" xmlns:wpc="http://schemas.microsoft.com/office/word/2010/wordprocessingCanvas" xmlns="" val="0"/>
                         </a:ext>
                       </a:extLst>
                     </a:blip>
@@ -9814,7 +9773,7 @@
           <v:shape id="_x0000_i1025" type="#_x0000_t75" style="width:320.25pt;height:256.5pt" o:ole="">
             <v:imagedata r:id="rId18" o:title=""/>
           </v:shape>
-          <o:OLEObject Type="Embed" ProgID="Visio.Drawing.11" ShapeID="_x0000_i1025" DrawAspect="Content" ObjectID="_1590148273" r:id="rId19"/>
+          <o:OLEObject Type="Embed" ProgID="Visio.Drawing.11" ShapeID="_x0000_i1025" DrawAspect="Content" ObjectID="_1590149914" r:id="rId19"/>
         </w:object>
       </w:r>
     </w:p>
@@ -10075,7 +10034,7 @@
           <v:shape id="_x0000_i1026" type="#_x0000_t75" style="width:320.25pt;height:242.25pt" o:ole="">
             <v:imagedata r:id="rId20" o:title=""/>
           </v:shape>
-          <o:OLEObject Type="Embed" ProgID="Visio.Drawing.11" ShapeID="_x0000_i1026" DrawAspect="Content" ObjectID="_1590148274" r:id="rId21"/>
+          <o:OLEObject Type="Embed" ProgID="Visio.Drawing.11" ShapeID="_x0000_i1026" DrawAspect="Content" ObjectID="_1590149915" r:id="rId21"/>
         </w:object>
       </w:r>
     </w:p>
@@ -10326,7 +10285,7 @@
           <v:shape id="_x0000_i1027" type="#_x0000_t75" style="width:415.5pt;height:203.25pt" o:ole="">
             <v:imagedata r:id="rId22" o:title=""/>
           </v:shape>
-          <o:OLEObject Type="Embed" ProgID="Visio.Drawing.11" ShapeID="_x0000_i1027" DrawAspect="Content" ObjectID="_1590148275" r:id="rId23"/>
+          <o:OLEObject Type="Embed" ProgID="Visio.Drawing.11" ShapeID="_x0000_i1027" DrawAspect="Content" ObjectID="_1590149916" r:id="rId23"/>
         </w:object>
       </w:r>
       <w:r>
@@ -10625,7 +10584,7 @@
           <v:shape id="_x0000_i1028" type="#_x0000_t75" style="width:376.5pt;height:196.5pt" o:ole="">
             <v:imagedata r:id="rId24" o:title=""/>
           </v:shape>
-          <o:OLEObject Type="Embed" ProgID="Visio.Drawing.11" ShapeID="_x0000_i1028" DrawAspect="Content" ObjectID="_1590148276" r:id="rId25"/>
+          <o:OLEObject Type="Embed" ProgID="Visio.Drawing.11" ShapeID="_x0000_i1028" DrawAspect="Content" ObjectID="_1590149917" r:id="rId25"/>
         </w:object>
       </w:r>
     </w:p>
@@ -10934,7 +10893,7 @@
           <v:shape id="_x0000_i1029" type="#_x0000_t75" style="width:322.5pt;height:196.5pt" o:ole="">
             <v:imagedata r:id="rId26" o:title=""/>
           </v:shape>
-          <o:OLEObject Type="Embed" ProgID="Visio.Drawing.11" ShapeID="_x0000_i1029" DrawAspect="Content" ObjectID="_1590148277" r:id="rId27"/>
+          <o:OLEObject Type="Embed" ProgID="Visio.Drawing.11" ShapeID="_x0000_i1029" DrawAspect="Content" ObjectID="_1590149918" r:id="rId27"/>
         </w:object>
       </w:r>
     </w:p>
@@ -11492,7 +11451,7 @@
       <w:pPr>
         <w:jc w:val="center"/>
         <w:rPr>
-          <w:rFonts w:ascii="宋体" w:eastAsia="宋体" w:hAnsi="宋体" w:hint="eastAsia"/>
+          <w:rFonts w:ascii="宋体" w:eastAsia="宋体" w:hAnsi="宋体"/>
           <w:kern w:val="0"/>
           <w:sz w:val="22"/>
         </w:rPr>
@@ -11542,7 +11501,7 @@
       <w:pPr>
         <w:jc w:val="center"/>
         <w:rPr>
-          <w:rFonts w:ascii="宋体" w:eastAsia="宋体" w:hAnsi="宋体" w:hint="eastAsia"/>
+          <w:rFonts w:ascii="宋体" w:eastAsia="宋体" w:hAnsi="宋体"/>
           <w:kern w:val="0"/>
           <w:sz w:val="22"/>
         </w:rPr>
@@ -11552,7 +11511,7 @@
       <w:pPr>
         <w:jc w:val="center"/>
         <w:rPr>
-          <w:rFonts w:ascii="宋体" w:eastAsia="宋体" w:hAnsi="宋体" w:hint="eastAsia"/>
+          <w:rFonts w:ascii="宋体" w:eastAsia="宋体" w:hAnsi="宋体"/>
           <w:kern w:val="0"/>
           <w:sz w:val="22"/>
         </w:rPr>
@@ -11562,7 +11521,7 @@
       <w:pPr>
         <w:jc w:val="center"/>
         <w:rPr>
-          <w:rFonts w:ascii="宋体" w:eastAsia="宋体" w:hAnsi="宋体" w:hint="eastAsia"/>
+          <w:rFonts w:ascii="宋体" w:eastAsia="宋体" w:hAnsi="宋体"/>
           <w:kern w:val="0"/>
           <w:sz w:val="22"/>
         </w:rPr>
@@ -11572,7 +11531,7 @@
       <w:pPr>
         <w:jc w:val="center"/>
         <w:rPr>
-          <w:rFonts w:ascii="宋体" w:eastAsia="宋体" w:hAnsi="宋体" w:hint="eastAsia"/>
+          <w:rFonts w:ascii="宋体" w:eastAsia="宋体" w:hAnsi="宋体"/>
           <w:kern w:val="0"/>
           <w:sz w:val="22"/>
         </w:rPr>
@@ -11582,7 +11541,7 @@
       <w:pPr>
         <w:jc w:val="center"/>
         <w:rPr>
-          <w:rFonts w:ascii="宋体" w:eastAsia="宋体" w:hAnsi="宋体" w:hint="eastAsia"/>
+          <w:rFonts w:ascii="宋体" w:eastAsia="宋体" w:hAnsi="宋体"/>
           <w:kern w:val="0"/>
           <w:sz w:val="22"/>
         </w:rPr>
@@ -11592,7 +11551,7 @@
       <w:pPr>
         <w:jc w:val="center"/>
         <w:rPr>
-          <w:rFonts w:ascii="宋体" w:eastAsia="宋体" w:hAnsi="宋体" w:hint="eastAsia"/>
+          <w:rFonts w:ascii="宋体" w:eastAsia="宋体" w:hAnsi="宋体"/>
           <w:kern w:val="0"/>
           <w:sz w:val="22"/>
         </w:rPr>
@@ -11602,7 +11561,7 @@
       <w:pPr>
         <w:jc w:val="center"/>
         <w:rPr>
-          <w:rFonts w:ascii="宋体" w:eastAsia="宋体" w:hAnsi="宋体" w:hint="eastAsia"/>
+          <w:rFonts w:ascii="宋体" w:eastAsia="宋体" w:hAnsi="宋体"/>
           <w:kern w:val="0"/>
           <w:sz w:val="22"/>
         </w:rPr>
@@ -11612,7 +11571,7 @@
       <w:pPr>
         <w:jc w:val="center"/>
         <w:rPr>
-          <w:rFonts w:ascii="宋体" w:eastAsia="宋体" w:hAnsi="宋体" w:hint="eastAsia"/>
+          <w:rFonts w:ascii="宋体" w:eastAsia="宋体" w:hAnsi="宋体"/>
           <w:kern w:val="0"/>
           <w:sz w:val="22"/>
         </w:rPr>
@@ -11622,7 +11581,7 @@
       <w:pPr>
         <w:jc w:val="center"/>
         <w:rPr>
-          <w:rFonts w:ascii="宋体" w:eastAsia="宋体" w:hAnsi="宋体" w:hint="eastAsia"/>
+          <w:rFonts w:ascii="宋体" w:eastAsia="宋体" w:hAnsi="宋体"/>
           <w:kern w:val="0"/>
           <w:sz w:val="22"/>
         </w:rPr>
@@ -11632,7 +11591,7 @@
       <w:pPr>
         <w:jc w:val="center"/>
         <w:rPr>
-          <w:rFonts w:ascii="宋体" w:eastAsia="宋体" w:hAnsi="宋体" w:hint="eastAsia"/>
+          <w:rFonts w:ascii="宋体" w:eastAsia="宋体" w:hAnsi="宋体"/>
           <w:kern w:val="0"/>
           <w:sz w:val="22"/>
         </w:rPr>
@@ -11642,7 +11601,7 @@
       <w:pPr>
         <w:jc w:val="center"/>
         <w:rPr>
-          <w:rFonts w:ascii="宋体" w:eastAsia="宋体" w:hAnsi="宋体" w:hint="eastAsia"/>
+          <w:rFonts w:ascii="宋体" w:eastAsia="宋体" w:hAnsi="宋体"/>
           <w:kern w:val="0"/>
           <w:sz w:val="22"/>
         </w:rPr>
@@ -11652,7 +11611,7 @@
       <w:pPr>
         <w:jc w:val="center"/>
         <w:rPr>
-          <w:rFonts w:ascii="宋体" w:eastAsia="宋体" w:hAnsi="宋体" w:hint="eastAsia"/>
+          <w:rFonts w:ascii="宋体" w:eastAsia="宋体" w:hAnsi="宋体"/>
           <w:kern w:val="0"/>
           <w:sz w:val="22"/>
         </w:rPr>
@@ -11662,7 +11621,7 @@
       <w:pPr>
         <w:jc w:val="center"/>
         <w:rPr>
-          <w:rFonts w:ascii="宋体" w:eastAsia="宋体" w:hAnsi="宋体" w:hint="eastAsia"/>
+          <w:rFonts w:ascii="宋体" w:eastAsia="宋体" w:hAnsi="宋体"/>
           <w:kern w:val="0"/>
           <w:sz w:val="22"/>
         </w:rPr>
@@ -11928,7 +11887,7 @@
       <w:pPr>
         <w:jc w:val="center"/>
         <w:rPr>
-          <w:rFonts w:ascii="宋体" w:eastAsia="宋体" w:hAnsi="宋体" w:hint="eastAsia"/>
+          <w:rFonts w:ascii="宋体" w:eastAsia="宋体" w:hAnsi="宋体"/>
           <w:kern w:val="0"/>
           <w:sz w:val="22"/>
         </w:rPr>
@@ -11962,7 +11921,7 @@
       <w:pPr>
         <w:jc w:val="center"/>
         <w:rPr>
-          <w:rFonts w:ascii="宋体" w:eastAsia="宋体" w:hAnsi="宋体" w:hint="eastAsia"/>
+          <w:rFonts w:ascii="宋体" w:eastAsia="宋体" w:hAnsi="宋体"/>
           <w:kern w:val="0"/>
           <w:sz w:val="22"/>
         </w:rPr>
@@ -11972,7 +11931,7 @@
       <w:pPr>
         <w:jc w:val="center"/>
         <w:rPr>
-          <w:rFonts w:ascii="宋体" w:eastAsia="宋体" w:hAnsi="宋体" w:hint="eastAsia"/>
+          <w:rFonts w:ascii="宋体" w:eastAsia="宋体" w:hAnsi="宋体"/>
           <w:kern w:val="0"/>
           <w:sz w:val="22"/>
         </w:rPr>
@@ -11982,7 +11941,7 @@
       <w:pPr>
         <w:jc w:val="center"/>
         <w:rPr>
-          <w:rFonts w:ascii="宋体" w:eastAsia="宋体" w:hAnsi="宋体" w:hint="eastAsia"/>
+          <w:rFonts w:ascii="宋体" w:eastAsia="宋体" w:hAnsi="宋体"/>
           <w:kern w:val="0"/>
           <w:sz w:val="22"/>
         </w:rPr>
@@ -11992,7 +11951,7 @@
       <w:pPr>
         <w:jc w:val="center"/>
         <w:rPr>
-          <w:rFonts w:ascii="宋体" w:eastAsia="宋体" w:hAnsi="宋体" w:hint="eastAsia"/>
+          <w:rFonts w:ascii="宋体" w:eastAsia="宋体" w:hAnsi="宋体"/>
           <w:kern w:val="0"/>
           <w:sz w:val="22"/>
         </w:rPr>
@@ -12002,7 +11961,7 @@
       <w:pPr>
         <w:jc w:val="center"/>
         <w:rPr>
-          <w:rFonts w:ascii="宋体" w:eastAsia="宋体" w:hAnsi="宋体" w:hint="eastAsia"/>
+          <w:rFonts w:ascii="宋体" w:eastAsia="宋体" w:hAnsi="宋体"/>
           <w:kern w:val="0"/>
           <w:sz w:val="22"/>
         </w:rPr>
@@ -12012,7 +11971,7 @@
       <w:pPr>
         <w:jc w:val="center"/>
         <w:rPr>
-          <w:rFonts w:ascii="宋体" w:eastAsia="宋体" w:hAnsi="宋体" w:hint="eastAsia"/>
+          <w:rFonts w:ascii="宋体" w:eastAsia="宋体" w:hAnsi="宋体"/>
           <w:kern w:val="0"/>
           <w:sz w:val="22"/>
         </w:rPr>
@@ -12022,7 +11981,7 @@
       <w:pPr>
         <w:jc w:val="center"/>
         <w:rPr>
-          <w:rFonts w:ascii="宋体" w:eastAsia="宋体" w:hAnsi="宋体" w:hint="eastAsia"/>
+          <w:rFonts w:ascii="宋体" w:eastAsia="宋体" w:hAnsi="宋体"/>
           <w:kern w:val="0"/>
           <w:sz w:val="22"/>
         </w:rPr>
@@ -12032,7 +11991,7 @@
       <w:pPr>
         <w:jc w:val="center"/>
         <w:rPr>
-          <w:rFonts w:ascii="宋体" w:eastAsia="宋体" w:hAnsi="宋体" w:hint="eastAsia"/>
+          <w:rFonts w:ascii="宋体" w:eastAsia="宋体" w:hAnsi="宋体"/>
           <w:kern w:val="0"/>
           <w:sz w:val="22"/>
         </w:rPr>
@@ -12042,7 +12001,7 @@
       <w:pPr>
         <w:jc w:val="center"/>
         <w:rPr>
-          <w:rFonts w:ascii="宋体" w:eastAsia="宋体" w:hAnsi="宋体" w:hint="eastAsia"/>
+          <w:rFonts w:ascii="宋体" w:eastAsia="宋体" w:hAnsi="宋体"/>
           <w:kern w:val="0"/>
           <w:sz w:val="22"/>
         </w:rPr>
@@ -12052,7 +12011,7 @@
       <w:pPr>
         <w:jc w:val="center"/>
         <w:rPr>
-          <w:rFonts w:ascii="宋体" w:eastAsia="宋体" w:hAnsi="宋体" w:hint="eastAsia"/>
+          <w:rFonts w:ascii="宋体" w:eastAsia="宋体" w:hAnsi="宋体"/>
           <w:kern w:val="0"/>
           <w:sz w:val="22"/>
         </w:rPr>
@@ -12062,7 +12021,7 @@
       <w:pPr>
         <w:jc w:val="center"/>
         <w:rPr>
-          <w:rFonts w:ascii="宋体" w:eastAsia="宋体" w:hAnsi="宋体" w:hint="eastAsia"/>
+          <w:rFonts w:ascii="宋体" w:eastAsia="宋体" w:hAnsi="宋体"/>
           <w:kern w:val="0"/>
           <w:sz w:val="22"/>
         </w:rPr>
@@ -12072,7 +12031,7 @@
       <w:pPr>
         <w:jc w:val="center"/>
         <w:rPr>
-          <w:rFonts w:ascii="宋体" w:eastAsia="宋体" w:hAnsi="宋体" w:hint="eastAsia"/>
+          <w:rFonts w:ascii="宋体" w:eastAsia="宋体" w:hAnsi="宋体"/>
           <w:kern w:val="0"/>
           <w:sz w:val="22"/>
         </w:rPr>
@@ -12082,7 +12041,7 @@
       <w:pPr>
         <w:jc w:val="center"/>
         <w:rPr>
-          <w:rFonts w:ascii="宋体" w:eastAsia="宋体" w:hAnsi="宋体" w:hint="eastAsia"/>
+          <w:rFonts w:ascii="宋体" w:eastAsia="宋体" w:hAnsi="宋体"/>
           <w:kern w:val="0"/>
           <w:sz w:val="22"/>
         </w:rPr>
@@ -12092,7 +12051,7 @@
       <w:pPr>
         <w:jc w:val="center"/>
         <w:rPr>
-          <w:rFonts w:ascii="宋体" w:eastAsia="宋体" w:hAnsi="宋体" w:hint="eastAsia"/>
+          <w:rFonts w:ascii="宋体" w:eastAsia="宋体" w:hAnsi="宋体"/>
           <w:kern w:val="0"/>
           <w:sz w:val="22"/>
         </w:rPr>
@@ -12102,7 +12061,7 @@
       <w:pPr>
         <w:jc w:val="center"/>
         <w:rPr>
-          <w:rFonts w:ascii="宋体" w:eastAsia="宋体" w:hAnsi="宋体" w:hint="eastAsia"/>
+          <w:rFonts w:ascii="宋体" w:eastAsia="宋体" w:hAnsi="宋体"/>
           <w:kern w:val="0"/>
           <w:sz w:val="22"/>
         </w:rPr>
@@ -12112,7 +12071,7 @@
       <w:pPr>
         <w:jc w:val="center"/>
         <w:rPr>
-          <w:rFonts w:ascii="宋体" w:eastAsia="宋体" w:hAnsi="宋体" w:hint="eastAsia"/>
+          <w:rFonts w:ascii="宋体" w:eastAsia="宋体" w:hAnsi="宋体"/>
           <w:kern w:val="0"/>
           <w:sz w:val="22"/>
         </w:rPr>
@@ -17754,7 +17713,7 @@
                     <a:blip r:embed="rId33" cstate="print">
                       <a:extLst>
                         <a:ext uri="{28A0092B-C50C-407E-A947-70E740481C1C}">
-                          <a14:useLocalDpi xmlns="" xmlns:wpc="http://schemas.microsoft.com/office/word/2010/wordprocessingCanvas" xmlns:cx="http://schemas.microsoft.com/office/drawing/2014/chartex" xmlns:cx1="http://schemas.microsoft.com/office/drawing/2015/9/8/chartex" xmlns:cx2="http://schemas.microsoft.com/office/drawing/2015/10/21/chartex" xmlns:cx3="http://schemas.microsoft.com/office/drawing/2016/5/9/chartex" xmlns:cx4="http://schemas.microsoft.com/office/drawing/2016/5/10/chartex" xmlns:cx5="http://schemas.microsoft.com/office/drawing/2016/5/11/chartex" xmlns:cx6="http://schemas.microsoft.com/office/drawing/2016/5/12/chartex" xmlns:cx7="http://schemas.microsoft.com/office/drawing/2016/5/13/chartex" xmlns:cx8="http://schemas.microsoft.com/office/drawing/2016/5/14/chartex" xmlns:mc="http://schemas.openxmlformats.org/markup-compatibility/2006" xmlns:aink="http://schemas.microsoft.com/office/drawing/2016/ink" xmlns:am3d="http://schemas.microsoft.com/office/drawing/2017/model3d" xmlns:o="urn:schemas-microsoft-com:office:office" xmlns:v="urn:schemas-microsoft-com:vml" xmlns:wp14="http://schemas.microsoft.com/office/word/2010/wordprocessingDrawing" xmlns:w10="urn:schemas-microsoft-com:office:word" xmlns:w="http://schemas.openxmlformats.org/wordprocessingml/2006/main" xmlns:w14="http://schemas.microsoft.com/office/word/2010/wordml" xmlns:w15="http://schemas.microsoft.com/office/word/2012/wordml" xmlns:w16cid="http://schemas.microsoft.com/office/word/2016/wordml/cid" xmlns:w16se="http://schemas.microsoft.com/office/word/2015/wordml/symex" xmlns:wpg="http://schemas.microsoft.com/office/word/2010/wordprocessingGroup" xmlns:wpi="http://schemas.microsoft.com/office/word/2010/wordprocessingInk" xmlns:wps="http://schemas.microsoft.com/office/word/2010/wordprocessingShape" xmlns:a14="http://schemas.microsoft.com/office/drawing/2010/main" val="0"/>
+                          <a14:useLocalDpi xmlns:a14="http://schemas.microsoft.com/office/drawing/2010/main" xmlns:wps="http://schemas.microsoft.com/office/word/2010/wordprocessingShape" xmlns:wpi="http://schemas.microsoft.com/office/word/2010/wordprocessingInk" xmlns:wpg="http://schemas.microsoft.com/office/word/2010/wordprocessingGroup" xmlns:w16se="http://schemas.microsoft.com/office/word/2015/wordml/symex" xmlns:w16cid="http://schemas.microsoft.com/office/word/2016/wordml/cid" xmlns:w15="http://schemas.microsoft.com/office/word/2012/wordml" xmlns:w14="http://schemas.microsoft.com/office/word/2010/wordml" xmlns:w="http://schemas.openxmlformats.org/wordprocessingml/2006/main" xmlns:w10="urn:schemas-microsoft-com:office:word" xmlns:wp14="http://schemas.microsoft.com/office/word/2010/wordprocessingDrawing" xmlns:v="urn:schemas-microsoft-com:vml" xmlns:o="urn:schemas-microsoft-com:office:office" xmlns:am3d="http://schemas.microsoft.com/office/drawing/2017/model3d" xmlns:aink="http://schemas.microsoft.com/office/drawing/2016/ink" xmlns:mc="http://schemas.openxmlformats.org/markup-compatibility/2006" xmlns:cx8="http://schemas.microsoft.com/office/drawing/2016/5/14/chartex" xmlns:cx7="http://schemas.microsoft.com/office/drawing/2016/5/13/chartex" xmlns:cx6="http://schemas.microsoft.com/office/drawing/2016/5/12/chartex" xmlns:cx5="http://schemas.microsoft.com/office/drawing/2016/5/11/chartex" xmlns:cx4="http://schemas.microsoft.com/office/drawing/2016/5/10/chartex" xmlns:cx3="http://schemas.microsoft.com/office/drawing/2016/5/9/chartex" xmlns:cx2="http://schemas.microsoft.com/office/drawing/2015/10/21/chartex" xmlns:cx1="http://schemas.microsoft.com/office/drawing/2015/9/8/chartex" xmlns:cx="http://schemas.microsoft.com/office/drawing/2014/chartex" xmlns:wpc="http://schemas.microsoft.com/office/word/2010/wordprocessingCanvas" xmlns="" val="0"/>
                         </a:ext>
                       </a:extLst>
                     </a:blip>
@@ -18369,7 +18328,7 @@
                     <a:blip r:embed="rId34" cstate="print">
                       <a:extLst>
                         <a:ext uri="{28A0092B-C50C-407E-A947-70E740481C1C}">
-                          <a14:useLocalDpi xmlns="" xmlns:wpc="http://schemas.microsoft.com/office/word/2010/wordprocessingCanvas" xmlns:cx="http://schemas.microsoft.com/office/drawing/2014/chartex" xmlns:cx1="http://schemas.microsoft.com/office/drawing/2015/9/8/chartex" xmlns:cx2="http://schemas.microsoft.com/office/drawing/2015/10/21/chartex" xmlns:cx3="http://schemas.microsoft.com/office/drawing/2016/5/9/chartex" xmlns:cx4="http://schemas.microsoft.com/office/drawing/2016/5/10/chartex" xmlns:cx5="http://schemas.microsoft.com/office/drawing/2016/5/11/chartex" xmlns:cx6="http://schemas.microsoft.com/office/drawing/2016/5/12/chartex" xmlns:cx7="http://schemas.microsoft.com/office/drawing/2016/5/13/chartex" xmlns:cx8="http://schemas.microsoft.com/office/drawing/2016/5/14/chartex" xmlns:mc="http://schemas.openxmlformats.org/markup-compatibility/2006" xmlns:aink="http://schemas.microsoft.com/office/drawing/2016/ink" xmlns:am3d="http://schemas.microsoft.com/office/drawing/2017/model3d" xmlns:o="urn:schemas-microsoft-com:office:office" xmlns:v="urn:schemas-microsoft-com:vml" xmlns:wp14="http://schemas.microsoft.com/office/word/2010/wordprocessingDrawing" xmlns:w10="urn:schemas-microsoft-com:office:word" xmlns:w="http://schemas.openxmlformats.org/wordprocessingml/2006/main" xmlns:w14="http://schemas.microsoft.com/office/word/2010/wordml" xmlns:w15="http://schemas.microsoft.com/office/word/2012/wordml" xmlns:w16cid="http://schemas.microsoft.com/office/word/2016/wordml/cid" xmlns:w16se="http://schemas.microsoft.com/office/word/2015/wordml/symex" xmlns:wpg="http://schemas.microsoft.com/office/word/2010/wordprocessingGroup" xmlns:wpi="http://schemas.microsoft.com/office/word/2010/wordprocessingInk" xmlns:wps="http://schemas.microsoft.com/office/word/2010/wordprocessingShape" xmlns:a14="http://schemas.microsoft.com/office/drawing/2010/main" val="0"/>
+                          <a14:useLocalDpi xmlns:a14="http://schemas.microsoft.com/office/drawing/2010/main" xmlns:wps="http://schemas.microsoft.com/office/word/2010/wordprocessingShape" xmlns:wpi="http://schemas.microsoft.com/office/word/2010/wordprocessingInk" xmlns:wpg="http://schemas.microsoft.com/office/word/2010/wordprocessingGroup" xmlns:w16se="http://schemas.microsoft.com/office/word/2015/wordml/symex" xmlns:w16cid="http://schemas.microsoft.com/office/word/2016/wordml/cid" xmlns:w15="http://schemas.microsoft.com/office/word/2012/wordml" xmlns:w14="http://schemas.microsoft.com/office/word/2010/wordml" xmlns:w="http://schemas.openxmlformats.org/wordprocessingml/2006/main" xmlns:w10="urn:schemas-microsoft-com:office:word" xmlns:wp14="http://schemas.microsoft.com/office/word/2010/wordprocessingDrawing" xmlns:v="urn:schemas-microsoft-com:vml" xmlns:o="urn:schemas-microsoft-com:office:office" xmlns:am3d="http://schemas.microsoft.com/office/drawing/2017/model3d" xmlns:aink="http://schemas.microsoft.com/office/drawing/2016/ink" xmlns:mc="http://schemas.openxmlformats.org/markup-compatibility/2006" xmlns:cx8="http://schemas.microsoft.com/office/drawing/2016/5/14/chartex" xmlns:cx7="http://schemas.microsoft.com/office/drawing/2016/5/13/chartex" xmlns:cx6="http://schemas.microsoft.com/office/drawing/2016/5/12/chartex" xmlns:cx5="http://schemas.microsoft.com/office/drawing/2016/5/11/chartex" xmlns:cx4="http://schemas.microsoft.com/office/drawing/2016/5/10/chartex" xmlns:cx3="http://schemas.microsoft.com/office/drawing/2016/5/9/chartex" xmlns:cx2="http://schemas.microsoft.com/office/drawing/2015/10/21/chartex" xmlns:cx1="http://schemas.microsoft.com/office/drawing/2015/9/8/chartex" xmlns:cx="http://schemas.microsoft.com/office/drawing/2014/chartex" xmlns:wpc="http://schemas.microsoft.com/office/word/2010/wordprocessingCanvas" xmlns="" val="0"/>
                         </a:ext>
                       </a:extLst>
                     </a:blip>
@@ -20270,7 +20229,7 @@
         <w:ind w:firstLineChars="200" w:firstLine="480"/>
         <w:jc w:val="left"/>
         <w:rPr>
-          <w:rFonts w:ascii="宋体" w:eastAsia="宋体" w:hAnsi="宋体" w:hint="eastAsia"/>
+          <w:rFonts w:ascii="宋体" w:eastAsia="宋体" w:hAnsi="宋体"/>
           <w:kern w:val="0"/>
           <w:sz w:val="24"/>
           <w:szCs w:val="24"/>
@@ -20295,7 +20254,7 @@
         <w:ind w:firstLineChars="200" w:firstLine="480"/>
         <w:jc w:val="left"/>
         <w:rPr>
-          <w:rFonts w:ascii="宋体" w:eastAsia="宋体" w:hAnsi="宋体" w:hint="eastAsia"/>
+          <w:rFonts w:ascii="宋体" w:eastAsia="宋体" w:hAnsi="宋体"/>
           <w:kern w:val="0"/>
           <w:sz w:val="24"/>
           <w:szCs w:val="24"/>
@@ -20311,7 +20270,7 @@
         <w:ind w:firstLineChars="200" w:firstLine="480"/>
         <w:jc w:val="left"/>
         <w:rPr>
-          <w:rFonts w:ascii="宋体" w:eastAsia="宋体" w:hAnsi="宋体" w:hint="eastAsia"/>
+          <w:rFonts w:ascii="宋体" w:eastAsia="宋体" w:hAnsi="宋体"/>
           <w:kern w:val="0"/>
           <w:sz w:val="24"/>
           <w:szCs w:val="24"/>
@@ -25140,7 +25099,7 @@
         <w:spacing w:beforeLines="50" w:after="120" w:line="400" w:lineRule="exact"/>
         <w:jc w:val="left"/>
         <w:rPr>
-          <w:rFonts w:ascii="宋体" w:eastAsia="宋体" w:hAnsi="宋体" w:hint="eastAsia"/>
+          <w:rFonts w:ascii="宋体" w:eastAsia="宋体" w:hAnsi="宋体"/>
           <w:kern w:val="0"/>
           <w:sz w:val="24"/>
           <w:szCs w:val="24"/>
@@ -25863,7 +25822,7 @@
         <w:spacing w:after="200" w:line="220" w:lineRule="atLeast"/>
         <w:jc w:val="left"/>
         <w:rPr>
-          <w:rFonts w:ascii="宋体" w:eastAsia="宋体" w:hAnsi="宋体" w:hint="eastAsia"/>
+          <w:rFonts w:ascii="宋体" w:eastAsia="宋体" w:hAnsi="宋体"/>
           <w:kern w:val="0"/>
           <w:szCs w:val="21"/>
         </w:rPr>
@@ -25877,7 +25836,7 @@
         <w:spacing w:after="200" w:line="220" w:lineRule="atLeast"/>
         <w:jc w:val="left"/>
         <w:rPr>
-          <w:rFonts w:ascii="宋体" w:eastAsia="宋体" w:hAnsi="宋体" w:hint="eastAsia"/>
+          <w:rFonts w:ascii="宋体" w:eastAsia="宋体" w:hAnsi="宋体"/>
           <w:kern w:val="0"/>
           <w:szCs w:val="21"/>
         </w:rPr>
@@ -25891,7 +25850,7 @@
         <w:spacing w:after="200" w:line="220" w:lineRule="atLeast"/>
         <w:jc w:val="left"/>
         <w:rPr>
-          <w:rFonts w:ascii="宋体" w:eastAsia="宋体" w:hAnsi="宋体" w:hint="eastAsia"/>
+          <w:rFonts w:ascii="宋体" w:eastAsia="宋体" w:hAnsi="宋体"/>
           <w:kern w:val="0"/>
           <w:szCs w:val="21"/>
         </w:rPr>
@@ -26197,7 +26156,7 @@
             <w:szCs w:val="21"/>
             <w:lang w:val="zh-CN"/>
           </w:rPr>
-          <w:t>41</w:t>
+          <w:t>2</w:t>
         </w:r>
         <w:r>
           <w:rPr>
@@ -26344,7 +26303,13 @@
           <w:sz w:val="21"/>
           <w:szCs w:val="21"/>
         </w:rPr>
-        <w:t>致谢</w:t>
+        <w:t>第2章</w:t>
+      </w:r>
+      <w:r>
+        <w:rPr>
+          <w:noProof/>
+        </w:rPr>
+        <w:t xml:space="preserve">  系统开发工具及环境</w:t>
       </w:r>
     </w:fldSimple>
   </w:p>
@@ -28607,7 +28572,7 @@
   <a:extraClrSchemeLst/>
   <a:extLst>
     <a:ext uri="{05A4C25C-085E-4340-85A3-A5531E510DB2}">
-      <thm15:themeFamily xmlns="" xmlns:thm15="http://schemas.microsoft.com/office/thememl/2012/main" name="Office Theme" id="{62F939B6-93AF-4DB8-9C6B-D6C7DFDC589F}" vid="{4A3C46E8-61CC-4603-A589-7422A47A8E4A}"/>
+      <thm15:themeFamily xmlns:thm15="http://schemas.microsoft.com/office/thememl/2012/main" xmlns="" name="Office Theme" id="{62F939B6-93AF-4DB8-9C6B-D6C7DFDC589F}" vid="{4A3C46E8-61CC-4603-A589-7422A47A8E4A}"/>
     </a:ext>
   </a:extLst>
 </a:theme>
@@ -28618,7 +28583,7 @@
 </file>
 
 <file path=customXml/itemProps1.xml><?xml version="1.0" encoding="utf-8"?>
-<ds:datastoreItem xmlns:ds="http://schemas.openxmlformats.org/officeDocument/2006/customXml" ds:itemID="{5D608B2F-1FA4-4410-89AC-BCD3680F94EA}">
+<ds:datastoreItem xmlns:ds="http://schemas.openxmlformats.org/officeDocument/2006/customXml" ds:itemID="{DC3B1B6B-3716-40C8-99AC-FA97E528FB4A}">
   <ds:schemaRefs>
     <ds:schemaRef ds:uri="http://schemas.openxmlformats.org/officeDocument/2006/bibliography"/>
   </ds:schemaRefs>

--- a/doc/毕业论文-计科1404-郭昌仑（终稿）.docx
+++ b/doc/毕业论文-计科1404-郭昌仑（终稿）.docx
@@ -800,7 +800,6 @@
           <w:sz w:val="28"/>
           <w:szCs w:val="24"/>
         </w:rPr>
-        <w:lastRenderedPageBreak/>
         <w:t>2018 年</w:t>
       </w:r>
       <w:r>
@@ -1118,7 +1117,6 @@
     <w:p/>
     <w:p/>
     <w:p/>
-    <w:p/>
     <w:p>
       <w:pPr>
         <w:pStyle w:val="1"/>
@@ -1139,6 +1137,7 @@
           <w:kern w:val="0"/>
           <w:sz w:val="30"/>
         </w:rPr>
+        <w:lastRenderedPageBreak/>
         <w:t>Abstract</w:t>
       </w:r>
       <w:bookmarkEnd w:id="1"/>
@@ -1318,27 +1317,6 @@
     </w:p>
     <w:p>
       <w:pPr>
-        <w:rPr>
-          <w:sz w:val="24"/>
-        </w:rPr>
-      </w:pPr>
-    </w:p>
-    <w:p>
-      <w:pPr>
-        <w:rPr>
-          <w:sz w:val="24"/>
-        </w:rPr>
-      </w:pPr>
-    </w:p>
-    <w:p>
-      <w:pPr>
-        <w:rPr>
-          <w:sz w:val="24"/>
-        </w:rPr>
-      </w:pPr>
-    </w:p>
-    <w:p>
-      <w:pPr>
         <w:pStyle w:val="1"/>
         <w:spacing w:before="240" w:after="360" w:line="400" w:lineRule="exact"/>
         <w:jc w:val="center"/>
@@ -1356,6 +1334,7 @@
           <w:b w:val="0"/>
           <w:sz w:val="30"/>
         </w:rPr>
+        <w:lastRenderedPageBreak/>
         <w:t>目</w:t>
       </w:r>
       <w:r>
@@ -1376,118 +1355,6 @@
       </w:r>
       <w:bookmarkEnd w:id="2"/>
       <w:bookmarkEnd w:id="3"/>
-    </w:p>
-    <w:p>
-      <w:pPr>
-        <w:pStyle w:val="12"/>
-      </w:pPr>
-      <w:r>
-        <w:rPr>
-          <w:rFonts w:hint="eastAsia"/>
-        </w:rPr>
-        <w:t>摘</w:t>
-      </w:r>
-      <w:r>
-        <w:rPr>
-          <w:rFonts w:hint="eastAsia"/>
-        </w:rPr>
-        <w:t xml:space="preserve">  </w:t>
-      </w:r>
-      <w:r>
-        <w:rPr>
-          <w:rFonts w:hint="eastAsia"/>
-        </w:rPr>
-        <w:t>要</w:t>
-      </w:r>
-      <w:r>
-        <w:rPr>
-          <w:rFonts w:hint="eastAsia"/>
-        </w:rPr>
-        <w:tab/>
-      </w:r>
-      <w:r>
-        <w:rPr>
-          <w:rFonts w:hint="eastAsia"/>
-        </w:rPr>
-        <w:tab/>
-      </w:r>
-      <w:r>
-        <w:rPr>
-          <w:rFonts w:ascii="Times New Roman" w:hAnsi="Times New Roman" w:hint="eastAsia"/>
-          <w:sz w:val="21"/>
-          <w:szCs w:val="21"/>
-        </w:rPr>
-        <w:t>I</w:t>
-      </w:r>
-    </w:p>
-    <w:p>
-      <w:pPr>
-        <w:pStyle w:val="12"/>
-      </w:pPr>
-      <w:r>
-        <w:rPr>
-          <w:rFonts w:ascii="Times New Roman" w:hAnsi="Times New Roman"/>
-        </w:rPr>
-        <w:t>Abstract</w:t>
-      </w:r>
-      <w:r>
-        <w:rPr>
-          <w:rFonts w:hint="eastAsia"/>
-        </w:rPr>
-        <w:t>（英文摘要）</w:t>
-      </w:r>
-      <w:r>
-        <w:rPr>
-          <w:rFonts w:hint="eastAsia"/>
-        </w:rPr>
-        <w:tab/>
-      </w:r>
-      <w:r>
-        <w:rPr>
-          <w:rFonts w:hint="eastAsia"/>
-        </w:rPr>
-        <w:tab/>
-      </w:r>
-      <w:r>
-        <w:rPr>
-          <w:rFonts w:ascii="Times New Roman" w:hAnsi="Times New Roman"/>
-          <w:sz w:val="21"/>
-          <w:szCs w:val="21"/>
-        </w:rPr>
-        <w:fldChar w:fldCharType="begin"/>
-      </w:r>
-      <w:r>
-        <w:rPr>
-          <w:rFonts w:ascii="Times New Roman" w:hAnsi="Times New Roman"/>
-          <w:sz w:val="21"/>
-          <w:szCs w:val="21"/>
-        </w:rPr>
-        <w:instrText xml:space="preserve">PAGE  </w:instrText>
-      </w:r>
-      <w:r>
-        <w:rPr>
-          <w:rFonts w:ascii="Times New Roman" w:hAnsi="Times New Roman"/>
-          <w:sz w:val="21"/>
-          <w:szCs w:val="21"/>
-        </w:rPr>
-        <w:fldChar w:fldCharType="separate"/>
-      </w:r>
-      <w:r>
-        <w:rPr>
-          <w:rFonts w:ascii="Times New Roman" w:hAnsi="Times New Roman"/>
-          <w:sz w:val="21"/>
-          <w:szCs w:val="21"/>
-        </w:rPr>
-        <w:t>IV</w:t>
-      </w:r>
-      <w:r>
-        <w:rPr>
-          <w:rFonts w:ascii="Times New Roman" w:hAnsi="Times New Roman"/>
-          <w:sz w:val="21"/>
-          <w:szCs w:val="21"/>
-        </w:rPr>
-        <w:fldChar w:fldCharType="end"/>
-      </w:r>
     </w:p>
     <w:p>
       <w:pPr>
@@ -1532,16 +1399,25 @@
         <w:rPr>
           <w:rFonts w:hint="eastAsia"/>
         </w:rPr>
-        <w:t>摘</w:t>
-      </w:r>
-      <w:r>
-        <w:t xml:space="preserve"> </w:t>
+        <w:t>第</w:t>
+      </w:r>
+      <w:r>
+        <w:t>1</w:t>
       </w:r>
       <w:r>
         <w:rPr>
           <w:rFonts w:hint="eastAsia"/>
         </w:rPr>
-        <w:t>要</w:t>
+        <w:t>章</w:t>
+      </w:r>
+      <w:r>
+        <w:t xml:space="preserve">  </w:t>
+      </w:r>
+      <w:r>
+        <w:rPr>
+          <w:rFonts w:hint="eastAsia"/>
+        </w:rPr>
+        <w:t>引言</w:t>
       </w:r>
       <w:r>
         <w:tab/>
@@ -1550,148 +1426,13 @@
         <w:fldChar w:fldCharType="begin"/>
       </w:r>
       <w:r>
-        <w:instrText xml:space="preserve"> PAGEREF _Toc516399984 \h </w:instrText>
+        <w:instrText xml:space="preserve"> PAGEREF _Toc516399987 \h </w:instrText>
       </w:r>
       <w:r>
         <w:fldChar w:fldCharType="separate"/>
       </w:r>
       <w:r>
-        <w:t>2</w:t>
-      </w:r>
-      <w:r>
-        <w:fldChar w:fldCharType="end"/>
-      </w:r>
-    </w:p>
-    <w:p>
-      <w:pPr>
-        <w:pStyle w:val="12"/>
-        <w:rPr>
-          <w:rFonts w:asciiTheme="minorHAnsi" w:eastAsiaTheme="minorEastAsia" w:hAnsiTheme="minorHAnsi" w:cstheme="minorBidi"/>
-          <w:bCs w:val="0"/>
-          <w:caps w:val="0"/>
-          <w:kern w:val="2"/>
-          <w:sz w:val="21"/>
-          <w:szCs w:val="22"/>
-        </w:rPr>
-      </w:pPr>
-      <w:r>
-        <w:t>Abstract</w:t>
-      </w:r>
-      <w:r>
-        <w:tab/>
-      </w:r>
-      <w:r>
-        <w:fldChar w:fldCharType="begin"/>
-      </w:r>
-      <w:r>
-        <w:instrText xml:space="preserve"> PAGEREF _Toc516399985 \h </w:instrText>
-      </w:r>
-      <w:r>
-        <w:fldChar w:fldCharType="separate"/>
-      </w:r>
-      <w:r>
-        <w:t>3</w:t>
-      </w:r>
-      <w:r>
-        <w:fldChar w:fldCharType="end"/>
-      </w:r>
-    </w:p>
-    <w:p>
-      <w:pPr>
-        <w:pStyle w:val="12"/>
-        <w:rPr>
-          <w:rFonts w:asciiTheme="minorHAnsi" w:eastAsiaTheme="minorEastAsia" w:hAnsiTheme="minorHAnsi" w:cstheme="minorBidi"/>
-          <w:bCs w:val="0"/>
-          <w:caps w:val="0"/>
-          <w:kern w:val="2"/>
-          <w:sz w:val="21"/>
-          <w:szCs w:val="22"/>
-        </w:rPr>
-      </w:pPr>
-      <w:r>
-        <w:rPr>
-          <w:rFonts w:hint="eastAsia"/>
-        </w:rPr>
-        <w:t>目</w:t>
-      </w:r>
-      <w:r>
-        <w:t xml:space="preserve">  </w:t>
-      </w:r>
-      <w:r>
-        <w:rPr>
-          <w:rFonts w:hint="eastAsia"/>
-        </w:rPr>
-        <w:t>录</w:t>
-      </w:r>
-      <w:r>
-        <w:tab/>
-      </w:r>
-      <w:r>
-        <w:fldChar w:fldCharType="begin"/>
-      </w:r>
-      <w:r>
-        <w:instrText xml:space="preserve"> PAGEREF _Toc516399986 \h </w:instrText>
-      </w:r>
-      <w:r>
-        <w:fldChar w:fldCharType="separate"/>
-      </w:r>
-      <w:r>
-        <w:t>4</w:t>
-      </w:r>
-      <w:r>
-        <w:fldChar w:fldCharType="end"/>
-      </w:r>
-    </w:p>
-    <w:p>
-      <w:pPr>
-        <w:pStyle w:val="12"/>
-        <w:rPr>
-          <w:rFonts w:asciiTheme="minorHAnsi" w:eastAsiaTheme="minorEastAsia" w:hAnsiTheme="minorHAnsi" w:cstheme="minorBidi"/>
-          <w:bCs w:val="0"/>
-          <w:caps w:val="0"/>
-          <w:kern w:val="2"/>
-          <w:sz w:val="21"/>
-          <w:szCs w:val="22"/>
-        </w:rPr>
-      </w:pPr>
-      <w:r>
-        <w:rPr>
-          <w:rFonts w:hint="eastAsia"/>
-        </w:rPr>
-        <w:t>第</w:t>
-      </w:r>
-      <w:r>
         <w:t>1</w:t>
-      </w:r>
-      <w:r>
-        <w:rPr>
-          <w:rFonts w:hint="eastAsia"/>
-        </w:rPr>
-        <w:t>章</w:t>
-      </w:r>
-      <w:r>
-        <w:t xml:space="preserve">  </w:t>
-      </w:r>
-      <w:r>
-        <w:rPr>
-          <w:rFonts w:hint="eastAsia"/>
-        </w:rPr>
-        <w:t>引言</w:t>
-      </w:r>
-      <w:r>
-        <w:tab/>
-      </w:r>
-      <w:r>
-        <w:fldChar w:fldCharType="begin"/>
-      </w:r>
-      <w:r>
-        <w:instrText xml:space="preserve"> PAGEREF _Toc516399987 \h </w:instrText>
-      </w:r>
-      <w:r>
-        <w:fldChar w:fldCharType="separate"/>
-      </w:r>
-      <w:r>
-        <w:t>7</w:t>
       </w:r>
       <w:r>
         <w:fldChar w:fldCharType="end"/>
@@ -1733,7 +1474,7 @@
         <w:fldChar w:fldCharType="separate"/>
       </w:r>
       <w:r>
-        <w:t>7</w:t>
+        <w:t>1</w:t>
       </w:r>
       <w:r>
         <w:fldChar w:fldCharType="end"/>
@@ -1788,7 +1529,7 @@
         <w:fldChar w:fldCharType="separate"/>
       </w:r>
       <w:r>
-        <w:t>8</w:t>
+        <w:t>2</w:t>
       </w:r>
       <w:r>
         <w:fldChar w:fldCharType="end"/>
@@ -1830,7 +1571,7 @@
         <w:fldChar w:fldCharType="separate"/>
       </w:r>
       <w:r>
-        <w:t>8</w:t>
+        <w:t>2</w:t>
       </w:r>
       <w:r>
         <w:fldChar w:fldCharType="end"/>
@@ -1872,7 +1613,7 @@
         <w:fldChar w:fldCharType="separate"/>
       </w:r>
       <w:r>
-        <w:t>8</w:t>
+        <w:t>2</w:t>
       </w:r>
       <w:r>
         <w:fldChar w:fldCharType="end"/>
@@ -1914,7 +1655,7 @@
         <w:fldChar w:fldCharType="separate"/>
       </w:r>
       <w:r>
-        <w:t>8</w:t>
+        <w:t>2</w:t>
       </w:r>
       <w:r>
         <w:fldChar w:fldCharType="end"/>
@@ -1950,7 +1691,7 @@
         <w:fldChar w:fldCharType="separate"/>
       </w:r>
       <w:r>
-        <w:t>8</w:t>
+        <w:t>2</w:t>
       </w:r>
       <w:r>
         <w:fldChar w:fldCharType="end"/>
@@ -1992,7 +1733,7 @@
         <w:fldChar w:fldCharType="separate"/>
       </w:r>
       <w:r>
-        <w:t>9</w:t>
+        <w:t>3</w:t>
       </w:r>
       <w:r>
         <w:fldChar w:fldCharType="end"/>
@@ -2034,7 +1775,7 @@
         <w:fldChar w:fldCharType="separate"/>
       </w:r>
       <w:r>
-        <w:t>9</w:t>
+        <w:t>3</w:t>
       </w:r>
       <w:r>
         <w:fldChar w:fldCharType="end"/>
@@ -2076,7 +1817,7 @@
         <w:fldChar w:fldCharType="separate"/>
       </w:r>
       <w:r>
-        <w:t>10</w:t>
+        <w:t>3</w:t>
       </w:r>
       <w:r>
         <w:fldChar w:fldCharType="end"/>
@@ -2118,7 +1859,7 @@
         <w:fldChar w:fldCharType="separate"/>
       </w:r>
       <w:r>
-        <w:t>10</w:t>
+        <w:t>3</w:t>
       </w:r>
       <w:r>
         <w:fldChar w:fldCharType="end"/>
@@ -2160,7 +1901,7 @@
         <w:fldChar w:fldCharType="separate"/>
       </w:r>
       <w:r>
-        <w:t>10</w:t>
+        <w:t>4</w:t>
       </w:r>
       <w:r>
         <w:fldChar w:fldCharType="end"/>
@@ -2215,7 +1956,7 @@
         <w:fldChar w:fldCharType="separate"/>
       </w:r>
       <w:r>
-        <w:t>11</w:t>
+        <w:t>5</w:t>
       </w:r>
       <w:r>
         <w:fldChar w:fldCharType="end"/>
@@ -2257,7 +1998,7 @@
         <w:fldChar w:fldCharType="separate"/>
       </w:r>
       <w:r>
-        <w:t>11</w:t>
+        <w:t>5</w:t>
       </w:r>
       <w:r>
         <w:fldChar w:fldCharType="end"/>
@@ -2299,7 +2040,7 @@
         <w:fldChar w:fldCharType="separate"/>
       </w:r>
       <w:r>
-        <w:t>11</w:t>
+        <w:t>5</w:t>
       </w:r>
       <w:r>
         <w:fldChar w:fldCharType="end"/>
@@ -2320,7 +2061,6 @@
         <w:rPr>
           <w:rFonts w:ascii="黑体" w:eastAsia="黑体"/>
         </w:rPr>
-        <w:lastRenderedPageBreak/>
         <w:t xml:space="preserve">3.1.2 </w:t>
       </w:r>
       <w:r>
@@ -2342,7 +2082,7 @@
         <w:fldChar w:fldCharType="separate"/>
       </w:r>
       <w:r>
-        <w:t>11</w:t>
+        <w:t>5</w:t>
       </w:r>
       <w:r>
         <w:fldChar w:fldCharType="end"/>
@@ -2384,7 +2124,7 @@
         <w:fldChar w:fldCharType="separate"/>
       </w:r>
       <w:r>
-        <w:t>11</w:t>
+        <w:t>5</w:t>
       </w:r>
       <w:r>
         <w:fldChar w:fldCharType="end"/>
@@ -2426,7 +2166,7 @@
         <w:fldChar w:fldCharType="separate"/>
       </w:r>
       <w:r>
-        <w:t>11</w:t>
+        <w:t>6</w:t>
       </w:r>
       <w:r>
         <w:fldChar w:fldCharType="end"/>
@@ -2468,7 +2208,7 @@
         <w:fldChar w:fldCharType="separate"/>
       </w:r>
       <w:r>
-        <w:t>13</w:t>
+        <w:t>7</w:t>
       </w:r>
       <w:r>
         <w:fldChar w:fldCharType="end"/>
@@ -2523,7 +2263,7 @@
         <w:fldChar w:fldCharType="separate"/>
       </w:r>
       <w:r>
-        <w:t>15</w:t>
+        <w:t>9</w:t>
       </w:r>
       <w:r>
         <w:fldChar w:fldCharType="end"/>
@@ -2565,7 +2305,7 @@
         <w:fldChar w:fldCharType="separate"/>
       </w:r>
       <w:r>
-        <w:t>15</w:t>
+        <w:t>9</w:t>
       </w:r>
       <w:r>
         <w:fldChar w:fldCharType="end"/>
@@ -2607,7 +2347,7 @@
         <w:fldChar w:fldCharType="separate"/>
       </w:r>
       <w:r>
-        <w:t>15</w:t>
+        <w:t>9</w:t>
       </w:r>
       <w:r>
         <w:fldChar w:fldCharType="end"/>
@@ -2649,7 +2389,7 @@
         <w:fldChar w:fldCharType="separate"/>
       </w:r>
       <w:r>
-        <w:t>15</w:t>
+        <w:t>9</w:t>
       </w:r>
       <w:r>
         <w:fldChar w:fldCharType="end"/>
@@ -2691,7 +2431,7 @@
         <w:fldChar w:fldCharType="separate"/>
       </w:r>
       <w:r>
-        <w:t>16</w:t>
+        <w:t>10</w:t>
       </w:r>
       <w:r>
         <w:fldChar w:fldCharType="end"/>
@@ -2733,7 +2473,7 @@
         <w:fldChar w:fldCharType="separate"/>
       </w:r>
       <w:r>
-        <w:t>17</w:t>
+        <w:t>11</w:t>
       </w:r>
       <w:r>
         <w:fldChar w:fldCharType="end"/>
@@ -2754,6 +2494,7 @@
         <w:rPr>
           <w:rFonts w:ascii="黑体" w:eastAsia="黑体"/>
         </w:rPr>
+        <w:lastRenderedPageBreak/>
         <w:t xml:space="preserve">4.1.5 </w:t>
       </w:r>
       <w:r>
@@ -2775,7 +2516,7 @@
         <w:fldChar w:fldCharType="separate"/>
       </w:r>
       <w:r>
-        <w:t>17</w:t>
+        <w:t>11</w:t>
       </w:r>
       <w:r>
         <w:fldChar w:fldCharType="end"/>
@@ -2817,7 +2558,7 @@
         <w:fldChar w:fldCharType="separate"/>
       </w:r>
       <w:r>
-        <w:t>18</w:t>
+        <w:t>12</w:t>
       </w:r>
       <w:r>
         <w:fldChar w:fldCharType="end"/>
@@ -2859,7 +2600,7 @@
         <w:fldChar w:fldCharType="separate"/>
       </w:r>
       <w:r>
-        <w:t>18</w:t>
+        <w:t>12</w:t>
       </w:r>
       <w:r>
         <w:fldChar w:fldCharType="end"/>
@@ -2901,7 +2642,7 @@
         <w:fldChar w:fldCharType="separate"/>
       </w:r>
       <w:r>
-        <w:t>18</w:t>
+        <w:t>13</w:t>
       </w:r>
       <w:r>
         <w:fldChar w:fldCharType="end"/>
@@ -2943,7 +2684,7 @@
         <w:fldChar w:fldCharType="separate"/>
       </w:r>
       <w:r>
-        <w:t>19</w:t>
+        <w:t>14</w:t>
       </w:r>
       <w:r>
         <w:fldChar w:fldCharType="end"/>
@@ -2985,7 +2726,7 @@
         <w:fldChar w:fldCharType="separate"/>
       </w:r>
       <w:r>
-        <w:t>20</w:t>
+        <w:t>15</w:t>
       </w:r>
       <w:r>
         <w:fldChar w:fldCharType="end"/>
@@ -3027,7 +2768,7 @@
         <w:fldChar w:fldCharType="separate"/>
       </w:r>
       <w:r>
-        <w:t>21</w:t>
+        <w:t>16</w:t>
       </w:r>
       <w:r>
         <w:fldChar w:fldCharType="end"/>
@@ -3082,7 +2823,7 @@
         <w:fldChar w:fldCharType="separate"/>
       </w:r>
       <w:r>
-        <w:t>22</w:t>
+        <w:t>17</w:t>
       </w:r>
       <w:r>
         <w:fldChar w:fldCharType="end"/>
@@ -3124,7 +2865,7 @@
         <w:fldChar w:fldCharType="separate"/>
       </w:r>
       <w:r>
-        <w:t>22</w:t>
+        <w:t>17</w:t>
       </w:r>
       <w:r>
         <w:fldChar w:fldCharType="end"/>
@@ -3166,7 +2907,7 @@
         <w:fldChar w:fldCharType="separate"/>
       </w:r>
       <w:r>
-        <w:t>22</w:t>
+        <w:t>17</w:t>
       </w:r>
       <w:r>
         <w:fldChar w:fldCharType="end"/>
@@ -3208,7 +2949,7 @@
         <w:fldChar w:fldCharType="separate"/>
       </w:r>
       <w:r>
-        <w:t>22</w:t>
+        <w:t>17</w:t>
       </w:r>
       <w:r>
         <w:fldChar w:fldCharType="end"/>
@@ -3250,7 +2991,7 @@
         <w:fldChar w:fldCharType="separate"/>
       </w:r>
       <w:r>
-        <w:t>23</w:t>
+        <w:t>18</w:t>
       </w:r>
       <w:r>
         <w:fldChar w:fldCharType="end"/>
@@ -3292,7 +3033,7 @@
         <w:fldChar w:fldCharType="separate"/>
       </w:r>
       <w:r>
-        <w:t>23</w:t>
+        <w:t>18</w:t>
       </w:r>
       <w:r>
         <w:fldChar w:fldCharType="end"/>
@@ -3334,7 +3075,7 @@
         <w:fldChar w:fldCharType="separate"/>
       </w:r>
       <w:r>
-        <w:t>23</w:t>
+        <w:t>18</w:t>
       </w:r>
       <w:r>
         <w:fldChar w:fldCharType="end"/>
@@ -3376,7 +3117,7 @@
         <w:fldChar w:fldCharType="separate"/>
       </w:r>
       <w:r>
-        <w:t>23</w:t>
+        <w:t>18</w:t>
       </w:r>
       <w:r>
         <w:fldChar w:fldCharType="end"/>
@@ -3418,7 +3159,7 @@
         <w:fldChar w:fldCharType="separate"/>
       </w:r>
       <w:r>
-        <w:t>24</w:t>
+        <w:t>19</w:t>
       </w:r>
       <w:r>
         <w:fldChar w:fldCharType="end"/>
@@ -3460,7 +3201,7 @@
         <w:fldChar w:fldCharType="separate"/>
       </w:r>
       <w:r>
-        <w:t>24</w:t>
+        <w:t>19</w:t>
       </w:r>
       <w:r>
         <w:fldChar w:fldCharType="end"/>
@@ -3481,7 +3222,6 @@
         <w:rPr>
           <w:rFonts w:ascii="黑体" w:eastAsia="黑体"/>
         </w:rPr>
-        <w:lastRenderedPageBreak/>
         <w:t xml:space="preserve">5.2.4 </w:t>
       </w:r>
       <w:r>
@@ -3503,7 +3243,7 @@
         <w:fldChar w:fldCharType="separate"/>
       </w:r>
       <w:r>
-        <w:t>25</w:t>
+        <w:t>20</w:t>
       </w:r>
       <w:r>
         <w:fldChar w:fldCharType="end"/>
@@ -3558,7 +3298,7 @@
         <w:fldChar w:fldCharType="separate"/>
       </w:r>
       <w:r>
-        <w:t>26</w:t>
+        <w:t>21</w:t>
       </w:r>
       <w:r>
         <w:fldChar w:fldCharType="end"/>
@@ -3600,7 +3340,7 @@
         <w:fldChar w:fldCharType="separate"/>
       </w:r>
       <w:r>
-        <w:t>26</w:t>
+        <w:t>21</w:t>
       </w:r>
       <w:r>
         <w:fldChar w:fldCharType="end"/>
@@ -3642,7 +3382,7 @@
         <w:fldChar w:fldCharType="separate"/>
       </w:r>
       <w:r>
-        <w:t>27</w:t>
+        <w:t>22</w:t>
       </w:r>
       <w:r>
         <w:fldChar w:fldCharType="end"/>
@@ -3684,7 +3424,7 @@
         <w:fldChar w:fldCharType="separate"/>
       </w:r>
       <w:r>
-        <w:t>28</w:t>
+        <w:t>23</w:t>
       </w:r>
       <w:r>
         <w:fldChar w:fldCharType="end"/>
@@ -3726,7 +3466,7 @@
         <w:fldChar w:fldCharType="separate"/>
       </w:r>
       <w:r>
-        <w:t>29</w:t>
+        <w:t>24</w:t>
       </w:r>
       <w:r>
         <w:fldChar w:fldCharType="end"/>
@@ -3768,7 +3508,7 @@
         <w:fldChar w:fldCharType="separate"/>
       </w:r>
       <w:r>
-        <w:t>30</w:t>
+        <w:t>25</w:t>
       </w:r>
       <w:r>
         <w:fldChar w:fldCharType="end"/>
@@ -3810,7 +3550,7 @@
         <w:fldChar w:fldCharType="separate"/>
       </w:r>
       <w:r>
-        <w:t>31</w:t>
+        <w:t>26</w:t>
       </w:r>
       <w:r>
         <w:fldChar w:fldCharType="end"/>
@@ -3852,7 +3592,7 @@
         <w:fldChar w:fldCharType="separate"/>
       </w:r>
       <w:r>
-        <w:t>32</w:t>
+        <w:t>27</w:t>
       </w:r>
       <w:r>
         <w:fldChar w:fldCharType="end"/>
@@ -3894,7 +3634,7 @@
         <w:fldChar w:fldCharType="separate"/>
       </w:r>
       <w:r>
-        <w:t>33</w:t>
+        <w:t>28</w:t>
       </w:r>
       <w:r>
         <w:fldChar w:fldCharType="end"/>
@@ -3915,6 +3655,7 @@
         <w:rPr>
           <w:rFonts w:ascii="黑体" w:eastAsia="黑体"/>
         </w:rPr>
+        <w:lastRenderedPageBreak/>
         <w:t xml:space="preserve">6.6.3 </w:t>
       </w:r>
       <w:r>
@@ -3936,7 +3677,7 @@
         <w:fldChar w:fldCharType="separate"/>
       </w:r>
       <w:r>
-        <w:t>33</w:t>
+        <w:t>29</w:t>
       </w:r>
       <w:r>
         <w:fldChar w:fldCharType="end"/>
@@ -3978,7 +3719,7 @@
         <w:fldChar w:fldCharType="separate"/>
       </w:r>
       <w:r>
-        <w:t>35</w:t>
+        <w:t>30</w:t>
       </w:r>
       <w:r>
         <w:fldChar w:fldCharType="end"/>
@@ -4020,7 +3761,7 @@
         <w:fldChar w:fldCharType="separate"/>
       </w:r>
       <w:r>
-        <w:t>37</w:t>
+        <w:t>32</w:t>
       </w:r>
       <w:r>
         <w:fldChar w:fldCharType="end"/>
@@ -4062,7 +3803,7 @@
         <w:fldChar w:fldCharType="separate"/>
       </w:r>
       <w:r>
-        <w:t>38</w:t>
+        <w:t>33</w:t>
       </w:r>
       <w:r>
         <w:fldChar w:fldCharType="end"/>
@@ -4104,7 +3845,7 @@
         <w:fldChar w:fldCharType="separate"/>
       </w:r>
       <w:r>
-        <w:t>39</w:t>
+        <w:t>34</w:t>
       </w:r>
       <w:r>
         <w:fldChar w:fldCharType="end"/>
@@ -4159,7 +3900,7 @@
         <w:fldChar w:fldCharType="separate"/>
       </w:r>
       <w:r>
-        <w:t>40</w:t>
+        <w:t>35</w:t>
       </w:r>
       <w:r>
         <w:fldChar w:fldCharType="end"/>
@@ -4214,7 +3955,7 @@
         <w:fldChar w:fldCharType="separate"/>
       </w:r>
       <w:r>
-        <w:t>42</w:t>
+        <w:t>37</w:t>
       </w:r>
       <w:r>
         <w:fldChar w:fldCharType="end"/>
@@ -4256,7 +3997,7 @@
         <w:fldChar w:fldCharType="separate"/>
       </w:r>
       <w:r>
-        <w:t>42</w:t>
+        <w:t>37</w:t>
       </w:r>
       <w:r>
         <w:fldChar w:fldCharType="end"/>
@@ -4298,7 +4039,7 @@
         <w:fldChar w:fldCharType="separate"/>
       </w:r>
       <w:r>
-        <w:t>43</w:t>
+        <w:t>38</w:t>
       </w:r>
       <w:r>
         <w:fldChar w:fldCharType="end"/>
@@ -4335,7 +4076,7 @@
         <w:fldChar w:fldCharType="separate"/>
       </w:r>
       <w:r>
-        <w:t>45</w:t>
+        <w:t>40</w:t>
       </w:r>
       <w:r>
         <w:fldChar w:fldCharType="end"/>
@@ -4372,7 +4113,7 @@
         <w:fldChar w:fldCharType="separate"/>
       </w:r>
       <w:r>
-        <w:t>46</w:t>
+        <w:t>41</w:t>
       </w:r>
       <w:r>
         <w:fldChar w:fldCharType="end"/>
@@ -7544,7 +7285,7 @@
             <w:tcBorders>
               <w:top w:val="nil"/>
               <w:left w:val="nil"/>
-              <w:bottom w:val="nil"/>
+              <w:bottom w:val="single" w:sz="4" w:space="0" w:color="0081E2"/>
               <w:right w:val="nil"/>
             </w:tcBorders>
             <w:shd w:val="clear" w:color="auto" w:fill="auto"/>
@@ -7583,7 +7324,7 @@
             <w:tcBorders>
               <w:top w:val="nil"/>
               <w:left w:val="nil"/>
-              <w:bottom w:val="nil"/>
+              <w:bottom w:val="single" w:sz="4" w:space="0" w:color="0081E2"/>
               <w:right w:val="nil"/>
             </w:tcBorders>
             <w:shd w:val="clear" w:color="auto" w:fill="auto"/>
@@ -8992,18 +8733,12 @@
     <w:p>
       <w:pPr>
         <w:spacing w:line="360" w:lineRule="auto"/>
+        <w:jc w:val="center"/>
         <w:rPr>
           <w:rFonts w:ascii="宋体" w:hAnsi="宋体" w:cs="宋体"/>
           <w:sz w:val="24"/>
         </w:rPr>
       </w:pPr>
-      <w:r>
-        <w:rPr>
-          <w:rFonts w:ascii="宋体" w:hAnsi="宋体" w:cs="宋体"/>
-          <w:sz w:val="24"/>
-        </w:rPr>
-        <w:tab/>
-      </w:r>
       <w:r>
         <w:rPr>
           <w:rFonts w:ascii="宋体" w:hAnsi="宋体" w:cs="宋体" w:hint="eastAsia"/>
@@ -9012,7 +8747,7 @@
         </w:rPr>
         <w:drawing>
           <wp:inline distT="0" distB="0" distL="0" distR="0">
-            <wp:extent cx="4905338" cy="3152775"/>
+            <wp:extent cx="4905338" cy="3429000"/>
             <wp:effectExtent l="19050" t="0" r="0" b="0"/>
             <wp:docPr id="5" name="图片 5"/>
             <wp:cNvGraphicFramePr>
@@ -9040,7 +8775,7 @@
                   <pic:spPr>
                     <a:xfrm>
                       <a:off x="0" y="0"/>
-                      <a:ext cx="4946139" cy="3178999"/>
+                      <a:ext cx="4946139" cy="3457522"/>
                     </a:xfrm>
                     <a:prstGeom prst="rect">
                       <a:avLst/>
@@ -9106,25 +8841,6 @@
     </w:p>
     <w:p>
       <w:pPr>
-        <w:spacing w:line="360" w:lineRule="auto"/>
-        <w:jc w:val="center"/>
-        <w:rPr>
-          <w:rFonts w:ascii="宋体" w:hAnsi="宋体" w:cs="宋体"/>
-          <w:sz w:val="22"/>
-        </w:rPr>
-      </w:pPr>
-    </w:p>
-    <w:p>
-      <w:pPr>
-        <w:spacing w:line="360" w:lineRule="auto"/>
-        <w:rPr>
-          <w:rFonts w:ascii="宋体" w:hAnsi="宋体" w:cs="宋体"/>
-          <w:sz w:val="22"/>
-        </w:rPr>
-      </w:pPr>
-    </w:p>
-    <w:p>
-      <w:pPr>
         <w:widowControl/>
         <w:adjustRightInd w:val="0"/>
         <w:snapToGrid w:val="0"/>
@@ -9213,6 +8929,7 @@
     <w:p>
       <w:pPr>
         <w:spacing w:line="360" w:lineRule="auto"/>
+        <w:jc w:val="center"/>
         <w:rPr>
           <w:rFonts w:ascii="宋体" w:hAnsi="宋体" w:cs="宋体"/>
           <w:sz w:val="24"/>
@@ -9226,8 +8943,8 @@
         </w:rPr>
         <w:drawing>
           <wp:inline distT="0" distB="0" distL="0" distR="0">
-            <wp:extent cx="4953000" cy="3124200"/>
-            <wp:effectExtent l="0" t="0" r="0" b="0"/>
+            <wp:extent cx="4953000" cy="3714750"/>
+            <wp:effectExtent l="19050" t="0" r="0" b="0"/>
             <wp:docPr id="6" name="图片 6"/>
             <wp:cNvGraphicFramePr>
               <a:graphicFrameLocks xmlns:a="http://schemas.openxmlformats.org/drawingml/2006/main" noChangeAspect="1"/>
@@ -9254,7 +8971,7 @@
                   <pic:spPr>
                     <a:xfrm>
                       <a:off x="0" y="0"/>
-                      <a:ext cx="4969745" cy="3134762"/>
+                      <a:ext cx="4969745" cy="3727309"/>
                     </a:xfrm>
                     <a:prstGeom prst="rect">
                       <a:avLst/>
@@ -9324,24 +9041,6 @@
         </w:rPr>
         <w:t>管理员用例图</w:t>
       </w:r>
-    </w:p>
-    <w:p>
-      <w:pPr>
-        <w:spacing w:line="360" w:lineRule="auto"/>
-        <w:rPr>
-          <w:rFonts w:ascii="宋体" w:hAnsi="宋体" w:cs="宋体"/>
-          <w:sz w:val="22"/>
-        </w:rPr>
-      </w:pPr>
-    </w:p>
-    <w:p>
-      <w:pPr>
-        <w:spacing w:line="360" w:lineRule="auto"/>
-        <w:rPr>
-          <w:rFonts w:ascii="宋体" w:hAnsi="宋体" w:cs="宋体"/>
-          <w:sz w:val="22"/>
-        </w:rPr>
-      </w:pPr>
     </w:p>
     <w:p>
       <w:pPr>
@@ -9773,7 +9472,7 @@
           <v:shape id="_x0000_i1025" type="#_x0000_t75" style="width:320.25pt;height:256.5pt" o:ole="">
             <v:imagedata r:id="rId18" o:title=""/>
           </v:shape>
-          <o:OLEObject Type="Embed" ProgID="Visio.Drawing.11" ShapeID="_x0000_i1025" DrawAspect="Content" ObjectID="_1590149914" r:id="rId19"/>
+          <o:OLEObject Type="Embed" ProgID="Visio.Drawing.11" ShapeID="_x0000_i1025" DrawAspect="Content" ObjectID="_1590220246" r:id="rId19"/>
         </w:object>
       </w:r>
     </w:p>
@@ -10016,6 +9715,7 @@
     <w:p>
       <w:pPr>
         <w:ind w:left="720"/>
+        <w:jc w:val="center"/>
         <w:rPr>
           <w:rFonts w:ascii="宋体" w:eastAsia="宋体" w:hAnsi="宋体" w:cs="Times New Roman"/>
           <w:kern w:val="0"/>
@@ -10034,7 +9734,7 @@
           <v:shape id="_x0000_i1026" type="#_x0000_t75" style="width:320.25pt;height:242.25pt" o:ole="">
             <v:imagedata r:id="rId20" o:title=""/>
           </v:shape>
-          <o:OLEObject Type="Embed" ProgID="Visio.Drawing.11" ShapeID="_x0000_i1026" DrawAspect="Content" ObjectID="_1590149915" r:id="rId21"/>
+          <o:OLEObject Type="Embed" ProgID="Visio.Drawing.11" ShapeID="_x0000_i1026" DrawAspect="Content" ObjectID="_1590220247" r:id="rId21"/>
         </w:object>
       </w:r>
     </w:p>
@@ -10285,7 +9985,7 @@
           <v:shape id="_x0000_i1027" type="#_x0000_t75" style="width:415.5pt;height:203.25pt" o:ole="">
             <v:imagedata r:id="rId22" o:title=""/>
           </v:shape>
-          <o:OLEObject Type="Embed" ProgID="Visio.Drawing.11" ShapeID="_x0000_i1027" DrawAspect="Content" ObjectID="_1590149916" r:id="rId23"/>
+          <o:OLEObject Type="Embed" ProgID="Visio.Drawing.11" ShapeID="_x0000_i1027" DrawAspect="Content" ObjectID="_1590220248" r:id="rId23"/>
         </w:object>
       </w:r>
       <w:r>
@@ -10313,32 +10013,7 @@
         <w:t>-1-3 文章实体关系图</w:t>
       </w:r>
     </w:p>
-    <w:p>
-      <w:pPr>
-        <w:ind w:firstLineChars="200" w:firstLine="440"/>
-        <w:jc w:val="center"/>
-        <w:rPr>
-          <w:rFonts w:ascii="宋体" w:hAnsi="宋体"/>
-          <w:sz w:val="22"/>
-        </w:rPr>
-      </w:pPr>
-    </w:p>
-    <w:p>
-      <w:pPr>
-        <w:ind w:firstLineChars="200" w:firstLine="440"/>
-        <w:jc w:val="center"/>
-        <w:rPr>
-          <w:rFonts w:ascii="宋体" w:hAnsi="宋体"/>
-          <w:sz w:val="22"/>
-        </w:rPr>
-      </w:pPr>
-    </w:p>
-    <w:p>
-      <w:pPr>
-        <w:ind w:firstLineChars="200" w:firstLine="420"/>
-        <w:jc w:val="center"/>
-      </w:pPr>
-    </w:p>
+    <w:p/>
     <w:p>
       <w:pPr>
         <w:pStyle w:val="3"/>
@@ -10370,6 +10045,7 @@
           <w:sz w:val="26"/>
           <w:szCs w:val="20"/>
         </w:rPr>
+        <w:lastRenderedPageBreak/>
         <w:t>4</w:t>
       </w:r>
       <w:r>
@@ -10568,6 +10244,7 @@
     </w:p>
     <w:p>
       <w:pPr>
+        <w:jc w:val="center"/>
         <w:rPr>
           <w:rFonts w:ascii="Times New Roman" w:eastAsia="宋体" w:hAnsi="Times New Roman" w:cs="Times New Roman"/>
           <w:kern w:val="0"/>
@@ -10584,7 +10261,7 @@
           <v:shape id="_x0000_i1028" type="#_x0000_t75" style="width:376.5pt;height:196.5pt" o:ole="">
             <v:imagedata r:id="rId24" o:title=""/>
           </v:shape>
-          <o:OLEObject Type="Embed" ProgID="Visio.Drawing.11" ShapeID="_x0000_i1028" DrawAspect="Content" ObjectID="_1590149917" r:id="rId25"/>
+          <o:OLEObject Type="Embed" ProgID="Visio.Drawing.11" ShapeID="_x0000_i1028" DrawAspect="Content" ObjectID="_1590220249" r:id="rId25"/>
         </w:object>
       </w:r>
     </w:p>
@@ -10877,6 +10554,7 @@
     <w:p>
       <w:pPr>
         <w:ind w:firstLineChars="200" w:firstLine="420"/>
+        <w:jc w:val="center"/>
         <w:rPr>
           <w:rFonts w:ascii="宋体" w:eastAsia="等线" w:hAnsi="宋体" w:cs="Times New Roman"/>
           <w:kern w:val="0"/>
@@ -10890,10 +10568,10 @@
           <w:szCs w:val="24"/>
         </w:rPr>
         <w:object w:dxaOrig="4865" w:dyaOrig="2942">
-          <v:shape id="_x0000_i1029" type="#_x0000_t75" style="width:322.5pt;height:196.5pt" o:ole="">
+          <v:shape id="_x0000_i1029" type="#_x0000_t75" style="width:322.5pt;height:178.5pt" o:ole="">
             <v:imagedata r:id="rId26" o:title=""/>
           </v:shape>
-          <o:OLEObject Type="Embed" ProgID="Visio.Drawing.11" ShapeID="_x0000_i1029" DrawAspect="Content" ObjectID="_1590149918" r:id="rId27"/>
+          <o:OLEObject Type="Embed" ProgID="Visio.Drawing.11" ShapeID="_x0000_i1029" DrawAspect="Content" ObjectID="_1590220250" r:id="rId27"/>
         </w:object>
       </w:r>
     </w:p>
@@ -10961,6 +10639,7 @@
           <w:sz w:val="28"/>
           <w:szCs w:val="28"/>
         </w:rPr>
+        <w:lastRenderedPageBreak/>
         <w:t>4</w:t>
       </w:r>
       <w:r>
@@ -11152,6 +10831,9 @@
       </w:r>
     </w:p>
     <w:p>
+      <w:pPr>
+        <w:jc w:val="center"/>
+      </w:pPr>
       <w:r>
         <w:rPr>
           <w:noProof/>
@@ -11218,7 +10900,6 @@
           <w:kern w:val="0"/>
           <w:sz w:val="22"/>
         </w:rPr>
-        <w:lastRenderedPageBreak/>
         <w:t>图</w:t>
       </w:r>
       <w:r>
@@ -11237,6 +10918,136 @@
         </w:rPr>
         <w:t>-2-1 用户注册流程图</w:t>
       </w:r>
+    </w:p>
+    <w:p>
+      <w:pPr>
+        <w:jc w:val="center"/>
+        <w:rPr>
+          <w:rFonts w:ascii="宋体" w:eastAsia="宋体" w:hAnsi="宋体"/>
+          <w:kern w:val="0"/>
+          <w:sz w:val="22"/>
+        </w:rPr>
+      </w:pPr>
+    </w:p>
+    <w:p>
+      <w:pPr>
+        <w:jc w:val="center"/>
+        <w:rPr>
+          <w:rFonts w:ascii="宋体" w:eastAsia="宋体" w:hAnsi="宋体"/>
+          <w:kern w:val="0"/>
+          <w:sz w:val="22"/>
+        </w:rPr>
+      </w:pPr>
+    </w:p>
+    <w:p>
+      <w:pPr>
+        <w:jc w:val="center"/>
+        <w:rPr>
+          <w:rFonts w:ascii="宋体" w:eastAsia="宋体" w:hAnsi="宋体"/>
+          <w:kern w:val="0"/>
+          <w:sz w:val="22"/>
+        </w:rPr>
+      </w:pPr>
+    </w:p>
+    <w:p>
+      <w:pPr>
+        <w:jc w:val="center"/>
+        <w:rPr>
+          <w:rFonts w:ascii="宋体" w:eastAsia="宋体" w:hAnsi="宋体"/>
+          <w:kern w:val="0"/>
+          <w:sz w:val="22"/>
+        </w:rPr>
+      </w:pPr>
+    </w:p>
+    <w:p>
+      <w:pPr>
+        <w:jc w:val="center"/>
+        <w:rPr>
+          <w:rFonts w:ascii="宋体" w:eastAsia="宋体" w:hAnsi="宋体"/>
+          <w:kern w:val="0"/>
+          <w:sz w:val="22"/>
+        </w:rPr>
+      </w:pPr>
+    </w:p>
+    <w:p>
+      <w:pPr>
+        <w:jc w:val="center"/>
+        <w:rPr>
+          <w:rFonts w:ascii="宋体" w:eastAsia="宋体" w:hAnsi="宋体"/>
+          <w:kern w:val="0"/>
+          <w:sz w:val="22"/>
+        </w:rPr>
+      </w:pPr>
+    </w:p>
+    <w:p>
+      <w:pPr>
+        <w:jc w:val="center"/>
+        <w:rPr>
+          <w:rFonts w:ascii="宋体" w:eastAsia="宋体" w:hAnsi="宋体"/>
+          <w:kern w:val="0"/>
+          <w:sz w:val="22"/>
+        </w:rPr>
+      </w:pPr>
+    </w:p>
+    <w:p>
+      <w:pPr>
+        <w:jc w:val="center"/>
+        <w:rPr>
+          <w:rFonts w:ascii="宋体" w:eastAsia="宋体" w:hAnsi="宋体"/>
+          <w:kern w:val="0"/>
+          <w:sz w:val="22"/>
+        </w:rPr>
+      </w:pPr>
+    </w:p>
+    <w:p>
+      <w:pPr>
+        <w:jc w:val="center"/>
+        <w:rPr>
+          <w:rFonts w:ascii="宋体" w:eastAsia="宋体" w:hAnsi="宋体"/>
+          <w:kern w:val="0"/>
+          <w:sz w:val="22"/>
+        </w:rPr>
+      </w:pPr>
+    </w:p>
+    <w:p>
+      <w:pPr>
+        <w:jc w:val="center"/>
+        <w:rPr>
+          <w:rFonts w:ascii="宋体" w:eastAsia="宋体" w:hAnsi="宋体"/>
+          <w:kern w:val="0"/>
+          <w:sz w:val="22"/>
+        </w:rPr>
+      </w:pPr>
+    </w:p>
+    <w:p>
+      <w:pPr>
+        <w:jc w:val="center"/>
+        <w:rPr>
+          <w:rFonts w:ascii="宋体" w:eastAsia="宋体" w:hAnsi="宋体"/>
+          <w:kern w:val="0"/>
+          <w:sz w:val="22"/>
+        </w:rPr>
+      </w:pPr>
+    </w:p>
+    <w:p>
+      <w:pPr>
+        <w:jc w:val="center"/>
+        <w:rPr>
+          <w:rFonts w:ascii="宋体" w:eastAsia="宋体" w:hAnsi="宋体"/>
+          <w:kern w:val="0"/>
+          <w:sz w:val="22"/>
+        </w:rPr>
+      </w:pPr>
+    </w:p>
+    <w:p>
+      <w:pPr>
+        <w:jc w:val="center"/>
+        <w:rPr>
+          <w:rFonts w:ascii="宋体" w:eastAsia="宋体" w:hAnsi="宋体"/>
+          <w:kern w:val="0"/>
+          <w:sz w:val="22"/>
+        </w:rPr>
+      </w:pPr>
     </w:p>
     <w:p>
       <w:pPr>
@@ -11269,6 +11080,7 @@
           <w:sz w:val="26"/>
           <w:szCs w:val="20"/>
         </w:rPr>
+        <w:lastRenderedPageBreak/>
         <w:t>4</w:t>
       </w:r>
       <w:r>
@@ -11388,7 +11200,7 @@
     </w:p>
     <w:p>
       <w:pPr>
-        <w:jc w:val="left"/>
+        <w:jc w:val="center"/>
         <w:rPr>
           <w:rFonts w:ascii="宋体" w:hAnsi="宋体"/>
           <w:sz w:val="22"/>
@@ -11402,7 +11214,7 @@
         </w:rPr>
         <w:drawing>
           <wp:inline distT="0" distB="0" distL="0" distR="0">
-            <wp:extent cx="5524015" cy="3324225"/>
+            <wp:extent cx="5295900" cy="4229100"/>
             <wp:effectExtent l="0" t="0" r="0" b="0"/>
             <wp:docPr id="14" name="图片 14"/>
             <wp:cNvGraphicFramePr>
@@ -11427,7 +11239,7 @@
                   <pic:spPr bwMode="auto">
                     <a:xfrm>
                       <a:off x="0" y="0"/>
-                      <a:ext cx="5524015" cy="3324225"/>
+                      <a:ext cx="5295900" cy="4229100"/>
                     </a:xfrm>
                     <a:prstGeom prst="rect">
                       <a:avLst/>
@@ -11609,27 +11421,6 @@
     </w:p>
     <w:p>
       <w:pPr>
-        <w:jc w:val="center"/>
-        <w:rPr>
-          <w:rFonts w:ascii="宋体" w:eastAsia="宋体" w:hAnsi="宋体"/>
-          <w:kern w:val="0"/>
-          <w:sz w:val="22"/>
-        </w:rPr>
-      </w:pPr>
-    </w:p>
-    <w:p>
-      <w:pPr>
-        <w:jc w:val="center"/>
-        <w:rPr>
-          <w:rFonts w:ascii="宋体" w:eastAsia="宋体" w:hAnsi="宋体"/>
-          <w:kern w:val="0"/>
-          <w:sz w:val="22"/>
-        </w:rPr>
-      </w:pPr>
-    </w:p>
-    <w:p>
-      <w:pPr>
-        <w:jc w:val="center"/>
         <w:rPr>
           <w:rFonts w:ascii="宋体" w:eastAsia="宋体" w:hAnsi="宋体"/>
           <w:kern w:val="0"/>
@@ -11830,6 +11621,9 @@
       </w:r>
     </w:p>
     <w:p>
+      <w:pPr>
+        <w:jc w:val="center"/>
+      </w:pPr>
       <w:r>
         <w:rPr>
           <w:rFonts w:ascii="宋体" w:hAnsi="宋体" w:hint="eastAsia"/>
@@ -11838,7 +11632,7 @@
         </w:rPr>
         <w:drawing>
           <wp:inline distT="0" distB="0" distL="0" distR="0">
-            <wp:extent cx="4981575" cy="3295650"/>
+            <wp:extent cx="4981574" cy="4514850"/>
             <wp:effectExtent l="0" t="0" r="0" b="0"/>
             <wp:docPr id="3" name="图片 19"/>
             <wp:cNvGraphicFramePr>
@@ -11863,7 +11657,7 @@
                   <pic:spPr bwMode="auto">
                     <a:xfrm>
                       <a:off x="0" y="0"/>
-                      <a:ext cx="4984899" cy="3297849"/>
+                      <a:ext cx="4984899" cy="4517863"/>
                     </a:xfrm>
                     <a:prstGeom prst="rect">
                       <a:avLst/>
@@ -11979,97 +11773,6 @@
     </w:p>
     <w:p>
       <w:pPr>
-        <w:jc w:val="center"/>
-        <w:rPr>
-          <w:rFonts w:ascii="宋体" w:eastAsia="宋体" w:hAnsi="宋体"/>
-          <w:kern w:val="0"/>
-          <w:sz w:val="22"/>
-        </w:rPr>
-      </w:pPr>
-    </w:p>
-    <w:p>
-      <w:pPr>
-        <w:jc w:val="center"/>
-        <w:rPr>
-          <w:rFonts w:ascii="宋体" w:eastAsia="宋体" w:hAnsi="宋体"/>
-          <w:kern w:val="0"/>
-          <w:sz w:val="22"/>
-        </w:rPr>
-      </w:pPr>
-    </w:p>
-    <w:p>
-      <w:pPr>
-        <w:jc w:val="center"/>
-        <w:rPr>
-          <w:rFonts w:ascii="宋体" w:eastAsia="宋体" w:hAnsi="宋体"/>
-          <w:kern w:val="0"/>
-          <w:sz w:val="22"/>
-        </w:rPr>
-      </w:pPr>
-    </w:p>
-    <w:p>
-      <w:pPr>
-        <w:jc w:val="center"/>
-        <w:rPr>
-          <w:rFonts w:ascii="宋体" w:eastAsia="宋体" w:hAnsi="宋体"/>
-          <w:kern w:val="0"/>
-          <w:sz w:val="22"/>
-        </w:rPr>
-      </w:pPr>
-    </w:p>
-    <w:p>
-      <w:pPr>
-        <w:jc w:val="center"/>
-        <w:rPr>
-          <w:rFonts w:ascii="宋体" w:eastAsia="宋体" w:hAnsi="宋体"/>
-          <w:kern w:val="0"/>
-          <w:sz w:val="22"/>
-        </w:rPr>
-      </w:pPr>
-    </w:p>
-    <w:p>
-      <w:pPr>
-        <w:jc w:val="center"/>
-        <w:rPr>
-          <w:rFonts w:ascii="宋体" w:eastAsia="宋体" w:hAnsi="宋体"/>
-          <w:kern w:val="0"/>
-          <w:sz w:val="22"/>
-        </w:rPr>
-      </w:pPr>
-    </w:p>
-    <w:p>
-      <w:pPr>
-        <w:jc w:val="center"/>
-        <w:rPr>
-          <w:rFonts w:ascii="宋体" w:eastAsia="宋体" w:hAnsi="宋体"/>
-          <w:kern w:val="0"/>
-          <w:sz w:val="22"/>
-        </w:rPr>
-      </w:pPr>
-    </w:p>
-    <w:p>
-      <w:pPr>
-        <w:jc w:val="center"/>
-        <w:rPr>
-          <w:rFonts w:ascii="宋体" w:eastAsia="宋体" w:hAnsi="宋体"/>
-          <w:kern w:val="0"/>
-          <w:sz w:val="22"/>
-        </w:rPr>
-      </w:pPr>
-    </w:p>
-    <w:p>
-      <w:pPr>
-        <w:jc w:val="center"/>
-        <w:rPr>
-          <w:rFonts w:ascii="宋体" w:eastAsia="宋体" w:hAnsi="宋体"/>
-          <w:kern w:val="0"/>
-          <w:sz w:val="22"/>
-        </w:rPr>
-      </w:pPr>
-    </w:p>
-    <w:p>
-      <w:pPr>
-        <w:jc w:val="center"/>
         <w:rPr>
           <w:rFonts w:ascii="宋体" w:eastAsia="宋体" w:hAnsi="宋体"/>
           <w:kern w:val="0"/>
@@ -12573,12 +12276,12 @@
           <wp:anchor distT="0" distB="0" distL="114300" distR="114300" simplePos="0" relativeHeight="251662336" behindDoc="0" locked="0" layoutInCell="1" allowOverlap="1">
             <wp:simplePos x="0" y="0"/>
             <wp:positionH relativeFrom="column">
-              <wp:posOffset>85725</wp:posOffset>
+              <wp:posOffset>86360</wp:posOffset>
             </wp:positionH>
             <wp:positionV relativeFrom="paragraph">
-              <wp:posOffset>708660</wp:posOffset>
+              <wp:posOffset>710565</wp:posOffset>
             </wp:positionV>
-            <wp:extent cx="5276850" cy="3733800"/>
+            <wp:extent cx="5276850" cy="4010025"/>
             <wp:effectExtent l="0" t="0" r="0" b="0"/>
             <wp:wrapTopAndBottom/>
             <wp:docPr id="11" name="图片 19"/>
@@ -12604,7 +12307,7 @@
                   <pic:spPr bwMode="auto">
                     <a:xfrm>
                       <a:off x="0" y="0"/>
-                      <a:ext cx="5276850" cy="3733800"/>
+                      <a:ext cx="5276850" cy="4010025"/>
                     </a:xfrm>
                     <a:prstGeom prst="rect">
                       <a:avLst/>
@@ -13662,67 +13365,66 @@
     </w:p>
     <w:p>
       <w:pPr>
-        <w:pStyle w:val="3"/>
+        <w:pStyle w:val="2"/>
         <w:keepLines w:val="0"/>
         <w:widowControl/>
         <w:overflowPunct w:val="0"/>
         <w:autoSpaceDE w:val="0"/>
         <w:autoSpaceDN w:val="0"/>
         <w:adjustRightInd w:val="0"/>
-        <w:spacing w:before="120" w:after="120" w:line="400" w:lineRule="exact"/>
-        <w:jc w:val="left"/>
+        <w:spacing w:before="180" w:after="240" w:line="400" w:lineRule="exact"/>
         <w:textAlignment w:val="baseline"/>
         <w:rPr>
-          <w:rFonts w:ascii="黑体" w:eastAsia="黑体"/>
-          <w:b w:val="0"/>
-          <w:bCs w:val="0"/>
-          <w:kern w:val="0"/>
-          <w:sz w:val="26"/>
-          <w:szCs w:val="20"/>
+          <w:rFonts w:ascii="黑体" w:eastAsia="黑体" w:hAnsi="Arial" w:cs="Times New Roman"/>
+          <w:b w:val="0"/>
+          <w:bCs w:val="0"/>
+          <w:kern w:val="0"/>
+          <w:sz w:val="28"/>
+          <w:szCs w:val="28"/>
         </w:rPr>
       </w:pPr>
       <w:bookmarkStart w:id="57" w:name="_Toc516400025"/>
       <w:r>
         <w:rPr>
-          <w:rFonts w:ascii="黑体" w:eastAsia="黑体" w:hint="eastAsia"/>
-          <w:b w:val="0"/>
-          <w:bCs w:val="0"/>
-          <w:kern w:val="0"/>
-          <w:sz w:val="26"/>
-          <w:szCs w:val="20"/>
+          <w:rFonts w:ascii="黑体" w:eastAsia="黑体" w:hAnsi="Arial" w:cs="Times New Roman" w:hint="eastAsia"/>
+          <w:b w:val="0"/>
+          <w:bCs w:val="0"/>
+          <w:kern w:val="0"/>
+          <w:sz w:val="28"/>
+          <w:szCs w:val="28"/>
         </w:rPr>
         <w:t>5</w:t>
       </w:r>
       <w:r>
         <w:rPr>
-          <w:rFonts w:ascii="黑体" w:eastAsia="黑体" w:hint="eastAsia"/>
-          <w:b w:val="0"/>
-          <w:bCs w:val="0"/>
-          <w:kern w:val="0"/>
-          <w:sz w:val="26"/>
-          <w:szCs w:val="20"/>
+          <w:rFonts w:ascii="黑体" w:eastAsia="黑体" w:hAnsi="Arial" w:cs="Times New Roman" w:hint="eastAsia"/>
+          <w:b w:val="0"/>
+          <w:bCs w:val="0"/>
+          <w:kern w:val="0"/>
+          <w:sz w:val="28"/>
+          <w:szCs w:val="28"/>
         </w:rPr>
         <w:t>.</w:t>
       </w:r>
       <w:r>
         <w:rPr>
-          <w:rFonts w:ascii="黑体" w:eastAsia="黑体" w:hint="eastAsia"/>
-          <w:b w:val="0"/>
-          <w:bCs w:val="0"/>
-          <w:kern w:val="0"/>
-          <w:sz w:val="26"/>
-          <w:szCs w:val="20"/>
+          <w:rFonts w:ascii="黑体" w:eastAsia="黑体" w:hAnsi="Arial" w:cs="Times New Roman" w:hint="eastAsia"/>
+          <w:b w:val="0"/>
+          <w:bCs w:val="0"/>
+          <w:kern w:val="0"/>
+          <w:sz w:val="28"/>
+          <w:szCs w:val="28"/>
         </w:rPr>
         <w:t>2</w:t>
       </w:r>
       <w:r>
         <w:rPr>
-          <w:rFonts w:ascii="黑体" w:eastAsia="黑体" w:hint="eastAsia"/>
-          <w:b w:val="0"/>
-          <w:bCs w:val="0"/>
-          <w:kern w:val="0"/>
-          <w:sz w:val="26"/>
-          <w:szCs w:val="20"/>
+          <w:rFonts w:ascii="黑体" w:eastAsia="黑体" w:hAnsi="Arial" w:cs="Times New Roman" w:hint="eastAsia"/>
+          <w:b w:val="0"/>
+          <w:bCs w:val="0"/>
+          <w:kern w:val="0"/>
+          <w:sz w:val="28"/>
+          <w:szCs w:val="28"/>
         </w:rPr>
         <w:t xml:space="preserve"> 数据库设计</w:t>
       </w:r>
@@ -19867,7 +19569,6 @@
         <w:jc w:val="left"/>
         <w:rPr>
           <w:rFonts w:ascii="宋体" w:eastAsia="宋体" w:hAnsi="宋体"/>
-          <w:b/>
           <w:kern w:val="0"/>
           <w:sz w:val="24"/>
           <w:szCs w:val="20"/>
@@ -19876,7 +19577,6 @@
       <w:r>
         <w:rPr>
           <w:rFonts w:ascii="宋体" w:eastAsia="宋体" w:hAnsi="宋体" w:hint="eastAsia"/>
-          <w:b/>
           <w:kern w:val="0"/>
           <w:sz w:val="24"/>
           <w:szCs w:val="20"/>
@@ -19887,7 +19587,6 @@
       <w:r>
         <w:rPr>
           <w:rFonts w:ascii="Times New Roman" w:eastAsia="宋体" w:hAnsi="Times New Roman" w:cs="Times New Roman"/>
-          <w:b/>
           <w:kern w:val="0"/>
           <w:sz w:val="24"/>
           <w:szCs w:val="20"/>
@@ -19898,7 +19597,6 @@
       <w:r>
         <w:rPr>
           <w:rFonts w:ascii="宋体" w:eastAsia="宋体" w:hAnsi="宋体" w:hint="eastAsia"/>
-          <w:b/>
           <w:kern w:val="0"/>
           <w:sz w:val="24"/>
           <w:szCs w:val="20"/>
@@ -20002,7 +19700,6 @@
         <w:jc w:val="left"/>
         <w:rPr>
           <w:rFonts w:ascii="宋体" w:eastAsia="宋体" w:hAnsi="宋体"/>
-          <w:b/>
           <w:kern w:val="0"/>
           <w:sz w:val="24"/>
           <w:szCs w:val="20"/>
@@ -20011,7 +19708,6 @@
       <w:r>
         <w:rPr>
           <w:rFonts w:ascii="宋体" w:eastAsia="宋体" w:hAnsi="宋体" w:hint="eastAsia"/>
-          <w:b/>
           <w:kern w:val="0"/>
           <w:sz w:val="24"/>
           <w:szCs w:val="20"/>
@@ -20022,7 +19718,6 @@
       <w:r>
         <w:rPr>
           <w:rFonts w:ascii="Times New Roman" w:eastAsia="宋体" w:hAnsi="Times New Roman" w:cs="Times New Roman"/>
-          <w:b/>
           <w:kern w:val="0"/>
           <w:sz w:val="24"/>
           <w:szCs w:val="20"/>
@@ -20033,7 +19728,6 @@
       <w:r>
         <w:rPr>
           <w:rFonts w:ascii="宋体" w:eastAsia="宋体" w:hAnsi="宋体" w:hint="eastAsia"/>
-          <w:b/>
           <w:kern w:val="0"/>
           <w:sz w:val="24"/>
           <w:szCs w:val="20"/>
@@ -26156,7 +25850,7 @@
             <w:szCs w:val="21"/>
             <w:lang w:val="zh-CN"/>
           </w:rPr>
-          <w:t>2</w:t>
+          <w:t>III</w:t>
         </w:r>
         <w:r>
           <w:rPr>
@@ -26174,22 +25868,11 @@
 
 <file path=word/footer2.xml><?xml version="1.0" encoding="utf-8"?>
 <w:ftr xmlns:ve="http://schemas.openxmlformats.org/markup-compatibility/2006" xmlns:o="urn:schemas-microsoft-com:office:office" xmlns:r="http://schemas.openxmlformats.org/officeDocument/2006/relationships" xmlns:m="http://schemas.openxmlformats.org/officeDocument/2006/math" xmlns:v="urn:schemas-microsoft-com:vml" xmlns:wp="http://schemas.openxmlformats.org/drawingml/2006/wordprocessingDrawing" xmlns:w10="urn:schemas-microsoft-com:office:word" xmlns:w="http://schemas.openxmlformats.org/wordprocessingml/2006/main" xmlns:wne="http://schemas.microsoft.com/office/word/2006/wordml">
-  <w:sdt>
-    <w:sdtPr>
-      <w:id w:val="14715404"/>
-      <w:docPartObj>
-        <w:docPartGallery w:val="Page Numbers (Bottom of Page)"/>
-        <w:docPartUnique/>
-      </w:docPartObj>
-    </w:sdtPr>
-    <w:sdtContent>
-      <w:p>
-        <w:pPr>
-          <w:pStyle w:val="a5"/>
-        </w:pPr>
-      </w:p>
-    </w:sdtContent>
-  </w:sdt>
+  <w:p>
+    <w:pPr>
+      <w:pStyle w:val="a5"/>
+    </w:pPr>
+  </w:p>
   <w:p>
     <w:pPr>
       <w:pStyle w:val="a5"/>
@@ -26246,7 +25929,7 @@
             <w:szCs w:val="21"/>
             <w:lang w:val="zh-CN"/>
           </w:rPr>
-          <w:t>1</w:t>
+          <w:t>I</w:t>
         </w:r>
         <w:r>
           <w:rPr>
@@ -26303,13 +25986,13 @@
           <w:sz w:val="21"/>
           <w:szCs w:val="21"/>
         </w:rPr>
-        <w:t>第2章</w:t>
+        <w:t>目</w:t>
       </w:r>
       <w:r>
         <w:rPr>
           <w:noProof/>
         </w:rPr>
-        <w:t xml:space="preserve">  系统开发工具及环境</w:t>
+        <w:t xml:space="preserve">  录</w:t>
       </w:r>
     </w:fldSimple>
   </w:p>
@@ -26321,13 +26004,21 @@
   <w:p>
     <w:pPr>
       <w:pStyle w:val="a4"/>
+      <w:rPr>
+        <w:rFonts w:ascii="宋体" w:eastAsia="宋体" w:hAnsi="宋体"/>
+        <w:sz w:val="24"/>
+        <w:szCs w:val="24"/>
+      </w:rPr>
     </w:pPr>
     <w:fldSimple w:instr=" STYLEREF  &quot;标题 1&quot;  \* MERGEFORMAT ">
       <w:r>
         <w:rPr>
+          <w:rFonts w:ascii="宋体" w:eastAsia="宋体" w:hAnsi="宋体"/>
           <w:noProof/>
-        </w:rPr>
-        <w:t>第1章  引言</w:t>
+          <w:sz w:val="24"/>
+          <w:szCs w:val="24"/>
+        </w:rPr>
+        <w:t>摘 要</w:t>
       </w:r>
     </w:fldSimple>
   </w:p>
@@ -28583,7 +28274,7 @@
 </file>
 
 <file path=customXml/itemProps1.xml><?xml version="1.0" encoding="utf-8"?>
-<ds:datastoreItem xmlns:ds="http://schemas.openxmlformats.org/officeDocument/2006/customXml" ds:itemID="{DC3B1B6B-3716-40C8-99AC-FA97E528FB4A}">
+<ds:datastoreItem xmlns:ds="http://schemas.openxmlformats.org/officeDocument/2006/customXml" ds:itemID="{05E5CA42-C710-4DCF-B16A-321AA937F1F1}">
   <ds:schemaRefs>
     <ds:schemaRef ds:uri="http://schemas.openxmlformats.org/officeDocument/2006/bibliography"/>
   </ds:schemaRefs>
